--- a/release/1.0/openchainspec-1.0_kr.docx
+++ b/release/1.0/openchainspec-1.0_kr.docx
@@ -11,6 +11,8 @@
           <w:sz w:val="20"/>
         </w:rPr>
       </w:pPr>
+      <w:bookmarkStart w:id="0" w:name="_GoBack"/>
+      <w:bookmarkEnd w:id="0"/>
       <w:r>
         <w:rPr>
           <w:rFonts w:asciiTheme="minorHAnsi" w:eastAsia="맑은 고딕" w:hAnsiTheme="minorHAnsi"/>
@@ -19,7 +21,7 @@
           <w:lang w:eastAsia="ko-KR"/>
         </w:rPr>
         <w:drawing>
-          <wp:inline distT="0" distB="0" distL="0" distR="0" wp14:anchorId="2E391DDF" wp14:editId="603BC05D">
+          <wp:inline distT="0" distB="0" distL="0" distR="0" wp14:anchorId="3D86FAE4" wp14:editId="7E53E49A">
             <wp:extent cx="1059933" cy="589787"/>
             <wp:effectExtent l="0" t="0" r="0" b="0"/>
             <wp:docPr id="1" name="image1.png"/>
@@ -85,10 +87,8 @@
           <w:sz w:val="40"/>
           <w:lang w:eastAsia="ko-KR"/>
         </w:rPr>
-        <w:t>OpenC</w:t>
-      </w:r>
-      <w:bookmarkStart w:id="0" w:name="_GoBack"/>
-      <w:bookmarkEnd w:id="0"/>
+        <w:t xml:space="preserve">OpenChain </w:t>
+      </w:r>
       <w:r>
         <w:rPr>
           <w:rFonts w:asciiTheme="minorHAnsi" w:eastAsia="맑은 고딕" w:hAnsiTheme="minorHAnsi"/>
@@ -97,31 +97,21 @@
           <w:sz w:val="40"/>
           <w:lang w:eastAsia="ko-KR"/>
         </w:rPr>
-        <w:t xml:space="preserve">hain </w:t>
-      </w:r>
-      <w:r>
-        <w:rPr>
-          <w:rFonts w:asciiTheme="minorHAnsi" w:eastAsia="맑은 고딕" w:hAnsiTheme="minorHAnsi" w:cs="굴림"/>
+        <w:t>준수</w:t>
+      </w:r>
+      <w:r>
+        <w:rPr>
+          <w:rFonts w:asciiTheme="minorHAnsi" w:eastAsia="맑은 고딕" w:hAnsiTheme="minorHAnsi"/>
           <w:b/>
           <w:color w:val="1F487C"/>
           <w:sz w:val="40"/>
           <w:lang w:eastAsia="ko-KR"/>
         </w:rPr>
-        <w:t>준수</w:t>
-      </w:r>
-      <w:r>
-        <w:rPr>
-          <w:rFonts w:asciiTheme="minorHAnsi" w:eastAsia="맑은 고딕" w:hAnsiTheme="minorHAnsi"/>
-          <w:b/>
-          <w:color w:val="1F487C"/>
-          <w:sz w:val="40"/>
-          <w:lang w:eastAsia="ko-KR"/>
-        </w:rPr>
-        <w:t xml:space="preserve"> </w:t>
-      </w:r>
-      <w:r>
-        <w:rPr>
-          <w:rFonts w:asciiTheme="minorHAnsi" w:eastAsia="맑은 고딕" w:hAnsiTheme="minorHAnsi" w:cs="굴림"/>
+        <w:t xml:space="preserve"> </w:t>
+      </w:r>
+      <w:r>
+        <w:rPr>
+          <w:rFonts w:asciiTheme="minorHAnsi" w:eastAsia="맑은 고딕" w:hAnsiTheme="minorHAnsi"/>
           <w:b/>
           <w:color w:val="1F487C"/>
           <w:sz w:val="40"/>
@@ -143,7 +133,7 @@
       </w:pPr>
       <w:r>
         <w:rPr>
-          <w:rFonts w:asciiTheme="minorHAnsi" w:eastAsia="맑은 고딕" w:hAnsiTheme="minorHAnsi" w:cs="굴림"/>
+          <w:rFonts w:asciiTheme="minorHAnsi" w:eastAsia="맑은 고딕" w:hAnsiTheme="minorHAnsi"/>
           <w:color w:val="1F487C"/>
           <w:sz w:val="40"/>
           <w:lang w:eastAsia="ko-KR"/>
@@ -232,7 +222,7 @@
           <w:sz w:val="36"/>
           <w:lang w:eastAsia="ko-KR"/>
         </w:rPr>
-        <w:t>Contents</w:t>
+        <w:t>목차</w:t>
       </w:r>
     </w:p>
     <w:sdt>
@@ -267,7 +257,35 @@
           <w:hyperlink w:anchor="_bookmark0" w:history="1">
             <w:r>
               <w:rPr>
-                <w:rFonts w:asciiTheme="minorHAnsi" w:eastAsia="맑은 고딕" w:hAnsiTheme="minorHAnsi" w:cs="굴림"/>
+                <w:rFonts w:asciiTheme="minorHAnsi" w:eastAsia="맑은 고딕" w:hAnsiTheme="minorHAnsi"/>
+                <w:lang w:eastAsia="ko-KR"/>
+              </w:rPr>
+              <w:t>제</w:t>
+            </w:r>
+            <w:r>
+              <w:rPr>
+                <w:rFonts w:asciiTheme="minorHAnsi" w:eastAsia="맑은 고딕" w:hAnsiTheme="minorHAnsi"/>
+                <w:lang w:eastAsia="ko-KR"/>
+              </w:rPr>
+              <w:t>1</w:t>
+            </w:r>
+            <w:r>
+              <w:rPr>
+                <w:rFonts w:asciiTheme="minorHAnsi" w:eastAsia="맑은 고딕" w:hAnsiTheme="minorHAnsi"/>
+                <w:lang w:eastAsia="ko-KR"/>
+              </w:rPr>
+              <w:t>절</w:t>
+            </w:r>
+            <w:r>
+              <w:rPr>
+                <w:rFonts w:asciiTheme="minorHAnsi" w:eastAsia="맑은 고딕" w:hAnsiTheme="minorHAnsi"/>
+                <w:lang w:eastAsia="ko-KR"/>
+              </w:rPr>
+              <w:t xml:space="preserve"> </w:t>
+            </w:r>
+            <w:r>
+              <w:rPr>
+                <w:rFonts w:asciiTheme="minorHAnsi" w:eastAsia="맑은 고딕" w:hAnsiTheme="minorHAnsi"/>
                 <w:lang w:eastAsia="ko-KR"/>
               </w:rPr>
               <w:t>소개</w:t>
@@ -302,7 +320,35 @@
           <w:hyperlink w:anchor="_bookmark1" w:history="1">
             <w:r>
               <w:rPr>
-                <w:rFonts w:asciiTheme="minorHAnsi" w:eastAsia="맑은 고딕" w:hAnsiTheme="minorHAnsi" w:cs="굴림"/>
+                <w:rFonts w:asciiTheme="minorHAnsi" w:eastAsia="맑은 고딕" w:hAnsiTheme="minorHAnsi"/>
+                <w:lang w:eastAsia="ko-KR"/>
+              </w:rPr>
+              <w:t>제</w:t>
+            </w:r>
+            <w:r>
+              <w:rPr>
+                <w:rFonts w:asciiTheme="minorHAnsi" w:eastAsia="맑은 고딕" w:hAnsiTheme="minorHAnsi"/>
+                <w:lang w:eastAsia="ko-KR"/>
+              </w:rPr>
+              <w:t>2</w:t>
+            </w:r>
+            <w:r>
+              <w:rPr>
+                <w:rFonts w:asciiTheme="minorHAnsi" w:eastAsia="맑은 고딕" w:hAnsiTheme="minorHAnsi"/>
+                <w:lang w:eastAsia="ko-KR"/>
+              </w:rPr>
+              <w:t>절</w:t>
+            </w:r>
+            <w:r>
+              <w:rPr>
+                <w:rFonts w:asciiTheme="minorHAnsi" w:eastAsia="맑은 고딕" w:hAnsiTheme="minorHAnsi"/>
+                <w:lang w:eastAsia="ko-KR"/>
+              </w:rPr>
+              <w:t xml:space="preserve"> </w:t>
+            </w:r>
+            <w:r>
+              <w:rPr>
+                <w:rFonts w:asciiTheme="minorHAnsi" w:eastAsia="맑은 고딕" w:hAnsiTheme="minorHAnsi"/>
                 <w:lang w:eastAsia="ko-KR"/>
               </w:rPr>
               <w:t>정의</w:t>
@@ -337,7 +383,35 @@
           <w:hyperlink w:anchor="_bookmark2" w:history="1">
             <w:r>
               <w:rPr>
-                <w:rFonts w:asciiTheme="minorHAnsi" w:eastAsia="맑은 고딕" w:hAnsiTheme="minorHAnsi" w:cs="굴림"/>
+                <w:rFonts w:asciiTheme="minorHAnsi" w:eastAsia="맑은 고딕" w:hAnsiTheme="minorHAnsi"/>
+                <w:lang w:eastAsia="ko-KR"/>
+              </w:rPr>
+              <w:t>제</w:t>
+            </w:r>
+            <w:r>
+              <w:rPr>
+                <w:rFonts w:asciiTheme="minorHAnsi" w:eastAsia="맑은 고딕" w:hAnsiTheme="minorHAnsi"/>
+                <w:lang w:eastAsia="ko-KR"/>
+              </w:rPr>
+              <w:t>3</w:t>
+            </w:r>
+            <w:r>
+              <w:rPr>
+                <w:rFonts w:asciiTheme="minorHAnsi" w:eastAsia="맑은 고딕" w:hAnsiTheme="minorHAnsi"/>
+                <w:lang w:eastAsia="ko-KR"/>
+              </w:rPr>
+              <w:t>절</w:t>
+            </w:r>
+            <w:r>
+              <w:rPr>
+                <w:rFonts w:asciiTheme="minorHAnsi" w:eastAsia="맑은 고딕" w:hAnsiTheme="minorHAnsi"/>
+                <w:lang w:eastAsia="ko-KR"/>
+              </w:rPr>
+              <w:t xml:space="preserve"> </w:t>
+            </w:r>
+            <w:r>
+              <w:rPr>
+                <w:rFonts w:asciiTheme="minorHAnsi" w:eastAsia="맑은 고딕" w:hAnsiTheme="minorHAnsi"/>
                 <w:lang w:eastAsia="ko-KR"/>
               </w:rPr>
               <w:t>요구사항</w:t>
@@ -411,21 +485,7 @@
                 <w:rFonts w:asciiTheme="minorHAnsi" w:eastAsia="맑은 고딕" w:hAnsiTheme="minorHAnsi"/>
                 <w:lang w:eastAsia="ko-KR"/>
               </w:rPr>
-              <w:t>이해</w:t>
-            </w:r>
-            <w:r>
-              <w:rPr>
-                <w:rFonts w:asciiTheme="minorHAnsi" w:eastAsia="맑은 고딕" w:hAnsiTheme="minorHAnsi"/>
-                <w:lang w:eastAsia="ko-KR"/>
-              </w:rPr>
-              <w:t>하</w:t>
-            </w:r>
-            <w:r>
-              <w:rPr>
-                <w:rFonts w:asciiTheme="minorHAnsi" w:eastAsia="맑은 고딕" w:hAnsiTheme="minorHAnsi"/>
-                <w:lang w:eastAsia="ko-KR"/>
-              </w:rPr>
-              <w:t>라</w:t>
+              <w:t>이해하라</w:t>
             </w:r>
             <w:r>
               <w:rPr>
@@ -853,7 +913,7 @@
       </w:pPr>
       <w:r>
         <w:rPr>
-          <w:rFonts w:asciiTheme="minorHAnsi" w:eastAsia="맑은 고딕" w:hAnsiTheme="minorHAnsi" w:cs="바탕"/>
+          <w:rFonts w:asciiTheme="minorHAnsi" w:eastAsia="맑은 고딕" w:hAnsiTheme="minorHAnsi"/>
           <w:color w:val="365F91" w:themeColor="accent1" w:themeShade="BF"/>
           <w:shd w:val="clear" w:color="auto" w:fill="FDFDFD"/>
           <w:lang w:eastAsia="ko-KR"/>
@@ -874,7 +934,7 @@
       </w:pPr>
       <w:r>
         <w:rPr>
-          <w:rFonts w:asciiTheme="minorHAnsi" w:eastAsia="맑은 고딕" w:hAnsiTheme="minorHAnsi" w:cs="바탕"/>
+          <w:rFonts w:asciiTheme="minorHAnsi" w:eastAsia="맑은 고딕" w:hAnsiTheme="minorHAnsi"/>
           <w:color w:val="FF0000"/>
           <w:lang w:eastAsia="ja-JP"/>
         </w:rPr>
@@ -890,7 +950,7 @@
       </w:r>
       <w:r>
         <w:rPr>
-          <w:rFonts w:asciiTheme="minorHAnsi" w:eastAsia="맑은 고딕" w:hAnsiTheme="minorHAnsi" w:cs="바탕"/>
+          <w:rFonts w:asciiTheme="minorHAnsi" w:eastAsia="맑은 고딕" w:hAnsiTheme="minorHAnsi"/>
           <w:color w:val="FF0000"/>
           <w:lang w:eastAsia="ja-JP"/>
         </w:rPr>
@@ -906,7 +966,7 @@
       </w:r>
       <w:r>
         <w:rPr>
-          <w:rFonts w:asciiTheme="minorHAnsi" w:eastAsia="맑은 고딕" w:hAnsiTheme="minorHAnsi" w:cs="바탕"/>
+          <w:rFonts w:asciiTheme="minorHAnsi" w:eastAsia="맑은 고딕" w:hAnsiTheme="minorHAnsi"/>
           <w:color w:val="FF0000"/>
           <w:lang w:eastAsia="ja-JP"/>
         </w:rPr>
@@ -922,7 +982,7 @@
       </w:r>
       <w:r>
         <w:rPr>
-          <w:rFonts w:asciiTheme="minorHAnsi" w:eastAsia="맑은 고딕" w:hAnsiTheme="minorHAnsi" w:cs="바탕"/>
+          <w:rFonts w:asciiTheme="minorHAnsi" w:eastAsia="맑은 고딕" w:hAnsiTheme="minorHAnsi"/>
           <w:color w:val="FF0000"/>
           <w:lang w:eastAsia="ja-JP"/>
         </w:rPr>
@@ -938,7 +998,7 @@
       </w:r>
       <w:r>
         <w:rPr>
-          <w:rFonts w:asciiTheme="minorHAnsi" w:eastAsia="맑은 고딕" w:hAnsiTheme="minorHAnsi" w:cs="바탕"/>
+          <w:rFonts w:asciiTheme="minorHAnsi" w:eastAsia="맑은 고딕" w:hAnsiTheme="minorHAnsi"/>
           <w:color w:val="FF0000"/>
           <w:lang w:eastAsia="ja-JP"/>
         </w:rPr>
@@ -954,7 +1014,7 @@
       </w:r>
       <w:r>
         <w:rPr>
-          <w:rFonts w:asciiTheme="minorHAnsi" w:eastAsia="맑은 고딕" w:hAnsiTheme="minorHAnsi" w:cs="바탕"/>
+          <w:rFonts w:asciiTheme="minorHAnsi" w:eastAsia="맑은 고딕" w:hAnsiTheme="minorHAnsi"/>
           <w:color w:val="FF0000"/>
           <w:lang w:eastAsia="ja-JP"/>
         </w:rPr>
@@ -970,7 +1030,7 @@
       </w:r>
       <w:r>
         <w:rPr>
-          <w:rFonts w:asciiTheme="minorHAnsi" w:eastAsia="맑은 고딕" w:hAnsiTheme="minorHAnsi" w:cs="바탕"/>
+          <w:rFonts w:asciiTheme="minorHAnsi" w:eastAsia="맑은 고딕" w:hAnsiTheme="minorHAnsi"/>
           <w:color w:val="FF0000"/>
           <w:lang w:eastAsia="ja-JP"/>
         </w:rPr>
@@ -986,7 +1046,7 @@
       </w:r>
       <w:r>
         <w:rPr>
-          <w:rFonts w:asciiTheme="minorHAnsi" w:eastAsia="맑은 고딕" w:hAnsiTheme="minorHAnsi" w:cs="바탕"/>
+          <w:rFonts w:asciiTheme="minorHAnsi" w:eastAsia="맑은 고딕" w:hAnsiTheme="minorHAnsi"/>
           <w:color w:val="FF0000"/>
           <w:lang w:eastAsia="ja-JP"/>
         </w:rPr>
@@ -1002,7 +1062,7 @@
       </w:r>
       <w:r>
         <w:rPr>
-          <w:rFonts w:asciiTheme="minorHAnsi" w:eastAsia="맑은 고딕" w:hAnsiTheme="minorHAnsi" w:cs="바탕"/>
+          <w:rFonts w:asciiTheme="minorHAnsi" w:eastAsia="맑은 고딕" w:hAnsiTheme="minorHAnsi"/>
           <w:color w:val="FF0000"/>
           <w:lang w:eastAsia="ja-JP"/>
         </w:rPr>
@@ -1018,7 +1078,7 @@
       </w:r>
       <w:r>
         <w:rPr>
-          <w:rFonts w:asciiTheme="minorHAnsi" w:eastAsia="맑은 고딕" w:hAnsiTheme="minorHAnsi" w:cs="바탕"/>
+          <w:rFonts w:asciiTheme="minorHAnsi" w:eastAsia="맑은 고딕" w:hAnsiTheme="minorHAnsi"/>
           <w:color w:val="FF0000"/>
           <w:lang w:eastAsia="ja-JP"/>
         </w:rPr>
@@ -1034,7 +1094,7 @@
       </w:r>
       <w:r>
         <w:rPr>
-          <w:rFonts w:asciiTheme="minorHAnsi" w:eastAsia="맑은 고딕" w:hAnsiTheme="minorHAnsi" w:cs="바탕"/>
+          <w:rFonts w:asciiTheme="minorHAnsi" w:eastAsia="맑은 고딕" w:hAnsiTheme="minorHAnsi"/>
           <w:color w:val="FF0000"/>
           <w:lang w:eastAsia="ja-JP"/>
         </w:rPr>
@@ -1050,7 +1110,7 @@
       </w:r>
       <w:r>
         <w:rPr>
-          <w:rFonts w:asciiTheme="minorHAnsi" w:eastAsia="맑은 고딕" w:hAnsiTheme="minorHAnsi" w:cs="바탕"/>
+          <w:rFonts w:asciiTheme="minorHAnsi" w:eastAsia="맑은 고딕" w:hAnsiTheme="minorHAnsi"/>
           <w:color w:val="FF0000"/>
           <w:lang w:eastAsia="ja-JP"/>
         </w:rPr>
@@ -1066,7 +1126,7 @@
       </w:r>
       <w:r>
         <w:rPr>
-          <w:rFonts w:asciiTheme="minorHAnsi" w:eastAsia="맑은 고딕" w:hAnsiTheme="minorHAnsi" w:cs="바탕"/>
+          <w:rFonts w:asciiTheme="minorHAnsi" w:eastAsia="맑은 고딕" w:hAnsiTheme="minorHAnsi"/>
           <w:color w:val="FF0000"/>
           <w:lang w:eastAsia="ja-JP"/>
         </w:rPr>
@@ -1082,7 +1142,7 @@
       </w:r>
       <w:r>
         <w:rPr>
-          <w:rFonts w:asciiTheme="minorHAnsi" w:eastAsia="맑은 고딕" w:hAnsiTheme="minorHAnsi" w:cs="바탕"/>
+          <w:rFonts w:asciiTheme="minorHAnsi" w:eastAsia="맑은 고딕" w:hAnsiTheme="minorHAnsi"/>
           <w:color w:val="FF0000"/>
           <w:lang w:eastAsia="ja-JP"/>
         </w:rPr>
@@ -1098,7 +1158,7 @@
       </w:r>
       <w:r>
         <w:rPr>
-          <w:rFonts w:asciiTheme="minorHAnsi" w:eastAsia="맑은 고딕" w:hAnsiTheme="minorHAnsi" w:cs="바탕"/>
+          <w:rFonts w:asciiTheme="minorHAnsi" w:eastAsia="맑은 고딕" w:hAnsiTheme="minorHAnsi"/>
           <w:color w:val="FF0000"/>
           <w:lang w:eastAsia="ja-JP"/>
         </w:rPr>
@@ -1114,7 +1174,7 @@
       </w:r>
       <w:r>
         <w:rPr>
-          <w:rFonts w:asciiTheme="minorHAnsi" w:eastAsia="맑은 고딕" w:hAnsiTheme="minorHAnsi" w:cs="바탕"/>
+          <w:rFonts w:asciiTheme="minorHAnsi" w:eastAsia="맑은 고딕" w:hAnsiTheme="minorHAnsi"/>
           <w:color w:val="FF0000"/>
           <w:lang w:eastAsia="ja-JP"/>
         </w:rPr>
@@ -1130,7 +1190,7 @@
       </w:r>
       <w:r>
         <w:rPr>
-          <w:rFonts w:asciiTheme="minorHAnsi" w:eastAsia="맑은 고딕" w:hAnsiTheme="minorHAnsi" w:cs="바탕"/>
+          <w:rFonts w:asciiTheme="minorHAnsi" w:eastAsia="맑은 고딕" w:hAnsiTheme="minorHAnsi"/>
           <w:color w:val="FF0000"/>
           <w:lang w:eastAsia="ja-JP"/>
         </w:rPr>
@@ -1146,7 +1206,7 @@
       </w:r>
       <w:r>
         <w:rPr>
-          <w:rFonts w:asciiTheme="minorHAnsi" w:eastAsia="맑은 고딕" w:hAnsiTheme="minorHAnsi" w:cs="바탕"/>
+          <w:rFonts w:asciiTheme="minorHAnsi" w:eastAsia="맑은 고딕" w:hAnsiTheme="minorHAnsi"/>
           <w:color w:val="FF0000"/>
           <w:lang w:eastAsia="ja-JP"/>
         </w:rPr>
@@ -1189,7 +1249,7 @@
       </w:pPr>
       <w:r>
         <w:rPr>
-          <w:rFonts w:asciiTheme="minorHAnsi" w:eastAsia="맑은 고딕" w:hAnsiTheme="minorHAnsi" w:cs="바탕"/>
+          <w:rFonts w:asciiTheme="minorHAnsi" w:eastAsia="맑은 고딕" w:hAnsiTheme="minorHAnsi"/>
           <w:color w:val="365F91" w:themeColor="accent1" w:themeShade="BF"/>
           <w:shd w:val="clear" w:color="auto" w:fill="FDFDFD"/>
           <w:lang w:eastAsia="ja-JP"/>
@@ -1207,7 +1267,7 @@
       </w:r>
       <w:r>
         <w:rPr>
-          <w:rFonts w:asciiTheme="minorHAnsi" w:eastAsia="맑은 고딕" w:hAnsiTheme="minorHAnsi" w:cs="바탕"/>
+          <w:rFonts w:asciiTheme="minorHAnsi" w:eastAsia="맑은 고딕" w:hAnsiTheme="minorHAnsi"/>
           <w:color w:val="365F91" w:themeColor="accent1" w:themeShade="BF"/>
           <w:shd w:val="clear" w:color="auto" w:fill="FDFDFD"/>
           <w:lang w:eastAsia="ja-JP"/>
@@ -1501,11 +1561,43 @@
       <w:bookmarkEnd w:id="1"/>
       <w:r>
         <w:rPr>
-          <w:rFonts w:asciiTheme="minorHAnsi" w:eastAsia="맑은 고딕" w:hAnsiTheme="minorHAnsi" w:cs="바탕"/>
+          <w:rFonts w:asciiTheme="minorHAnsi" w:eastAsia="맑은 고딕" w:hAnsiTheme="minorHAnsi"/>
           <w:color w:val="365F91"/>
           <w:lang w:eastAsia="ko-KR"/>
         </w:rPr>
         <w:lastRenderedPageBreak/>
+        <w:t>제</w:t>
+      </w:r>
+      <w:r>
+        <w:rPr>
+          <w:rFonts w:asciiTheme="minorHAnsi" w:eastAsia="맑은 고딕" w:hAnsiTheme="minorHAnsi"/>
+          <w:color w:val="365F91"/>
+          <w:lang w:eastAsia="ko-KR"/>
+        </w:rPr>
+        <w:t>1</w:t>
+      </w:r>
+      <w:r>
+        <w:rPr>
+          <w:rFonts w:asciiTheme="minorHAnsi" w:eastAsia="맑은 고딕" w:hAnsiTheme="minorHAnsi"/>
+          <w:color w:val="365F91"/>
+          <w:lang w:eastAsia="ko-KR"/>
+        </w:rPr>
+        <w:t>절</w:t>
+      </w:r>
+      <w:r>
+        <w:rPr>
+          <w:rFonts w:asciiTheme="minorHAnsi" w:eastAsia="맑은 고딕" w:hAnsiTheme="minorHAnsi"/>
+          <w:color w:val="365F91"/>
+          <w:lang w:eastAsia="ko-KR"/>
+        </w:rPr>
+        <w:t xml:space="preserve"> </w:t>
+      </w:r>
+      <w:r>
+        <w:rPr>
+          <w:rFonts w:asciiTheme="minorHAnsi" w:eastAsia="맑은 고딕" w:hAnsiTheme="minorHAnsi"/>
+          <w:color w:val="365F91"/>
+          <w:lang w:eastAsia="ko-KR"/>
+        </w:rPr>
         <w:t>소개</w:t>
       </w:r>
     </w:p>
@@ -2358,7 +2450,21 @@
           <w:rFonts w:asciiTheme="minorHAnsi" w:eastAsia="맑은 고딕" w:hAnsiTheme="minorHAnsi"/>
           <w:lang w:eastAsia="ko-KR"/>
         </w:rPr>
-        <w:t xml:space="preserve"> Downstream </w:t>
+        <w:t xml:space="preserve"> </w:t>
+      </w:r>
+      <w:r>
+        <w:rPr>
+          <w:rFonts w:asciiTheme="minorHAnsi" w:eastAsia="맑은 고딕" w:hAnsiTheme="minorHAnsi"/>
+          <w:lang w:eastAsia="ko-KR"/>
+        </w:rPr>
+        <w:t>하위</w:t>
+      </w:r>
+      <w:r>
+        <w:rPr>
+          <w:rFonts w:asciiTheme="minorHAnsi" w:eastAsia="맑은 고딕" w:hAnsiTheme="minorHAnsi"/>
+          <w:lang w:eastAsia="ko-KR"/>
+        </w:rPr>
+        <w:t xml:space="preserve"> </w:t>
       </w:r>
       <w:r>
         <w:rPr>
@@ -2372,7 +2478,21 @@
           <w:rFonts w:asciiTheme="minorHAnsi" w:eastAsia="맑은 고딕" w:hAnsiTheme="minorHAnsi"/>
           <w:lang w:eastAsia="ko-KR"/>
         </w:rPr>
-        <w:t xml:space="preserve"> Upstream </w:t>
+        <w:t xml:space="preserve"> </w:t>
+      </w:r>
+      <w:r>
+        <w:rPr>
+          <w:rFonts w:asciiTheme="minorHAnsi" w:eastAsia="맑은 고딕" w:hAnsiTheme="minorHAnsi"/>
+          <w:lang w:eastAsia="ko-KR"/>
+        </w:rPr>
+        <w:t>상위</w:t>
+      </w:r>
+      <w:r>
+        <w:rPr>
+          <w:rFonts w:asciiTheme="minorHAnsi" w:eastAsia="맑은 고딕" w:hAnsiTheme="minorHAnsi"/>
+          <w:lang w:eastAsia="ko-KR"/>
+        </w:rPr>
+        <w:t xml:space="preserve"> </w:t>
       </w:r>
       <w:r>
         <w:rPr>
@@ -2579,7 +2699,21 @@
           <w:rFonts w:asciiTheme="minorHAnsi" w:eastAsia="맑은 고딕" w:hAnsiTheme="minorHAnsi"/>
           <w:lang w:eastAsia="ko-KR"/>
         </w:rPr>
-        <w:t xml:space="preserve"> Standard </w:t>
+        <w:t xml:space="preserve"> </w:t>
+      </w:r>
+      <w:r>
+        <w:rPr>
+          <w:rFonts w:asciiTheme="minorHAnsi" w:eastAsia="맑은 고딕" w:hAnsiTheme="minorHAnsi"/>
+          <w:lang w:eastAsia="ko-KR"/>
+        </w:rPr>
+        <w:t>표준적</w:t>
+      </w:r>
+      <w:r>
+        <w:rPr>
+          <w:rFonts w:asciiTheme="minorHAnsi" w:eastAsia="맑은 고딕" w:hAnsiTheme="minorHAnsi"/>
+          <w:lang w:eastAsia="ko-KR"/>
+        </w:rPr>
+        <w:t xml:space="preserve"> </w:t>
       </w:r>
       <w:r>
         <w:rPr>
@@ -3166,13 +3300,7 @@
         <w:rPr>
           <w:rFonts w:asciiTheme="minorHAnsi" w:eastAsia="맑은 고딕" w:hAnsiTheme="minorHAnsi"/>
         </w:rPr>
-        <w:t>Vision</w:t>
-      </w:r>
-      <w:r>
-        <w:rPr>
-          <w:rFonts w:asciiTheme="minorHAnsi" w:eastAsia="맑은 고딕" w:hAnsiTheme="minorHAnsi"/>
-        </w:rPr>
-        <w:t>과</w:t>
+        <w:t>비전과</w:t>
       </w:r>
       <w:proofErr w:type="spellEnd"/>
       <w:r>
@@ -3186,13 +3314,7 @@
         <w:rPr>
           <w:rFonts w:asciiTheme="minorHAnsi" w:eastAsia="맑은 고딕" w:hAnsiTheme="minorHAnsi"/>
         </w:rPr>
-        <w:t>Mission</w:t>
-      </w:r>
-      <w:r>
-        <w:rPr>
-          <w:rFonts w:asciiTheme="minorHAnsi" w:eastAsia="맑은 고딕" w:hAnsiTheme="minorHAnsi"/>
-        </w:rPr>
-        <w:t>은</w:t>
+        <w:t>사명은</w:t>
       </w:r>
       <w:proofErr w:type="spellEnd"/>
       <w:r>
@@ -3201,12 +3323,14 @@
         </w:rPr>
         <w:t xml:space="preserve"> </w:t>
       </w:r>
+      <w:proofErr w:type="spellStart"/>
       <w:r>
         <w:rPr>
           <w:rFonts w:asciiTheme="minorHAnsi" w:eastAsia="맑은 고딕" w:hAnsiTheme="minorHAnsi"/>
         </w:rPr>
         <w:t>다음과</w:t>
       </w:r>
+      <w:proofErr w:type="spellEnd"/>
       <w:r>
         <w:rPr>
           <w:rFonts w:asciiTheme="minorHAnsi" w:eastAsia="맑은 고딕" w:hAnsiTheme="minorHAnsi"/>
@@ -3248,7 +3372,7 @@
           <w:rFonts w:asciiTheme="minorHAnsi" w:eastAsia="맑은 고딕" w:hAnsiTheme="minorHAnsi"/>
           <w:b/>
         </w:rPr>
-        <w:t>Vision</w:t>
+        <w:t>비전</w:t>
       </w:r>
       <w:r>
         <w:rPr>
@@ -3395,7 +3519,7 @@
           <w:b/>
           <w:lang w:eastAsia="ko-KR"/>
         </w:rPr>
-        <w:t>Mission</w:t>
+        <w:t>사명</w:t>
       </w:r>
       <w:r>
         <w:rPr>
@@ -3804,7 +3928,842 @@
           <w:rFonts w:asciiTheme="minorHAnsi" w:eastAsia="맑은 고딕" w:hAnsiTheme="minorHAnsi"/>
           <w:lang w:eastAsia="ko-KR"/>
         </w:rPr>
-        <w:t>Vision</w:t>
+        <w:t>비전과</w:t>
+      </w:r>
+      <w:r>
+        <w:rPr>
+          <w:rFonts w:asciiTheme="minorHAnsi" w:eastAsia="맑은 고딕" w:hAnsiTheme="minorHAnsi"/>
+          <w:lang w:eastAsia="ko-KR"/>
+        </w:rPr>
+        <w:t xml:space="preserve"> </w:t>
+      </w:r>
+      <w:r>
+        <w:rPr>
+          <w:rFonts w:asciiTheme="minorHAnsi" w:eastAsia="맑은 고딕" w:hAnsiTheme="minorHAnsi"/>
+          <w:lang w:eastAsia="ko-KR"/>
+        </w:rPr>
+        <w:t>사명에</w:t>
+      </w:r>
+      <w:r>
+        <w:rPr>
+          <w:rFonts w:asciiTheme="minorHAnsi" w:eastAsia="맑은 고딕" w:hAnsiTheme="minorHAnsi"/>
+          <w:lang w:eastAsia="ko-KR"/>
+        </w:rPr>
+        <w:t xml:space="preserve"> </w:t>
+      </w:r>
+      <w:r>
+        <w:rPr>
+          <w:rFonts w:asciiTheme="minorHAnsi" w:eastAsia="맑은 고딕" w:hAnsiTheme="minorHAnsi"/>
+          <w:lang w:eastAsia="ko-KR"/>
+        </w:rPr>
+        <w:t>따라</w:t>
+      </w:r>
+      <w:r>
+        <w:rPr>
+          <w:rFonts w:asciiTheme="minorHAnsi" w:eastAsia="맑은 고딕" w:hAnsiTheme="minorHAnsi"/>
+          <w:lang w:eastAsia="ko-KR"/>
+        </w:rPr>
+        <w:t xml:space="preserve"> </w:t>
+      </w:r>
+      <w:r>
+        <w:rPr>
+          <w:rFonts w:asciiTheme="minorHAnsi" w:eastAsia="맑은 고딕" w:hAnsiTheme="minorHAnsi"/>
+          <w:lang w:eastAsia="ko-KR"/>
+        </w:rPr>
+        <w:t>이</w:t>
+      </w:r>
+      <w:r>
+        <w:rPr>
+          <w:rFonts w:asciiTheme="minorHAnsi" w:eastAsia="맑은 고딕" w:hAnsiTheme="minorHAnsi"/>
+          <w:lang w:eastAsia="ko-KR"/>
+        </w:rPr>
+        <w:t xml:space="preserve"> </w:t>
+      </w:r>
+      <w:r>
+        <w:rPr>
+          <w:rFonts w:asciiTheme="minorHAnsi" w:eastAsia="맑은 고딕" w:hAnsiTheme="minorHAnsi"/>
+          <w:lang w:eastAsia="ko-KR"/>
+        </w:rPr>
+        <w:t>설명서</w:t>
+      </w:r>
+      <w:r>
+        <w:rPr>
+          <w:rFonts w:asciiTheme="minorHAnsi" w:eastAsia="맑은 고딕" w:hAnsiTheme="minorHAnsi"/>
+          <w:lang w:eastAsia="ko-KR"/>
+        </w:rPr>
+        <w:t xml:space="preserve"> </w:t>
+      </w:r>
+      <w:r>
+        <w:rPr>
+          <w:rFonts w:asciiTheme="minorHAnsi" w:eastAsia="맑은 고딕" w:hAnsiTheme="minorHAnsi"/>
+          <w:lang w:eastAsia="ko-KR"/>
+        </w:rPr>
+        <w:t>일련의</w:t>
+      </w:r>
+      <w:r>
+        <w:rPr>
+          <w:rFonts w:asciiTheme="minorHAnsi" w:eastAsia="맑은 고딕" w:hAnsiTheme="minorHAnsi"/>
+          <w:lang w:eastAsia="ko-KR"/>
+        </w:rPr>
+        <w:t xml:space="preserve"> </w:t>
+      </w:r>
+      <w:r>
+        <w:rPr>
+          <w:rFonts w:asciiTheme="minorHAnsi" w:eastAsia="맑은 고딕" w:hAnsiTheme="minorHAnsi"/>
+          <w:lang w:eastAsia="ko-KR"/>
+        </w:rPr>
+        <w:t>요구사항을</w:t>
+      </w:r>
+      <w:r>
+        <w:rPr>
+          <w:rFonts w:asciiTheme="minorHAnsi" w:eastAsia="맑은 고딕" w:hAnsiTheme="minorHAnsi"/>
+          <w:lang w:eastAsia="ko-KR"/>
+        </w:rPr>
+        <w:t xml:space="preserve"> </w:t>
+      </w:r>
+      <w:r>
+        <w:rPr>
+          <w:rFonts w:asciiTheme="minorHAnsi" w:eastAsia="맑은 고딕" w:hAnsiTheme="minorHAnsi"/>
+          <w:lang w:eastAsia="ko-KR"/>
+        </w:rPr>
+        <w:t>정의하고</w:t>
+      </w:r>
+      <w:r>
+        <w:rPr>
+          <w:rFonts w:asciiTheme="minorHAnsi" w:eastAsia="맑은 고딕" w:hAnsiTheme="minorHAnsi"/>
+          <w:lang w:eastAsia="ko-KR"/>
+        </w:rPr>
+        <w:t xml:space="preserve">, </w:t>
+      </w:r>
+      <w:r>
+        <w:rPr>
+          <w:rFonts w:asciiTheme="minorHAnsi" w:eastAsia="맑은 고딕" w:hAnsiTheme="minorHAnsi"/>
+          <w:lang w:eastAsia="ko-KR"/>
+        </w:rPr>
+        <w:t>이</w:t>
+      </w:r>
+      <w:r>
+        <w:rPr>
+          <w:rFonts w:asciiTheme="minorHAnsi" w:eastAsia="맑은 고딕" w:hAnsiTheme="minorHAnsi"/>
+          <w:lang w:eastAsia="ko-KR"/>
+        </w:rPr>
+        <w:t xml:space="preserve"> </w:t>
+      </w:r>
+      <w:r>
+        <w:rPr>
+          <w:rFonts w:asciiTheme="minorHAnsi" w:eastAsia="맑은 고딕" w:hAnsiTheme="minorHAnsi"/>
+          <w:lang w:eastAsia="ko-KR"/>
+        </w:rPr>
+        <w:t>요구사항을</w:t>
+      </w:r>
+      <w:r>
+        <w:rPr>
+          <w:rFonts w:asciiTheme="minorHAnsi" w:eastAsia="맑은 고딕" w:hAnsiTheme="minorHAnsi"/>
+          <w:lang w:eastAsia="ko-KR"/>
+        </w:rPr>
+        <w:t xml:space="preserve"> </w:t>
+      </w:r>
+      <w:r>
+        <w:rPr>
+          <w:rFonts w:asciiTheme="minorHAnsi" w:eastAsia="맑은 고딕" w:hAnsiTheme="minorHAnsi"/>
+          <w:lang w:eastAsia="ko-KR"/>
+        </w:rPr>
+        <w:t>충족하는</w:t>
+      </w:r>
+      <w:r>
+        <w:rPr>
+          <w:rFonts w:asciiTheme="minorHAnsi" w:eastAsia="맑은 고딕" w:hAnsiTheme="minorHAnsi"/>
+          <w:lang w:eastAsia="ko-KR"/>
+        </w:rPr>
+        <w:t xml:space="preserve"> </w:t>
+      </w:r>
+      <w:proofErr w:type="spellStart"/>
+      <w:r>
+        <w:rPr>
+          <w:rFonts w:asciiTheme="minorHAnsi" w:eastAsia="맑은 고딕" w:hAnsiTheme="minorHAnsi"/>
+          <w:lang w:eastAsia="ko-KR"/>
+        </w:rPr>
+        <w:t>오픈소스</w:t>
+      </w:r>
+      <w:proofErr w:type="spellEnd"/>
+      <w:r>
+        <w:rPr>
+          <w:rFonts w:asciiTheme="minorHAnsi" w:eastAsia="맑은 고딕" w:hAnsiTheme="minorHAnsi"/>
+          <w:lang w:eastAsia="ko-KR"/>
+        </w:rPr>
+        <w:t xml:space="preserve"> </w:t>
+      </w:r>
+      <w:r>
+        <w:rPr>
+          <w:rFonts w:asciiTheme="minorHAnsi" w:eastAsia="맑은 고딕" w:hAnsiTheme="minorHAnsi"/>
+          <w:lang w:eastAsia="ko-KR"/>
+        </w:rPr>
+        <w:t>프로그램이라면</w:t>
+      </w:r>
+      <w:r>
+        <w:rPr>
+          <w:rFonts w:asciiTheme="minorHAnsi" w:eastAsia="맑은 고딕" w:hAnsiTheme="minorHAnsi"/>
+          <w:lang w:eastAsia="ko-KR"/>
+        </w:rPr>
+        <w:t xml:space="preserve"> </w:t>
+      </w:r>
+      <w:r>
+        <w:rPr>
+          <w:rFonts w:asciiTheme="minorHAnsi" w:eastAsia="맑은 고딕" w:hAnsiTheme="minorHAnsi"/>
+          <w:lang w:eastAsia="ko-KR"/>
+        </w:rPr>
+        <w:t>충분한</w:t>
+      </w:r>
+      <w:r>
+        <w:rPr>
+          <w:rFonts w:asciiTheme="minorHAnsi" w:eastAsia="맑은 고딕" w:hAnsiTheme="minorHAnsi"/>
+          <w:lang w:eastAsia="ko-KR"/>
+        </w:rPr>
+        <w:t xml:space="preserve"> </w:t>
+      </w:r>
+      <w:r>
+        <w:rPr>
+          <w:rFonts w:asciiTheme="minorHAnsi" w:eastAsia="맑은 고딕" w:hAnsiTheme="minorHAnsi"/>
+          <w:lang w:eastAsia="ko-KR"/>
+        </w:rPr>
+        <w:t>수준의</w:t>
+      </w:r>
+      <w:r>
+        <w:rPr>
+          <w:rFonts w:asciiTheme="minorHAnsi" w:eastAsia="맑은 고딕" w:hAnsiTheme="minorHAnsi"/>
+          <w:lang w:eastAsia="ko-KR"/>
+        </w:rPr>
+        <w:t xml:space="preserve"> </w:t>
+      </w:r>
+      <w:r>
+        <w:rPr>
+          <w:rFonts w:asciiTheme="minorHAnsi" w:eastAsia="맑은 고딕" w:hAnsiTheme="minorHAnsi"/>
+          <w:lang w:eastAsia="ko-KR"/>
+        </w:rPr>
+        <w:t>품질</w:t>
+      </w:r>
+      <w:r>
+        <w:rPr>
+          <w:rFonts w:asciiTheme="minorHAnsi" w:eastAsia="맑은 고딕" w:hAnsiTheme="minorHAnsi"/>
+          <w:lang w:eastAsia="ko-KR"/>
+        </w:rPr>
+        <w:t xml:space="preserve">, </w:t>
+      </w:r>
+      <w:r>
+        <w:rPr>
+          <w:rFonts w:asciiTheme="minorHAnsi" w:eastAsia="맑은 고딕" w:hAnsiTheme="minorHAnsi"/>
+          <w:lang w:eastAsia="ko-KR"/>
+        </w:rPr>
+        <w:t>일관성</w:t>
+      </w:r>
+      <w:r>
+        <w:rPr>
+          <w:rFonts w:asciiTheme="minorHAnsi" w:eastAsia="맑은 고딕" w:hAnsiTheme="minorHAnsi"/>
+          <w:lang w:eastAsia="ko-KR"/>
+        </w:rPr>
+        <w:t xml:space="preserve"> </w:t>
+      </w:r>
+      <w:r>
+        <w:rPr>
+          <w:rFonts w:asciiTheme="minorHAnsi" w:eastAsia="맑은 고딕" w:hAnsiTheme="minorHAnsi"/>
+          <w:lang w:eastAsia="ko-KR"/>
+        </w:rPr>
+        <w:t>및</w:t>
+      </w:r>
+      <w:r>
+        <w:rPr>
+          <w:rFonts w:asciiTheme="minorHAnsi" w:eastAsia="맑은 고딕" w:hAnsiTheme="minorHAnsi"/>
+          <w:lang w:eastAsia="ko-KR"/>
+        </w:rPr>
+        <w:t xml:space="preserve"> </w:t>
+      </w:r>
+      <w:r>
+        <w:rPr>
+          <w:rFonts w:asciiTheme="minorHAnsi" w:eastAsia="맑은 고딕" w:hAnsiTheme="minorHAnsi"/>
+          <w:lang w:eastAsia="ko-KR"/>
+        </w:rPr>
+        <w:t>완전성을</w:t>
+      </w:r>
+      <w:r>
+        <w:rPr>
+          <w:rFonts w:asciiTheme="minorHAnsi" w:eastAsia="맑은 고딕" w:hAnsiTheme="minorHAnsi"/>
+          <w:lang w:eastAsia="ko-KR"/>
+        </w:rPr>
+        <w:t xml:space="preserve"> </w:t>
+      </w:r>
+      <w:r>
+        <w:rPr>
+          <w:rFonts w:asciiTheme="minorHAnsi" w:eastAsia="맑은 고딕" w:hAnsiTheme="minorHAnsi"/>
+          <w:lang w:eastAsia="ko-KR"/>
+        </w:rPr>
+        <w:t>달성했을</w:t>
+      </w:r>
+      <w:r>
+        <w:rPr>
+          <w:rFonts w:asciiTheme="minorHAnsi" w:eastAsia="맑은 고딕" w:hAnsiTheme="minorHAnsi"/>
+          <w:lang w:eastAsia="ko-KR"/>
+        </w:rPr>
+        <w:t xml:space="preserve"> </w:t>
+      </w:r>
+      <w:r>
+        <w:rPr>
+          <w:rFonts w:asciiTheme="minorHAnsi" w:eastAsia="맑은 고딕" w:hAnsiTheme="minorHAnsi"/>
+          <w:lang w:eastAsia="ko-KR"/>
+        </w:rPr>
+        <w:t>가능성을</w:t>
+      </w:r>
+      <w:r>
+        <w:rPr>
+          <w:rFonts w:asciiTheme="minorHAnsi" w:eastAsia="맑은 고딕" w:hAnsiTheme="minorHAnsi"/>
+          <w:lang w:eastAsia="ko-KR"/>
+        </w:rPr>
+        <w:t xml:space="preserve"> </w:t>
+      </w:r>
+      <w:r>
+        <w:rPr>
+          <w:rFonts w:asciiTheme="minorHAnsi" w:eastAsia="맑은 고딕" w:hAnsiTheme="minorHAnsi"/>
+          <w:lang w:eastAsia="ko-KR"/>
+        </w:rPr>
+        <w:t>높일</w:t>
+      </w:r>
+      <w:r>
+        <w:rPr>
+          <w:rFonts w:asciiTheme="minorHAnsi" w:eastAsia="맑은 고딕" w:hAnsiTheme="minorHAnsi"/>
+          <w:lang w:eastAsia="ko-KR"/>
+        </w:rPr>
+        <w:t xml:space="preserve"> </w:t>
+      </w:r>
+      <w:r>
+        <w:rPr>
+          <w:rFonts w:asciiTheme="minorHAnsi" w:eastAsia="맑은 고딕" w:hAnsiTheme="minorHAnsi"/>
+          <w:lang w:eastAsia="ko-KR"/>
+        </w:rPr>
+        <w:t>것이다</w:t>
+      </w:r>
+      <w:r>
+        <w:rPr>
+          <w:rFonts w:asciiTheme="minorHAnsi" w:eastAsia="맑은 고딕" w:hAnsiTheme="minorHAnsi"/>
+          <w:lang w:eastAsia="ko-KR"/>
+        </w:rPr>
+        <w:t xml:space="preserve">. </w:t>
+      </w:r>
+      <w:r>
+        <w:rPr>
+          <w:rFonts w:asciiTheme="minorHAnsi" w:eastAsia="맑은 고딕" w:hAnsiTheme="minorHAnsi"/>
+          <w:lang w:eastAsia="ko-KR"/>
+        </w:rPr>
+        <w:t>다만</w:t>
+      </w:r>
+      <w:r>
+        <w:rPr>
+          <w:rFonts w:asciiTheme="minorHAnsi" w:eastAsia="맑은 고딕" w:hAnsiTheme="minorHAnsi"/>
+          <w:lang w:eastAsia="ko-KR"/>
+        </w:rPr>
+        <w:t xml:space="preserve">, </w:t>
+      </w:r>
+      <w:r>
+        <w:rPr>
+          <w:rFonts w:asciiTheme="minorHAnsi" w:eastAsia="맑은 고딕" w:hAnsiTheme="minorHAnsi"/>
+          <w:lang w:eastAsia="ko-KR"/>
+        </w:rPr>
+        <w:t>설명서의</w:t>
+      </w:r>
+      <w:r>
+        <w:rPr>
+          <w:rFonts w:asciiTheme="minorHAnsi" w:eastAsia="맑은 고딕" w:hAnsiTheme="minorHAnsi"/>
+          <w:lang w:eastAsia="ko-KR"/>
+        </w:rPr>
+        <w:t xml:space="preserve"> </w:t>
+      </w:r>
+      <w:r>
+        <w:rPr>
+          <w:rFonts w:asciiTheme="minorHAnsi" w:eastAsia="맑은 고딕" w:hAnsiTheme="minorHAnsi"/>
+          <w:lang w:eastAsia="ko-KR"/>
+        </w:rPr>
+        <w:t>모든</w:t>
+      </w:r>
+      <w:r>
+        <w:rPr>
+          <w:rFonts w:asciiTheme="minorHAnsi" w:eastAsia="맑은 고딕" w:hAnsiTheme="minorHAnsi"/>
+          <w:lang w:eastAsia="ko-KR"/>
+        </w:rPr>
+        <w:t xml:space="preserve"> </w:t>
+      </w:r>
+      <w:r>
+        <w:rPr>
+          <w:rFonts w:asciiTheme="minorHAnsi" w:eastAsia="맑은 고딕" w:hAnsiTheme="minorHAnsi"/>
+          <w:lang w:eastAsia="ko-KR"/>
+        </w:rPr>
+        <w:t>요구사항을</w:t>
+      </w:r>
+      <w:r>
+        <w:rPr>
+          <w:rFonts w:asciiTheme="minorHAnsi" w:eastAsia="맑은 고딕" w:hAnsiTheme="minorHAnsi"/>
+          <w:lang w:eastAsia="ko-KR"/>
+        </w:rPr>
+        <w:t xml:space="preserve"> </w:t>
+      </w:r>
+      <w:r>
+        <w:rPr>
+          <w:rFonts w:asciiTheme="minorHAnsi" w:eastAsia="맑은 고딕" w:hAnsiTheme="minorHAnsi"/>
+          <w:lang w:eastAsia="ko-KR"/>
+        </w:rPr>
+        <w:t>만족하는</w:t>
+      </w:r>
+      <w:r>
+        <w:rPr>
+          <w:rFonts w:asciiTheme="minorHAnsi" w:eastAsia="맑은 고딕" w:hAnsiTheme="minorHAnsi"/>
+          <w:lang w:eastAsia="ko-KR"/>
+        </w:rPr>
+        <w:t xml:space="preserve"> </w:t>
+      </w:r>
+      <w:r>
+        <w:rPr>
+          <w:rFonts w:asciiTheme="minorHAnsi" w:eastAsia="맑은 고딕" w:hAnsiTheme="minorHAnsi"/>
+          <w:lang w:eastAsia="ko-KR"/>
+        </w:rPr>
+        <w:t>프로그램이라도</w:t>
+      </w:r>
+      <w:r>
+        <w:rPr>
+          <w:rFonts w:asciiTheme="minorHAnsi" w:eastAsia="맑은 고딕" w:hAnsiTheme="minorHAnsi"/>
+          <w:lang w:eastAsia="ko-KR"/>
+        </w:rPr>
+        <w:t xml:space="preserve"> </w:t>
+      </w:r>
+      <w:r>
+        <w:rPr>
+          <w:rFonts w:asciiTheme="minorHAnsi" w:eastAsia="맑은 고딕" w:hAnsiTheme="minorHAnsi"/>
+          <w:lang w:eastAsia="ko-KR"/>
+        </w:rPr>
+        <w:t>완전한</w:t>
+      </w:r>
+      <w:r>
+        <w:rPr>
+          <w:rFonts w:asciiTheme="minorHAnsi" w:eastAsia="맑은 고딕" w:hAnsiTheme="minorHAnsi"/>
+          <w:lang w:eastAsia="ko-KR"/>
+        </w:rPr>
+        <w:t xml:space="preserve"> Compliance</w:t>
+      </w:r>
+      <w:r>
+        <w:rPr>
+          <w:rFonts w:asciiTheme="minorHAnsi" w:eastAsia="맑은 고딕" w:hAnsiTheme="minorHAnsi"/>
+          <w:lang w:eastAsia="ko-KR"/>
+        </w:rPr>
+        <w:t>가</w:t>
+      </w:r>
+      <w:r>
+        <w:rPr>
+          <w:rFonts w:asciiTheme="minorHAnsi" w:eastAsia="맑은 고딕" w:hAnsiTheme="minorHAnsi"/>
+          <w:lang w:eastAsia="ko-KR"/>
+        </w:rPr>
+        <w:t xml:space="preserve"> </w:t>
+      </w:r>
+      <w:r>
+        <w:rPr>
+          <w:rFonts w:asciiTheme="minorHAnsi" w:eastAsia="맑은 고딕" w:hAnsiTheme="minorHAnsi"/>
+          <w:lang w:eastAsia="ko-KR"/>
+        </w:rPr>
+        <w:t>보장되는</w:t>
+      </w:r>
+      <w:r>
+        <w:rPr>
+          <w:rFonts w:asciiTheme="minorHAnsi" w:eastAsia="맑은 고딕" w:hAnsiTheme="minorHAnsi"/>
+          <w:lang w:eastAsia="ko-KR"/>
+        </w:rPr>
+        <w:t xml:space="preserve"> </w:t>
+      </w:r>
+      <w:r>
+        <w:rPr>
+          <w:rFonts w:asciiTheme="minorHAnsi" w:eastAsia="맑은 고딕" w:hAnsiTheme="minorHAnsi"/>
+          <w:lang w:eastAsia="ko-KR"/>
+        </w:rPr>
+        <w:t>것은</w:t>
+      </w:r>
+      <w:r>
+        <w:rPr>
+          <w:rFonts w:asciiTheme="minorHAnsi" w:eastAsia="맑은 고딕" w:hAnsiTheme="minorHAnsi"/>
+          <w:lang w:eastAsia="ko-KR"/>
+        </w:rPr>
+        <w:t xml:space="preserve"> </w:t>
+      </w:r>
+      <w:r>
+        <w:rPr>
+          <w:rFonts w:asciiTheme="minorHAnsi" w:eastAsia="맑은 고딕" w:hAnsiTheme="minorHAnsi"/>
+          <w:lang w:eastAsia="ko-KR"/>
+        </w:rPr>
+        <w:t>아니다</w:t>
+      </w:r>
+      <w:r>
+        <w:rPr>
+          <w:rFonts w:asciiTheme="minorHAnsi" w:eastAsia="맑은 고딕" w:hAnsiTheme="minorHAnsi"/>
+          <w:lang w:eastAsia="ko-KR"/>
+        </w:rPr>
+        <w:t xml:space="preserve">. </w:t>
+      </w:r>
+      <w:r>
+        <w:rPr>
+          <w:rFonts w:asciiTheme="minorHAnsi" w:eastAsia="맑은 고딕" w:hAnsiTheme="minorHAnsi"/>
+          <w:lang w:eastAsia="ko-KR"/>
+        </w:rPr>
+        <w:t>이</w:t>
+      </w:r>
+      <w:r>
+        <w:rPr>
+          <w:rFonts w:asciiTheme="minorHAnsi" w:eastAsia="맑은 고딕" w:hAnsiTheme="minorHAnsi"/>
+          <w:lang w:eastAsia="ko-KR"/>
+        </w:rPr>
+        <w:t xml:space="preserve"> </w:t>
+      </w:r>
+      <w:r>
+        <w:rPr>
+          <w:rFonts w:asciiTheme="minorHAnsi" w:eastAsia="맑은 고딕" w:hAnsiTheme="minorHAnsi"/>
+          <w:lang w:eastAsia="ko-KR"/>
+        </w:rPr>
+        <w:t>요구사항은</w:t>
+      </w:r>
+      <w:r>
+        <w:rPr>
+          <w:rFonts w:asciiTheme="minorHAnsi" w:eastAsia="맑은 고딕" w:hAnsiTheme="minorHAnsi"/>
+          <w:lang w:eastAsia="ko-KR"/>
+        </w:rPr>
+        <w:t xml:space="preserve"> </w:t>
+      </w:r>
+      <w:r>
+        <w:rPr>
+          <w:rFonts w:asciiTheme="minorHAnsi" w:eastAsia="맑은 고딕" w:hAnsiTheme="minorHAnsi"/>
+          <w:lang w:eastAsia="ko-KR"/>
+        </w:rPr>
+        <w:t>프로그램이</w:t>
+      </w:r>
+      <w:r>
+        <w:rPr>
+          <w:rFonts w:asciiTheme="minorHAnsi" w:eastAsia="맑은 고딕" w:hAnsiTheme="minorHAnsi"/>
+          <w:lang w:eastAsia="ko-KR"/>
+        </w:rPr>
+        <w:t xml:space="preserve"> OpenChain</w:t>
+      </w:r>
+      <w:r>
+        <w:rPr>
+          <w:rFonts w:asciiTheme="minorHAnsi" w:eastAsia="맑은 고딕" w:hAnsiTheme="minorHAnsi"/>
+          <w:lang w:eastAsia="ko-KR"/>
+        </w:rPr>
+        <w:t>을</w:t>
+      </w:r>
+      <w:r>
+        <w:rPr>
+          <w:rFonts w:asciiTheme="minorHAnsi" w:eastAsia="맑은 고딕" w:hAnsiTheme="minorHAnsi"/>
+          <w:lang w:eastAsia="ko-KR"/>
+        </w:rPr>
+        <w:t xml:space="preserve"> </w:t>
+      </w:r>
+      <w:r>
+        <w:rPr>
+          <w:rFonts w:asciiTheme="minorHAnsi" w:eastAsia="맑은 고딕" w:hAnsiTheme="minorHAnsi"/>
+          <w:lang w:eastAsia="ko-KR"/>
+        </w:rPr>
+        <w:t>준수하는</w:t>
+      </w:r>
+      <w:r>
+        <w:rPr>
+          <w:rFonts w:asciiTheme="minorHAnsi" w:eastAsia="맑은 고딕" w:hAnsiTheme="minorHAnsi"/>
+          <w:lang w:eastAsia="ko-KR"/>
+        </w:rPr>
+        <w:t xml:space="preserve"> </w:t>
+      </w:r>
+      <w:r>
+        <w:rPr>
+          <w:rFonts w:asciiTheme="minorHAnsi" w:eastAsia="맑은 고딕" w:hAnsiTheme="minorHAnsi"/>
+          <w:lang w:eastAsia="ko-KR"/>
+        </w:rPr>
+        <w:t>것으로</w:t>
+      </w:r>
+      <w:r>
+        <w:rPr>
+          <w:rFonts w:asciiTheme="minorHAnsi" w:eastAsia="맑은 고딕" w:hAnsiTheme="minorHAnsi"/>
+          <w:lang w:eastAsia="ko-KR"/>
+        </w:rPr>
+        <w:t xml:space="preserve"> </w:t>
+      </w:r>
+      <w:r>
+        <w:rPr>
+          <w:rFonts w:asciiTheme="minorHAnsi" w:eastAsia="맑은 고딕" w:hAnsiTheme="minorHAnsi"/>
+          <w:lang w:eastAsia="ko-KR"/>
+        </w:rPr>
+        <w:t>인정하기</w:t>
+      </w:r>
+      <w:r>
+        <w:rPr>
+          <w:rFonts w:asciiTheme="minorHAnsi" w:eastAsia="맑은 고딕" w:hAnsiTheme="minorHAnsi"/>
+          <w:lang w:eastAsia="ko-KR"/>
+        </w:rPr>
+        <w:t xml:space="preserve"> </w:t>
+      </w:r>
+      <w:r>
+        <w:rPr>
+          <w:rFonts w:asciiTheme="minorHAnsi" w:eastAsia="맑은 고딕" w:hAnsiTheme="minorHAnsi"/>
+          <w:lang w:eastAsia="ko-KR"/>
+        </w:rPr>
+        <w:t>위해</w:t>
+      </w:r>
+      <w:r>
+        <w:rPr>
+          <w:rFonts w:asciiTheme="minorHAnsi" w:eastAsia="맑은 고딕" w:hAnsiTheme="minorHAnsi"/>
+          <w:lang w:eastAsia="ko-KR"/>
+        </w:rPr>
+        <w:t xml:space="preserve"> </w:t>
+      </w:r>
+      <w:r>
+        <w:rPr>
+          <w:rFonts w:asciiTheme="minorHAnsi" w:eastAsia="맑은 고딕" w:hAnsiTheme="minorHAnsi"/>
+          <w:lang w:eastAsia="ko-KR"/>
+        </w:rPr>
+        <w:t>충족해야</w:t>
+      </w:r>
+      <w:r>
+        <w:rPr>
+          <w:rFonts w:asciiTheme="minorHAnsi" w:eastAsia="맑은 고딕" w:hAnsiTheme="minorHAnsi"/>
+          <w:lang w:eastAsia="ko-KR"/>
+        </w:rPr>
+        <w:t xml:space="preserve"> </w:t>
+      </w:r>
+      <w:r>
+        <w:rPr>
+          <w:rFonts w:asciiTheme="minorHAnsi" w:eastAsia="맑은 고딕" w:hAnsiTheme="minorHAnsi"/>
+          <w:lang w:eastAsia="ko-KR"/>
+        </w:rPr>
+        <w:t>하는</w:t>
+      </w:r>
+      <w:r>
+        <w:rPr>
+          <w:rFonts w:asciiTheme="minorHAnsi" w:eastAsia="맑은 고딕" w:hAnsiTheme="minorHAnsi"/>
+          <w:lang w:eastAsia="ko-KR"/>
+        </w:rPr>
+        <w:t xml:space="preserve"> </w:t>
+      </w:r>
+      <w:r>
+        <w:rPr>
+          <w:rFonts w:asciiTheme="minorHAnsi" w:eastAsia="맑은 고딕" w:hAnsiTheme="minorHAnsi"/>
+          <w:lang w:eastAsia="ko-KR"/>
+        </w:rPr>
+        <w:t>기본</w:t>
+      </w:r>
+      <w:r>
+        <w:rPr>
+          <w:rFonts w:asciiTheme="minorHAnsi" w:eastAsia="맑은 고딕" w:hAnsiTheme="minorHAnsi"/>
+          <w:lang w:eastAsia="ko-KR"/>
+        </w:rPr>
+        <w:t xml:space="preserve"> </w:t>
+      </w:r>
+      <w:r>
+        <w:rPr>
+          <w:rFonts w:asciiTheme="minorHAnsi" w:eastAsia="맑은 고딕" w:hAnsiTheme="minorHAnsi"/>
+          <w:lang w:eastAsia="ko-KR"/>
+        </w:rPr>
+        <w:t>수준</w:t>
+      </w:r>
+      <w:r>
+        <w:rPr>
+          <w:rFonts w:asciiTheme="minorHAnsi" w:eastAsia="맑은 고딕" w:hAnsiTheme="minorHAnsi"/>
+          <w:lang w:eastAsia="ko-KR"/>
+        </w:rPr>
+        <w:t xml:space="preserve"> (</w:t>
+      </w:r>
+      <w:r>
+        <w:rPr>
+          <w:rFonts w:asciiTheme="minorHAnsi" w:eastAsia="맑은 고딕" w:hAnsiTheme="minorHAnsi"/>
+          <w:lang w:eastAsia="ko-KR"/>
+        </w:rPr>
+        <w:t>최소</w:t>
+      </w:r>
+      <w:r>
+        <w:rPr>
+          <w:rFonts w:asciiTheme="minorHAnsi" w:eastAsia="맑은 고딕" w:hAnsiTheme="minorHAnsi"/>
+          <w:lang w:eastAsia="ko-KR"/>
+        </w:rPr>
+        <w:t xml:space="preserve">) </w:t>
+      </w:r>
+      <w:r>
+        <w:rPr>
+          <w:rFonts w:asciiTheme="minorHAnsi" w:eastAsia="맑은 고딕" w:hAnsiTheme="minorHAnsi"/>
+          <w:lang w:eastAsia="ko-KR"/>
+        </w:rPr>
+        <w:t>요구사항들을</w:t>
+      </w:r>
+      <w:r>
+        <w:rPr>
+          <w:rFonts w:asciiTheme="minorHAnsi" w:eastAsia="맑은 고딕" w:hAnsiTheme="minorHAnsi"/>
+          <w:lang w:eastAsia="ko-KR"/>
+        </w:rPr>
+        <w:t xml:space="preserve"> </w:t>
+      </w:r>
+      <w:r>
+        <w:rPr>
+          <w:rFonts w:asciiTheme="minorHAnsi" w:eastAsia="맑은 고딕" w:hAnsiTheme="minorHAnsi"/>
+          <w:lang w:eastAsia="ko-KR"/>
+        </w:rPr>
+        <w:t>의미한다</w:t>
+      </w:r>
+      <w:r>
+        <w:rPr>
+          <w:rFonts w:asciiTheme="minorHAnsi" w:eastAsia="맑은 고딕" w:hAnsiTheme="minorHAnsi"/>
+          <w:lang w:eastAsia="ko-KR"/>
+        </w:rPr>
+        <w:t xml:space="preserve">. </w:t>
+      </w:r>
+      <w:r>
+        <w:rPr>
+          <w:rFonts w:asciiTheme="minorHAnsi" w:eastAsia="맑은 고딕" w:hAnsiTheme="minorHAnsi"/>
+          <w:lang w:eastAsia="ko-KR"/>
+        </w:rPr>
+        <w:t>이</w:t>
+      </w:r>
+      <w:r>
+        <w:rPr>
+          <w:rFonts w:asciiTheme="minorHAnsi" w:eastAsia="맑은 고딕" w:hAnsiTheme="minorHAnsi"/>
+          <w:lang w:eastAsia="ko-KR"/>
+        </w:rPr>
+        <w:t xml:space="preserve"> </w:t>
+      </w:r>
+      <w:r>
+        <w:rPr>
+          <w:rFonts w:asciiTheme="minorHAnsi" w:eastAsia="맑은 고딕" w:hAnsiTheme="minorHAnsi"/>
+          <w:lang w:eastAsia="ko-KR"/>
+        </w:rPr>
+        <w:t>설명서는</w:t>
+      </w:r>
+      <w:r>
+        <w:rPr>
+          <w:rFonts w:asciiTheme="minorHAnsi" w:eastAsia="맑은 고딕" w:hAnsiTheme="minorHAnsi"/>
+          <w:lang w:eastAsia="ko-KR"/>
+        </w:rPr>
+        <w:t xml:space="preserve"> "</w:t>
+      </w:r>
+      <w:r>
+        <w:rPr>
+          <w:rFonts w:asciiTheme="minorHAnsi" w:eastAsia="맑은 고딕" w:hAnsiTheme="minorHAnsi"/>
+          <w:lang w:eastAsia="ko-KR"/>
+        </w:rPr>
+        <w:t>어떻게</w:t>
+      </w:r>
+      <w:r>
+        <w:rPr>
+          <w:rFonts w:asciiTheme="minorHAnsi" w:eastAsia="맑은 고딕" w:hAnsiTheme="minorHAnsi"/>
+          <w:lang w:eastAsia="ko-KR"/>
+        </w:rPr>
+        <w:t>"</w:t>
+      </w:r>
+      <w:r>
+        <w:rPr>
+          <w:rFonts w:asciiTheme="minorHAnsi" w:eastAsia="맑은 고딕" w:hAnsiTheme="minorHAnsi"/>
+          <w:lang w:eastAsia="ko-KR"/>
+        </w:rPr>
+        <w:t>와</w:t>
+      </w:r>
+      <w:r>
+        <w:rPr>
+          <w:rFonts w:asciiTheme="minorHAnsi" w:eastAsia="맑은 고딕" w:hAnsiTheme="minorHAnsi"/>
+          <w:lang w:eastAsia="ko-KR"/>
+        </w:rPr>
+        <w:t xml:space="preserve"> "</w:t>
+      </w:r>
+      <w:r>
+        <w:rPr>
+          <w:rFonts w:asciiTheme="minorHAnsi" w:eastAsia="맑은 고딕" w:hAnsiTheme="minorHAnsi"/>
+          <w:lang w:eastAsia="ko-KR"/>
+        </w:rPr>
+        <w:t>언제</w:t>
+      </w:r>
+      <w:r>
+        <w:rPr>
+          <w:rFonts w:asciiTheme="minorHAnsi" w:eastAsia="맑은 고딕" w:hAnsiTheme="minorHAnsi"/>
+          <w:lang w:eastAsia="ko-KR"/>
+        </w:rPr>
+        <w:t>"</w:t>
+      </w:r>
+      <w:r>
+        <w:rPr>
+          <w:rFonts w:asciiTheme="minorHAnsi" w:eastAsia="맑은 고딕" w:hAnsiTheme="minorHAnsi"/>
+          <w:lang w:eastAsia="ko-KR"/>
+        </w:rPr>
+        <w:t>에</w:t>
+      </w:r>
+      <w:r>
+        <w:rPr>
+          <w:rFonts w:asciiTheme="minorHAnsi" w:eastAsia="맑은 고딕" w:hAnsiTheme="minorHAnsi"/>
+          <w:lang w:eastAsia="ko-KR"/>
+        </w:rPr>
+        <w:t xml:space="preserve"> </w:t>
+      </w:r>
+      <w:r>
+        <w:rPr>
+          <w:rFonts w:asciiTheme="minorHAnsi" w:eastAsia="맑은 고딕" w:hAnsiTheme="minorHAnsi"/>
+          <w:lang w:eastAsia="ko-KR"/>
+        </w:rPr>
+        <w:t>대한</w:t>
+      </w:r>
+      <w:r>
+        <w:rPr>
+          <w:rFonts w:asciiTheme="minorHAnsi" w:eastAsia="맑은 고딕" w:hAnsiTheme="minorHAnsi"/>
+          <w:lang w:eastAsia="ko-KR"/>
+        </w:rPr>
+        <w:t xml:space="preserve"> </w:t>
+      </w:r>
+      <w:r>
+        <w:rPr>
+          <w:rFonts w:asciiTheme="minorHAnsi" w:eastAsia="맑은 고딕" w:hAnsiTheme="minorHAnsi"/>
+          <w:lang w:eastAsia="ko-KR"/>
+        </w:rPr>
+        <w:t>고려가</w:t>
+      </w:r>
+      <w:r>
+        <w:rPr>
+          <w:rFonts w:asciiTheme="minorHAnsi" w:eastAsia="맑은 고딕" w:hAnsiTheme="minorHAnsi"/>
+          <w:lang w:eastAsia="ko-KR"/>
+        </w:rPr>
+        <w:t xml:space="preserve"> </w:t>
+      </w:r>
+      <w:r>
+        <w:rPr>
+          <w:rFonts w:asciiTheme="minorHAnsi" w:eastAsia="맑은 고딕" w:hAnsiTheme="minorHAnsi"/>
+          <w:lang w:eastAsia="ko-KR"/>
+        </w:rPr>
+        <w:t>아닌</w:t>
+      </w:r>
+      <w:r>
+        <w:rPr>
+          <w:rFonts w:asciiTheme="minorHAnsi" w:eastAsia="맑은 고딕" w:hAnsiTheme="minorHAnsi"/>
+          <w:lang w:eastAsia="ko-KR"/>
+        </w:rPr>
+        <w:t xml:space="preserve"> Compliance </w:t>
+      </w:r>
+      <w:r>
+        <w:rPr>
+          <w:rFonts w:asciiTheme="minorHAnsi" w:eastAsia="맑은 고딕" w:hAnsiTheme="minorHAnsi"/>
+          <w:lang w:eastAsia="ko-KR"/>
+        </w:rPr>
+        <w:t>프로그램의</w:t>
+      </w:r>
+      <w:r>
+        <w:rPr>
+          <w:rFonts w:asciiTheme="minorHAnsi" w:eastAsia="맑은 고딕" w:hAnsiTheme="minorHAnsi"/>
+          <w:lang w:eastAsia="ko-KR"/>
+        </w:rPr>
+        <w:t xml:space="preserve"> "</w:t>
+      </w:r>
+      <w:r>
+        <w:rPr>
+          <w:rFonts w:asciiTheme="minorHAnsi" w:eastAsia="맑은 고딕" w:hAnsiTheme="minorHAnsi"/>
+          <w:lang w:eastAsia="ko-KR"/>
+        </w:rPr>
+        <w:t>무엇</w:t>
+      </w:r>
+      <w:r>
+        <w:rPr>
+          <w:rFonts w:asciiTheme="minorHAnsi" w:eastAsia="맑은 고딕" w:hAnsiTheme="minorHAnsi"/>
+          <w:lang w:eastAsia="ko-KR"/>
+        </w:rPr>
+        <w:t>"</w:t>
       </w:r>
       <w:r>
         <w:rPr>
@@ -3818,807 +4777,21 @@
           <w:rFonts w:asciiTheme="minorHAnsi" w:eastAsia="맑은 고딕" w:hAnsiTheme="minorHAnsi"/>
           <w:lang w:eastAsia="ko-KR"/>
         </w:rPr>
-        <w:t xml:space="preserve"> Mission</w:t>
-      </w:r>
-      <w:r>
-        <w:rPr>
-          <w:rFonts w:asciiTheme="minorHAnsi" w:eastAsia="맑은 고딕" w:hAnsiTheme="minorHAnsi"/>
-          <w:lang w:eastAsia="ko-KR"/>
-        </w:rPr>
-        <w:t>에</w:t>
-      </w:r>
-      <w:r>
-        <w:rPr>
-          <w:rFonts w:asciiTheme="minorHAnsi" w:eastAsia="맑은 고딕" w:hAnsiTheme="minorHAnsi"/>
-          <w:lang w:eastAsia="ko-KR"/>
-        </w:rPr>
-        <w:t xml:space="preserve"> </w:t>
-      </w:r>
-      <w:r>
-        <w:rPr>
-          <w:rFonts w:asciiTheme="minorHAnsi" w:eastAsia="맑은 고딕" w:hAnsiTheme="minorHAnsi"/>
-          <w:lang w:eastAsia="ko-KR"/>
-        </w:rPr>
-        <w:t>따라</w:t>
-      </w:r>
-      <w:r>
-        <w:rPr>
-          <w:rFonts w:asciiTheme="minorHAnsi" w:eastAsia="맑은 고딕" w:hAnsiTheme="minorHAnsi"/>
-          <w:lang w:eastAsia="ko-KR"/>
-        </w:rPr>
-        <w:t xml:space="preserve"> </w:t>
-      </w:r>
-      <w:r>
-        <w:rPr>
-          <w:rFonts w:asciiTheme="minorHAnsi" w:eastAsia="맑은 고딕" w:hAnsiTheme="minorHAnsi"/>
-          <w:lang w:eastAsia="ko-KR"/>
-        </w:rPr>
-        <w:t>이</w:t>
-      </w:r>
-      <w:r>
-        <w:rPr>
-          <w:rFonts w:asciiTheme="minorHAnsi" w:eastAsia="맑은 고딕" w:hAnsiTheme="minorHAnsi"/>
-          <w:lang w:eastAsia="ko-KR"/>
-        </w:rPr>
-        <w:t xml:space="preserve"> </w:t>
-      </w:r>
-      <w:r>
-        <w:rPr>
-          <w:rFonts w:asciiTheme="minorHAnsi" w:eastAsia="맑은 고딕" w:hAnsiTheme="minorHAnsi"/>
-          <w:lang w:eastAsia="ko-KR"/>
-        </w:rPr>
-        <w:t>설명서</w:t>
-      </w:r>
-      <w:r>
-        <w:rPr>
-          <w:rFonts w:asciiTheme="minorHAnsi" w:eastAsia="맑은 고딕" w:hAnsiTheme="minorHAnsi"/>
-          <w:lang w:eastAsia="ko-KR"/>
-        </w:rPr>
-        <w:t xml:space="preserve"> </w:t>
-      </w:r>
-      <w:r>
-        <w:rPr>
-          <w:rFonts w:asciiTheme="minorHAnsi" w:eastAsia="맑은 고딕" w:hAnsiTheme="minorHAnsi"/>
-          <w:lang w:eastAsia="ko-KR"/>
-        </w:rPr>
-        <w:t>일련의</w:t>
-      </w:r>
-      <w:r>
-        <w:rPr>
-          <w:rFonts w:asciiTheme="minorHAnsi" w:eastAsia="맑은 고딕" w:hAnsiTheme="minorHAnsi"/>
-          <w:lang w:eastAsia="ko-KR"/>
-        </w:rPr>
-        <w:t xml:space="preserve"> </w:t>
-      </w:r>
-      <w:r>
-        <w:rPr>
-          <w:rFonts w:asciiTheme="minorHAnsi" w:eastAsia="맑은 고딕" w:hAnsiTheme="minorHAnsi"/>
-          <w:lang w:eastAsia="ko-KR"/>
-        </w:rPr>
-        <w:t>요구사항을</w:t>
-      </w:r>
-      <w:r>
-        <w:rPr>
-          <w:rFonts w:asciiTheme="minorHAnsi" w:eastAsia="맑은 고딕" w:hAnsiTheme="minorHAnsi"/>
-          <w:lang w:eastAsia="ko-KR"/>
-        </w:rPr>
-        <w:t xml:space="preserve"> </w:t>
-      </w:r>
-      <w:r>
-        <w:rPr>
-          <w:rFonts w:asciiTheme="minorHAnsi" w:eastAsia="맑은 고딕" w:hAnsiTheme="minorHAnsi"/>
-          <w:lang w:eastAsia="ko-KR"/>
-        </w:rPr>
-        <w:t>정의하고</w:t>
-      </w:r>
-      <w:r>
-        <w:rPr>
-          <w:rFonts w:asciiTheme="minorHAnsi" w:eastAsia="맑은 고딕" w:hAnsiTheme="minorHAnsi"/>
-          <w:lang w:eastAsia="ko-KR"/>
-        </w:rPr>
-        <w:t xml:space="preserve">, </w:t>
-      </w:r>
-      <w:r>
-        <w:rPr>
-          <w:rFonts w:asciiTheme="minorHAnsi" w:eastAsia="맑은 고딕" w:hAnsiTheme="minorHAnsi"/>
-          <w:lang w:eastAsia="ko-KR"/>
-        </w:rPr>
-        <w:t>이</w:t>
-      </w:r>
-      <w:r>
-        <w:rPr>
-          <w:rFonts w:asciiTheme="minorHAnsi" w:eastAsia="맑은 고딕" w:hAnsiTheme="minorHAnsi"/>
-          <w:lang w:eastAsia="ko-KR"/>
-        </w:rPr>
-        <w:t xml:space="preserve"> </w:t>
-      </w:r>
-      <w:r>
-        <w:rPr>
-          <w:rFonts w:asciiTheme="minorHAnsi" w:eastAsia="맑은 고딕" w:hAnsiTheme="minorHAnsi"/>
-          <w:lang w:eastAsia="ko-KR"/>
-        </w:rPr>
-        <w:t>요구사항을</w:t>
-      </w:r>
-      <w:r>
-        <w:rPr>
-          <w:rFonts w:asciiTheme="minorHAnsi" w:eastAsia="맑은 고딕" w:hAnsiTheme="minorHAnsi"/>
-          <w:lang w:eastAsia="ko-KR"/>
-        </w:rPr>
-        <w:t xml:space="preserve"> </w:t>
-      </w:r>
-      <w:r>
-        <w:rPr>
-          <w:rFonts w:asciiTheme="minorHAnsi" w:eastAsia="맑은 고딕" w:hAnsiTheme="minorHAnsi"/>
-          <w:lang w:eastAsia="ko-KR"/>
-        </w:rPr>
-        <w:t>충족하는</w:t>
-      </w:r>
-      <w:r>
-        <w:rPr>
-          <w:rFonts w:asciiTheme="minorHAnsi" w:eastAsia="맑은 고딕" w:hAnsiTheme="minorHAnsi"/>
-          <w:lang w:eastAsia="ko-KR"/>
-        </w:rPr>
-        <w:t xml:space="preserve"> </w:t>
-      </w:r>
-      <w:proofErr w:type="spellStart"/>
-      <w:r>
-        <w:rPr>
-          <w:rFonts w:asciiTheme="minorHAnsi" w:eastAsia="맑은 고딕" w:hAnsiTheme="minorHAnsi"/>
-          <w:lang w:eastAsia="ko-KR"/>
-        </w:rPr>
-        <w:t>오픈소스</w:t>
-      </w:r>
-      <w:proofErr w:type="spellEnd"/>
-      <w:r>
-        <w:rPr>
-          <w:rFonts w:asciiTheme="minorHAnsi" w:eastAsia="맑은 고딕" w:hAnsiTheme="minorHAnsi"/>
-          <w:lang w:eastAsia="ko-KR"/>
-        </w:rPr>
-        <w:t xml:space="preserve"> </w:t>
-      </w:r>
-      <w:r>
-        <w:rPr>
-          <w:rFonts w:asciiTheme="minorHAnsi" w:eastAsia="맑은 고딕" w:hAnsiTheme="minorHAnsi"/>
-          <w:lang w:eastAsia="ko-KR"/>
-        </w:rPr>
-        <w:t>프로그램이라면</w:t>
-      </w:r>
-      <w:r>
-        <w:rPr>
-          <w:rFonts w:asciiTheme="minorHAnsi" w:eastAsia="맑은 고딕" w:hAnsiTheme="minorHAnsi"/>
-          <w:lang w:eastAsia="ko-KR"/>
-        </w:rPr>
-        <w:t xml:space="preserve"> </w:t>
-      </w:r>
-      <w:r>
-        <w:rPr>
-          <w:rFonts w:asciiTheme="minorHAnsi" w:eastAsia="맑은 고딕" w:hAnsiTheme="minorHAnsi"/>
-          <w:lang w:eastAsia="ko-KR"/>
-        </w:rPr>
-        <w:t>충분한</w:t>
-      </w:r>
-      <w:r>
-        <w:rPr>
-          <w:rFonts w:asciiTheme="minorHAnsi" w:eastAsia="맑은 고딕" w:hAnsiTheme="minorHAnsi"/>
-          <w:lang w:eastAsia="ko-KR"/>
-        </w:rPr>
-        <w:t xml:space="preserve"> </w:t>
-      </w:r>
-      <w:r>
-        <w:rPr>
-          <w:rFonts w:asciiTheme="minorHAnsi" w:eastAsia="맑은 고딕" w:hAnsiTheme="minorHAnsi"/>
-          <w:lang w:eastAsia="ko-KR"/>
-        </w:rPr>
-        <w:t>수준의</w:t>
-      </w:r>
-      <w:r>
-        <w:rPr>
-          <w:rFonts w:asciiTheme="minorHAnsi" w:eastAsia="맑은 고딕" w:hAnsiTheme="minorHAnsi"/>
-          <w:lang w:eastAsia="ko-KR"/>
-        </w:rPr>
-        <w:t xml:space="preserve"> </w:t>
-      </w:r>
-      <w:r>
-        <w:rPr>
-          <w:rFonts w:asciiTheme="minorHAnsi" w:eastAsia="맑은 고딕" w:hAnsiTheme="minorHAnsi"/>
-          <w:lang w:eastAsia="ko-KR"/>
-        </w:rPr>
-        <w:t>품질</w:t>
-      </w:r>
-      <w:r>
-        <w:rPr>
-          <w:rFonts w:asciiTheme="minorHAnsi" w:eastAsia="맑은 고딕" w:hAnsiTheme="minorHAnsi"/>
-          <w:lang w:eastAsia="ko-KR"/>
-        </w:rPr>
-        <w:t xml:space="preserve">, </w:t>
-      </w:r>
-      <w:r>
-        <w:rPr>
-          <w:rFonts w:asciiTheme="minorHAnsi" w:eastAsia="맑은 고딕" w:hAnsiTheme="minorHAnsi"/>
-          <w:lang w:eastAsia="ko-KR"/>
-        </w:rPr>
-        <w:t>일관성</w:t>
-      </w:r>
-      <w:r>
-        <w:rPr>
-          <w:rFonts w:asciiTheme="minorHAnsi" w:eastAsia="맑은 고딕" w:hAnsiTheme="minorHAnsi"/>
-          <w:lang w:eastAsia="ko-KR"/>
-        </w:rPr>
-        <w:t xml:space="preserve"> </w:t>
-      </w:r>
-      <w:r>
-        <w:rPr>
-          <w:rFonts w:asciiTheme="minorHAnsi" w:eastAsia="맑은 고딕" w:hAnsiTheme="minorHAnsi"/>
-          <w:lang w:eastAsia="ko-KR"/>
-        </w:rPr>
-        <w:t>및</w:t>
-      </w:r>
-      <w:r>
-        <w:rPr>
-          <w:rFonts w:asciiTheme="minorHAnsi" w:eastAsia="맑은 고딕" w:hAnsiTheme="minorHAnsi"/>
-          <w:lang w:eastAsia="ko-KR"/>
-        </w:rPr>
-        <w:t xml:space="preserve"> </w:t>
-      </w:r>
-      <w:r>
-        <w:rPr>
-          <w:rFonts w:asciiTheme="minorHAnsi" w:eastAsia="맑은 고딕" w:hAnsiTheme="minorHAnsi"/>
-          <w:lang w:eastAsia="ko-KR"/>
-        </w:rPr>
-        <w:t>완전성을</w:t>
-      </w:r>
-      <w:r>
-        <w:rPr>
-          <w:rFonts w:asciiTheme="minorHAnsi" w:eastAsia="맑은 고딕" w:hAnsiTheme="minorHAnsi"/>
-          <w:lang w:eastAsia="ko-KR"/>
-        </w:rPr>
-        <w:t xml:space="preserve"> </w:t>
-      </w:r>
-      <w:r>
-        <w:rPr>
-          <w:rFonts w:asciiTheme="minorHAnsi" w:eastAsia="맑은 고딕" w:hAnsiTheme="minorHAnsi"/>
-          <w:lang w:eastAsia="ko-KR"/>
-        </w:rPr>
-        <w:t>달성했을</w:t>
-      </w:r>
-      <w:r>
-        <w:rPr>
-          <w:rFonts w:asciiTheme="minorHAnsi" w:eastAsia="맑은 고딕" w:hAnsiTheme="minorHAnsi"/>
-          <w:lang w:eastAsia="ko-KR"/>
-        </w:rPr>
-        <w:t xml:space="preserve"> </w:t>
-      </w:r>
-      <w:r>
-        <w:rPr>
-          <w:rFonts w:asciiTheme="minorHAnsi" w:eastAsia="맑은 고딕" w:hAnsiTheme="minorHAnsi"/>
-          <w:lang w:eastAsia="ko-KR"/>
-        </w:rPr>
-        <w:t>가능성을</w:t>
-      </w:r>
-      <w:r>
-        <w:rPr>
-          <w:rFonts w:asciiTheme="minorHAnsi" w:eastAsia="맑은 고딕" w:hAnsiTheme="minorHAnsi"/>
-          <w:lang w:eastAsia="ko-KR"/>
-        </w:rPr>
-        <w:t xml:space="preserve"> </w:t>
-      </w:r>
-      <w:r>
-        <w:rPr>
-          <w:rFonts w:asciiTheme="minorHAnsi" w:eastAsia="맑은 고딕" w:hAnsiTheme="minorHAnsi"/>
-          <w:lang w:eastAsia="ko-KR"/>
-        </w:rPr>
-        <w:t>높일</w:t>
-      </w:r>
-      <w:r>
-        <w:rPr>
-          <w:rFonts w:asciiTheme="minorHAnsi" w:eastAsia="맑은 고딕" w:hAnsiTheme="minorHAnsi"/>
-          <w:lang w:eastAsia="ko-KR"/>
-        </w:rPr>
-        <w:t xml:space="preserve"> </w:t>
-      </w:r>
-      <w:r>
-        <w:rPr>
-          <w:rFonts w:asciiTheme="minorHAnsi" w:eastAsia="맑은 고딕" w:hAnsiTheme="minorHAnsi"/>
-          <w:lang w:eastAsia="ko-KR"/>
-        </w:rPr>
-        <w:t>것이다</w:t>
-      </w:r>
-      <w:r>
-        <w:rPr>
-          <w:rFonts w:asciiTheme="minorHAnsi" w:eastAsia="맑은 고딕" w:hAnsiTheme="minorHAnsi"/>
-          <w:lang w:eastAsia="ko-KR"/>
-        </w:rPr>
-        <w:t xml:space="preserve">. </w:t>
-      </w:r>
-      <w:r>
-        <w:rPr>
-          <w:rFonts w:asciiTheme="minorHAnsi" w:eastAsia="맑은 고딕" w:hAnsiTheme="minorHAnsi"/>
-          <w:lang w:eastAsia="ko-KR"/>
-        </w:rPr>
-        <w:t>다만</w:t>
-      </w:r>
-      <w:r>
-        <w:rPr>
-          <w:rFonts w:asciiTheme="minorHAnsi" w:eastAsia="맑은 고딕" w:hAnsiTheme="minorHAnsi"/>
-          <w:lang w:eastAsia="ko-KR"/>
-        </w:rPr>
-        <w:t xml:space="preserve">, </w:t>
-      </w:r>
-      <w:r>
-        <w:rPr>
-          <w:rFonts w:asciiTheme="minorHAnsi" w:eastAsia="맑은 고딕" w:hAnsiTheme="minorHAnsi"/>
-          <w:lang w:eastAsia="ko-KR"/>
-        </w:rPr>
-        <w:t>설명서의</w:t>
-      </w:r>
-      <w:r>
-        <w:rPr>
-          <w:rFonts w:asciiTheme="minorHAnsi" w:eastAsia="맑은 고딕" w:hAnsiTheme="minorHAnsi"/>
-          <w:lang w:eastAsia="ko-KR"/>
-        </w:rPr>
-        <w:t xml:space="preserve"> </w:t>
-      </w:r>
-      <w:r>
-        <w:rPr>
-          <w:rFonts w:asciiTheme="minorHAnsi" w:eastAsia="맑은 고딕" w:hAnsiTheme="minorHAnsi"/>
-          <w:lang w:eastAsia="ko-KR"/>
-        </w:rPr>
-        <w:t>모든</w:t>
-      </w:r>
-      <w:r>
-        <w:rPr>
-          <w:rFonts w:asciiTheme="minorHAnsi" w:eastAsia="맑은 고딕" w:hAnsiTheme="minorHAnsi"/>
-          <w:lang w:eastAsia="ko-KR"/>
-        </w:rPr>
-        <w:t xml:space="preserve"> </w:t>
-      </w:r>
-      <w:r>
-        <w:rPr>
-          <w:rFonts w:asciiTheme="minorHAnsi" w:eastAsia="맑은 고딕" w:hAnsiTheme="minorHAnsi"/>
-          <w:lang w:eastAsia="ko-KR"/>
-        </w:rPr>
-        <w:t>요구사항을</w:t>
-      </w:r>
-      <w:r>
-        <w:rPr>
-          <w:rFonts w:asciiTheme="minorHAnsi" w:eastAsia="맑은 고딕" w:hAnsiTheme="minorHAnsi"/>
-          <w:lang w:eastAsia="ko-KR"/>
-        </w:rPr>
-        <w:t xml:space="preserve"> </w:t>
-      </w:r>
-      <w:r>
-        <w:rPr>
-          <w:rFonts w:asciiTheme="minorHAnsi" w:eastAsia="맑은 고딕" w:hAnsiTheme="minorHAnsi"/>
-          <w:lang w:eastAsia="ko-KR"/>
-        </w:rPr>
-        <w:t>만족하는</w:t>
-      </w:r>
-      <w:r>
-        <w:rPr>
-          <w:rFonts w:asciiTheme="minorHAnsi" w:eastAsia="맑은 고딕" w:hAnsiTheme="minorHAnsi"/>
-          <w:lang w:eastAsia="ko-KR"/>
-        </w:rPr>
-        <w:t xml:space="preserve"> </w:t>
-      </w:r>
-      <w:r>
-        <w:rPr>
-          <w:rFonts w:asciiTheme="minorHAnsi" w:eastAsia="맑은 고딕" w:hAnsiTheme="minorHAnsi"/>
-          <w:lang w:eastAsia="ko-KR"/>
-        </w:rPr>
-        <w:t>프로그램이라도</w:t>
-      </w:r>
-      <w:r>
-        <w:rPr>
-          <w:rFonts w:asciiTheme="minorHAnsi" w:eastAsia="맑은 고딕" w:hAnsiTheme="minorHAnsi"/>
-          <w:lang w:eastAsia="ko-KR"/>
-        </w:rPr>
-        <w:t xml:space="preserve"> </w:t>
-      </w:r>
-      <w:r>
-        <w:rPr>
-          <w:rFonts w:asciiTheme="minorHAnsi" w:eastAsia="맑은 고딕" w:hAnsiTheme="minorHAnsi"/>
-          <w:lang w:eastAsia="ko-KR"/>
-        </w:rPr>
-        <w:t>완전한</w:t>
-      </w:r>
-      <w:r>
-        <w:rPr>
-          <w:rFonts w:asciiTheme="minorHAnsi" w:eastAsia="맑은 고딕" w:hAnsiTheme="minorHAnsi"/>
-          <w:lang w:eastAsia="ko-KR"/>
-        </w:rPr>
-        <w:t xml:space="preserve"> Compliance</w:t>
-      </w:r>
-      <w:r>
-        <w:rPr>
-          <w:rFonts w:asciiTheme="minorHAnsi" w:eastAsia="맑은 고딕" w:hAnsiTheme="minorHAnsi"/>
-          <w:lang w:eastAsia="ko-KR"/>
-        </w:rPr>
-        <w:t>가</w:t>
-      </w:r>
-      <w:r>
-        <w:rPr>
-          <w:rFonts w:asciiTheme="minorHAnsi" w:eastAsia="맑은 고딕" w:hAnsiTheme="minorHAnsi"/>
-          <w:lang w:eastAsia="ko-KR"/>
-        </w:rPr>
-        <w:t xml:space="preserve"> </w:t>
-      </w:r>
-      <w:r>
-        <w:rPr>
-          <w:rFonts w:asciiTheme="minorHAnsi" w:eastAsia="맑은 고딕" w:hAnsiTheme="minorHAnsi"/>
-          <w:lang w:eastAsia="ko-KR"/>
-        </w:rPr>
-        <w:t>보장되는</w:t>
-      </w:r>
-      <w:r>
-        <w:rPr>
-          <w:rFonts w:asciiTheme="minorHAnsi" w:eastAsia="맑은 고딕" w:hAnsiTheme="minorHAnsi"/>
-          <w:lang w:eastAsia="ko-KR"/>
-        </w:rPr>
-        <w:t xml:space="preserve"> </w:t>
-      </w:r>
-      <w:r>
-        <w:rPr>
-          <w:rFonts w:asciiTheme="minorHAnsi" w:eastAsia="맑은 고딕" w:hAnsiTheme="minorHAnsi"/>
-          <w:lang w:eastAsia="ko-KR"/>
-        </w:rPr>
-        <w:t>것은</w:t>
-      </w:r>
-      <w:r>
-        <w:rPr>
-          <w:rFonts w:asciiTheme="minorHAnsi" w:eastAsia="맑은 고딕" w:hAnsiTheme="minorHAnsi"/>
-          <w:lang w:eastAsia="ko-KR"/>
-        </w:rPr>
-        <w:t xml:space="preserve"> </w:t>
-      </w:r>
-      <w:r>
-        <w:rPr>
-          <w:rFonts w:asciiTheme="minorHAnsi" w:eastAsia="맑은 고딕" w:hAnsiTheme="minorHAnsi"/>
-          <w:lang w:eastAsia="ko-KR"/>
-        </w:rPr>
-        <w:t>아니다</w:t>
-      </w:r>
-      <w:r>
-        <w:rPr>
-          <w:rFonts w:asciiTheme="minorHAnsi" w:eastAsia="맑은 고딕" w:hAnsiTheme="minorHAnsi"/>
-          <w:lang w:eastAsia="ko-KR"/>
-        </w:rPr>
-        <w:t xml:space="preserve">. </w:t>
-      </w:r>
-      <w:r>
-        <w:rPr>
-          <w:rFonts w:asciiTheme="minorHAnsi" w:eastAsia="맑은 고딕" w:hAnsiTheme="minorHAnsi"/>
-          <w:lang w:eastAsia="ko-KR"/>
-        </w:rPr>
-        <w:t>이</w:t>
-      </w:r>
-      <w:r>
-        <w:rPr>
-          <w:rFonts w:asciiTheme="minorHAnsi" w:eastAsia="맑은 고딕" w:hAnsiTheme="minorHAnsi"/>
-          <w:lang w:eastAsia="ko-KR"/>
-        </w:rPr>
-        <w:t xml:space="preserve"> </w:t>
-      </w:r>
-      <w:r>
-        <w:rPr>
-          <w:rFonts w:asciiTheme="minorHAnsi" w:eastAsia="맑은 고딕" w:hAnsiTheme="minorHAnsi"/>
-          <w:lang w:eastAsia="ko-KR"/>
-        </w:rPr>
-        <w:t>요구사항은</w:t>
-      </w:r>
-      <w:r>
-        <w:rPr>
-          <w:rFonts w:asciiTheme="minorHAnsi" w:eastAsia="맑은 고딕" w:hAnsiTheme="minorHAnsi"/>
-          <w:lang w:eastAsia="ko-KR"/>
-        </w:rPr>
-        <w:t xml:space="preserve"> </w:t>
-      </w:r>
-      <w:r>
-        <w:rPr>
-          <w:rFonts w:asciiTheme="minorHAnsi" w:eastAsia="맑은 고딕" w:hAnsiTheme="minorHAnsi"/>
-          <w:lang w:eastAsia="ko-KR"/>
-        </w:rPr>
-        <w:t>프로그램이</w:t>
-      </w:r>
-      <w:r>
-        <w:rPr>
-          <w:rFonts w:asciiTheme="minorHAnsi" w:eastAsia="맑은 고딕" w:hAnsiTheme="minorHAnsi"/>
-          <w:lang w:eastAsia="ko-KR"/>
-        </w:rPr>
-        <w:t xml:space="preserve"> OpenChain</w:t>
-      </w:r>
-      <w:r>
-        <w:rPr>
-          <w:rFonts w:asciiTheme="minorHAnsi" w:eastAsia="맑은 고딕" w:hAnsiTheme="minorHAnsi"/>
-          <w:lang w:eastAsia="ko-KR"/>
-        </w:rPr>
-        <w:t>을</w:t>
-      </w:r>
-      <w:r>
-        <w:rPr>
-          <w:rFonts w:asciiTheme="minorHAnsi" w:eastAsia="맑은 고딕" w:hAnsiTheme="minorHAnsi"/>
-          <w:lang w:eastAsia="ko-KR"/>
-        </w:rPr>
-        <w:t xml:space="preserve"> </w:t>
-      </w:r>
-      <w:r>
-        <w:rPr>
-          <w:rFonts w:asciiTheme="minorHAnsi" w:eastAsia="맑은 고딕" w:hAnsiTheme="minorHAnsi"/>
-          <w:lang w:eastAsia="ko-KR"/>
-        </w:rPr>
-        <w:t>준수하는</w:t>
-      </w:r>
-      <w:r>
-        <w:rPr>
-          <w:rFonts w:asciiTheme="minorHAnsi" w:eastAsia="맑은 고딕" w:hAnsiTheme="minorHAnsi"/>
-          <w:lang w:eastAsia="ko-KR"/>
-        </w:rPr>
-        <w:t xml:space="preserve"> </w:t>
-      </w:r>
-      <w:r>
-        <w:rPr>
-          <w:rFonts w:asciiTheme="minorHAnsi" w:eastAsia="맑은 고딕" w:hAnsiTheme="minorHAnsi"/>
-          <w:lang w:eastAsia="ko-KR"/>
-        </w:rPr>
-        <w:t>것으로</w:t>
-      </w:r>
-      <w:r>
-        <w:rPr>
-          <w:rFonts w:asciiTheme="minorHAnsi" w:eastAsia="맑은 고딕" w:hAnsiTheme="minorHAnsi"/>
-          <w:lang w:eastAsia="ko-KR"/>
-        </w:rPr>
-        <w:t xml:space="preserve"> </w:t>
-      </w:r>
-      <w:r>
-        <w:rPr>
-          <w:rFonts w:asciiTheme="minorHAnsi" w:eastAsia="맑은 고딕" w:hAnsiTheme="minorHAnsi"/>
-          <w:lang w:eastAsia="ko-KR"/>
-        </w:rPr>
-        <w:t>인정하기</w:t>
-      </w:r>
-      <w:r>
-        <w:rPr>
-          <w:rFonts w:asciiTheme="minorHAnsi" w:eastAsia="맑은 고딕" w:hAnsiTheme="minorHAnsi"/>
-          <w:lang w:eastAsia="ko-KR"/>
-        </w:rPr>
-        <w:t xml:space="preserve"> </w:t>
-      </w:r>
-      <w:r>
-        <w:rPr>
-          <w:rFonts w:asciiTheme="minorHAnsi" w:eastAsia="맑은 고딕" w:hAnsiTheme="minorHAnsi"/>
-          <w:lang w:eastAsia="ko-KR"/>
-        </w:rPr>
-        <w:t>위해</w:t>
-      </w:r>
-      <w:r>
-        <w:rPr>
-          <w:rFonts w:asciiTheme="minorHAnsi" w:eastAsia="맑은 고딕" w:hAnsiTheme="minorHAnsi"/>
-          <w:lang w:eastAsia="ko-KR"/>
-        </w:rPr>
-        <w:t xml:space="preserve"> </w:t>
-      </w:r>
-      <w:r>
-        <w:rPr>
-          <w:rFonts w:asciiTheme="minorHAnsi" w:eastAsia="맑은 고딕" w:hAnsiTheme="minorHAnsi"/>
-          <w:lang w:eastAsia="ko-KR"/>
-        </w:rPr>
-        <w:t>충족해야</w:t>
-      </w:r>
-      <w:r>
-        <w:rPr>
-          <w:rFonts w:asciiTheme="minorHAnsi" w:eastAsia="맑은 고딕" w:hAnsiTheme="minorHAnsi"/>
-          <w:lang w:eastAsia="ko-KR"/>
-        </w:rPr>
-        <w:t xml:space="preserve"> </w:t>
-      </w:r>
-      <w:r>
-        <w:rPr>
-          <w:rFonts w:asciiTheme="minorHAnsi" w:eastAsia="맑은 고딕" w:hAnsiTheme="minorHAnsi"/>
-          <w:lang w:eastAsia="ko-KR"/>
-        </w:rPr>
-        <w:t>하는</w:t>
-      </w:r>
-      <w:r>
-        <w:rPr>
-          <w:rFonts w:asciiTheme="minorHAnsi" w:eastAsia="맑은 고딕" w:hAnsiTheme="minorHAnsi"/>
-          <w:lang w:eastAsia="ko-KR"/>
-        </w:rPr>
-        <w:t xml:space="preserve"> </w:t>
-      </w:r>
-      <w:r>
-        <w:rPr>
-          <w:rFonts w:asciiTheme="minorHAnsi" w:eastAsia="맑은 고딕" w:hAnsiTheme="minorHAnsi"/>
-          <w:lang w:eastAsia="ko-KR"/>
-        </w:rPr>
-        <w:t>기본</w:t>
-      </w:r>
-      <w:r>
-        <w:rPr>
-          <w:rFonts w:asciiTheme="minorHAnsi" w:eastAsia="맑은 고딕" w:hAnsiTheme="minorHAnsi"/>
-          <w:lang w:eastAsia="ko-KR"/>
-        </w:rPr>
-        <w:t xml:space="preserve"> </w:t>
-      </w:r>
-      <w:r>
-        <w:rPr>
-          <w:rFonts w:asciiTheme="minorHAnsi" w:eastAsia="맑은 고딕" w:hAnsiTheme="minorHAnsi"/>
-          <w:lang w:eastAsia="ko-KR"/>
-        </w:rPr>
-        <w:t>수준</w:t>
-      </w:r>
-      <w:r>
-        <w:rPr>
-          <w:rFonts w:asciiTheme="minorHAnsi" w:eastAsia="맑은 고딕" w:hAnsiTheme="minorHAnsi"/>
-          <w:lang w:eastAsia="ko-KR"/>
-        </w:rPr>
-        <w:t xml:space="preserve"> (</w:t>
-      </w:r>
-      <w:r>
-        <w:rPr>
-          <w:rFonts w:asciiTheme="minorHAnsi" w:eastAsia="맑은 고딕" w:hAnsiTheme="minorHAnsi"/>
-          <w:lang w:eastAsia="ko-KR"/>
-        </w:rPr>
-        <w:t>최소</w:t>
-      </w:r>
-      <w:r>
-        <w:rPr>
-          <w:rFonts w:asciiTheme="minorHAnsi" w:eastAsia="맑은 고딕" w:hAnsiTheme="minorHAnsi"/>
-          <w:lang w:eastAsia="ko-KR"/>
-        </w:rPr>
-        <w:t xml:space="preserve">) </w:t>
-      </w:r>
-      <w:r>
-        <w:rPr>
-          <w:rFonts w:asciiTheme="minorHAnsi" w:eastAsia="맑은 고딕" w:hAnsiTheme="minorHAnsi"/>
-          <w:lang w:eastAsia="ko-KR"/>
-        </w:rPr>
-        <w:t>요구사항들을</w:t>
-      </w:r>
-      <w:r>
-        <w:rPr>
-          <w:rFonts w:asciiTheme="minorHAnsi" w:eastAsia="맑은 고딕" w:hAnsiTheme="minorHAnsi"/>
-          <w:lang w:eastAsia="ko-KR"/>
-        </w:rPr>
-        <w:t xml:space="preserve"> </w:t>
-      </w:r>
-      <w:r>
-        <w:rPr>
-          <w:rFonts w:asciiTheme="minorHAnsi" w:eastAsia="맑은 고딕" w:hAnsiTheme="minorHAnsi"/>
-          <w:lang w:eastAsia="ko-KR"/>
-        </w:rPr>
-        <w:t>의미한다</w:t>
-      </w:r>
-      <w:r>
-        <w:rPr>
-          <w:rFonts w:asciiTheme="minorHAnsi" w:eastAsia="맑은 고딕" w:hAnsiTheme="minorHAnsi"/>
-          <w:lang w:eastAsia="ko-KR"/>
-        </w:rPr>
-        <w:t xml:space="preserve">. </w:t>
-      </w:r>
-      <w:r>
-        <w:rPr>
-          <w:rFonts w:asciiTheme="minorHAnsi" w:eastAsia="맑은 고딕" w:hAnsiTheme="minorHAnsi"/>
-          <w:lang w:eastAsia="ko-KR"/>
-        </w:rPr>
-        <w:t>이</w:t>
-      </w:r>
-      <w:r>
-        <w:rPr>
-          <w:rFonts w:asciiTheme="minorHAnsi" w:eastAsia="맑은 고딕" w:hAnsiTheme="minorHAnsi"/>
-          <w:lang w:eastAsia="ko-KR"/>
-        </w:rPr>
-        <w:t xml:space="preserve"> </w:t>
-      </w:r>
-      <w:r>
-        <w:rPr>
-          <w:rFonts w:asciiTheme="minorHAnsi" w:eastAsia="맑은 고딕" w:hAnsiTheme="minorHAnsi"/>
-          <w:lang w:eastAsia="ko-KR"/>
-        </w:rPr>
-        <w:t>설명서는</w:t>
-      </w:r>
-      <w:r>
-        <w:rPr>
-          <w:rFonts w:asciiTheme="minorHAnsi" w:eastAsia="맑은 고딕" w:hAnsiTheme="minorHAnsi"/>
-          <w:lang w:eastAsia="ko-KR"/>
-        </w:rPr>
-        <w:t xml:space="preserve"> "How"</w:t>
-      </w:r>
-      <w:r>
-        <w:rPr>
-          <w:rFonts w:asciiTheme="minorHAnsi" w:eastAsia="맑은 고딕" w:hAnsiTheme="minorHAnsi"/>
-          <w:lang w:eastAsia="ko-KR"/>
-        </w:rPr>
-        <w:t>와</w:t>
-      </w:r>
-      <w:r>
-        <w:rPr>
-          <w:rFonts w:asciiTheme="minorHAnsi" w:eastAsia="맑은 고딕" w:hAnsiTheme="minorHAnsi"/>
-          <w:lang w:eastAsia="ko-KR"/>
-        </w:rPr>
-        <w:t xml:space="preserve"> "When"</w:t>
-      </w:r>
-      <w:r>
-        <w:rPr>
-          <w:rFonts w:asciiTheme="minorHAnsi" w:eastAsia="맑은 고딕" w:hAnsiTheme="minorHAnsi"/>
-          <w:lang w:eastAsia="ko-KR"/>
-        </w:rPr>
-        <w:t>에</w:t>
-      </w:r>
-      <w:r>
-        <w:rPr>
-          <w:rFonts w:asciiTheme="minorHAnsi" w:eastAsia="맑은 고딕" w:hAnsiTheme="minorHAnsi"/>
-          <w:lang w:eastAsia="ko-KR"/>
-        </w:rPr>
-        <w:t xml:space="preserve"> </w:t>
-      </w:r>
-      <w:r>
-        <w:rPr>
-          <w:rFonts w:asciiTheme="minorHAnsi" w:eastAsia="맑은 고딕" w:hAnsiTheme="minorHAnsi"/>
-          <w:lang w:eastAsia="ko-KR"/>
-        </w:rPr>
-        <w:t>대한</w:t>
-      </w:r>
-      <w:r>
-        <w:rPr>
-          <w:rFonts w:asciiTheme="minorHAnsi" w:eastAsia="맑은 고딕" w:hAnsiTheme="minorHAnsi"/>
-          <w:lang w:eastAsia="ko-KR"/>
-        </w:rPr>
-        <w:t xml:space="preserve"> </w:t>
-      </w:r>
-      <w:r>
-        <w:rPr>
-          <w:rFonts w:asciiTheme="minorHAnsi" w:eastAsia="맑은 고딕" w:hAnsiTheme="minorHAnsi"/>
-          <w:lang w:eastAsia="ko-KR"/>
-        </w:rPr>
-        <w:t>고려가</w:t>
-      </w:r>
-      <w:r>
-        <w:rPr>
-          <w:rFonts w:asciiTheme="minorHAnsi" w:eastAsia="맑은 고딕" w:hAnsiTheme="minorHAnsi"/>
-          <w:lang w:eastAsia="ko-KR"/>
-        </w:rPr>
-        <w:t xml:space="preserve"> </w:t>
-      </w:r>
-      <w:r>
-        <w:rPr>
-          <w:rFonts w:asciiTheme="minorHAnsi" w:eastAsia="맑은 고딕" w:hAnsiTheme="minorHAnsi"/>
-          <w:lang w:eastAsia="ko-KR"/>
-        </w:rPr>
-        <w:t>아닌</w:t>
-      </w:r>
-      <w:r>
-        <w:rPr>
-          <w:rFonts w:asciiTheme="minorHAnsi" w:eastAsia="맑은 고딕" w:hAnsiTheme="minorHAnsi"/>
-          <w:lang w:eastAsia="ko-KR"/>
-        </w:rPr>
-        <w:t xml:space="preserve"> Compliance </w:t>
-      </w:r>
-      <w:r>
-        <w:rPr>
-          <w:rFonts w:asciiTheme="minorHAnsi" w:eastAsia="맑은 고딕" w:hAnsiTheme="minorHAnsi"/>
-          <w:lang w:eastAsia="ko-KR"/>
-        </w:rPr>
-        <w:t>프로그램의</w:t>
-      </w:r>
-      <w:r>
-        <w:rPr>
-          <w:rFonts w:asciiTheme="minorHAnsi" w:eastAsia="맑은 고딕" w:hAnsiTheme="minorHAnsi"/>
-          <w:lang w:eastAsia="ko-KR"/>
-        </w:rPr>
-        <w:t xml:space="preserve"> "What"</w:t>
-      </w:r>
-      <w:r>
-        <w:rPr>
-          <w:rFonts w:asciiTheme="minorHAnsi" w:eastAsia="맑은 고딕" w:hAnsiTheme="minorHAnsi"/>
-          <w:lang w:eastAsia="ko-KR"/>
-        </w:rPr>
-        <w:t>과</w:t>
-      </w:r>
-      <w:r>
-        <w:rPr>
-          <w:rFonts w:asciiTheme="minorHAnsi" w:eastAsia="맑은 고딕" w:hAnsiTheme="minorHAnsi"/>
-          <w:lang w:eastAsia="ko-KR"/>
-        </w:rPr>
-        <w:t xml:space="preserve"> "Why"</w:t>
+        <w:t xml:space="preserve"> "</w:t>
+      </w:r>
+      <w:r>
+        <w:rPr>
+          <w:rFonts w:asciiTheme="minorHAnsi" w:eastAsia="맑은 고딕" w:hAnsiTheme="minorHAnsi"/>
+          <w:lang w:eastAsia="ko-KR"/>
+        </w:rPr>
+        <w:t>왜</w:t>
+      </w:r>
+      <w:r>
+        <w:rPr>
+          <w:rFonts w:asciiTheme="minorHAnsi" w:eastAsia="맑은 고딕" w:hAnsiTheme="minorHAnsi"/>
+          <w:lang w:eastAsia="ko-KR"/>
+        </w:rPr>
+        <w:t>"</w:t>
       </w:r>
       <w:r>
         <w:rPr>
@@ -4959,28 +5132,189 @@
           <w:rFonts w:asciiTheme="minorHAnsi" w:eastAsia="맑은 고딕" w:hAnsiTheme="minorHAnsi"/>
           <w:lang w:eastAsia="ko-KR"/>
         </w:rPr>
+        <w:t>제</w:t>
+      </w:r>
+      <w:r>
+        <w:rPr>
+          <w:rFonts w:asciiTheme="minorHAnsi" w:eastAsia="맑은 고딕" w:hAnsiTheme="minorHAnsi"/>
+          <w:lang w:eastAsia="ko-KR"/>
+        </w:rPr>
+        <w:t>2</w:t>
+      </w:r>
+      <w:r>
+        <w:rPr>
+          <w:rFonts w:asciiTheme="minorHAnsi" w:eastAsia="맑은 고딕" w:hAnsiTheme="minorHAnsi"/>
+          <w:lang w:eastAsia="ko-KR"/>
+        </w:rPr>
+        <w:t>절에서는</w:t>
+      </w:r>
+      <w:r>
+        <w:rPr>
+          <w:rFonts w:asciiTheme="minorHAnsi" w:eastAsia="맑은 고딕" w:hAnsiTheme="minorHAnsi"/>
+          <w:lang w:eastAsia="ko-KR"/>
+        </w:rPr>
+        <w:t xml:space="preserve"> </w:t>
+      </w:r>
+      <w:r>
+        <w:rPr>
+          <w:rFonts w:asciiTheme="minorHAnsi" w:eastAsia="맑은 고딕" w:hAnsiTheme="minorHAnsi"/>
+          <w:lang w:eastAsia="ko-KR"/>
+        </w:rPr>
+        <w:t>설명서</w:t>
+      </w:r>
+      <w:r>
+        <w:rPr>
+          <w:rFonts w:asciiTheme="minorHAnsi" w:eastAsia="맑은 고딕" w:hAnsiTheme="minorHAnsi"/>
+          <w:lang w:eastAsia="ko-KR"/>
+        </w:rPr>
+        <w:t xml:space="preserve"> </w:t>
+      </w:r>
+      <w:r>
+        <w:rPr>
+          <w:rFonts w:asciiTheme="minorHAnsi" w:eastAsia="맑은 고딕" w:hAnsiTheme="minorHAnsi"/>
+          <w:lang w:eastAsia="ko-KR"/>
+        </w:rPr>
+        <w:t>전체에</w:t>
+      </w:r>
+      <w:r>
+        <w:rPr>
+          <w:rFonts w:asciiTheme="minorHAnsi" w:eastAsia="맑은 고딕" w:hAnsiTheme="minorHAnsi"/>
+          <w:lang w:eastAsia="ko-KR"/>
+        </w:rPr>
+        <w:t xml:space="preserve"> </w:t>
+      </w:r>
+      <w:r>
+        <w:rPr>
+          <w:rFonts w:asciiTheme="minorHAnsi" w:eastAsia="맑은 고딕" w:hAnsiTheme="minorHAnsi"/>
+          <w:lang w:eastAsia="ko-KR"/>
+        </w:rPr>
+        <w:t>걸쳐서</w:t>
+      </w:r>
+      <w:r>
+        <w:rPr>
+          <w:rFonts w:asciiTheme="minorHAnsi" w:eastAsia="맑은 고딕" w:hAnsiTheme="minorHAnsi"/>
+          <w:lang w:eastAsia="ko-KR"/>
+        </w:rPr>
+        <w:t xml:space="preserve"> </w:t>
+      </w:r>
+      <w:r>
+        <w:rPr>
+          <w:rFonts w:asciiTheme="minorHAnsi" w:eastAsia="맑은 고딕" w:hAnsiTheme="minorHAnsi"/>
+          <w:lang w:eastAsia="ko-KR"/>
+        </w:rPr>
+        <w:t>사용되는</w:t>
+      </w:r>
+      <w:r>
+        <w:rPr>
+          <w:rFonts w:asciiTheme="minorHAnsi" w:eastAsia="맑은 고딕" w:hAnsiTheme="minorHAnsi"/>
+          <w:lang w:eastAsia="ko-KR"/>
+        </w:rPr>
+        <w:t xml:space="preserve"> </w:t>
+      </w:r>
+      <w:r>
+        <w:rPr>
+          <w:rFonts w:asciiTheme="minorHAnsi" w:eastAsia="맑은 고딕" w:hAnsiTheme="minorHAnsi"/>
+          <w:lang w:eastAsia="ko-KR"/>
+        </w:rPr>
+        <w:t>주요</w:t>
+      </w:r>
+      <w:r>
+        <w:rPr>
+          <w:rFonts w:asciiTheme="minorHAnsi" w:eastAsia="맑은 고딕" w:hAnsiTheme="minorHAnsi"/>
+          <w:lang w:eastAsia="ko-KR"/>
+        </w:rPr>
+        <w:t xml:space="preserve"> </w:t>
+      </w:r>
+      <w:r>
+        <w:rPr>
+          <w:rFonts w:asciiTheme="minorHAnsi" w:eastAsia="맑은 고딕" w:hAnsiTheme="minorHAnsi"/>
+          <w:lang w:eastAsia="ko-KR"/>
+        </w:rPr>
+        <w:t>용어의</w:t>
+      </w:r>
+      <w:r>
+        <w:rPr>
+          <w:rFonts w:asciiTheme="minorHAnsi" w:eastAsia="맑은 고딕" w:hAnsiTheme="minorHAnsi"/>
+          <w:lang w:eastAsia="ko-KR"/>
+        </w:rPr>
+        <w:t xml:space="preserve"> </w:t>
+      </w:r>
+      <w:r>
+        <w:rPr>
+          <w:rFonts w:asciiTheme="minorHAnsi" w:eastAsia="맑은 고딕" w:hAnsiTheme="minorHAnsi"/>
+          <w:lang w:eastAsia="ko-KR"/>
+        </w:rPr>
+        <w:t>정의를</w:t>
+      </w:r>
+      <w:r>
+        <w:rPr>
+          <w:rFonts w:asciiTheme="minorHAnsi" w:eastAsia="맑은 고딕" w:hAnsiTheme="minorHAnsi"/>
+          <w:lang w:eastAsia="ko-KR"/>
+        </w:rPr>
+        <w:t xml:space="preserve"> </w:t>
+      </w:r>
+      <w:r>
+        <w:rPr>
+          <w:rFonts w:asciiTheme="minorHAnsi" w:eastAsia="맑은 고딕" w:hAnsiTheme="minorHAnsi"/>
+          <w:lang w:eastAsia="ko-KR"/>
+        </w:rPr>
+        <w:t>소개한다</w:t>
+      </w:r>
+      <w:r>
+        <w:rPr>
+          <w:rFonts w:asciiTheme="minorHAnsi" w:eastAsia="맑은 고딕" w:hAnsiTheme="minorHAnsi"/>
+          <w:lang w:eastAsia="ko-KR"/>
+        </w:rPr>
+        <w:t xml:space="preserve">. </w:t>
+      </w:r>
+      <w:r>
+        <w:rPr>
+          <w:rFonts w:asciiTheme="minorHAnsi" w:eastAsia="맑은 고딕" w:hAnsiTheme="minorHAnsi"/>
+          <w:lang w:eastAsia="ko-KR"/>
+        </w:rPr>
+        <w:t>제</w:t>
+      </w:r>
+      <w:r>
+        <w:rPr>
+          <w:rFonts w:asciiTheme="minorHAnsi" w:eastAsia="맑은 고딕" w:hAnsiTheme="minorHAnsi"/>
+          <w:lang w:eastAsia="ko-KR"/>
+        </w:rPr>
+        <w:t>3</w:t>
+      </w:r>
+      <w:r>
+        <w:rPr>
+          <w:rFonts w:asciiTheme="minorHAnsi" w:eastAsia="맑은 고딕" w:hAnsiTheme="minorHAnsi"/>
+          <w:lang w:eastAsia="ko-KR"/>
+        </w:rPr>
+        <w:t>절에서는</w:t>
+      </w:r>
+      <w:r>
+        <w:rPr>
+          <w:rFonts w:asciiTheme="minorHAnsi" w:eastAsia="맑은 고딕" w:hAnsiTheme="minorHAnsi"/>
+          <w:lang w:eastAsia="ko-KR"/>
+        </w:rPr>
+        <w:t xml:space="preserve"> </w:t>
+      </w:r>
+      <w:r>
+        <w:rPr>
+          <w:rFonts w:asciiTheme="minorHAnsi" w:eastAsia="맑은 고딕" w:hAnsiTheme="minorHAnsi"/>
+          <w:lang w:eastAsia="ko-KR"/>
+        </w:rPr>
+        <w:t>각</w:t>
+      </w:r>
+      <w:r>
+        <w:rPr>
+          <w:rFonts w:asciiTheme="minorHAnsi" w:eastAsia="맑은 고딕" w:hAnsiTheme="minorHAnsi"/>
+          <w:lang w:eastAsia="ko-KR"/>
+        </w:rPr>
+        <w:t xml:space="preserve"> </w:t>
+      </w:r>
+      <w:r>
+        <w:rPr>
+          <w:rFonts w:asciiTheme="minorHAnsi" w:eastAsia="맑은 고딕" w:hAnsiTheme="minorHAnsi"/>
+          <w:lang w:eastAsia="ko-KR"/>
+        </w:rPr>
         <w:lastRenderedPageBreak/>
-        <w:t>Section 2</w:t>
-      </w:r>
-      <w:r>
-        <w:rPr>
-          <w:rFonts w:asciiTheme="minorHAnsi" w:eastAsia="맑은 고딕" w:hAnsiTheme="minorHAnsi"/>
-          <w:lang w:eastAsia="ko-KR"/>
-        </w:rPr>
-        <w:t>에서는</w:t>
-      </w:r>
-      <w:r>
-        <w:rPr>
-          <w:rFonts w:asciiTheme="minorHAnsi" w:eastAsia="맑은 고딕" w:hAnsiTheme="minorHAnsi"/>
-          <w:lang w:eastAsia="ko-KR"/>
-        </w:rPr>
-        <w:t xml:space="preserve"> </w:t>
-      </w:r>
-      <w:r>
-        <w:rPr>
-          <w:rFonts w:asciiTheme="minorHAnsi" w:eastAsia="맑은 고딕" w:hAnsiTheme="minorHAnsi"/>
-          <w:lang w:eastAsia="ko-KR"/>
-        </w:rPr>
         <w:t>설명서</w:t>
       </w:r>
       <w:r>
@@ -4995,112 +5329,28 @@
           <w:rFonts w:asciiTheme="minorHAnsi" w:eastAsia="맑은 고딕" w:hAnsiTheme="minorHAnsi"/>
           <w:lang w:eastAsia="ko-KR"/>
         </w:rPr>
-        <w:t>전체에</w:t>
-      </w:r>
-      <w:r>
-        <w:rPr>
-          <w:rFonts w:asciiTheme="minorHAnsi" w:eastAsia="맑은 고딕" w:hAnsiTheme="minorHAnsi"/>
-          <w:lang w:eastAsia="ko-KR"/>
-        </w:rPr>
-        <w:t xml:space="preserve"> </w:t>
-      </w:r>
-      <w:r>
-        <w:rPr>
-          <w:rFonts w:asciiTheme="minorHAnsi" w:eastAsia="맑은 고딕" w:hAnsiTheme="minorHAnsi"/>
-          <w:lang w:eastAsia="ko-KR"/>
-        </w:rPr>
-        <w:t>걸쳐서</w:t>
-      </w:r>
-      <w:r>
-        <w:rPr>
-          <w:rFonts w:asciiTheme="minorHAnsi" w:eastAsia="맑은 고딕" w:hAnsiTheme="minorHAnsi"/>
-          <w:lang w:eastAsia="ko-KR"/>
-        </w:rPr>
-        <w:t xml:space="preserve"> </w:t>
-      </w:r>
-      <w:r>
-        <w:rPr>
-          <w:rFonts w:asciiTheme="minorHAnsi" w:eastAsia="맑은 고딕" w:hAnsiTheme="minorHAnsi"/>
-          <w:lang w:eastAsia="ko-KR"/>
-        </w:rPr>
-        <w:t>사용되는</w:t>
-      </w:r>
-      <w:r>
-        <w:rPr>
-          <w:rFonts w:asciiTheme="minorHAnsi" w:eastAsia="맑은 고딕" w:hAnsiTheme="minorHAnsi"/>
-          <w:lang w:eastAsia="ko-KR"/>
-        </w:rPr>
-        <w:t xml:space="preserve"> </w:t>
-      </w:r>
-      <w:r>
-        <w:rPr>
-          <w:rFonts w:asciiTheme="minorHAnsi" w:eastAsia="맑은 고딕" w:hAnsiTheme="minorHAnsi"/>
-          <w:lang w:eastAsia="ko-KR"/>
-        </w:rPr>
-        <w:t>주요</w:t>
-      </w:r>
-      <w:r>
-        <w:rPr>
-          <w:rFonts w:asciiTheme="minorHAnsi" w:eastAsia="맑은 고딕" w:hAnsiTheme="minorHAnsi"/>
-          <w:lang w:eastAsia="ko-KR"/>
-        </w:rPr>
-        <w:t xml:space="preserve"> </w:t>
-      </w:r>
-      <w:r>
-        <w:rPr>
-          <w:rFonts w:asciiTheme="minorHAnsi" w:eastAsia="맑은 고딕" w:hAnsiTheme="minorHAnsi"/>
-          <w:lang w:eastAsia="ko-KR"/>
-        </w:rPr>
-        <w:t>용어의</w:t>
-      </w:r>
-      <w:r>
-        <w:rPr>
-          <w:rFonts w:asciiTheme="minorHAnsi" w:eastAsia="맑은 고딕" w:hAnsiTheme="minorHAnsi"/>
-          <w:lang w:eastAsia="ko-KR"/>
-        </w:rPr>
-        <w:t xml:space="preserve"> </w:t>
-      </w:r>
-      <w:r>
-        <w:rPr>
-          <w:rFonts w:asciiTheme="minorHAnsi" w:eastAsia="맑은 고딕" w:hAnsiTheme="minorHAnsi"/>
-          <w:lang w:eastAsia="ko-KR"/>
-        </w:rPr>
-        <w:t>정의를</w:t>
-      </w:r>
-      <w:r>
-        <w:rPr>
-          <w:rFonts w:asciiTheme="minorHAnsi" w:eastAsia="맑은 고딕" w:hAnsiTheme="minorHAnsi"/>
-          <w:lang w:eastAsia="ko-KR"/>
-        </w:rPr>
-        <w:t xml:space="preserve"> </w:t>
-      </w:r>
-      <w:r>
-        <w:rPr>
-          <w:rFonts w:asciiTheme="minorHAnsi" w:eastAsia="맑은 고딕" w:hAnsiTheme="minorHAnsi"/>
-          <w:lang w:eastAsia="ko-KR"/>
-        </w:rPr>
-        <w:t>소개한다</w:t>
-      </w:r>
-      <w:r>
-        <w:rPr>
-          <w:rFonts w:asciiTheme="minorHAnsi" w:eastAsia="맑은 고딕" w:hAnsiTheme="minorHAnsi"/>
-          <w:lang w:eastAsia="ko-KR"/>
-        </w:rPr>
-        <w:t>. Section 3</w:t>
-      </w:r>
-      <w:r>
-        <w:rPr>
-          <w:rFonts w:asciiTheme="minorHAnsi" w:eastAsia="맑은 고딕" w:hAnsiTheme="minorHAnsi"/>
-          <w:lang w:eastAsia="ko-KR"/>
-        </w:rPr>
-        <w:t>에서는</w:t>
-      </w:r>
-      <w:r>
-        <w:rPr>
-          <w:rFonts w:asciiTheme="minorHAnsi" w:eastAsia="맑은 고딕" w:hAnsiTheme="minorHAnsi"/>
-          <w:lang w:eastAsia="ko-KR"/>
-        </w:rPr>
-        <w:t xml:space="preserve"> </w:t>
+        <w:t>요구사항을</w:t>
+      </w:r>
+      <w:r>
+        <w:rPr>
+          <w:rFonts w:asciiTheme="minorHAnsi" w:eastAsia="맑은 고딕" w:hAnsiTheme="minorHAnsi"/>
+          <w:lang w:eastAsia="ko-KR"/>
+        </w:rPr>
+        <w:t xml:space="preserve"> </w:t>
+      </w:r>
+      <w:r>
+        <w:rPr>
+          <w:rFonts w:asciiTheme="minorHAnsi" w:eastAsia="맑은 고딕" w:hAnsiTheme="minorHAnsi"/>
+          <w:lang w:eastAsia="ko-KR"/>
+        </w:rPr>
+        <w:t>나타내는데</w:t>
+      </w:r>
+      <w:r>
+        <w:rPr>
+          <w:rFonts w:asciiTheme="minorHAnsi" w:eastAsia="맑은 고딕" w:hAnsiTheme="minorHAnsi"/>
+          <w:lang w:eastAsia="ko-KR"/>
+        </w:rPr>
+        <w:t xml:space="preserve">, </w:t>
       </w:r>
       <w:r>
         <w:rPr>
@@ -5121,6 +5371,384 @@
           <w:rFonts w:asciiTheme="minorHAnsi" w:eastAsia="맑은 고딕" w:hAnsiTheme="minorHAnsi"/>
           <w:lang w:eastAsia="ko-KR"/>
         </w:rPr>
+        <w:t>요구사항에</w:t>
+      </w:r>
+      <w:r>
+        <w:rPr>
+          <w:rFonts w:asciiTheme="minorHAnsi" w:eastAsia="맑은 고딕" w:hAnsiTheme="minorHAnsi"/>
+          <w:lang w:eastAsia="ko-KR"/>
+        </w:rPr>
+        <w:t xml:space="preserve"> </w:t>
+      </w:r>
+      <w:r>
+        <w:rPr>
+          <w:rFonts w:asciiTheme="minorHAnsi" w:eastAsia="맑은 고딕" w:hAnsiTheme="minorHAnsi"/>
+          <w:lang w:eastAsia="ko-KR"/>
+        </w:rPr>
+        <w:t>대해</w:t>
+      </w:r>
+      <w:r>
+        <w:rPr>
+          <w:rFonts w:asciiTheme="minorHAnsi" w:eastAsia="맑은 고딕" w:hAnsiTheme="minorHAnsi"/>
+          <w:lang w:eastAsia="ko-KR"/>
+        </w:rPr>
+        <w:t xml:space="preserve"> </w:t>
+      </w:r>
+      <w:r>
+        <w:rPr>
+          <w:rFonts w:asciiTheme="minorHAnsi" w:eastAsia="맑은 고딕" w:hAnsiTheme="minorHAnsi"/>
+          <w:lang w:eastAsia="ko-KR"/>
+        </w:rPr>
+        <w:t>하나</w:t>
+      </w:r>
+      <w:r>
+        <w:rPr>
+          <w:rFonts w:asciiTheme="minorHAnsi" w:eastAsia="맑은 고딕" w:hAnsiTheme="minorHAnsi"/>
+          <w:lang w:eastAsia="ko-KR"/>
+        </w:rPr>
+        <w:t xml:space="preserve"> </w:t>
+      </w:r>
+      <w:r>
+        <w:rPr>
+          <w:rFonts w:asciiTheme="minorHAnsi" w:eastAsia="맑은 고딕" w:hAnsiTheme="minorHAnsi"/>
+          <w:lang w:eastAsia="ko-KR"/>
+        </w:rPr>
+        <w:t>혹은</w:t>
+      </w:r>
+      <w:r>
+        <w:rPr>
+          <w:rFonts w:asciiTheme="minorHAnsi" w:eastAsia="맑은 고딕" w:hAnsiTheme="minorHAnsi"/>
+          <w:lang w:eastAsia="ko-KR"/>
+        </w:rPr>
+        <w:t xml:space="preserve"> </w:t>
+      </w:r>
+      <w:r>
+        <w:rPr>
+          <w:rFonts w:asciiTheme="minorHAnsi" w:eastAsia="맑은 고딕" w:hAnsiTheme="minorHAnsi"/>
+          <w:lang w:eastAsia="ko-KR"/>
+        </w:rPr>
+        <w:t>그</w:t>
+      </w:r>
+      <w:r>
+        <w:rPr>
+          <w:rFonts w:asciiTheme="minorHAnsi" w:eastAsia="맑은 고딕" w:hAnsiTheme="minorHAnsi"/>
+          <w:lang w:eastAsia="ko-KR"/>
+        </w:rPr>
+        <w:t xml:space="preserve"> </w:t>
+      </w:r>
+      <w:r>
+        <w:rPr>
+          <w:rFonts w:asciiTheme="minorHAnsi" w:eastAsia="맑은 고딕" w:hAnsiTheme="minorHAnsi"/>
+          <w:lang w:eastAsia="ko-KR"/>
+        </w:rPr>
+        <w:t>이상의</w:t>
+      </w:r>
+      <w:r>
+        <w:rPr>
+          <w:rFonts w:asciiTheme="minorHAnsi" w:eastAsia="맑은 고딕" w:hAnsiTheme="minorHAnsi"/>
+          <w:lang w:eastAsia="ko-KR"/>
+        </w:rPr>
+        <w:t xml:space="preserve"> </w:t>
+      </w:r>
+      <w:r>
+        <w:rPr>
+          <w:rFonts w:asciiTheme="minorHAnsi" w:eastAsia="맑은 고딕" w:hAnsiTheme="minorHAnsi"/>
+          <w:lang w:eastAsia="ko-KR"/>
+        </w:rPr>
+        <w:t>검증</w:t>
+      </w:r>
+      <w:r>
+        <w:rPr>
+          <w:rFonts w:asciiTheme="minorHAnsi" w:eastAsia="맑은 고딕" w:hAnsiTheme="minorHAnsi"/>
+          <w:lang w:eastAsia="ko-KR"/>
+        </w:rPr>
+        <w:t xml:space="preserve"> </w:t>
+      </w:r>
+      <w:r>
+        <w:rPr>
+          <w:rFonts w:asciiTheme="minorHAnsi" w:eastAsia="맑은 고딕" w:hAnsiTheme="minorHAnsi"/>
+          <w:lang w:eastAsia="ko-KR"/>
+        </w:rPr>
+        <w:t>결과물</w:t>
+      </w:r>
+      <w:r>
+        <w:rPr>
+          <w:rFonts w:asciiTheme="minorHAnsi" w:eastAsia="맑은 고딕" w:hAnsiTheme="minorHAnsi"/>
+          <w:lang w:eastAsia="ko-KR"/>
+        </w:rPr>
+        <w:t xml:space="preserve"> </w:t>
+      </w:r>
+      <w:r>
+        <w:rPr>
+          <w:rFonts w:asciiTheme="minorHAnsi" w:eastAsia="맑은 고딕" w:hAnsiTheme="minorHAnsi"/>
+          <w:lang w:eastAsia="ko-KR"/>
+        </w:rPr>
+        <w:t>목록을</w:t>
+      </w:r>
+      <w:r>
+        <w:rPr>
+          <w:rFonts w:asciiTheme="minorHAnsi" w:eastAsia="맑은 고딕" w:hAnsiTheme="minorHAnsi"/>
+          <w:lang w:eastAsia="ko-KR"/>
+        </w:rPr>
+        <w:t xml:space="preserve"> </w:t>
+      </w:r>
+      <w:r>
+        <w:rPr>
+          <w:rFonts w:asciiTheme="minorHAnsi" w:eastAsia="맑은 고딕" w:hAnsiTheme="minorHAnsi"/>
+          <w:lang w:eastAsia="ko-KR"/>
+        </w:rPr>
+        <w:t>제시한다</w:t>
+      </w:r>
+      <w:r>
+        <w:rPr>
+          <w:rFonts w:asciiTheme="minorHAnsi" w:eastAsia="맑은 고딕" w:hAnsiTheme="minorHAnsi"/>
+          <w:lang w:eastAsia="ko-KR"/>
+        </w:rPr>
+        <w:t xml:space="preserve">. </w:t>
+      </w:r>
+      <w:r>
+        <w:rPr>
+          <w:rFonts w:asciiTheme="minorHAnsi" w:eastAsia="맑은 고딕" w:hAnsiTheme="minorHAnsi"/>
+          <w:lang w:eastAsia="ko-KR"/>
+        </w:rPr>
+        <w:t>이들은</w:t>
+      </w:r>
+      <w:r>
+        <w:rPr>
+          <w:rFonts w:asciiTheme="minorHAnsi" w:eastAsia="맑은 고딕" w:hAnsiTheme="minorHAnsi"/>
+          <w:lang w:eastAsia="ko-KR"/>
+        </w:rPr>
+        <w:t xml:space="preserve"> </w:t>
+      </w:r>
+      <w:r>
+        <w:rPr>
+          <w:rFonts w:asciiTheme="minorHAnsi" w:eastAsia="맑은 고딕" w:hAnsiTheme="minorHAnsi"/>
+          <w:lang w:eastAsia="ko-KR"/>
+        </w:rPr>
+        <w:t>어떤</w:t>
+      </w:r>
+      <w:r>
+        <w:rPr>
+          <w:rFonts w:asciiTheme="minorHAnsi" w:eastAsia="맑은 고딕" w:hAnsiTheme="minorHAnsi"/>
+          <w:lang w:eastAsia="ko-KR"/>
+        </w:rPr>
+        <w:t xml:space="preserve"> </w:t>
+      </w:r>
+      <w:r>
+        <w:rPr>
+          <w:rFonts w:asciiTheme="minorHAnsi" w:eastAsia="맑은 고딕" w:hAnsiTheme="minorHAnsi"/>
+          <w:lang w:eastAsia="ko-KR"/>
+        </w:rPr>
+        <w:t>요구사항이</w:t>
+      </w:r>
+      <w:r>
+        <w:rPr>
+          <w:rFonts w:asciiTheme="minorHAnsi" w:eastAsia="맑은 고딕" w:hAnsiTheme="minorHAnsi"/>
+          <w:lang w:eastAsia="ko-KR"/>
+        </w:rPr>
+        <w:t xml:space="preserve"> </w:t>
+      </w:r>
+      <w:r>
+        <w:rPr>
+          <w:rFonts w:asciiTheme="minorHAnsi" w:eastAsia="맑은 고딕" w:hAnsiTheme="minorHAnsi"/>
+          <w:lang w:eastAsia="ko-KR"/>
+        </w:rPr>
+        <w:t>충족된</w:t>
+      </w:r>
+      <w:r>
+        <w:rPr>
+          <w:rFonts w:asciiTheme="minorHAnsi" w:eastAsia="맑은 고딕" w:hAnsiTheme="minorHAnsi"/>
+          <w:lang w:eastAsia="ko-KR"/>
+        </w:rPr>
+        <w:t xml:space="preserve"> </w:t>
+      </w:r>
+      <w:r>
+        <w:rPr>
+          <w:rFonts w:asciiTheme="minorHAnsi" w:eastAsia="맑은 고딕" w:hAnsiTheme="minorHAnsi"/>
+          <w:lang w:eastAsia="ko-KR"/>
+        </w:rPr>
+        <w:t>것으로</w:t>
+      </w:r>
+      <w:r>
+        <w:rPr>
+          <w:rFonts w:asciiTheme="minorHAnsi" w:eastAsia="맑은 고딕" w:hAnsiTheme="minorHAnsi"/>
+          <w:lang w:eastAsia="ko-KR"/>
+        </w:rPr>
+        <w:t xml:space="preserve"> </w:t>
+      </w:r>
+      <w:r>
+        <w:rPr>
+          <w:rFonts w:asciiTheme="minorHAnsi" w:eastAsia="맑은 고딕" w:hAnsiTheme="minorHAnsi"/>
+          <w:lang w:eastAsia="ko-KR"/>
+        </w:rPr>
+        <w:t>인정되기</w:t>
+      </w:r>
+      <w:r>
+        <w:rPr>
+          <w:rFonts w:asciiTheme="minorHAnsi" w:eastAsia="맑은 고딕" w:hAnsiTheme="minorHAnsi"/>
+          <w:lang w:eastAsia="ko-KR"/>
+        </w:rPr>
+        <w:t xml:space="preserve"> </w:t>
+      </w:r>
+      <w:r>
+        <w:rPr>
+          <w:rFonts w:asciiTheme="minorHAnsi" w:eastAsia="맑은 고딕" w:hAnsiTheme="minorHAnsi"/>
+          <w:lang w:eastAsia="ko-KR"/>
+        </w:rPr>
+        <w:t>위해</w:t>
+      </w:r>
+      <w:r>
+        <w:rPr>
+          <w:rFonts w:asciiTheme="minorHAnsi" w:eastAsia="맑은 고딕" w:hAnsiTheme="minorHAnsi"/>
+          <w:lang w:eastAsia="ko-KR"/>
+        </w:rPr>
+        <w:t xml:space="preserve"> </w:t>
+      </w:r>
+      <w:r>
+        <w:rPr>
+          <w:rFonts w:asciiTheme="minorHAnsi" w:eastAsia="맑은 고딕" w:hAnsiTheme="minorHAnsi"/>
+          <w:lang w:eastAsia="ko-KR"/>
+        </w:rPr>
+        <w:t>필요한</w:t>
+      </w:r>
+      <w:r>
+        <w:rPr>
+          <w:rFonts w:asciiTheme="minorHAnsi" w:eastAsia="맑은 고딕" w:hAnsiTheme="minorHAnsi"/>
+          <w:lang w:eastAsia="ko-KR"/>
+        </w:rPr>
+        <w:t xml:space="preserve"> </w:t>
+      </w:r>
+      <w:r>
+        <w:rPr>
+          <w:rFonts w:asciiTheme="minorHAnsi" w:eastAsia="맑은 고딕" w:hAnsiTheme="minorHAnsi"/>
+          <w:lang w:eastAsia="ko-KR"/>
+        </w:rPr>
+        <w:t>증거이다</w:t>
+      </w:r>
+      <w:r>
+        <w:rPr>
+          <w:rFonts w:asciiTheme="minorHAnsi" w:eastAsia="맑은 고딕" w:hAnsiTheme="minorHAnsi"/>
+          <w:lang w:eastAsia="ko-KR"/>
+        </w:rPr>
+        <w:t xml:space="preserve">. </w:t>
+      </w:r>
+      <w:r>
+        <w:rPr>
+          <w:rFonts w:asciiTheme="minorHAnsi" w:eastAsia="맑은 고딕" w:hAnsiTheme="minorHAnsi"/>
+          <w:lang w:eastAsia="ko-KR"/>
+        </w:rPr>
+        <w:t>어떤</w:t>
+      </w:r>
+      <w:r>
+        <w:rPr>
+          <w:rFonts w:asciiTheme="minorHAnsi" w:eastAsia="맑은 고딕" w:hAnsiTheme="minorHAnsi"/>
+          <w:lang w:eastAsia="ko-KR"/>
+        </w:rPr>
+        <w:t xml:space="preserve"> </w:t>
+      </w:r>
+      <w:r>
+        <w:rPr>
+          <w:rFonts w:asciiTheme="minorHAnsi" w:eastAsia="맑은 고딕" w:hAnsiTheme="minorHAnsi"/>
+          <w:lang w:eastAsia="ko-KR"/>
+        </w:rPr>
+        <w:t>프로그램이</w:t>
+      </w:r>
+      <w:r>
+        <w:rPr>
+          <w:rFonts w:asciiTheme="minorHAnsi" w:eastAsia="맑은 고딕" w:hAnsiTheme="minorHAnsi"/>
+          <w:lang w:eastAsia="ko-KR"/>
+        </w:rPr>
+        <w:t xml:space="preserve"> </w:t>
+      </w:r>
+      <w:r>
+        <w:rPr>
+          <w:rFonts w:asciiTheme="minorHAnsi" w:eastAsia="맑은 고딕" w:hAnsiTheme="minorHAnsi"/>
+          <w:lang w:eastAsia="ko-KR"/>
+        </w:rPr>
+        <w:t>모든</w:t>
+      </w:r>
+      <w:r>
+        <w:rPr>
+          <w:rFonts w:asciiTheme="minorHAnsi" w:eastAsia="맑은 고딕" w:hAnsiTheme="minorHAnsi"/>
+          <w:lang w:eastAsia="ko-KR"/>
+        </w:rPr>
+        <w:t xml:space="preserve"> </w:t>
+      </w:r>
+      <w:r>
+        <w:rPr>
+          <w:rFonts w:asciiTheme="minorHAnsi" w:eastAsia="맑은 고딕" w:hAnsiTheme="minorHAnsi"/>
+          <w:lang w:eastAsia="ko-KR"/>
+        </w:rPr>
+        <w:t>요구사항을</w:t>
+      </w:r>
+      <w:r>
+        <w:rPr>
+          <w:rFonts w:asciiTheme="minorHAnsi" w:eastAsia="맑은 고딕" w:hAnsiTheme="minorHAnsi"/>
+          <w:lang w:eastAsia="ko-KR"/>
+        </w:rPr>
+        <w:t xml:space="preserve"> </w:t>
+      </w:r>
+      <w:r>
+        <w:rPr>
+          <w:rFonts w:asciiTheme="minorHAnsi" w:eastAsia="맑은 고딕" w:hAnsiTheme="minorHAnsi"/>
+          <w:lang w:eastAsia="ko-KR"/>
+        </w:rPr>
+        <w:t>충족한다면</w:t>
+      </w:r>
+      <w:r>
+        <w:rPr>
+          <w:rFonts w:asciiTheme="minorHAnsi" w:eastAsia="맑은 고딕" w:hAnsiTheme="minorHAnsi"/>
+          <w:lang w:eastAsia="ko-KR"/>
+        </w:rPr>
+        <w:t xml:space="preserve">, </w:t>
+      </w:r>
+      <w:r>
+        <w:rPr>
+          <w:rFonts w:asciiTheme="minorHAnsi" w:eastAsia="맑은 고딕" w:hAnsiTheme="minorHAnsi"/>
+          <w:lang w:eastAsia="ko-KR"/>
+        </w:rPr>
+        <w:t>그</w:t>
+      </w:r>
+      <w:r>
+        <w:rPr>
+          <w:rFonts w:asciiTheme="minorHAnsi" w:eastAsia="맑은 고딕" w:hAnsiTheme="minorHAnsi"/>
+          <w:lang w:eastAsia="ko-KR"/>
+        </w:rPr>
+        <w:t xml:space="preserve"> </w:t>
+      </w:r>
+      <w:r>
+        <w:rPr>
+          <w:rFonts w:asciiTheme="minorHAnsi" w:eastAsia="맑은 고딕" w:hAnsiTheme="minorHAnsi"/>
+          <w:lang w:eastAsia="ko-KR"/>
+        </w:rPr>
+        <w:t>프로그램은</w:t>
+      </w:r>
+      <w:r>
+        <w:rPr>
+          <w:rFonts w:asciiTheme="minorHAnsi" w:eastAsia="맑은 고딕" w:hAnsiTheme="minorHAnsi"/>
+          <w:lang w:eastAsia="ko-KR"/>
+        </w:rPr>
+        <w:t xml:space="preserve"> </w:t>
+      </w:r>
+      <w:r>
+        <w:rPr>
+          <w:rFonts w:asciiTheme="minorHAnsi" w:eastAsia="맑은 고딕" w:hAnsiTheme="minorHAnsi"/>
+          <w:lang w:eastAsia="ko-KR"/>
+        </w:rPr>
+        <w:t>이</w:t>
+      </w:r>
+      <w:r>
+        <w:rPr>
+          <w:rFonts w:asciiTheme="minorHAnsi" w:eastAsia="맑은 고딕" w:hAnsiTheme="minorHAnsi"/>
+          <w:lang w:eastAsia="ko-KR"/>
+        </w:rPr>
+        <w:t xml:space="preserve"> </w:t>
+      </w:r>
+      <w:r>
+        <w:rPr>
+          <w:rFonts w:asciiTheme="minorHAnsi" w:eastAsia="맑은 고딕" w:hAnsiTheme="minorHAnsi"/>
+          <w:lang w:eastAsia="ko-KR"/>
+        </w:rPr>
         <w:t>설명서</w:t>
       </w:r>
       <w:r>
@@ -5135,434 +5763,14 @@
           <w:rFonts w:asciiTheme="minorHAnsi" w:eastAsia="맑은 고딕" w:hAnsiTheme="minorHAnsi"/>
           <w:lang w:eastAsia="ko-KR"/>
         </w:rPr>
-        <w:t>요구사항을</w:t>
-      </w:r>
-      <w:r>
-        <w:rPr>
-          <w:rFonts w:asciiTheme="minorHAnsi" w:eastAsia="맑은 고딕" w:hAnsiTheme="minorHAnsi"/>
-          <w:lang w:eastAsia="ko-KR"/>
-        </w:rPr>
-        <w:t xml:space="preserve"> </w:t>
-      </w:r>
-      <w:r>
-        <w:rPr>
-          <w:rFonts w:asciiTheme="minorHAnsi" w:eastAsia="맑은 고딕" w:hAnsiTheme="minorHAnsi"/>
-          <w:lang w:eastAsia="ko-KR"/>
-        </w:rPr>
-        <w:t>나타내는데</w:t>
-      </w:r>
-      <w:r>
-        <w:rPr>
-          <w:rFonts w:asciiTheme="minorHAnsi" w:eastAsia="맑은 고딕" w:hAnsiTheme="minorHAnsi"/>
-          <w:lang w:eastAsia="ko-KR"/>
-        </w:rPr>
-        <w:t xml:space="preserve">, </w:t>
-      </w:r>
-      <w:r>
-        <w:rPr>
-          <w:rFonts w:asciiTheme="minorHAnsi" w:eastAsia="맑은 고딕" w:hAnsiTheme="minorHAnsi"/>
-          <w:lang w:eastAsia="ko-KR"/>
-        </w:rPr>
-        <w:t>각</w:t>
-      </w:r>
-      <w:r>
-        <w:rPr>
-          <w:rFonts w:asciiTheme="minorHAnsi" w:eastAsia="맑은 고딕" w:hAnsiTheme="minorHAnsi"/>
-          <w:lang w:eastAsia="ko-KR"/>
-        </w:rPr>
-        <w:t xml:space="preserve"> </w:t>
-      </w:r>
-      <w:r>
-        <w:rPr>
-          <w:rFonts w:asciiTheme="minorHAnsi" w:eastAsia="맑은 고딕" w:hAnsiTheme="minorHAnsi"/>
-          <w:lang w:eastAsia="ko-KR"/>
-        </w:rPr>
-        <w:t>요구사항에</w:t>
-      </w:r>
-      <w:r>
-        <w:rPr>
-          <w:rFonts w:asciiTheme="minorHAnsi" w:eastAsia="맑은 고딕" w:hAnsiTheme="minorHAnsi"/>
-          <w:lang w:eastAsia="ko-KR"/>
-        </w:rPr>
-        <w:t xml:space="preserve"> </w:t>
-      </w:r>
-      <w:r>
-        <w:rPr>
-          <w:rFonts w:asciiTheme="minorHAnsi" w:eastAsia="맑은 고딕" w:hAnsiTheme="minorHAnsi"/>
-          <w:lang w:eastAsia="ko-KR"/>
-        </w:rPr>
-        <w:t>대해</w:t>
-      </w:r>
-      <w:r>
-        <w:rPr>
-          <w:rFonts w:asciiTheme="minorHAnsi" w:eastAsia="맑은 고딕" w:hAnsiTheme="minorHAnsi"/>
-          <w:lang w:eastAsia="ko-KR"/>
-        </w:rPr>
-        <w:t xml:space="preserve"> </w:t>
-      </w:r>
-      <w:r>
-        <w:rPr>
-          <w:rFonts w:asciiTheme="minorHAnsi" w:eastAsia="맑은 고딕" w:hAnsiTheme="minorHAnsi"/>
-          <w:lang w:eastAsia="ko-KR"/>
-        </w:rPr>
-        <w:t>하나</w:t>
-      </w:r>
-      <w:r>
-        <w:rPr>
-          <w:rFonts w:asciiTheme="minorHAnsi" w:eastAsia="맑은 고딕" w:hAnsiTheme="minorHAnsi"/>
-          <w:lang w:eastAsia="ko-KR"/>
-        </w:rPr>
-        <w:t xml:space="preserve"> </w:t>
-      </w:r>
-      <w:r>
-        <w:rPr>
-          <w:rFonts w:asciiTheme="minorHAnsi" w:eastAsia="맑은 고딕" w:hAnsiTheme="minorHAnsi"/>
-          <w:lang w:eastAsia="ko-KR"/>
-        </w:rPr>
-        <w:t>혹은</w:t>
-      </w:r>
-      <w:r>
-        <w:rPr>
-          <w:rFonts w:asciiTheme="minorHAnsi" w:eastAsia="맑은 고딕" w:hAnsiTheme="minorHAnsi"/>
-          <w:lang w:eastAsia="ko-KR"/>
-        </w:rPr>
-        <w:t xml:space="preserve"> </w:t>
-      </w:r>
-      <w:r>
-        <w:rPr>
-          <w:rFonts w:asciiTheme="minorHAnsi" w:eastAsia="맑은 고딕" w:hAnsiTheme="minorHAnsi"/>
-          <w:lang w:eastAsia="ko-KR"/>
-        </w:rPr>
-        <w:t>그</w:t>
-      </w:r>
-      <w:r>
-        <w:rPr>
-          <w:rFonts w:asciiTheme="minorHAnsi" w:eastAsia="맑은 고딕" w:hAnsiTheme="minorHAnsi"/>
-          <w:lang w:eastAsia="ko-KR"/>
-        </w:rPr>
-        <w:t xml:space="preserve"> </w:t>
-      </w:r>
-      <w:r>
-        <w:rPr>
-          <w:rFonts w:asciiTheme="minorHAnsi" w:eastAsia="맑은 고딕" w:hAnsiTheme="minorHAnsi"/>
-          <w:lang w:eastAsia="ko-KR"/>
-        </w:rPr>
-        <w:t>이상의</w:t>
-      </w:r>
-      <w:r>
-        <w:rPr>
-          <w:rFonts w:asciiTheme="minorHAnsi" w:eastAsia="맑은 고딕" w:hAnsiTheme="minorHAnsi"/>
-          <w:lang w:eastAsia="ko-KR"/>
-        </w:rPr>
-        <w:t xml:space="preserve"> </w:t>
-      </w:r>
-      <w:r>
-        <w:rPr>
-          <w:rFonts w:asciiTheme="minorHAnsi" w:eastAsia="맑은 고딕" w:hAnsiTheme="minorHAnsi"/>
-          <w:lang w:eastAsia="ko-KR"/>
-        </w:rPr>
-        <w:t>검증</w:t>
-      </w:r>
-      <w:r>
-        <w:rPr>
-          <w:rFonts w:asciiTheme="minorHAnsi" w:eastAsia="맑은 고딕" w:hAnsiTheme="minorHAnsi"/>
-          <w:lang w:eastAsia="ko-KR"/>
-        </w:rPr>
-        <w:t xml:space="preserve"> </w:t>
-      </w:r>
-      <w:r>
-        <w:rPr>
-          <w:rFonts w:asciiTheme="minorHAnsi" w:eastAsia="맑은 고딕" w:hAnsiTheme="minorHAnsi"/>
-          <w:lang w:eastAsia="ko-KR"/>
-        </w:rPr>
-        <w:t>결과물</w:t>
-      </w:r>
-      <w:r>
-        <w:rPr>
-          <w:rFonts w:asciiTheme="minorHAnsi" w:eastAsia="맑은 고딕" w:hAnsiTheme="minorHAnsi"/>
-          <w:lang w:eastAsia="ko-KR"/>
-        </w:rPr>
-        <w:t xml:space="preserve"> </w:t>
-      </w:r>
-      <w:r>
-        <w:rPr>
-          <w:rFonts w:asciiTheme="minorHAnsi" w:eastAsia="맑은 고딕" w:hAnsiTheme="minorHAnsi"/>
-          <w:lang w:eastAsia="ko-KR"/>
-        </w:rPr>
-        <w:t>목록을</w:t>
-      </w:r>
-      <w:r>
-        <w:rPr>
-          <w:rFonts w:asciiTheme="minorHAnsi" w:eastAsia="맑은 고딕" w:hAnsiTheme="minorHAnsi"/>
-          <w:lang w:eastAsia="ko-KR"/>
-        </w:rPr>
-        <w:t xml:space="preserve"> </w:t>
-      </w:r>
-      <w:r>
-        <w:rPr>
-          <w:rFonts w:asciiTheme="minorHAnsi" w:eastAsia="맑은 고딕" w:hAnsiTheme="minorHAnsi"/>
-          <w:lang w:eastAsia="ko-KR"/>
-        </w:rPr>
-        <w:t>제시한다</w:t>
-      </w:r>
-      <w:r>
-        <w:rPr>
-          <w:rFonts w:asciiTheme="minorHAnsi" w:eastAsia="맑은 고딕" w:hAnsiTheme="minorHAnsi"/>
-          <w:lang w:eastAsia="ko-KR"/>
-        </w:rPr>
-        <w:t xml:space="preserve">. </w:t>
-      </w:r>
-      <w:r>
-        <w:rPr>
-          <w:rFonts w:asciiTheme="minorHAnsi" w:eastAsia="맑은 고딕" w:hAnsiTheme="minorHAnsi"/>
-          <w:lang w:eastAsia="ko-KR"/>
-        </w:rPr>
-        <w:t>이들은</w:t>
-      </w:r>
-      <w:r>
-        <w:rPr>
-          <w:rFonts w:asciiTheme="minorHAnsi" w:eastAsia="맑은 고딕" w:hAnsiTheme="minorHAnsi"/>
-          <w:lang w:eastAsia="ko-KR"/>
-        </w:rPr>
-        <w:t xml:space="preserve"> </w:t>
-      </w:r>
-      <w:r>
-        <w:rPr>
-          <w:rFonts w:asciiTheme="minorHAnsi" w:eastAsia="맑은 고딕" w:hAnsiTheme="minorHAnsi"/>
-          <w:lang w:eastAsia="ko-KR"/>
-        </w:rPr>
-        <w:t>어떤</w:t>
-      </w:r>
-      <w:r>
-        <w:rPr>
-          <w:rFonts w:asciiTheme="minorHAnsi" w:eastAsia="맑은 고딕" w:hAnsiTheme="minorHAnsi"/>
-          <w:lang w:eastAsia="ko-KR"/>
-        </w:rPr>
-        <w:t xml:space="preserve"> </w:t>
-      </w:r>
-      <w:r>
-        <w:rPr>
-          <w:rFonts w:asciiTheme="minorHAnsi" w:eastAsia="맑은 고딕" w:hAnsiTheme="minorHAnsi"/>
-          <w:lang w:eastAsia="ko-KR"/>
-        </w:rPr>
-        <w:t>요구사항이</w:t>
-      </w:r>
-      <w:r>
-        <w:rPr>
-          <w:rFonts w:asciiTheme="minorHAnsi" w:eastAsia="맑은 고딕" w:hAnsiTheme="minorHAnsi"/>
-          <w:lang w:eastAsia="ko-KR"/>
-        </w:rPr>
-        <w:t xml:space="preserve"> </w:t>
-      </w:r>
-      <w:r>
-        <w:rPr>
-          <w:rFonts w:asciiTheme="minorHAnsi" w:eastAsia="맑은 고딕" w:hAnsiTheme="minorHAnsi"/>
-          <w:lang w:eastAsia="ko-KR"/>
-        </w:rPr>
-        <w:t>충족된</w:t>
-      </w:r>
-      <w:r>
-        <w:rPr>
-          <w:rFonts w:asciiTheme="minorHAnsi" w:eastAsia="맑은 고딕" w:hAnsiTheme="minorHAnsi"/>
-          <w:lang w:eastAsia="ko-KR"/>
-        </w:rPr>
-        <w:t xml:space="preserve"> </w:t>
-      </w:r>
-      <w:r>
-        <w:rPr>
-          <w:rFonts w:asciiTheme="minorHAnsi" w:eastAsia="맑은 고딕" w:hAnsiTheme="minorHAnsi"/>
-          <w:lang w:eastAsia="ko-KR"/>
-        </w:rPr>
-        <w:t>것으로</w:t>
-      </w:r>
-      <w:r>
-        <w:rPr>
-          <w:rFonts w:asciiTheme="minorHAnsi" w:eastAsia="맑은 고딕" w:hAnsiTheme="minorHAnsi"/>
-          <w:lang w:eastAsia="ko-KR"/>
-        </w:rPr>
-        <w:t xml:space="preserve"> </w:t>
-      </w:r>
-      <w:r>
-        <w:rPr>
-          <w:rFonts w:asciiTheme="minorHAnsi" w:eastAsia="맑은 고딕" w:hAnsiTheme="minorHAnsi"/>
-          <w:lang w:eastAsia="ko-KR"/>
-        </w:rPr>
-        <w:t>인정되기</w:t>
-      </w:r>
-      <w:r>
-        <w:rPr>
-          <w:rFonts w:asciiTheme="minorHAnsi" w:eastAsia="맑은 고딕" w:hAnsiTheme="minorHAnsi"/>
-          <w:lang w:eastAsia="ko-KR"/>
-        </w:rPr>
-        <w:t xml:space="preserve"> </w:t>
-      </w:r>
-      <w:r>
-        <w:rPr>
-          <w:rFonts w:asciiTheme="minorHAnsi" w:eastAsia="맑은 고딕" w:hAnsiTheme="minorHAnsi"/>
-          <w:lang w:eastAsia="ko-KR"/>
-        </w:rPr>
-        <w:t>위해</w:t>
-      </w:r>
-      <w:r>
-        <w:rPr>
-          <w:rFonts w:asciiTheme="minorHAnsi" w:eastAsia="맑은 고딕" w:hAnsiTheme="minorHAnsi"/>
-          <w:lang w:eastAsia="ko-KR"/>
-        </w:rPr>
-        <w:t xml:space="preserve"> </w:t>
-      </w:r>
-      <w:r>
-        <w:rPr>
-          <w:rFonts w:asciiTheme="minorHAnsi" w:eastAsia="맑은 고딕" w:hAnsiTheme="minorHAnsi"/>
-          <w:lang w:eastAsia="ko-KR"/>
-        </w:rPr>
-        <w:t>필요한</w:t>
-      </w:r>
-      <w:r>
-        <w:rPr>
-          <w:rFonts w:asciiTheme="minorHAnsi" w:eastAsia="맑은 고딕" w:hAnsiTheme="minorHAnsi"/>
-          <w:lang w:eastAsia="ko-KR"/>
-        </w:rPr>
-        <w:t xml:space="preserve"> </w:t>
-      </w:r>
-      <w:r>
-        <w:rPr>
-          <w:rFonts w:asciiTheme="minorHAnsi" w:eastAsia="맑은 고딕" w:hAnsiTheme="minorHAnsi"/>
-          <w:lang w:eastAsia="ko-KR"/>
-        </w:rPr>
-        <w:t>증거이다</w:t>
-      </w:r>
-      <w:r>
-        <w:rPr>
-          <w:rFonts w:asciiTheme="minorHAnsi" w:eastAsia="맑은 고딕" w:hAnsiTheme="minorHAnsi"/>
-          <w:lang w:eastAsia="ko-KR"/>
-        </w:rPr>
-        <w:t xml:space="preserve">. </w:t>
-      </w:r>
-      <w:r>
-        <w:rPr>
-          <w:rFonts w:asciiTheme="minorHAnsi" w:eastAsia="맑은 고딕" w:hAnsiTheme="minorHAnsi"/>
-          <w:lang w:eastAsia="ko-KR"/>
-        </w:rPr>
-        <w:t>어떤</w:t>
-      </w:r>
-      <w:r>
-        <w:rPr>
-          <w:rFonts w:asciiTheme="minorHAnsi" w:eastAsia="맑은 고딕" w:hAnsiTheme="minorHAnsi"/>
-          <w:lang w:eastAsia="ko-KR"/>
-        </w:rPr>
-        <w:t xml:space="preserve"> </w:t>
-      </w:r>
-      <w:r>
-        <w:rPr>
-          <w:rFonts w:asciiTheme="minorHAnsi" w:eastAsia="맑은 고딕" w:hAnsiTheme="minorHAnsi"/>
-          <w:lang w:eastAsia="ko-KR"/>
-        </w:rPr>
-        <w:t>프로그램이</w:t>
-      </w:r>
-      <w:r>
-        <w:rPr>
-          <w:rFonts w:asciiTheme="minorHAnsi" w:eastAsia="맑은 고딕" w:hAnsiTheme="minorHAnsi"/>
-          <w:lang w:eastAsia="ko-KR"/>
-        </w:rPr>
-        <w:t xml:space="preserve"> </w:t>
-      </w:r>
-      <w:r>
-        <w:rPr>
-          <w:rFonts w:asciiTheme="minorHAnsi" w:eastAsia="맑은 고딕" w:hAnsiTheme="minorHAnsi"/>
-          <w:lang w:eastAsia="ko-KR"/>
-        </w:rPr>
-        <w:t>모든</w:t>
-      </w:r>
-      <w:r>
-        <w:rPr>
-          <w:rFonts w:asciiTheme="minorHAnsi" w:eastAsia="맑은 고딕" w:hAnsiTheme="minorHAnsi"/>
-          <w:lang w:eastAsia="ko-KR"/>
-        </w:rPr>
-        <w:t xml:space="preserve"> </w:t>
-      </w:r>
-      <w:r>
-        <w:rPr>
-          <w:rFonts w:asciiTheme="minorHAnsi" w:eastAsia="맑은 고딕" w:hAnsiTheme="minorHAnsi"/>
-          <w:lang w:eastAsia="ko-KR"/>
-        </w:rPr>
-        <w:t>요구사항을</w:t>
-      </w:r>
-      <w:r>
-        <w:rPr>
-          <w:rFonts w:asciiTheme="minorHAnsi" w:eastAsia="맑은 고딕" w:hAnsiTheme="minorHAnsi"/>
-          <w:lang w:eastAsia="ko-KR"/>
-        </w:rPr>
-        <w:t xml:space="preserve"> </w:t>
-      </w:r>
-      <w:r>
-        <w:rPr>
-          <w:rFonts w:asciiTheme="minorHAnsi" w:eastAsia="맑은 고딕" w:hAnsiTheme="minorHAnsi"/>
-          <w:lang w:eastAsia="ko-KR"/>
-        </w:rPr>
-        <w:t>충족한다면</w:t>
-      </w:r>
-      <w:r>
-        <w:rPr>
-          <w:rFonts w:asciiTheme="minorHAnsi" w:eastAsia="맑은 고딕" w:hAnsiTheme="minorHAnsi"/>
-          <w:lang w:eastAsia="ko-KR"/>
-        </w:rPr>
-        <w:t xml:space="preserve">, </w:t>
-      </w:r>
-      <w:r>
-        <w:rPr>
-          <w:rFonts w:asciiTheme="minorHAnsi" w:eastAsia="맑은 고딕" w:hAnsiTheme="minorHAnsi"/>
-          <w:lang w:eastAsia="ko-KR"/>
-        </w:rPr>
-        <w:t>그</w:t>
-      </w:r>
-      <w:r>
-        <w:rPr>
-          <w:rFonts w:asciiTheme="minorHAnsi" w:eastAsia="맑은 고딕" w:hAnsiTheme="minorHAnsi"/>
-          <w:lang w:eastAsia="ko-KR"/>
-        </w:rPr>
-        <w:t xml:space="preserve"> </w:t>
-      </w:r>
-      <w:r>
-        <w:rPr>
-          <w:rFonts w:asciiTheme="minorHAnsi" w:eastAsia="맑은 고딕" w:hAnsiTheme="minorHAnsi"/>
-          <w:lang w:eastAsia="ko-KR"/>
-        </w:rPr>
-        <w:t>프로그램은</w:t>
-      </w:r>
-      <w:r>
-        <w:rPr>
-          <w:rFonts w:asciiTheme="minorHAnsi" w:eastAsia="맑은 고딕" w:hAnsiTheme="minorHAnsi"/>
-          <w:lang w:eastAsia="ko-KR"/>
-        </w:rPr>
-        <w:t xml:space="preserve"> </w:t>
-      </w:r>
-      <w:r>
-        <w:rPr>
-          <w:rFonts w:asciiTheme="minorHAnsi" w:eastAsia="맑은 고딕" w:hAnsiTheme="minorHAnsi"/>
-          <w:lang w:eastAsia="ko-KR"/>
-        </w:rPr>
-        <w:t>이</w:t>
-      </w:r>
-      <w:r>
-        <w:rPr>
-          <w:rFonts w:asciiTheme="minorHAnsi" w:eastAsia="맑은 고딕" w:hAnsiTheme="minorHAnsi"/>
-          <w:lang w:eastAsia="ko-KR"/>
-        </w:rPr>
-        <w:t xml:space="preserve"> </w:t>
-      </w:r>
-      <w:r>
-        <w:rPr>
-          <w:rFonts w:asciiTheme="minorHAnsi" w:eastAsia="맑은 고딕" w:hAnsiTheme="minorHAnsi"/>
-          <w:lang w:eastAsia="ko-KR"/>
-        </w:rPr>
-        <w:t>설명서</w:t>
-      </w:r>
-      <w:r>
-        <w:rPr>
-          <w:rFonts w:asciiTheme="minorHAnsi" w:eastAsia="맑은 고딕" w:hAnsiTheme="minorHAnsi"/>
-          <w:lang w:eastAsia="ko-KR"/>
-        </w:rPr>
-        <w:t xml:space="preserve"> version 1.0</w:t>
+        <w:t>버전</w:t>
+      </w:r>
+      <w:r>
+        <w:rPr>
+          <w:rFonts w:asciiTheme="minorHAnsi" w:eastAsia="맑은 고딕" w:hAnsiTheme="minorHAnsi"/>
+          <w:lang w:eastAsia="ko-KR"/>
+        </w:rPr>
+        <w:t xml:space="preserve"> 1.0</w:t>
       </w:r>
       <w:r>
         <w:rPr>
@@ -5687,7 +5895,39 @@
       <w:bookmarkEnd w:id="2"/>
       <w:r>
         <w:rPr>
-          <w:rFonts w:asciiTheme="minorHAnsi" w:eastAsia="맑은 고딕" w:hAnsiTheme="minorHAnsi" w:cs="바탕"/>
+          <w:rFonts w:asciiTheme="minorHAnsi" w:eastAsia="맑은 고딕" w:hAnsiTheme="minorHAnsi"/>
+          <w:color w:val="365F91"/>
+          <w:lang w:eastAsia="ko-KR"/>
+        </w:rPr>
+        <w:t>제</w:t>
+      </w:r>
+      <w:r>
+        <w:rPr>
+          <w:rFonts w:asciiTheme="minorHAnsi" w:eastAsia="맑은 고딕" w:hAnsiTheme="minorHAnsi"/>
+          <w:color w:val="365F91"/>
+          <w:lang w:eastAsia="ko-KR"/>
+        </w:rPr>
+        <w:t>2</w:t>
+      </w:r>
+      <w:r>
+        <w:rPr>
+          <w:rFonts w:asciiTheme="minorHAnsi" w:eastAsia="맑은 고딕" w:hAnsiTheme="minorHAnsi"/>
+          <w:color w:val="365F91"/>
+          <w:lang w:eastAsia="ko-KR"/>
+        </w:rPr>
+        <w:t>절</w:t>
+      </w:r>
+      <w:r>
+        <w:rPr>
+          <w:rFonts w:asciiTheme="minorHAnsi" w:eastAsia="맑은 고딕" w:hAnsiTheme="minorHAnsi"/>
+          <w:color w:val="365F91"/>
+          <w:lang w:eastAsia="ko-KR"/>
+        </w:rPr>
+        <w:t xml:space="preserve"> </w:t>
+      </w:r>
+      <w:r>
+        <w:rPr>
+          <w:rFonts w:asciiTheme="minorHAnsi" w:eastAsia="맑은 고딕" w:hAnsiTheme="minorHAnsi"/>
           <w:color w:val="365F91"/>
           <w:lang w:eastAsia="ko-KR"/>
         </w:rPr>
@@ -5706,7 +5946,7 @@
       </w:pPr>
       <w:r>
         <w:rPr>
-          <w:rFonts w:asciiTheme="minorHAnsi" w:eastAsia="맑은 고딕" w:hAnsiTheme="minorHAnsi" w:cs="굴림"/>
+          <w:rFonts w:asciiTheme="minorHAnsi" w:eastAsia="맑은 고딕" w:hAnsiTheme="minorHAnsi"/>
           <w:b/>
           <w:lang w:eastAsia="ko-KR"/>
         </w:rPr>
@@ -5722,7 +5962,7 @@
       </w:r>
       <w:r>
         <w:rPr>
-          <w:rFonts w:asciiTheme="minorHAnsi" w:eastAsia="맑은 고딕" w:hAnsiTheme="minorHAnsi" w:cs="굴림"/>
+          <w:rFonts w:asciiTheme="minorHAnsi" w:eastAsia="맑은 고딕" w:hAnsiTheme="minorHAnsi"/>
           <w:b/>
           <w:lang w:eastAsia="ko-KR"/>
         </w:rPr>
@@ -5734,12 +5974,18 @@
           <w:b/>
           <w:lang w:eastAsia="ko-KR"/>
         </w:rPr>
-        <w:t xml:space="preserve"> - </w:t>
-      </w:r>
-      <w:r>
-        <w:rPr>
-          <w:rFonts w:asciiTheme="minorHAnsi" w:eastAsia="맑은 고딕" w:hAnsiTheme="minorHAnsi" w:cs="굴림"/>
-          <w:b/>
+        <w:t xml:space="preserve"> </w:t>
+      </w:r>
+      <w:r>
+        <w:rPr>
+          <w:rFonts w:asciiTheme="minorHAnsi" w:eastAsia="맑은 고딕" w:hAnsiTheme="minorHAnsi"/>
+          <w:lang w:eastAsia="ko-KR"/>
+        </w:rPr>
+        <w:t xml:space="preserve">- </w:t>
+      </w:r>
+      <w:r>
+        <w:rPr>
+          <w:rFonts w:asciiTheme="minorHAnsi" w:eastAsia="맑은 고딕" w:hAnsiTheme="minorHAnsi"/>
           <w:lang w:eastAsia="ko-KR"/>
         </w:rPr>
         <w:t>식별된</w:t>
@@ -5747,15 +5993,13 @@
       <w:r>
         <w:rPr>
           <w:rFonts w:asciiTheme="minorHAnsi" w:eastAsia="맑은 고딕" w:hAnsiTheme="minorHAnsi"/>
-          <w:b/>
-          <w:lang w:eastAsia="ko-KR"/>
-        </w:rPr>
-        <w:t xml:space="preserve"> </w:t>
-      </w:r>
-      <w:r>
-        <w:rPr>
-          <w:rFonts w:asciiTheme="minorHAnsi" w:eastAsia="맑은 고딕" w:hAnsiTheme="minorHAnsi" w:cs="굴림"/>
-          <w:b/>
+          <w:lang w:eastAsia="ko-KR"/>
+        </w:rPr>
+        <w:t xml:space="preserve"> </w:t>
+      </w:r>
+      <w:r>
+        <w:rPr>
+          <w:rFonts w:asciiTheme="minorHAnsi" w:eastAsia="맑은 고딕" w:hAnsiTheme="minorHAnsi"/>
           <w:lang w:eastAsia="ko-KR"/>
         </w:rPr>
         <w:t>라이선스가</w:t>
@@ -5763,15 +6007,13 @@
       <w:r>
         <w:rPr>
           <w:rFonts w:asciiTheme="minorHAnsi" w:eastAsia="맑은 고딕" w:hAnsiTheme="minorHAnsi"/>
-          <w:b/>
-          <w:lang w:eastAsia="ko-KR"/>
-        </w:rPr>
-        <w:t xml:space="preserve"> </w:t>
-      </w:r>
-      <w:r>
-        <w:rPr>
-          <w:rFonts w:asciiTheme="minorHAnsi" w:eastAsia="맑은 고딕" w:hAnsiTheme="minorHAnsi" w:cs="굴림"/>
-          <w:b/>
+          <w:lang w:eastAsia="ko-KR"/>
+        </w:rPr>
+        <w:t xml:space="preserve"> </w:t>
+      </w:r>
+      <w:r>
+        <w:rPr>
+          <w:rFonts w:asciiTheme="minorHAnsi" w:eastAsia="맑은 고딕" w:hAnsiTheme="minorHAnsi"/>
           <w:lang w:eastAsia="ko-KR"/>
         </w:rPr>
         <w:t>공급대상</w:t>
@@ -5779,15 +6021,13 @@
       <w:r>
         <w:rPr>
           <w:rFonts w:asciiTheme="minorHAnsi" w:eastAsia="맑은 고딕" w:hAnsiTheme="minorHAnsi"/>
-          <w:b/>
-          <w:lang w:eastAsia="ko-KR"/>
-        </w:rPr>
-        <w:t xml:space="preserve"> </w:t>
-      </w:r>
-      <w:r>
-        <w:rPr>
-          <w:rFonts w:asciiTheme="minorHAnsi" w:eastAsia="맑은 고딕" w:hAnsiTheme="minorHAnsi" w:cs="굴림"/>
-          <w:b/>
+          <w:lang w:eastAsia="ko-KR"/>
+        </w:rPr>
+        <w:t xml:space="preserve"> </w:t>
+      </w:r>
+      <w:r>
+        <w:rPr>
+          <w:rFonts w:asciiTheme="minorHAnsi" w:eastAsia="맑은 고딕" w:hAnsiTheme="minorHAnsi"/>
           <w:lang w:eastAsia="ko-KR"/>
         </w:rPr>
         <w:t>소프트웨어와</w:t>
@@ -5795,15 +6035,13 @@
       <w:r>
         <w:rPr>
           <w:rFonts w:asciiTheme="minorHAnsi" w:eastAsia="맑은 고딕" w:hAnsiTheme="minorHAnsi"/>
-          <w:b/>
-          <w:lang w:eastAsia="ko-KR"/>
-        </w:rPr>
-        <w:t xml:space="preserve"> </w:t>
-      </w:r>
-      <w:r>
-        <w:rPr>
-          <w:rFonts w:asciiTheme="minorHAnsi" w:eastAsia="맑은 고딕" w:hAnsiTheme="minorHAnsi" w:cs="굴림"/>
-          <w:b/>
+          <w:lang w:eastAsia="ko-KR"/>
+        </w:rPr>
+        <w:t xml:space="preserve"> </w:t>
+      </w:r>
+      <w:r>
+        <w:rPr>
+          <w:rFonts w:asciiTheme="minorHAnsi" w:eastAsia="맑은 고딕" w:hAnsiTheme="minorHAnsi"/>
           <w:lang w:eastAsia="ko-KR"/>
         </w:rPr>
         <w:t>함께</w:t>
@@ -5811,15 +6049,13 @@
       <w:r>
         <w:rPr>
           <w:rFonts w:asciiTheme="minorHAnsi" w:eastAsia="맑은 고딕" w:hAnsiTheme="minorHAnsi"/>
-          <w:b/>
-          <w:lang w:eastAsia="ko-KR"/>
-        </w:rPr>
-        <w:t xml:space="preserve"> </w:t>
-      </w:r>
-      <w:r>
-        <w:rPr>
-          <w:rFonts w:asciiTheme="minorHAnsi" w:eastAsia="맑은 고딕" w:hAnsiTheme="minorHAnsi" w:cs="굴림"/>
-          <w:b/>
+          <w:lang w:eastAsia="ko-KR"/>
+        </w:rPr>
+        <w:t xml:space="preserve"> </w:t>
+      </w:r>
+      <w:r>
+        <w:rPr>
+          <w:rFonts w:asciiTheme="minorHAnsi" w:eastAsia="맑은 고딕" w:hAnsiTheme="minorHAnsi"/>
           <w:lang w:eastAsia="ko-KR"/>
         </w:rPr>
         <w:t>제공하기를</w:t>
@@ -5827,15 +6063,13 @@
       <w:r>
         <w:rPr>
           <w:rFonts w:asciiTheme="minorHAnsi" w:eastAsia="맑은 고딕" w:hAnsiTheme="minorHAnsi"/>
-          <w:b/>
-          <w:lang w:eastAsia="ko-KR"/>
-        </w:rPr>
-        <w:t xml:space="preserve"> </w:t>
-      </w:r>
-      <w:r>
-        <w:rPr>
-          <w:rFonts w:asciiTheme="minorHAnsi" w:eastAsia="맑은 고딕" w:hAnsiTheme="minorHAnsi" w:cs="굴림"/>
-          <w:b/>
+          <w:lang w:eastAsia="ko-KR"/>
+        </w:rPr>
+        <w:t xml:space="preserve"> </w:t>
+      </w:r>
+      <w:r>
+        <w:rPr>
+          <w:rFonts w:asciiTheme="minorHAnsi" w:eastAsia="맑은 고딕" w:hAnsiTheme="minorHAnsi"/>
           <w:lang w:eastAsia="ko-KR"/>
         </w:rPr>
         <w:t>요구하는</w:t>
@@ -5843,47 +6077,41 @@
       <w:r>
         <w:rPr>
           <w:rFonts w:asciiTheme="minorHAnsi" w:eastAsia="맑은 고딕" w:hAnsiTheme="minorHAnsi"/>
-          <w:b/>
-          <w:lang w:eastAsia="ko-KR"/>
-        </w:rPr>
-        <w:t xml:space="preserve"> </w:t>
-      </w:r>
-      <w:r>
-        <w:rPr>
-          <w:rFonts w:asciiTheme="minorHAnsi" w:eastAsia="맑은 고딕" w:hAnsiTheme="minorHAnsi" w:cs="굴림"/>
-          <w:b/>
-          <w:lang w:eastAsia="ko-KR"/>
-        </w:rPr>
-        <w:t>결과물</w:t>
-      </w:r>
-      <w:r>
-        <w:rPr>
-          <w:rFonts w:asciiTheme="minorHAnsi" w:eastAsia="맑은 고딕" w:hAnsiTheme="minorHAnsi"/>
-          <w:b/>
-          <w:lang w:eastAsia="ko-KR"/>
-        </w:rPr>
-        <w:t xml:space="preserve"> </w:t>
-      </w:r>
-      <w:r>
-        <w:rPr>
-          <w:rFonts w:asciiTheme="minorHAnsi" w:eastAsia="맑은 고딕" w:hAnsiTheme="minorHAnsi" w:cs="굴림"/>
-          <w:b/>
-          <w:lang w:eastAsia="ko-KR"/>
-        </w:rPr>
-        <w:t>세트</w:t>
-      </w:r>
-      <w:r>
-        <w:rPr>
-          <w:rFonts w:asciiTheme="minorHAnsi" w:eastAsia="맑은 고딕" w:hAnsiTheme="minorHAnsi"/>
-          <w:b/>
+          <w:lang w:eastAsia="ko-KR"/>
+        </w:rPr>
+        <w:t xml:space="preserve"> </w:t>
+      </w:r>
+      <w:r>
+        <w:rPr>
+          <w:rFonts w:asciiTheme="minorHAnsi" w:eastAsia="맑은 고딕" w:hAnsiTheme="minorHAnsi"/>
+          <w:lang w:eastAsia="ko-KR"/>
+        </w:rPr>
+        <w:t>결과물의</w:t>
+      </w:r>
+      <w:r>
+        <w:rPr>
+          <w:rFonts w:asciiTheme="minorHAnsi" w:eastAsia="맑은 고딕" w:hAnsiTheme="minorHAnsi"/>
+          <w:lang w:eastAsia="ko-KR"/>
+        </w:rPr>
+        <w:t xml:space="preserve"> </w:t>
+      </w:r>
+      <w:r>
+        <w:rPr>
+          <w:rFonts w:asciiTheme="minorHAnsi" w:eastAsia="맑은 고딕" w:hAnsiTheme="minorHAnsi"/>
+          <w:lang w:eastAsia="ko-KR"/>
+        </w:rPr>
+        <w:t>집합</w:t>
+      </w:r>
+      <w:r>
+        <w:rPr>
+          <w:rFonts w:asciiTheme="minorHAnsi" w:eastAsia="맑은 고딕" w:hAnsiTheme="minorHAnsi"/>
           <w:lang w:eastAsia="ko-KR"/>
         </w:rPr>
         <w:t xml:space="preserve">. </w:t>
       </w:r>
       <w:r>
         <w:rPr>
-          <w:rFonts w:asciiTheme="minorHAnsi" w:eastAsia="맑은 고딕" w:hAnsiTheme="minorHAnsi" w:cs="굴림"/>
-          <w:b/>
+          <w:rFonts w:asciiTheme="minorHAnsi" w:eastAsia="맑은 고딕" w:hAnsiTheme="minorHAnsi"/>
           <w:lang w:eastAsia="ko-KR"/>
         </w:rPr>
         <w:t>여기에는</w:t>
@@ -5891,15 +6119,13 @@
       <w:r>
         <w:rPr>
           <w:rFonts w:asciiTheme="minorHAnsi" w:eastAsia="맑은 고딕" w:hAnsiTheme="minorHAnsi"/>
-          <w:b/>
-          <w:lang w:eastAsia="ko-KR"/>
-        </w:rPr>
-        <w:t xml:space="preserve"> </w:t>
-      </w:r>
-      <w:r>
-        <w:rPr>
-          <w:rFonts w:asciiTheme="minorHAnsi" w:eastAsia="맑은 고딕" w:hAnsiTheme="minorHAnsi" w:cs="굴림"/>
-          <w:b/>
+          <w:lang w:eastAsia="ko-KR"/>
+        </w:rPr>
+        <w:t xml:space="preserve"> </w:t>
+      </w:r>
+      <w:r>
+        <w:rPr>
+          <w:rFonts w:asciiTheme="minorHAnsi" w:eastAsia="맑은 고딕" w:hAnsiTheme="minorHAnsi"/>
           <w:lang w:eastAsia="ko-KR"/>
         </w:rPr>
         <w:t>다음</w:t>
@@ -5907,15 +6133,13 @@
       <w:r>
         <w:rPr>
           <w:rFonts w:asciiTheme="minorHAnsi" w:eastAsia="맑은 고딕" w:hAnsiTheme="minorHAnsi"/>
-          <w:b/>
-          <w:lang w:eastAsia="ko-KR"/>
-        </w:rPr>
-        <w:t xml:space="preserve"> </w:t>
-      </w:r>
-      <w:r>
-        <w:rPr>
-          <w:rFonts w:asciiTheme="minorHAnsi" w:eastAsia="맑은 고딕" w:hAnsiTheme="minorHAnsi" w:cs="굴림"/>
-          <w:b/>
+          <w:lang w:eastAsia="ko-KR"/>
+        </w:rPr>
+        <w:t xml:space="preserve"> </w:t>
+      </w:r>
+      <w:r>
+        <w:rPr>
+          <w:rFonts w:asciiTheme="minorHAnsi" w:eastAsia="맑은 고딕" w:hAnsiTheme="minorHAnsi"/>
           <w:lang w:eastAsia="ko-KR"/>
         </w:rPr>
         <w:t>사항이</w:t>
@@ -5923,15 +6147,13 @@
       <w:r>
         <w:rPr>
           <w:rFonts w:asciiTheme="minorHAnsi" w:eastAsia="맑은 고딕" w:hAnsiTheme="minorHAnsi"/>
-          <w:b/>
-          <w:lang w:eastAsia="ko-KR"/>
-        </w:rPr>
-        <w:t xml:space="preserve"> </w:t>
-      </w:r>
-      <w:r>
-        <w:rPr>
-          <w:rFonts w:asciiTheme="minorHAnsi" w:eastAsia="맑은 고딕" w:hAnsiTheme="minorHAnsi" w:cs="굴림"/>
-          <w:b/>
+          <w:lang w:eastAsia="ko-KR"/>
+        </w:rPr>
+        <w:t xml:space="preserve"> </w:t>
+      </w:r>
+      <w:r>
+        <w:rPr>
+          <w:rFonts w:asciiTheme="minorHAnsi" w:eastAsia="맑은 고딕" w:hAnsiTheme="minorHAnsi"/>
           <w:lang w:eastAsia="ko-KR"/>
         </w:rPr>
         <w:t>포함된다</w:t>
@@ -5939,15 +6161,13 @@
       <w:r>
         <w:rPr>
           <w:rFonts w:asciiTheme="minorHAnsi" w:eastAsia="맑은 고딕" w:hAnsiTheme="minorHAnsi"/>
-          <w:b/>
           <w:lang w:eastAsia="ko-KR"/>
         </w:rPr>
         <w:t xml:space="preserve"> (</w:t>
       </w:r>
       <w:r>
         <w:rPr>
-          <w:rFonts w:asciiTheme="minorHAnsi" w:eastAsia="맑은 고딕" w:hAnsiTheme="minorHAnsi" w:cs="굴림"/>
-          <w:b/>
+          <w:rFonts w:asciiTheme="minorHAnsi" w:eastAsia="맑은 고딕" w:hAnsiTheme="minorHAnsi"/>
           <w:lang w:eastAsia="ko-KR"/>
         </w:rPr>
         <w:t>이에</w:t>
@@ -5955,15 +6175,13 @@
       <w:r>
         <w:rPr>
           <w:rFonts w:asciiTheme="minorHAnsi" w:eastAsia="맑은 고딕" w:hAnsiTheme="minorHAnsi"/>
-          <w:b/>
-          <w:lang w:eastAsia="ko-KR"/>
-        </w:rPr>
-        <w:t xml:space="preserve"> </w:t>
-      </w:r>
-      <w:r>
-        <w:rPr>
-          <w:rFonts w:asciiTheme="minorHAnsi" w:eastAsia="맑은 고딕" w:hAnsiTheme="minorHAnsi" w:cs="굴림"/>
-          <w:b/>
+          <w:lang w:eastAsia="ko-KR"/>
+        </w:rPr>
+        <w:t xml:space="preserve"> </w:t>
+      </w:r>
+      <w:r>
+        <w:rPr>
+          <w:rFonts w:asciiTheme="minorHAnsi" w:eastAsia="맑은 고딕" w:hAnsiTheme="minorHAnsi"/>
           <w:lang w:eastAsia="ko-KR"/>
         </w:rPr>
         <w:t>국한되지</w:t>
@@ -5971,15 +6189,13 @@
       <w:r>
         <w:rPr>
           <w:rFonts w:asciiTheme="minorHAnsi" w:eastAsia="맑은 고딕" w:hAnsiTheme="minorHAnsi"/>
-          <w:b/>
-          <w:lang w:eastAsia="ko-KR"/>
-        </w:rPr>
-        <w:t xml:space="preserve"> </w:t>
-      </w:r>
-      <w:r>
-        <w:rPr>
-          <w:rFonts w:asciiTheme="minorHAnsi" w:eastAsia="맑은 고딕" w:hAnsiTheme="minorHAnsi" w:cs="굴림"/>
-          <w:b/>
+          <w:lang w:eastAsia="ko-KR"/>
+        </w:rPr>
+        <w:t xml:space="preserve"> </w:t>
+      </w:r>
+      <w:r>
+        <w:rPr>
+          <w:rFonts w:asciiTheme="minorHAnsi" w:eastAsia="맑은 고딕" w:hAnsiTheme="minorHAnsi"/>
           <w:lang w:eastAsia="ko-KR"/>
         </w:rPr>
         <w:t>않음</w:t>
@@ -5987,15 +6203,13 @@
       <w:r>
         <w:rPr>
           <w:rFonts w:asciiTheme="minorHAnsi" w:eastAsia="맑은 고딕" w:hAnsiTheme="minorHAnsi"/>
-          <w:b/>
           <w:lang w:eastAsia="ko-KR"/>
         </w:rPr>
         <w:t xml:space="preserve">). : </w:t>
       </w:r>
       <w:r>
         <w:rPr>
-          <w:rFonts w:asciiTheme="minorHAnsi" w:eastAsia="맑은 고딕" w:hAnsiTheme="minorHAnsi" w:cs="굴림"/>
-          <w:b/>
+          <w:rFonts w:asciiTheme="minorHAnsi" w:eastAsia="맑은 고딕" w:hAnsiTheme="minorHAnsi"/>
           <w:lang w:eastAsia="ko-KR"/>
         </w:rPr>
         <w:t>저작권</w:t>
@@ -6003,15 +6217,13 @@
       <w:r>
         <w:rPr>
           <w:rFonts w:asciiTheme="minorHAnsi" w:eastAsia="맑은 고딕" w:hAnsiTheme="minorHAnsi"/>
-          <w:b/>
-          <w:lang w:eastAsia="ko-KR"/>
-        </w:rPr>
-        <w:t xml:space="preserve"> </w:t>
-      </w:r>
-      <w:r>
-        <w:rPr>
-          <w:rFonts w:asciiTheme="minorHAnsi" w:eastAsia="맑은 고딕" w:hAnsiTheme="minorHAnsi" w:cs="굴림"/>
-          <w:b/>
+          <w:lang w:eastAsia="ko-KR"/>
+        </w:rPr>
+        <w:t xml:space="preserve"> </w:t>
+      </w:r>
+      <w:r>
+        <w:rPr>
+          <w:rFonts w:asciiTheme="minorHAnsi" w:eastAsia="맑은 고딕" w:hAnsiTheme="minorHAnsi"/>
           <w:lang w:eastAsia="ko-KR"/>
         </w:rPr>
         <w:t>고지</w:t>
@@ -6019,15 +6231,13 @@
       <w:r>
         <w:rPr>
           <w:rFonts w:asciiTheme="minorHAnsi" w:eastAsia="맑은 고딕" w:hAnsiTheme="minorHAnsi"/>
-          <w:b/>
           <w:lang w:eastAsia="ko-KR"/>
         </w:rPr>
         <w:t xml:space="preserve">, </w:t>
       </w:r>
       <w:r>
         <w:rPr>
-          <w:rFonts w:asciiTheme="minorHAnsi" w:eastAsia="맑은 고딕" w:hAnsiTheme="minorHAnsi" w:cs="굴림"/>
-          <w:b/>
+          <w:rFonts w:asciiTheme="minorHAnsi" w:eastAsia="맑은 고딕" w:hAnsiTheme="minorHAnsi"/>
           <w:lang w:eastAsia="ko-KR"/>
         </w:rPr>
         <w:t>라이선스</w:t>
@@ -6035,15 +6245,13 @@
       <w:r>
         <w:rPr>
           <w:rFonts w:asciiTheme="minorHAnsi" w:eastAsia="맑은 고딕" w:hAnsiTheme="minorHAnsi"/>
-          <w:b/>
-          <w:lang w:eastAsia="ko-KR"/>
-        </w:rPr>
-        <w:t xml:space="preserve"> </w:t>
-      </w:r>
-      <w:r>
-        <w:rPr>
-          <w:rFonts w:asciiTheme="minorHAnsi" w:eastAsia="맑은 고딕" w:hAnsiTheme="minorHAnsi" w:cs="굴림"/>
-          <w:b/>
+          <w:lang w:eastAsia="ko-KR"/>
+        </w:rPr>
+        <w:t xml:space="preserve"> </w:t>
+      </w:r>
+      <w:r>
+        <w:rPr>
+          <w:rFonts w:asciiTheme="minorHAnsi" w:eastAsia="맑은 고딕" w:hAnsiTheme="minorHAnsi"/>
           <w:lang w:eastAsia="ko-KR"/>
         </w:rPr>
         <w:t>사본</w:t>
@@ -6051,15 +6259,13 @@
       <w:r>
         <w:rPr>
           <w:rFonts w:asciiTheme="minorHAnsi" w:eastAsia="맑은 고딕" w:hAnsiTheme="minorHAnsi"/>
-          <w:b/>
           <w:lang w:eastAsia="ko-KR"/>
         </w:rPr>
         <w:t xml:space="preserve">, </w:t>
       </w:r>
       <w:r>
         <w:rPr>
-          <w:rFonts w:asciiTheme="minorHAnsi" w:eastAsia="맑은 고딕" w:hAnsiTheme="minorHAnsi" w:cs="굴림"/>
-          <w:b/>
+          <w:rFonts w:asciiTheme="minorHAnsi" w:eastAsia="맑은 고딕" w:hAnsiTheme="minorHAnsi"/>
           <w:lang w:eastAsia="ko-KR"/>
         </w:rPr>
         <w:t>수정</w:t>
@@ -6067,15 +6273,13 @@
       <w:r>
         <w:rPr>
           <w:rFonts w:asciiTheme="minorHAnsi" w:eastAsia="맑은 고딕" w:hAnsiTheme="minorHAnsi"/>
-          <w:b/>
-          <w:lang w:eastAsia="ko-KR"/>
-        </w:rPr>
-        <w:t xml:space="preserve"> </w:t>
-      </w:r>
-      <w:r>
-        <w:rPr>
-          <w:rFonts w:asciiTheme="minorHAnsi" w:eastAsia="맑은 고딕" w:hAnsiTheme="minorHAnsi" w:cs="굴림"/>
-          <w:b/>
+          <w:lang w:eastAsia="ko-KR"/>
+        </w:rPr>
+        <w:t xml:space="preserve"> </w:t>
+      </w:r>
+      <w:r>
+        <w:rPr>
+          <w:rFonts w:asciiTheme="minorHAnsi" w:eastAsia="맑은 고딕" w:hAnsiTheme="minorHAnsi"/>
           <w:lang w:eastAsia="ko-KR"/>
         </w:rPr>
         <w:t>내용</w:t>
@@ -6083,15 +6287,13 @@
       <w:r>
         <w:rPr>
           <w:rFonts w:asciiTheme="minorHAnsi" w:eastAsia="맑은 고딕" w:hAnsiTheme="minorHAnsi"/>
-          <w:b/>
-          <w:lang w:eastAsia="ko-KR"/>
-        </w:rPr>
-        <w:t xml:space="preserve"> </w:t>
-      </w:r>
-      <w:r>
-        <w:rPr>
-          <w:rFonts w:asciiTheme="minorHAnsi" w:eastAsia="맑은 고딕" w:hAnsiTheme="minorHAnsi" w:cs="굴림"/>
-          <w:b/>
+          <w:lang w:eastAsia="ko-KR"/>
+        </w:rPr>
+        <w:t xml:space="preserve"> </w:t>
+      </w:r>
+      <w:r>
+        <w:rPr>
+          <w:rFonts w:asciiTheme="minorHAnsi" w:eastAsia="맑은 고딕" w:hAnsiTheme="minorHAnsi"/>
           <w:lang w:eastAsia="ko-KR"/>
         </w:rPr>
         <w:t>고지</w:t>
@@ -6099,15 +6301,13 @@
       <w:r>
         <w:rPr>
           <w:rFonts w:asciiTheme="minorHAnsi" w:eastAsia="맑은 고딕" w:hAnsiTheme="minorHAnsi"/>
-          <w:b/>
           <w:lang w:eastAsia="ko-KR"/>
         </w:rPr>
         <w:t xml:space="preserve">, </w:t>
       </w:r>
       <w:r>
         <w:rPr>
-          <w:rFonts w:asciiTheme="minorHAnsi" w:eastAsia="맑은 고딕" w:hAnsiTheme="minorHAnsi" w:cs="굴림"/>
-          <w:b/>
+          <w:rFonts w:asciiTheme="minorHAnsi" w:eastAsia="맑은 고딕" w:hAnsiTheme="minorHAnsi"/>
           <w:lang w:eastAsia="ko-KR"/>
         </w:rPr>
         <w:t>저작자</w:t>
@@ -6115,15 +6315,13 @@
       <w:r>
         <w:rPr>
           <w:rFonts w:asciiTheme="minorHAnsi" w:eastAsia="맑은 고딕" w:hAnsiTheme="minorHAnsi"/>
-          <w:b/>
-          <w:lang w:eastAsia="ko-KR"/>
-        </w:rPr>
-        <w:t xml:space="preserve"> </w:t>
-      </w:r>
-      <w:r>
-        <w:rPr>
-          <w:rFonts w:asciiTheme="minorHAnsi" w:eastAsia="맑은 고딕" w:hAnsiTheme="minorHAnsi" w:cs="굴림"/>
-          <w:b/>
+          <w:lang w:eastAsia="ko-KR"/>
+        </w:rPr>
+        <w:t xml:space="preserve"> </w:t>
+      </w:r>
+      <w:r>
+        <w:rPr>
+          <w:rFonts w:asciiTheme="minorHAnsi" w:eastAsia="맑은 고딕" w:hAnsiTheme="minorHAnsi"/>
           <w:lang w:eastAsia="ko-KR"/>
         </w:rPr>
         <w:t>고지</w:t>
@@ -6131,15 +6329,13 @@
       <w:r>
         <w:rPr>
           <w:rFonts w:asciiTheme="minorHAnsi" w:eastAsia="맑은 고딕" w:hAnsiTheme="minorHAnsi"/>
-          <w:b/>
           <w:lang w:eastAsia="ko-KR"/>
         </w:rPr>
         <w:t xml:space="preserve">, </w:t>
       </w:r>
       <w:r>
         <w:rPr>
-          <w:rFonts w:asciiTheme="minorHAnsi" w:eastAsia="맑은 고딕" w:hAnsiTheme="minorHAnsi" w:cs="굴림"/>
-          <w:b/>
+          <w:rFonts w:asciiTheme="minorHAnsi" w:eastAsia="맑은 고딕" w:hAnsiTheme="minorHAnsi"/>
           <w:lang w:eastAsia="ko-KR"/>
         </w:rPr>
         <w:t>소스</w:t>
@@ -6147,15 +6343,13 @@
       <w:r>
         <w:rPr>
           <w:rFonts w:asciiTheme="minorHAnsi" w:eastAsia="맑은 고딕" w:hAnsiTheme="minorHAnsi"/>
-          <w:b/>
-          <w:lang w:eastAsia="ko-KR"/>
-        </w:rPr>
-        <w:t xml:space="preserve"> </w:t>
-      </w:r>
-      <w:r>
-        <w:rPr>
-          <w:rFonts w:asciiTheme="minorHAnsi" w:eastAsia="맑은 고딕" w:hAnsiTheme="minorHAnsi" w:cs="굴림"/>
-          <w:b/>
+          <w:lang w:eastAsia="ko-KR"/>
+        </w:rPr>
+        <w:t xml:space="preserve"> </w:t>
+      </w:r>
+      <w:r>
+        <w:rPr>
+          <w:rFonts w:asciiTheme="minorHAnsi" w:eastAsia="맑은 고딕" w:hAnsiTheme="minorHAnsi"/>
           <w:lang w:eastAsia="ko-KR"/>
         </w:rPr>
         <w:t>코드</w:t>
@@ -6163,15 +6357,13 @@
       <w:r>
         <w:rPr>
           <w:rFonts w:asciiTheme="minorHAnsi" w:eastAsia="맑은 고딕" w:hAnsiTheme="minorHAnsi"/>
-          <w:b/>
           <w:lang w:eastAsia="ko-KR"/>
         </w:rPr>
         <w:t xml:space="preserve">, </w:t>
       </w:r>
       <w:r>
         <w:rPr>
-          <w:rFonts w:asciiTheme="minorHAnsi" w:eastAsia="맑은 고딕" w:hAnsiTheme="minorHAnsi" w:cs="굴림"/>
-          <w:b/>
+          <w:rFonts w:asciiTheme="minorHAnsi" w:eastAsia="맑은 고딕" w:hAnsiTheme="minorHAnsi"/>
           <w:lang w:eastAsia="ko-KR"/>
         </w:rPr>
         <w:t>서면</w:t>
@@ -6179,31 +6371,27 @@
       <w:r>
         <w:rPr>
           <w:rFonts w:asciiTheme="minorHAnsi" w:eastAsia="맑은 고딕" w:hAnsiTheme="minorHAnsi"/>
-          <w:b/>
-          <w:lang w:eastAsia="ko-KR"/>
-        </w:rPr>
-        <w:t xml:space="preserve"> </w:t>
-      </w:r>
-      <w:r>
-        <w:rPr>
-          <w:rFonts w:asciiTheme="minorHAnsi" w:eastAsia="맑은 고딕" w:hAnsiTheme="minorHAnsi" w:cs="굴림"/>
-          <w:b/>
-          <w:lang w:eastAsia="ko-KR"/>
-        </w:rPr>
-        <w:t>약정서</w:t>
-      </w:r>
-      <w:r>
-        <w:rPr>
-          <w:rFonts w:asciiTheme="minorHAnsi" w:eastAsia="맑은 고딕" w:hAnsiTheme="minorHAnsi"/>
-          <w:b/>
-          <w:lang w:eastAsia="ko-KR"/>
-        </w:rPr>
-        <w:t xml:space="preserve"> </w:t>
-      </w:r>
-      <w:r>
-        <w:rPr>
-          <w:rFonts w:asciiTheme="minorHAnsi" w:eastAsia="맑은 고딕" w:hAnsiTheme="minorHAnsi" w:cs="굴림"/>
-          <w:b/>
+          <w:lang w:eastAsia="ko-KR"/>
+        </w:rPr>
+        <w:t xml:space="preserve"> </w:t>
+      </w:r>
+      <w:r>
+        <w:rPr>
+          <w:rFonts w:asciiTheme="minorHAnsi" w:eastAsia="맑은 고딕" w:hAnsiTheme="minorHAnsi"/>
+          <w:lang w:eastAsia="ko-KR"/>
+        </w:rPr>
+        <w:t>청약</w:t>
+      </w:r>
+      <w:r>
+        <w:rPr>
+          <w:rFonts w:asciiTheme="minorHAnsi" w:eastAsia="맑은 고딕" w:hAnsiTheme="minorHAnsi"/>
+          <w:lang w:eastAsia="ko-KR"/>
+        </w:rPr>
+        <w:t xml:space="preserve"> </w:t>
+      </w:r>
+      <w:r>
+        <w:rPr>
+          <w:rFonts w:asciiTheme="minorHAnsi" w:eastAsia="맑은 고딕" w:hAnsiTheme="minorHAnsi"/>
           <w:lang w:eastAsia="ko-KR"/>
         </w:rPr>
         <w:t>등</w:t>
@@ -6464,7 +6652,7 @@
       </w:r>
       <w:r>
         <w:rPr>
-          <w:rFonts w:asciiTheme="minorHAnsi" w:eastAsia="맑은 고딕" w:hAnsiTheme="minorHAnsi" w:cs="굴림"/>
+          <w:rFonts w:asciiTheme="minorHAnsi" w:eastAsia="맑은 고딕" w:hAnsiTheme="minorHAnsi"/>
           <w:b/>
           <w:lang w:eastAsia="ko-KR"/>
         </w:rPr>
@@ -6476,12 +6664,18 @@
           <w:b/>
           <w:lang w:eastAsia="ko-KR"/>
         </w:rPr>
-        <w:t xml:space="preserve"> - </w:t>
-      </w:r>
-      <w:r>
-        <w:rPr>
-          <w:rFonts w:asciiTheme="minorHAnsi" w:eastAsia="맑은 고딕" w:hAnsiTheme="minorHAnsi" w:cs="굴림"/>
-          <w:b/>
+        <w:t xml:space="preserve"> </w:t>
+      </w:r>
+      <w:r>
+        <w:rPr>
+          <w:rFonts w:asciiTheme="minorHAnsi" w:eastAsia="맑은 고딕" w:hAnsiTheme="minorHAnsi"/>
+          <w:lang w:eastAsia="ko-KR"/>
+        </w:rPr>
+        <w:t xml:space="preserve">- </w:t>
+      </w:r>
+      <w:r>
+        <w:rPr>
+          <w:rFonts w:asciiTheme="minorHAnsi" w:eastAsia="맑은 고딕" w:hAnsiTheme="minorHAnsi"/>
           <w:lang w:eastAsia="ko-KR"/>
         </w:rPr>
         <w:t>외부로부터의</w:t>
@@ -6489,15 +6683,13 @@
       <w:r>
         <w:rPr>
           <w:rFonts w:asciiTheme="minorHAnsi" w:eastAsia="맑은 고딕" w:hAnsiTheme="minorHAnsi"/>
-          <w:b/>
           <w:lang w:eastAsia="ko-KR"/>
         </w:rPr>
         <w:t xml:space="preserve"> FOSS </w:t>
       </w:r>
       <w:r>
         <w:rPr>
-          <w:rFonts w:asciiTheme="minorHAnsi" w:eastAsia="맑은 고딕" w:hAnsiTheme="minorHAnsi" w:cs="굴림"/>
-          <w:b/>
+          <w:rFonts w:asciiTheme="minorHAnsi" w:eastAsia="맑은 고딕" w:hAnsiTheme="minorHAnsi"/>
           <w:lang w:eastAsia="ko-KR"/>
         </w:rPr>
         <w:t>문의를</w:t>
@@ -6505,15 +6697,13 @@
       <w:r>
         <w:rPr>
           <w:rFonts w:asciiTheme="minorHAnsi" w:eastAsia="맑은 고딕" w:hAnsiTheme="minorHAnsi"/>
-          <w:b/>
-          <w:lang w:eastAsia="ko-KR"/>
-        </w:rPr>
-        <w:t xml:space="preserve"> </w:t>
-      </w:r>
-      <w:r>
-        <w:rPr>
-          <w:rFonts w:asciiTheme="minorHAnsi" w:eastAsia="맑은 고딕" w:hAnsiTheme="minorHAnsi" w:cs="굴림"/>
-          <w:b/>
+          <w:lang w:eastAsia="ko-KR"/>
+        </w:rPr>
+        <w:t xml:space="preserve"> </w:t>
+      </w:r>
+      <w:r>
+        <w:rPr>
+          <w:rFonts w:asciiTheme="minorHAnsi" w:eastAsia="맑은 고딕" w:hAnsiTheme="minorHAnsi"/>
           <w:lang w:eastAsia="ko-KR"/>
         </w:rPr>
         <w:t>받도록</w:t>
@@ -6521,15 +6711,13 @@
       <w:r>
         <w:rPr>
           <w:rFonts w:asciiTheme="minorHAnsi" w:eastAsia="맑은 고딕" w:hAnsiTheme="minorHAnsi"/>
-          <w:b/>
-          <w:lang w:eastAsia="ko-KR"/>
-        </w:rPr>
-        <w:t xml:space="preserve"> </w:t>
-      </w:r>
-      <w:r>
-        <w:rPr>
-          <w:rFonts w:asciiTheme="minorHAnsi" w:eastAsia="맑은 고딕" w:hAnsiTheme="minorHAnsi" w:cs="굴림"/>
-          <w:b/>
+          <w:lang w:eastAsia="ko-KR"/>
+        </w:rPr>
+        <w:t xml:space="preserve"> </w:t>
+      </w:r>
+      <w:r>
+        <w:rPr>
+          <w:rFonts w:asciiTheme="minorHAnsi" w:eastAsia="맑은 고딕" w:hAnsiTheme="minorHAnsi"/>
           <w:lang w:eastAsia="ko-KR"/>
         </w:rPr>
         <w:t>지정된</w:t>
@@ -6537,15 +6725,13 @@
       <w:r>
         <w:rPr>
           <w:rFonts w:asciiTheme="minorHAnsi" w:eastAsia="맑은 고딕" w:hAnsiTheme="minorHAnsi"/>
-          <w:b/>
-          <w:lang w:eastAsia="ko-KR"/>
-        </w:rPr>
-        <w:t xml:space="preserve"> </w:t>
-      </w:r>
-      <w:r>
-        <w:rPr>
-          <w:rFonts w:asciiTheme="minorHAnsi" w:eastAsia="맑은 고딕" w:hAnsiTheme="minorHAnsi" w:cs="굴림"/>
-          <w:b/>
+          <w:lang w:eastAsia="ko-KR"/>
+        </w:rPr>
+        <w:t xml:space="preserve"> </w:t>
+      </w:r>
+      <w:r>
+        <w:rPr>
+          <w:rFonts w:asciiTheme="minorHAnsi" w:eastAsia="맑은 고딕" w:hAnsiTheme="minorHAnsi"/>
           <w:lang w:eastAsia="ko-KR"/>
         </w:rPr>
         <w:t>사람</w:t>
@@ -6553,7 +6739,6 @@
       <w:r>
         <w:rPr>
           <w:rFonts w:asciiTheme="minorHAnsi" w:eastAsia="맑은 고딕" w:hAnsiTheme="minorHAnsi"/>
-          <w:b/>
           <w:lang w:eastAsia="ko-KR"/>
         </w:rPr>
         <w:t>.</w:t>
@@ -6571,7 +6756,7 @@
       </w:pPr>
       <w:r>
         <w:rPr>
-          <w:rFonts w:asciiTheme="minorHAnsi" w:eastAsia="맑은 고딕" w:hAnsiTheme="minorHAnsi" w:cs="굴림"/>
+          <w:rFonts w:asciiTheme="minorHAnsi" w:eastAsia="맑은 고딕" w:hAnsiTheme="minorHAnsi"/>
           <w:b/>
           <w:lang w:eastAsia="ko-KR"/>
         </w:rPr>
@@ -6587,7 +6772,7 @@
       </w:r>
       <w:r>
         <w:rPr>
-          <w:rFonts w:asciiTheme="minorHAnsi" w:eastAsia="맑은 고딕" w:hAnsiTheme="minorHAnsi" w:cs="굴림"/>
+          <w:rFonts w:asciiTheme="minorHAnsi" w:eastAsia="맑은 고딕" w:hAnsiTheme="minorHAnsi"/>
           <w:b/>
           <w:lang w:eastAsia="ko-KR"/>
         </w:rPr>
@@ -6739,21 +6924,21 @@
           <w:rFonts w:asciiTheme="minorHAnsi" w:eastAsia="맑은 고딕" w:hAnsiTheme="minorHAnsi"/>
           <w:lang w:eastAsia="ko-KR"/>
         </w:rPr>
-        <w:t>라이선스</w:t>
-      </w:r>
-      <w:r>
-        <w:rPr>
-          <w:rFonts w:asciiTheme="minorHAnsi" w:eastAsia="맑은 고딕" w:hAnsiTheme="minorHAnsi"/>
-          <w:lang w:eastAsia="ko-KR"/>
-        </w:rPr>
-        <w:t xml:space="preserve"> </w:t>
-      </w:r>
-      <w:r>
-        <w:rPr>
-          <w:rFonts w:asciiTheme="minorHAnsi" w:eastAsia="맑은 고딕" w:hAnsiTheme="minorHAnsi"/>
-          <w:lang w:eastAsia="ko-KR"/>
-        </w:rPr>
-        <w:t>세트</w:t>
+        <w:t>라이선스의</w:t>
+      </w:r>
+      <w:r>
+        <w:rPr>
+          <w:rFonts w:asciiTheme="minorHAnsi" w:eastAsia="맑은 고딕" w:hAnsiTheme="minorHAnsi"/>
+          <w:lang w:eastAsia="ko-KR"/>
+        </w:rPr>
+        <w:t xml:space="preserve"> </w:t>
+      </w:r>
+      <w:r>
+        <w:rPr>
+          <w:rFonts w:asciiTheme="minorHAnsi" w:eastAsia="맑은 고딕" w:hAnsiTheme="minorHAnsi"/>
+          <w:lang w:eastAsia="ko-KR"/>
+        </w:rPr>
+        <w:t>집합</w:t>
       </w:r>
       <w:r>
         <w:rPr>
@@ -6782,7 +6967,7 @@
       </w:r>
       <w:r>
         <w:rPr>
-          <w:rFonts w:asciiTheme="minorHAnsi" w:eastAsia="맑은 고딕" w:hAnsiTheme="minorHAnsi" w:cs="굴림"/>
+          <w:rFonts w:asciiTheme="minorHAnsi" w:eastAsia="맑은 고딕" w:hAnsiTheme="minorHAnsi"/>
           <w:b/>
           <w:lang w:eastAsia="ko-KR"/>
         </w:rPr>
@@ -6798,7 +6983,7 @@
       </w:r>
       <w:r>
         <w:rPr>
-          <w:rFonts w:asciiTheme="minorHAnsi" w:eastAsia="맑은 고딕" w:hAnsiTheme="minorHAnsi" w:cs="굴림"/>
+          <w:rFonts w:asciiTheme="minorHAnsi" w:eastAsia="맑은 고딕" w:hAnsiTheme="minorHAnsi"/>
           <w:b/>
           <w:lang w:eastAsia="ko-KR"/>
         </w:rPr>
@@ -6916,7 +7101,7 @@
       </w:pPr>
       <w:r>
         <w:rPr>
-          <w:rFonts w:asciiTheme="minorHAnsi" w:eastAsia="맑은 고딕" w:hAnsiTheme="minorHAnsi" w:cs="굴림"/>
+          <w:rFonts w:asciiTheme="minorHAnsi" w:eastAsia="맑은 고딕" w:hAnsiTheme="minorHAnsi"/>
           <w:b/>
           <w:lang w:eastAsia="ko-KR"/>
         </w:rPr>
@@ -6932,7 +7117,7 @@
       </w:r>
       <w:r>
         <w:rPr>
-          <w:rFonts w:asciiTheme="minorHAnsi" w:eastAsia="맑은 고딕" w:hAnsiTheme="minorHAnsi" w:cs="굴림"/>
+          <w:rFonts w:asciiTheme="minorHAnsi" w:eastAsia="맑은 고딕" w:hAnsiTheme="minorHAnsi"/>
           <w:b/>
           <w:lang w:eastAsia="ko-KR"/>
         </w:rPr>
@@ -6948,7 +7133,7 @@
       </w:r>
       <w:r>
         <w:rPr>
-          <w:rFonts w:asciiTheme="minorHAnsi" w:eastAsia="맑은 고딕" w:hAnsiTheme="minorHAnsi" w:cs="굴림"/>
+          <w:rFonts w:asciiTheme="minorHAnsi" w:eastAsia="맑은 고딕" w:hAnsiTheme="minorHAnsi"/>
           <w:b/>
           <w:lang w:eastAsia="ko-KR"/>
         </w:rPr>
@@ -7205,7 +7390,35 @@
           <w:rFonts w:asciiTheme="minorHAnsi" w:eastAsia="맑은 고딕" w:hAnsiTheme="minorHAnsi"/>
           <w:lang w:eastAsia="ko-KR"/>
         </w:rPr>
-        <w:t xml:space="preserve">, Release Engineer, </w:t>
+        <w:t xml:space="preserve">, </w:t>
+      </w:r>
+      <w:r>
+        <w:rPr>
+          <w:rFonts w:asciiTheme="minorHAnsi" w:eastAsia="맑은 고딕" w:hAnsiTheme="minorHAnsi"/>
+          <w:lang w:eastAsia="ko-KR"/>
+        </w:rPr>
+        <w:t>배포</w:t>
+      </w:r>
+      <w:r>
+        <w:rPr>
+          <w:rFonts w:asciiTheme="minorHAnsi" w:eastAsia="맑은 고딕" w:hAnsiTheme="minorHAnsi"/>
+          <w:lang w:eastAsia="ko-KR"/>
+        </w:rPr>
+        <w:t xml:space="preserve"> </w:t>
+      </w:r>
+      <w:r>
+        <w:rPr>
+          <w:rFonts w:asciiTheme="minorHAnsi" w:eastAsia="맑은 고딕" w:hAnsiTheme="minorHAnsi"/>
+          <w:lang w:eastAsia="ko-KR"/>
+        </w:rPr>
+        <w:t>엔지니어</w:t>
+      </w:r>
+      <w:r>
+        <w:rPr>
+          <w:rFonts w:asciiTheme="minorHAnsi" w:eastAsia="맑은 고딕" w:hAnsiTheme="minorHAnsi"/>
+          <w:lang w:eastAsia="ko-KR"/>
+        </w:rPr>
+        <w:t xml:space="preserve">, </w:t>
       </w:r>
       <w:r>
         <w:rPr>
@@ -7219,7 +7432,21 @@
           <w:rFonts w:asciiTheme="minorHAnsi" w:eastAsia="맑은 고딕" w:hAnsiTheme="minorHAnsi"/>
           <w:lang w:eastAsia="ko-KR"/>
         </w:rPr>
-        <w:t xml:space="preserve"> Engineer, </w:t>
+        <w:t xml:space="preserve"> </w:t>
+      </w:r>
+      <w:r>
+        <w:rPr>
+          <w:rFonts w:asciiTheme="minorHAnsi" w:eastAsia="맑은 고딕" w:hAnsiTheme="minorHAnsi"/>
+          <w:lang w:eastAsia="ko-KR"/>
+        </w:rPr>
+        <w:t>엔지니어</w:t>
+      </w:r>
+      <w:r>
+        <w:rPr>
+          <w:rFonts w:asciiTheme="minorHAnsi" w:eastAsia="맑은 고딕" w:hAnsiTheme="minorHAnsi"/>
+          <w:lang w:eastAsia="ko-KR"/>
+        </w:rPr>
+        <w:t xml:space="preserve">, </w:t>
       </w:r>
       <w:r>
         <w:rPr>
@@ -7527,13 +7754,15 @@
         </w:rPr>
         <w:t xml:space="preserve"> SPDX </w:t>
       </w:r>
-      <w:r>
-        <w:rPr>
-          <w:rFonts w:asciiTheme="minorHAnsi" w:eastAsia="맑은 고딕" w:hAnsiTheme="minorHAnsi"/>
-          <w:lang w:eastAsia="ko-KR"/>
-        </w:rPr>
-        <w:t>워크</w:t>
-      </w:r>
+      <w:proofErr w:type="spellStart"/>
+      <w:r>
+        <w:rPr>
+          <w:rFonts w:asciiTheme="minorHAnsi" w:eastAsia="맑은 고딕" w:hAnsiTheme="minorHAnsi"/>
+          <w:lang w:eastAsia="ko-KR"/>
+        </w:rPr>
+        <w:t>워킹</w:t>
+      </w:r>
+      <w:proofErr w:type="spellEnd"/>
       <w:r>
         <w:rPr>
           <w:rFonts w:asciiTheme="minorHAnsi" w:eastAsia="맑은 고딕" w:hAnsiTheme="minorHAnsi"/>
@@ -7708,7 +7937,7 @@
       </w:pPr>
       <w:r>
         <w:rPr>
-          <w:rFonts w:asciiTheme="minorHAnsi" w:eastAsia="맑은 고딕" w:hAnsiTheme="minorHAnsi" w:cs="굴림"/>
+          <w:rFonts w:asciiTheme="minorHAnsi" w:eastAsia="맑은 고딕" w:hAnsiTheme="minorHAnsi"/>
           <w:b/>
           <w:lang w:eastAsia="ko-KR"/>
         </w:rPr>
@@ -7724,7 +7953,7 @@
       </w:r>
       <w:r>
         <w:rPr>
-          <w:rFonts w:asciiTheme="minorHAnsi" w:eastAsia="맑은 고딕" w:hAnsiTheme="minorHAnsi" w:cs="굴림"/>
+          <w:rFonts w:asciiTheme="minorHAnsi" w:eastAsia="맑은 고딕" w:hAnsiTheme="minorHAnsi"/>
           <w:b/>
           <w:lang w:eastAsia="ko-KR"/>
         </w:rPr>
@@ -7967,7 +8196,7 @@
       </w:pPr>
       <w:r>
         <w:rPr>
-          <w:rFonts w:asciiTheme="minorHAnsi" w:eastAsia="맑은 고딕" w:hAnsiTheme="minorHAnsi" w:cs="굴림"/>
+          <w:rFonts w:asciiTheme="minorHAnsi" w:eastAsia="맑은 고딕" w:hAnsiTheme="minorHAnsi"/>
           <w:b/>
           <w:lang w:eastAsia="ko-KR"/>
         </w:rPr>
@@ -7983,7 +8212,7 @@
       </w:r>
       <w:r>
         <w:rPr>
-          <w:rFonts w:asciiTheme="minorHAnsi" w:eastAsia="맑은 고딕" w:hAnsiTheme="minorHAnsi" w:cs="굴림"/>
+          <w:rFonts w:asciiTheme="minorHAnsi" w:eastAsia="맑은 고딕" w:hAnsiTheme="minorHAnsi"/>
           <w:b/>
           <w:lang w:eastAsia="ko-KR"/>
         </w:rPr>
@@ -8161,7 +8390,39 @@
       <w:bookmarkEnd w:id="3"/>
       <w:r>
         <w:rPr>
-          <w:rFonts w:asciiTheme="minorHAnsi" w:eastAsia="맑은 고딕" w:hAnsiTheme="minorHAnsi" w:cs="바탕"/>
+          <w:rFonts w:asciiTheme="minorHAnsi" w:eastAsia="맑은 고딕" w:hAnsiTheme="minorHAnsi"/>
+          <w:color w:val="365F91"/>
+          <w:lang w:eastAsia="ko-KR"/>
+        </w:rPr>
+        <w:t>제</w:t>
+      </w:r>
+      <w:r>
+        <w:rPr>
+          <w:rFonts w:asciiTheme="minorHAnsi" w:eastAsia="맑은 고딕" w:hAnsiTheme="minorHAnsi"/>
+          <w:color w:val="365F91"/>
+          <w:lang w:eastAsia="ko-KR"/>
+        </w:rPr>
+        <w:t>3</w:t>
+      </w:r>
+      <w:r>
+        <w:rPr>
+          <w:rFonts w:asciiTheme="minorHAnsi" w:eastAsia="맑은 고딕" w:hAnsiTheme="minorHAnsi"/>
+          <w:color w:val="365F91"/>
+          <w:lang w:eastAsia="ko-KR"/>
+        </w:rPr>
+        <w:t>절</w:t>
+      </w:r>
+      <w:r>
+        <w:rPr>
+          <w:rFonts w:asciiTheme="minorHAnsi" w:eastAsia="맑은 고딕" w:hAnsiTheme="minorHAnsi"/>
+          <w:color w:val="365F91"/>
+          <w:lang w:eastAsia="ko-KR"/>
+        </w:rPr>
+        <w:t xml:space="preserve"> </w:t>
+      </w:r>
+      <w:r>
+        <w:rPr>
+          <w:rFonts w:asciiTheme="minorHAnsi" w:eastAsia="맑은 고딕" w:hAnsiTheme="minorHAnsi"/>
           <w:color w:val="365F91"/>
           <w:lang w:eastAsia="ko-KR"/>
         </w:rPr>
@@ -8187,7 +8448,7 @@
       </w:r>
       <w:r>
         <w:rPr>
-          <w:rFonts w:asciiTheme="minorHAnsi" w:eastAsia="맑은 고딕" w:hAnsiTheme="minorHAnsi" w:cs="굴림"/>
+          <w:rFonts w:asciiTheme="minorHAnsi" w:eastAsia="맑은 고딕" w:hAnsiTheme="minorHAnsi"/>
           <w:lang w:eastAsia="ko-KR"/>
         </w:rPr>
         <w:t>당신의</w:t>
@@ -8201,7 +8462,7 @@
       </w:r>
       <w:r>
         <w:rPr>
-          <w:rFonts w:asciiTheme="minorHAnsi" w:eastAsia="맑은 고딕" w:hAnsiTheme="minorHAnsi" w:cs="굴림"/>
+          <w:rFonts w:asciiTheme="minorHAnsi" w:eastAsia="맑은 고딕" w:hAnsiTheme="minorHAnsi"/>
           <w:lang w:eastAsia="ko-KR"/>
         </w:rPr>
         <w:t>책임을</w:t>
@@ -8215,7 +8476,7 @@
       </w:r>
       <w:r>
         <w:rPr>
-          <w:rFonts w:asciiTheme="minorHAnsi" w:eastAsia="맑은 고딕" w:hAnsiTheme="minorHAnsi" w:cs="굴림"/>
+          <w:rFonts w:asciiTheme="minorHAnsi" w:eastAsia="맑은 고딕" w:hAnsiTheme="minorHAnsi"/>
           <w:lang w:eastAsia="ko-KR"/>
         </w:rPr>
         <w:t>이해하라</w:t>
@@ -8240,7 +8501,7 @@
       </w:pPr>
       <w:r>
         <w:rPr>
-          <w:rFonts w:asciiTheme="minorHAnsi" w:eastAsia="맑은 고딕" w:hAnsiTheme="minorHAnsi" w:cs="굴림"/>
+          <w:rFonts w:asciiTheme="minorHAnsi" w:eastAsia="맑은 고딕" w:hAnsiTheme="minorHAnsi"/>
           <w:lang w:eastAsia="ko-KR"/>
         </w:rPr>
         <w:t>공급</w:t>
@@ -8254,7 +8515,7 @@
       </w:r>
       <w:r>
         <w:rPr>
-          <w:rFonts w:asciiTheme="minorHAnsi" w:eastAsia="맑은 고딕" w:hAnsiTheme="minorHAnsi" w:cs="굴림"/>
+          <w:rFonts w:asciiTheme="minorHAnsi" w:eastAsia="맑은 고딕" w:hAnsiTheme="minorHAnsi"/>
           <w:lang w:eastAsia="ko-KR"/>
         </w:rPr>
         <w:t>대상</w:t>
@@ -8268,7 +8529,7 @@
       </w:r>
       <w:r>
         <w:rPr>
-          <w:rFonts w:asciiTheme="minorHAnsi" w:eastAsia="맑은 고딕" w:hAnsiTheme="minorHAnsi" w:cs="굴림"/>
+          <w:rFonts w:asciiTheme="minorHAnsi" w:eastAsia="맑은 고딕" w:hAnsiTheme="minorHAnsi"/>
           <w:lang w:eastAsia="ko-KR"/>
         </w:rPr>
         <w:t>소프트웨어</w:t>
@@ -8282,7 +8543,7 @@
       </w:r>
       <w:r>
         <w:rPr>
-          <w:rFonts w:asciiTheme="minorHAnsi" w:eastAsia="맑은 고딕" w:hAnsiTheme="minorHAnsi" w:cs="굴림"/>
+          <w:rFonts w:asciiTheme="minorHAnsi" w:eastAsia="맑은 고딕" w:hAnsiTheme="minorHAnsi"/>
           <w:lang w:eastAsia="ko-KR"/>
         </w:rPr>
         <w:t>배포</w:t>
@@ -8296,7 +8557,7 @@
       </w:r>
       <w:r>
         <w:rPr>
-          <w:rFonts w:asciiTheme="minorHAnsi" w:eastAsia="맑은 고딕" w:hAnsiTheme="minorHAnsi" w:cs="굴림"/>
+          <w:rFonts w:asciiTheme="minorHAnsi" w:eastAsia="맑은 고딕" w:hAnsiTheme="minorHAnsi"/>
           <w:lang w:eastAsia="ko-KR"/>
         </w:rPr>
         <w:t>시에</w:t>
@@ -8310,7 +8571,7 @@
       </w:r>
       <w:r>
         <w:rPr>
-          <w:rFonts w:asciiTheme="minorHAnsi" w:eastAsia="맑은 고딕" w:hAnsiTheme="minorHAnsi" w:cs="굴림"/>
+          <w:rFonts w:asciiTheme="minorHAnsi" w:eastAsia="맑은 고딕" w:hAnsiTheme="minorHAnsi"/>
           <w:lang w:eastAsia="ko-KR"/>
         </w:rPr>
         <w:t>필요한</w:t>
@@ -8324,7 +8585,7 @@
       </w:r>
       <w:r>
         <w:rPr>
-          <w:rFonts w:asciiTheme="minorHAnsi" w:eastAsia="맑은 고딕" w:hAnsiTheme="minorHAnsi" w:cs="굴림"/>
+          <w:rFonts w:asciiTheme="minorHAnsi" w:eastAsia="맑은 고딕" w:hAnsiTheme="minorHAnsi"/>
           <w:lang w:eastAsia="ko-KR"/>
         </w:rPr>
         <w:t>라이선스</w:t>
@@ -8338,7 +8599,7 @@
       </w:r>
       <w:r>
         <w:rPr>
-          <w:rFonts w:asciiTheme="minorHAnsi" w:eastAsia="맑은 고딕" w:hAnsiTheme="minorHAnsi" w:cs="굴림"/>
+          <w:rFonts w:asciiTheme="minorHAnsi" w:eastAsia="맑은 고딕" w:hAnsiTheme="minorHAnsi"/>
           <w:lang w:eastAsia="ko-KR"/>
         </w:rPr>
         <w:t>를</w:t>
@@ -8352,7 +8613,7 @@
       </w:r>
       <w:r>
         <w:rPr>
-          <w:rFonts w:asciiTheme="minorHAnsi" w:eastAsia="맑은 고딕" w:hAnsiTheme="minorHAnsi" w:cs="굴림"/>
+          <w:rFonts w:asciiTheme="minorHAnsi" w:eastAsia="맑은 고딕" w:hAnsiTheme="minorHAnsi"/>
           <w:lang w:eastAsia="ko-KR"/>
         </w:rPr>
         <w:t>규정하고</w:t>
@@ -8366,7 +8627,7 @@
       </w:r>
       <w:r>
         <w:rPr>
-          <w:rFonts w:asciiTheme="minorHAnsi" w:eastAsia="맑은 고딕" w:hAnsiTheme="minorHAnsi" w:cs="굴림"/>
+          <w:rFonts w:asciiTheme="minorHAnsi" w:eastAsia="맑은 고딕" w:hAnsiTheme="minorHAnsi"/>
           <w:lang w:eastAsia="ko-KR"/>
         </w:rPr>
         <w:t>최소한</w:t>
@@ -8380,7 +8641,7 @@
       </w:r>
       <w:r>
         <w:rPr>
-          <w:rFonts w:asciiTheme="minorHAnsi" w:eastAsia="맑은 고딕" w:hAnsiTheme="minorHAnsi" w:cs="굴림"/>
+          <w:rFonts w:asciiTheme="minorHAnsi" w:eastAsia="맑은 고딕" w:hAnsiTheme="minorHAnsi"/>
           <w:lang w:eastAsia="ko-KR"/>
         </w:rPr>
         <w:t>내부에서</w:t>
@@ -8394,7 +8655,7 @@
       </w:r>
       <w:r>
         <w:rPr>
-          <w:rFonts w:asciiTheme="minorHAnsi" w:eastAsia="맑은 고딕" w:hAnsiTheme="minorHAnsi" w:cs="굴림"/>
+          <w:rFonts w:asciiTheme="minorHAnsi" w:eastAsia="맑은 고딕" w:hAnsiTheme="minorHAnsi"/>
           <w:lang w:eastAsia="ko-KR"/>
         </w:rPr>
         <w:t>소통되어야</w:t>
@@ -8408,7 +8669,7 @@
       </w:r>
       <w:r>
         <w:rPr>
-          <w:rFonts w:asciiTheme="minorHAnsi" w:eastAsia="맑은 고딕" w:hAnsiTheme="minorHAnsi" w:cs="굴림"/>
+          <w:rFonts w:asciiTheme="minorHAnsi" w:eastAsia="맑은 고딕" w:hAnsiTheme="minorHAnsi"/>
           <w:lang w:eastAsia="ko-KR"/>
         </w:rPr>
         <w:t>하는</w:t>
@@ -8422,7 +8683,7 @@
       </w:r>
       <w:r>
         <w:rPr>
-          <w:rFonts w:asciiTheme="minorHAnsi" w:eastAsia="맑은 고딕" w:hAnsiTheme="minorHAnsi" w:cs="굴림"/>
+          <w:rFonts w:asciiTheme="minorHAnsi" w:eastAsia="맑은 고딕" w:hAnsiTheme="minorHAnsi"/>
           <w:lang w:eastAsia="ko-KR"/>
         </w:rPr>
         <w:t>문서화된</w:t>
@@ -8436,7 +8697,7 @@
       </w:r>
       <w:r>
         <w:rPr>
-          <w:rFonts w:asciiTheme="minorHAnsi" w:eastAsia="맑은 고딕" w:hAnsiTheme="minorHAnsi" w:cs="굴림"/>
+          <w:rFonts w:asciiTheme="minorHAnsi" w:eastAsia="맑은 고딕" w:hAnsiTheme="minorHAnsi"/>
           <w:lang w:eastAsia="ko-KR"/>
         </w:rPr>
         <w:t>정책이</w:t>
@@ -8450,7 +8711,7 @@
       </w:r>
       <w:r>
         <w:rPr>
-          <w:rFonts w:asciiTheme="minorHAnsi" w:eastAsia="맑은 고딕" w:hAnsiTheme="minorHAnsi" w:cs="굴림"/>
+          <w:rFonts w:asciiTheme="minorHAnsi" w:eastAsia="맑은 고딕" w:hAnsiTheme="minorHAnsi"/>
           <w:lang w:eastAsia="ko-KR"/>
         </w:rPr>
         <w:t>존재한다</w:t>
@@ -8473,7 +8734,7 @@
       <w:proofErr w:type="spellStart"/>
       <w:r>
         <w:rPr>
-          <w:rFonts w:asciiTheme="minorHAnsi" w:eastAsia="맑은 고딕" w:hAnsiTheme="minorHAnsi" w:cs="굴림"/>
+          <w:rFonts w:asciiTheme="minorHAnsi" w:eastAsia="맑은 고딕" w:hAnsiTheme="minorHAnsi"/>
         </w:rPr>
         <w:t>검증</w:t>
       </w:r>
@@ -8487,7 +8748,7 @@
       <w:proofErr w:type="spellStart"/>
       <w:r>
         <w:rPr>
-          <w:rFonts w:asciiTheme="minorHAnsi" w:eastAsia="맑은 고딕" w:hAnsiTheme="minorHAnsi" w:cs="굴림"/>
+          <w:rFonts w:asciiTheme="minorHAnsi" w:eastAsia="맑은 고딕" w:hAnsiTheme="minorHAnsi"/>
         </w:rPr>
         <w:t>결과물</w:t>
       </w:r>
@@ -8864,7 +9125,7 @@
       </w:pPr>
       <w:r>
         <w:rPr>
-          <w:rFonts w:asciiTheme="minorHAnsi" w:eastAsia="맑은 고딕" w:hAnsiTheme="minorHAnsi" w:cs="굴림"/>
+          <w:rFonts w:asciiTheme="minorHAnsi" w:eastAsia="맑은 고딕" w:hAnsiTheme="minorHAnsi"/>
           <w:lang w:eastAsia="ko-KR"/>
         </w:rPr>
         <w:t>이유</w:t>
@@ -9220,50 +9481,52 @@
           <w:rFonts w:asciiTheme="minorHAnsi" w:eastAsia="맑은 고딕" w:hAnsiTheme="minorHAnsi"/>
           <w:lang w:eastAsia="ko-KR"/>
         </w:rPr>
-        <w:t>다른</w:t>
-      </w:r>
-      <w:r>
-        <w:rPr>
-          <w:rFonts w:asciiTheme="minorHAnsi" w:eastAsia="맑은 고딕" w:hAnsiTheme="minorHAnsi"/>
-          <w:lang w:eastAsia="ko-KR"/>
-        </w:rPr>
-        <w:t xml:space="preserve"> </w:t>
-      </w:r>
-      <w:r>
-        <w:rPr>
-          <w:rFonts w:asciiTheme="minorHAnsi" w:eastAsia="맑은 고딕" w:hAnsiTheme="minorHAnsi"/>
-          <w:lang w:eastAsia="ko-KR"/>
-        </w:rPr>
-        <w:t>요구사항이</w:t>
-      </w:r>
-      <w:r>
-        <w:rPr>
-          <w:rFonts w:asciiTheme="minorHAnsi" w:eastAsia="맑은 고딕" w:hAnsiTheme="minorHAnsi"/>
-          <w:lang w:eastAsia="ko-KR"/>
-        </w:rPr>
-        <w:t xml:space="preserve"> </w:t>
-      </w:r>
-      <w:r>
-        <w:rPr>
-          <w:rFonts w:asciiTheme="minorHAnsi" w:eastAsia="맑은 고딕" w:hAnsiTheme="minorHAnsi"/>
-          <w:lang w:eastAsia="ko-KR"/>
-        </w:rPr>
-        <w:t>규정될</w:t>
-      </w:r>
-      <w:r>
-        <w:rPr>
-          <w:rFonts w:asciiTheme="minorHAnsi" w:eastAsia="맑은 고딕" w:hAnsiTheme="minorHAnsi"/>
-          <w:lang w:eastAsia="ko-KR"/>
-        </w:rPr>
-        <w:t xml:space="preserve"> </w:t>
-      </w:r>
-      <w:r>
-        <w:rPr>
-          <w:rFonts w:asciiTheme="minorHAnsi" w:eastAsia="맑은 고딕" w:hAnsiTheme="minorHAnsi"/>
-          <w:lang w:eastAsia="ko-KR"/>
-        </w:rPr>
-        <w:t>수</w:t>
-      </w:r>
+        <w:t>정책에</w:t>
+      </w:r>
+      <w:r>
+        <w:rPr>
+          <w:rFonts w:asciiTheme="minorHAnsi" w:eastAsia="맑은 고딕" w:hAnsiTheme="minorHAnsi"/>
+          <w:lang w:eastAsia="ko-KR"/>
+        </w:rPr>
+        <w:t xml:space="preserve"> </w:t>
+      </w:r>
+      <w:r>
+        <w:rPr>
+          <w:rFonts w:asciiTheme="minorHAnsi" w:eastAsia="맑은 고딕" w:hAnsiTheme="minorHAnsi"/>
+          <w:lang w:eastAsia="ko-KR"/>
+        </w:rPr>
+        <w:t>요구사항을</w:t>
+      </w:r>
+      <w:r>
+        <w:rPr>
+          <w:rFonts w:asciiTheme="minorHAnsi" w:eastAsia="맑은 고딕" w:hAnsiTheme="minorHAnsi"/>
+          <w:lang w:eastAsia="ko-KR"/>
+        </w:rPr>
+        <w:t xml:space="preserve"> </w:t>
+      </w:r>
+      <w:proofErr w:type="gramStart"/>
+      <w:r>
+        <w:rPr>
+          <w:rFonts w:asciiTheme="minorHAnsi" w:eastAsia="맑은 고딕" w:hAnsiTheme="minorHAnsi"/>
+          <w:lang w:eastAsia="ko-KR"/>
+        </w:rPr>
+        <w:t>부과할</w:t>
+      </w:r>
+      <w:r>
+        <w:rPr>
+          <w:rFonts w:asciiTheme="minorHAnsi" w:eastAsia="맑은 고딕" w:hAnsiTheme="minorHAnsi"/>
+          <w:lang w:eastAsia="ko-KR"/>
+        </w:rPr>
+        <w:t xml:space="preserve">  </w:t>
+      </w:r>
+      <w:r>
+        <w:rPr>
+          <w:rFonts w:asciiTheme="minorHAnsi" w:eastAsia="맑은 고딕" w:hAnsiTheme="minorHAnsi"/>
+          <w:lang w:eastAsia="ko-KR"/>
+        </w:rPr>
+        <w:t>수도</w:t>
+      </w:r>
+      <w:proofErr w:type="gramEnd"/>
       <w:r>
         <w:rPr>
           <w:rFonts w:asciiTheme="minorHAnsi" w:eastAsia="맑은 고딕" w:hAnsiTheme="minorHAnsi"/>
@@ -9305,7 +9568,7 @@
       </w:pPr>
       <w:r>
         <w:rPr>
-          <w:rFonts w:asciiTheme="minorHAnsi" w:eastAsia="맑은 고딕" w:hAnsiTheme="minorHAnsi" w:cs="굴림"/>
+          <w:rFonts w:asciiTheme="minorHAnsi" w:eastAsia="맑은 고딕" w:hAnsiTheme="minorHAnsi"/>
           <w:lang w:eastAsia="ko-KR"/>
         </w:rPr>
         <w:t>모든</w:t>
@@ -9319,7 +9582,7 @@
       </w:r>
       <w:r>
         <w:rPr>
-          <w:rFonts w:asciiTheme="minorHAnsi" w:eastAsia="맑은 고딕" w:hAnsiTheme="minorHAnsi" w:cs="굴림"/>
+          <w:rFonts w:asciiTheme="minorHAnsi" w:eastAsia="맑은 고딕" w:hAnsiTheme="minorHAnsi"/>
           <w:lang w:eastAsia="ko-KR"/>
         </w:rPr>
         <w:t>소프트웨어</w:t>
@@ -9333,7 +9596,7 @@
       </w:r>
       <w:r>
         <w:rPr>
-          <w:rFonts w:asciiTheme="minorHAnsi" w:eastAsia="맑은 고딕" w:hAnsiTheme="minorHAnsi" w:cs="굴림"/>
+          <w:rFonts w:asciiTheme="minorHAnsi" w:eastAsia="맑은 고딕" w:hAnsiTheme="minorHAnsi"/>
           <w:lang w:eastAsia="ko-KR"/>
         </w:rPr>
         <w:t>공급담당자를</w:t>
@@ -9347,7 +9610,7 @@
       </w:r>
       <w:r>
         <w:rPr>
-          <w:rFonts w:asciiTheme="minorHAnsi" w:eastAsia="맑은 고딕" w:hAnsiTheme="minorHAnsi" w:cs="굴림"/>
+          <w:rFonts w:asciiTheme="minorHAnsi" w:eastAsia="맑은 고딕" w:hAnsiTheme="minorHAnsi"/>
           <w:lang w:eastAsia="ko-KR"/>
         </w:rPr>
         <w:t>대상으로</w:t>
@@ -9361,7 +9624,7 @@
       </w:r>
       <w:r>
         <w:rPr>
-          <w:rFonts w:asciiTheme="minorHAnsi" w:eastAsia="맑은 고딕" w:hAnsiTheme="minorHAnsi" w:cs="굴림"/>
+          <w:rFonts w:asciiTheme="minorHAnsi" w:eastAsia="맑은 고딕" w:hAnsiTheme="minorHAnsi"/>
           <w:lang w:eastAsia="ko-KR"/>
         </w:rPr>
         <w:t>다음과</w:t>
@@ -9375,7 +9638,7 @@
       </w:r>
       <w:r>
         <w:rPr>
-          <w:rFonts w:asciiTheme="minorHAnsi" w:eastAsia="맑은 고딕" w:hAnsiTheme="minorHAnsi" w:cs="굴림"/>
+          <w:rFonts w:asciiTheme="minorHAnsi" w:eastAsia="맑은 고딕" w:hAnsiTheme="minorHAnsi"/>
           <w:lang w:eastAsia="ko-KR"/>
         </w:rPr>
         <w:t>같은</w:t>
@@ -9389,7 +9652,7 @@
       </w:r>
       <w:r>
         <w:rPr>
-          <w:rFonts w:asciiTheme="minorHAnsi" w:eastAsia="맑은 고딕" w:hAnsiTheme="minorHAnsi" w:cs="굴림"/>
+          <w:rFonts w:asciiTheme="minorHAnsi" w:eastAsia="맑은 고딕" w:hAnsiTheme="minorHAnsi"/>
           <w:lang w:eastAsia="ko-KR"/>
         </w:rPr>
         <w:t>필수</w:t>
@@ -9403,7 +9666,7 @@
       </w:r>
       <w:r>
         <w:rPr>
-          <w:rFonts w:asciiTheme="minorHAnsi" w:eastAsia="맑은 고딕" w:hAnsiTheme="minorHAnsi" w:cs="굴림"/>
+          <w:rFonts w:asciiTheme="minorHAnsi" w:eastAsia="맑은 고딕" w:hAnsiTheme="minorHAnsi"/>
           <w:lang w:eastAsia="ko-KR"/>
         </w:rPr>
         <w:t>교육이</w:t>
@@ -9415,13 +9678,30 @@
         </w:rPr>
         <w:t xml:space="preserve"> </w:t>
       </w:r>
-      <w:r>
-        <w:rPr>
-          <w:rFonts w:asciiTheme="minorHAnsi" w:eastAsia="맑은 고딕" w:hAnsiTheme="minorHAnsi" w:cs="굴림"/>
+      <w:proofErr w:type="gramStart"/>
+      <w:r>
+        <w:rPr>
+          <w:rFonts w:asciiTheme="minorHAnsi" w:eastAsia="맑은 고딕" w:hAnsiTheme="minorHAnsi"/>
           <w:lang w:eastAsia="ko-KR"/>
         </w:rPr>
         <w:t>존재한다</w:t>
       </w:r>
+      <w:r>
+        <w:rPr>
+          <w:rFonts w:asciiTheme="minorHAnsi" w:eastAsia="맑은 고딕" w:hAnsiTheme="minorHAnsi"/>
+          <w:spacing w:val="-19"/>
+          <w:lang w:eastAsia="ko-KR"/>
+        </w:rPr>
+        <w:t xml:space="preserve"> </w:t>
+      </w:r>
+      <w:r>
+        <w:rPr>
+          <w:rFonts w:asciiTheme="minorHAnsi" w:eastAsia="맑은 고딕" w:hAnsiTheme="minorHAnsi"/>
+          <w:lang w:eastAsia="ko-KR"/>
+        </w:rPr>
+        <w:t>:</w:t>
+      </w:r>
+      <w:proofErr w:type="gramEnd"/>
     </w:p>
     <w:p>
       <w:pPr>
@@ -9438,7 +9718,7 @@
       </w:pPr>
       <w:r>
         <w:rPr>
-          <w:rFonts w:asciiTheme="minorHAnsi" w:eastAsia="맑은 고딕" w:hAnsiTheme="minorHAnsi" w:cs="굴림"/>
+          <w:rFonts w:asciiTheme="minorHAnsi" w:eastAsia="맑은 고딕" w:hAnsiTheme="minorHAnsi"/>
           <w:b/>
           <w:lang w:eastAsia="ko-KR"/>
         </w:rPr>
@@ -9454,7 +9734,7 @@
       </w:r>
       <w:r>
         <w:rPr>
-          <w:rFonts w:asciiTheme="minorHAnsi" w:eastAsia="맑은 고딕" w:hAnsiTheme="minorHAnsi" w:cs="굴림"/>
+          <w:rFonts w:asciiTheme="minorHAnsi" w:eastAsia="맑은 고딕" w:hAnsiTheme="minorHAnsi"/>
           <w:b/>
           <w:lang w:eastAsia="ko-KR"/>
         </w:rPr>
@@ -9470,7 +9750,7 @@
       </w:r>
       <w:r>
         <w:rPr>
-          <w:rFonts w:asciiTheme="minorHAnsi" w:eastAsia="맑은 고딕" w:hAnsiTheme="minorHAnsi" w:cs="굴림"/>
+          <w:rFonts w:asciiTheme="minorHAnsi" w:eastAsia="맑은 고딕" w:hAnsiTheme="minorHAnsi"/>
           <w:b/>
           <w:lang w:eastAsia="ko-KR"/>
         </w:rPr>
@@ -9486,7 +9766,7 @@
       </w:r>
       <w:r>
         <w:rPr>
-          <w:rFonts w:asciiTheme="minorHAnsi" w:eastAsia="맑은 고딕" w:hAnsiTheme="minorHAnsi" w:cs="굴림"/>
+          <w:rFonts w:asciiTheme="minorHAnsi" w:eastAsia="맑은 고딕" w:hAnsiTheme="minorHAnsi"/>
           <w:b/>
           <w:lang w:eastAsia="ko-KR"/>
         </w:rPr>
@@ -9502,7 +9782,7 @@
       </w:r>
       <w:r>
         <w:rPr>
-          <w:rFonts w:asciiTheme="minorHAnsi" w:eastAsia="맑은 고딕" w:hAnsiTheme="minorHAnsi" w:cs="굴림"/>
+          <w:rFonts w:asciiTheme="minorHAnsi" w:eastAsia="맑은 고딕" w:hAnsiTheme="minorHAnsi"/>
           <w:b/>
           <w:lang w:eastAsia="ko-KR"/>
         </w:rPr>
@@ -9536,7 +9816,7 @@
       </w:r>
       <w:r>
         <w:rPr>
-          <w:rFonts w:asciiTheme="minorHAnsi" w:eastAsia="맑은 고딕" w:hAnsiTheme="minorHAnsi" w:cs="굴림"/>
+          <w:rFonts w:asciiTheme="minorHAnsi" w:eastAsia="맑은 고딕" w:hAnsiTheme="minorHAnsi"/>
           <w:b/>
           <w:lang w:eastAsia="ko-KR"/>
         </w:rPr>
@@ -9552,7 +9832,7 @@
       </w:r>
       <w:r>
         <w:rPr>
-          <w:rFonts w:asciiTheme="minorHAnsi" w:eastAsia="맑은 고딕" w:hAnsiTheme="minorHAnsi" w:cs="굴림"/>
+          <w:rFonts w:asciiTheme="minorHAnsi" w:eastAsia="맑은 고딕" w:hAnsiTheme="minorHAnsi"/>
           <w:b/>
           <w:lang w:eastAsia="ko-KR"/>
         </w:rPr>
@@ -9568,7 +9848,7 @@
       </w:r>
       <w:r>
         <w:rPr>
-          <w:rFonts w:asciiTheme="minorHAnsi" w:eastAsia="맑은 고딕" w:hAnsiTheme="minorHAnsi" w:cs="굴림"/>
+          <w:rFonts w:asciiTheme="minorHAnsi" w:eastAsia="맑은 고딕" w:hAnsiTheme="minorHAnsi"/>
           <w:b/>
           <w:lang w:eastAsia="ko-KR"/>
         </w:rPr>
@@ -9584,7 +9864,7 @@
       </w:r>
       <w:r>
         <w:rPr>
-          <w:rFonts w:asciiTheme="minorHAnsi" w:eastAsia="맑은 고딕" w:hAnsiTheme="minorHAnsi" w:cs="굴림"/>
+          <w:rFonts w:asciiTheme="minorHAnsi" w:eastAsia="맑은 고딕" w:hAnsiTheme="minorHAnsi"/>
           <w:b/>
           <w:lang w:eastAsia="ko-KR"/>
         </w:rPr>
@@ -9600,7 +9880,7 @@
       </w:r>
       <w:r>
         <w:rPr>
-          <w:rFonts w:asciiTheme="minorHAnsi" w:eastAsia="맑은 고딕" w:hAnsiTheme="minorHAnsi" w:cs="굴림"/>
+          <w:rFonts w:asciiTheme="minorHAnsi" w:eastAsia="맑은 고딕" w:hAnsiTheme="minorHAnsi"/>
           <w:b/>
           <w:lang w:eastAsia="ko-KR"/>
         </w:rPr>
@@ -9616,7 +9896,7 @@
       </w:r>
       <w:r>
         <w:rPr>
-          <w:rFonts w:asciiTheme="minorHAnsi" w:eastAsia="맑은 고딕" w:hAnsiTheme="minorHAnsi" w:cs="굴림"/>
+          <w:rFonts w:asciiTheme="minorHAnsi" w:eastAsia="맑은 고딕" w:hAnsiTheme="minorHAnsi"/>
           <w:b/>
           <w:lang w:eastAsia="ko-KR"/>
         </w:rPr>
@@ -9630,9 +9910,10 @@
         </w:rPr>
         <w:t xml:space="preserve"> </w:t>
       </w:r>
-      <w:r>
-        <w:rPr>
-          <w:rFonts w:asciiTheme="minorHAnsi" w:eastAsia="맑은 고딕" w:hAnsiTheme="minorHAnsi" w:cs="굴림"/>
+      <w:proofErr w:type="gramStart"/>
+      <w:r>
+        <w:rPr>
+          <w:rFonts w:asciiTheme="minorHAnsi" w:eastAsia="맑은 고딕" w:hAnsiTheme="minorHAnsi"/>
           <w:b/>
           <w:lang w:eastAsia="ko-KR"/>
         </w:rPr>
@@ -9642,10 +9923,20 @@
         <w:rPr>
           <w:rFonts w:asciiTheme="minorHAnsi" w:eastAsia="맑은 고딕" w:hAnsiTheme="minorHAnsi"/>
           <w:b/>
+          <w:spacing w:val="-7"/>
+          <w:lang w:eastAsia="ko-KR"/>
+        </w:rPr>
+        <w:t xml:space="preserve"> </w:t>
+      </w:r>
+      <w:r>
+        <w:rPr>
+          <w:rFonts w:asciiTheme="minorHAnsi" w:eastAsia="맑은 고딕" w:hAnsiTheme="minorHAnsi"/>
+          <w:b/>
           <w:lang w:eastAsia="ko-KR"/>
         </w:rPr>
         <w:t>;</w:t>
       </w:r>
+      <w:proofErr w:type="gramEnd"/>
     </w:p>
     <w:p>
       <w:pPr>
@@ -9666,7 +9957,7 @@
       </w:r>
       <w:r>
         <w:rPr>
-          <w:rFonts w:asciiTheme="minorHAnsi" w:eastAsia="맑은 고딕" w:hAnsiTheme="minorHAnsi" w:cs="굴림"/>
+          <w:rFonts w:asciiTheme="minorHAnsi" w:eastAsia="맑은 고딕" w:hAnsiTheme="minorHAnsi"/>
           <w:b/>
           <w:lang w:eastAsia="ko-KR"/>
         </w:rPr>
@@ -9682,7 +9973,7 @@
       </w:r>
       <w:r>
         <w:rPr>
-          <w:rFonts w:asciiTheme="minorHAnsi" w:eastAsia="맑은 고딕" w:hAnsiTheme="minorHAnsi" w:cs="굴림"/>
+          <w:rFonts w:asciiTheme="minorHAnsi" w:eastAsia="맑은 고딕" w:hAnsiTheme="minorHAnsi"/>
           <w:b/>
           <w:lang w:eastAsia="ko-KR"/>
         </w:rPr>
@@ -9698,7 +9989,7 @@
       </w:r>
       <w:r>
         <w:rPr>
-          <w:rFonts w:asciiTheme="minorHAnsi" w:eastAsia="맑은 고딕" w:hAnsiTheme="minorHAnsi" w:cs="굴림"/>
+          <w:rFonts w:asciiTheme="minorHAnsi" w:eastAsia="맑은 고딕" w:hAnsiTheme="minorHAnsi"/>
           <w:b/>
           <w:lang w:eastAsia="ko-KR"/>
         </w:rPr>
@@ -9715,7 +10006,7 @@
       <w:proofErr w:type="spellStart"/>
       <w:r>
         <w:rPr>
-          <w:rFonts w:asciiTheme="minorHAnsi" w:eastAsia="맑은 고딕" w:hAnsiTheme="minorHAnsi" w:cs="굴림"/>
+          <w:rFonts w:asciiTheme="minorHAnsi" w:eastAsia="맑은 고딕" w:hAnsiTheme="minorHAnsi"/>
           <w:b/>
           <w:lang w:eastAsia="ko-KR"/>
         </w:rPr>
@@ -9730,9 +10021,10 @@
         </w:rPr>
         <w:t xml:space="preserve"> </w:t>
       </w:r>
-      <w:r>
-        <w:rPr>
-          <w:rFonts w:asciiTheme="minorHAnsi" w:eastAsia="맑은 고딕" w:hAnsiTheme="minorHAnsi" w:cs="굴림"/>
+      <w:proofErr w:type="gramStart"/>
+      <w:r>
+        <w:rPr>
+          <w:rFonts w:asciiTheme="minorHAnsi" w:eastAsia="맑은 고딕" w:hAnsiTheme="minorHAnsi"/>
           <w:b/>
           <w:lang w:eastAsia="ko-KR"/>
         </w:rPr>
@@ -9742,10 +10034,20 @@
         <w:rPr>
           <w:rFonts w:asciiTheme="minorHAnsi" w:eastAsia="맑은 고딕" w:hAnsiTheme="minorHAnsi"/>
           <w:b/>
+          <w:spacing w:val="-11"/>
+          <w:lang w:eastAsia="ko-KR"/>
+        </w:rPr>
+        <w:t xml:space="preserve"> </w:t>
+      </w:r>
+      <w:r>
+        <w:rPr>
+          <w:rFonts w:asciiTheme="minorHAnsi" w:eastAsia="맑은 고딕" w:hAnsiTheme="minorHAnsi"/>
+          <w:b/>
           <w:lang w:eastAsia="ko-KR"/>
         </w:rPr>
         <w:t>;</w:t>
       </w:r>
+      <w:proofErr w:type="gramEnd"/>
     </w:p>
     <w:p>
       <w:pPr>
@@ -9767,7 +10069,7 @@
       <w:proofErr w:type="spellStart"/>
       <w:r>
         <w:rPr>
-          <w:rFonts w:asciiTheme="minorHAnsi" w:eastAsia="맑은 고딕" w:hAnsiTheme="minorHAnsi" w:cs="굴림"/>
+          <w:rFonts w:asciiTheme="minorHAnsi" w:eastAsia="맑은 고딕" w:hAnsiTheme="minorHAnsi"/>
           <w:b/>
           <w:lang w:eastAsia="ko-KR"/>
         </w:rPr>
@@ -9784,7 +10086,7 @@
       </w:r>
       <w:r>
         <w:rPr>
-          <w:rFonts w:asciiTheme="minorHAnsi" w:eastAsia="맑은 고딕" w:hAnsiTheme="minorHAnsi" w:cs="굴림"/>
+          <w:rFonts w:asciiTheme="minorHAnsi" w:eastAsia="맑은 고딕" w:hAnsiTheme="minorHAnsi"/>
           <w:b/>
           <w:lang w:eastAsia="ko-KR"/>
         </w:rPr>
@@ -9800,7 +10102,7 @@
       </w:r>
       <w:r>
         <w:rPr>
-          <w:rFonts w:asciiTheme="minorHAnsi" w:eastAsia="맑은 고딕" w:hAnsiTheme="minorHAnsi" w:cs="굴림"/>
+          <w:rFonts w:asciiTheme="minorHAnsi" w:eastAsia="맑은 고딕" w:hAnsiTheme="minorHAnsi"/>
           <w:b/>
           <w:lang w:eastAsia="ko-KR"/>
         </w:rPr>
@@ -9816,7 +10118,7 @@
       </w:r>
       <w:r>
         <w:rPr>
-          <w:rFonts w:asciiTheme="minorHAnsi" w:eastAsia="맑은 고딕" w:hAnsiTheme="minorHAnsi" w:cs="굴림"/>
+          <w:rFonts w:asciiTheme="minorHAnsi" w:eastAsia="맑은 고딕" w:hAnsiTheme="minorHAnsi"/>
           <w:b/>
           <w:lang w:eastAsia="ko-KR"/>
         </w:rPr>
@@ -9832,7 +10134,7 @@
       </w:r>
       <w:r>
         <w:rPr>
-          <w:rFonts w:asciiTheme="minorHAnsi" w:eastAsia="맑은 고딕" w:hAnsiTheme="minorHAnsi" w:cs="굴림"/>
+          <w:rFonts w:asciiTheme="minorHAnsi" w:eastAsia="맑은 고딕" w:hAnsiTheme="minorHAnsi"/>
           <w:b/>
           <w:lang w:eastAsia="ko-KR"/>
         </w:rPr>
@@ -9848,12 +10150,13 @@
       </w:r>
       <w:r>
         <w:rPr>
-          <w:rFonts w:asciiTheme="minorHAnsi" w:eastAsia="맑은 고딕" w:hAnsiTheme="minorHAnsi" w:cs="굴림"/>
+          <w:rFonts w:asciiTheme="minorHAnsi" w:eastAsia="맑은 고딕" w:hAnsiTheme="minorHAnsi"/>
           <w:b/>
           <w:lang w:eastAsia="ko-KR"/>
         </w:rPr>
         <w:t>포함</w:t>
       </w:r>
+      <w:proofErr w:type="gramStart"/>
       <w:r>
         <w:rPr>
           <w:rFonts w:asciiTheme="minorHAnsi" w:eastAsia="맑은 고딕" w:hAnsiTheme="minorHAnsi"/>
@@ -9862,6 +10165,24 @@
         </w:rPr>
         <w:t>)</w:t>
       </w:r>
+      <w:r>
+        <w:rPr>
+          <w:rFonts w:asciiTheme="minorHAnsi" w:eastAsia="맑은 고딕" w:hAnsiTheme="minorHAnsi"/>
+          <w:b/>
+          <w:spacing w:val="-22"/>
+          <w:lang w:eastAsia="ko-KR"/>
+        </w:rPr>
+        <w:t xml:space="preserve"> </w:t>
+      </w:r>
+      <w:r>
+        <w:rPr>
+          <w:rFonts w:asciiTheme="minorHAnsi" w:eastAsia="맑은 고딕" w:hAnsiTheme="minorHAnsi"/>
+          <w:b/>
+          <w:lang w:eastAsia="ko-KR"/>
+        </w:rPr>
+        <w:t>;</w:t>
+      </w:r>
+      <w:proofErr w:type="gramEnd"/>
     </w:p>
     <w:p>
       <w:pPr>
@@ -9882,7 +10203,7 @@
       </w:r>
       <w:r>
         <w:rPr>
-          <w:rFonts w:asciiTheme="minorHAnsi" w:eastAsia="맑은 고딕" w:hAnsiTheme="minorHAnsi" w:cs="굴림"/>
+          <w:rFonts w:asciiTheme="minorHAnsi" w:eastAsia="맑은 고딕" w:hAnsiTheme="minorHAnsi"/>
           <w:b/>
           <w:lang w:eastAsia="ko-KR"/>
         </w:rPr>
@@ -9899,7 +10220,7 @@
       <w:proofErr w:type="spellStart"/>
       <w:r>
         <w:rPr>
-          <w:rFonts w:asciiTheme="minorHAnsi" w:eastAsia="맑은 고딕" w:hAnsiTheme="minorHAnsi" w:cs="굴림"/>
+          <w:rFonts w:asciiTheme="minorHAnsi" w:eastAsia="맑은 고딕" w:hAnsiTheme="minorHAnsi"/>
           <w:b/>
           <w:lang w:eastAsia="ko-KR"/>
         </w:rPr>
@@ -9914,9 +10235,10 @@
         </w:rPr>
         <w:t xml:space="preserve"> </w:t>
       </w:r>
-      <w:r>
-        <w:rPr>
-          <w:rFonts w:asciiTheme="minorHAnsi" w:eastAsia="맑은 고딕" w:hAnsiTheme="minorHAnsi" w:cs="굴림"/>
+      <w:proofErr w:type="gramStart"/>
+      <w:r>
+        <w:rPr>
+          <w:rFonts w:asciiTheme="minorHAnsi" w:eastAsia="맑은 고딕" w:hAnsiTheme="minorHAnsi"/>
           <w:b/>
           <w:lang w:eastAsia="ko-KR"/>
         </w:rPr>
@@ -9926,10 +10248,20 @@
         <w:rPr>
           <w:rFonts w:asciiTheme="minorHAnsi" w:eastAsia="맑은 고딕" w:hAnsiTheme="minorHAnsi"/>
           <w:b/>
+          <w:spacing w:val="-11"/>
+          <w:lang w:eastAsia="ko-KR"/>
+        </w:rPr>
+        <w:t xml:space="preserve"> </w:t>
+      </w:r>
+      <w:r>
+        <w:rPr>
+          <w:rFonts w:asciiTheme="minorHAnsi" w:eastAsia="맑은 고딕" w:hAnsiTheme="minorHAnsi"/>
+          <w:b/>
           <w:lang w:eastAsia="ko-KR"/>
         </w:rPr>
         <w:t>;</w:t>
       </w:r>
+      <w:proofErr w:type="gramEnd"/>
     </w:p>
     <w:p>
       <w:pPr>
@@ -9942,7 +10274,7 @@
       </w:pPr>
       <w:r>
         <w:rPr>
-          <w:rFonts w:asciiTheme="minorHAnsi" w:eastAsia="맑은 고딕" w:hAnsiTheme="minorHAnsi" w:cs="굴림"/>
+          <w:rFonts w:asciiTheme="minorHAnsi" w:eastAsia="맑은 고딕" w:hAnsiTheme="minorHAnsi"/>
           <w:b/>
           <w:lang w:eastAsia="ko-KR"/>
         </w:rPr>
@@ -9958,7 +10290,7 @@
       </w:r>
       <w:r>
         <w:rPr>
-          <w:rFonts w:asciiTheme="minorHAnsi" w:eastAsia="맑은 고딕" w:hAnsiTheme="minorHAnsi" w:cs="굴림"/>
+          <w:rFonts w:asciiTheme="minorHAnsi" w:eastAsia="맑은 고딕" w:hAnsiTheme="minorHAnsi"/>
           <w:b/>
           <w:lang w:eastAsia="ko-KR"/>
         </w:rPr>
@@ -9974,7 +10306,7 @@
       </w:r>
       <w:r>
         <w:rPr>
-          <w:rFonts w:asciiTheme="minorHAnsi" w:eastAsia="맑은 고딕" w:hAnsiTheme="minorHAnsi" w:cs="굴림"/>
+          <w:rFonts w:asciiTheme="minorHAnsi" w:eastAsia="맑은 고딕" w:hAnsiTheme="minorHAnsi"/>
           <w:b/>
           <w:lang w:eastAsia="ko-KR"/>
         </w:rPr>
@@ -9990,7 +10322,7 @@
       </w:r>
       <w:r>
         <w:rPr>
-          <w:rFonts w:asciiTheme="minorHAnsi" w:eastAsia="맑은 고딕" w:hAnsiTheme="minorHAnsi" w:cs="굴림"/>
+          <w:rFonts w:asciiTheme="minorHAnsi" w:eastAsia="맑은 고딕" w:hAnsiTheme="minorHAnsi"/>
           <w:b/>
           <w:lang w:eastAsia="ko-KR"/>
         </w:rPr>
@@ -10006,7 +10338,7 @@
       </w:r>
       <w:r>
         <w:rPr>
-          <w:rFonts w:asciiTheme="minorHAnsi" w:eastAsia="맑은 고딕" w:hAnsiTheme="minorHAnsi" w:cs="굴림"/>
+          <w:rFonts w:asciiTheme="minorHAnsi" w:eastAsia="맑은 고딕" w:hAnsiTheme="minorHAnsi"/>
           <w:b/>
           <w:lang w:eastAsia="ko-KR"/>
         </w:rPr>
@@ -10022,7 +10354,7 @@
       </w:r>
       <w:r>
         <w:rPr>
-          <w:rFonts w:asciiTheme="minorHAnsi" w:eastAsia="맑은 고딕" w:hAnsiTheme="minorHAnsi" w:cs="굴림"/>
+          <w:rFonts w:asciiTheme="minorHAnsi" w:eastAsia="맑은 고딕" w:hAnsiTheme="minorHAnsi"/>
           <w:b/>
           <w:lang w:eastAsia="ko-KR"/>
         </w:rPr>
@@ -10038,7 +10370,7 @@
       </w:r>
       <w:r>
         <w:rPr>
-          <w:rFonts w:asciiTheme="minorHAnsi" w:eastAsia="맑은 고딕" w:hAnsiTheme="minorHAnsi" w:cs="굴림"/>
+          <w:rFonts w:asciiTheme="minorHAnsi" w:eastAsia="맑은 고딕" w:hAnsiTheme="minorHAnsi"/>
           <w:b/>
           <w:lang w:eastAsia="ko-KR"/>
         </w:rPr>
@@ -10054,7 +10386,7 @@
       </w:r>
       <w:r>
         <w:rPr>
-          <w:rFonts w:asciiTheme="minorHAnsi" w:eastAsia="맑은 고딕" w:hAnsiTheme="minorHAnsi" w:cs="굴림"/>
+          <w:rFonts w:asciiTheme="minorHAnsi" w:eastAsia="맑은 고딕" w:hAnsiTheme="minorHAnsi"/>
           <w:b/>
           <w:lang w:eastAsia="ko-KR"/>
         </w:rPr>
@@ -10070,7 +10402,7 @@
       </w:r>
       <w:r>
         <w:rPr>
-          <w:rFonts w:asciiTheme="minorHAnsi" w:eastAsia="맑은 고딕" w:hAnsiTheme="minorHAnsi" w:cs="굴림"/>
+          <w:rFonts w:asciiTheme="minorHAnsi" w:eastAsia="맑은 고딕" w:hAnsiTheme="minorHAnsi"/>
           <w:b/>
           <w:lang w:eastAsia="ko-KR"/>
         </w:rPr>
@@ -10084,9 +10416,10 @@
         </w:rPr>
         <w:t xml:space="preserve"> </w:t>
       </w:r>
-      <w:r>
-        <w:rPr>
-          <w:rFonts w:asciiTheme="minorHAnsi" w:eastAsia="맑은 고딕" w:hAnsiTheme="minorHAnsi" w:cs="굴림"/>
+      <w:proofErr w:type="gramStart"/>
+      <w:r>
+        <w:rPr>
+          <w:rFonts w:asciiTheme="minorHAnsi" w:eastAsia="맑은 고딕" w:hAnsiTheme="minorHAnsi"/>
           <w:b/>
           <w:lang w:eastAsia="ko-KR"/>
         </w:rPr>
@@ -10096,10 +10429,20 @@
         <w:rPr>
           <w:rFonts w:asciiTheme="minorHAnsi" w:eastAsia="맑은 고딕" w:hAnsiTheme="minorHAnsi"/>
           <w:b/>
+          <w:spacing w:val="-4"/>
+          <w:lang w:eastAsia="ko-KR"/>
+        </w:rPr>
+        <w:t xml:space="preserve"> </w:t>
+      </w:r>
+      <w:r>
+        <w:rPr>
+          <w:rFonts w:asciiTheme="minorHAnsi" w:eastAsia="맑은 고딕" w:hAnsiTheme="minorHAnsi"/>
+          <w:b/>
           <w:lang w:eastAsia="ko-KR"/>
         </w:rPr>
         <w:t>;</w:t>
       </w:r>
+      <w:proofErr w:type="gramEnd"/>
     </w:p>
     <w:p>
       <w:pPr>
@@ -10112,7 +10455,7 @@
       </w:pPr>
       <w:r>
         <w:rPr>
-          <w:rFonts w:asciiTheme="minorHAnsi" w:eastAsia="맑은 고딕" w:hAnsiTheme="minorHAnsi" w:cs="굴림"/>
+          <w:rFonts w:asciiTheme="minorHAnsi" w:eastAsia="맑은 고딕" w:hAnsiTheme="minorHAnsi"/>
           <w:b/>
           <w:lang w:eastAsia="ko-KR"/>
         </w:rPr>
@@ -10128,7 +10471,7 @@
       </w:r>
       <w:r>
         <w:rPr>
-          <w:rFonts w:asciiTheme="minorHAnsi" w:eastAsia="맑은 고딕" w:hAnsiTheme="minorHAnsi" w:cs="굴림"/>
+          <w:rFonts w:asciiTheme="minorHAnsi" w:eastAsia="맑은 고딕" w:hAnsiTheme="minorHAnsi"/>
           <w:b/>
           <w:lang w:eastAsia="ko-KR"/>
         </w:rPr>
@@ -10144,7 +10487,7 @@
       </w:r>
       <w:r>
         <w:rPr>
-          <w:rFonts w:asciiTheme="minorHAnsi" w:eastAsia="맑은 고딕" w:hAnsiTheme="minorHAnsi" w:cs="굴림"/>
+          <w:rFonts w:asciiTheme="minorHAnsi" w:eastAsia="맑은 고딕" w:hAnsiTheme="minorHAnsi"/>
           <w:b/>
           <w:lang w:eastAsia="ko-KR"/>
         </w:rPr>
@@ -10160,7 +10503,7 @@
       </w:r>
       <w:r>
         <w:rPr>
-          <w:rFonts w:asciiTheme="minorHAnsi" w:eastAsia="맑은 고딕" w:hAnsiTheme="minorHAnsi" w:cs="굴림"/>
+          <w:rFonts w:asciiTheme="minorHAnsi" w:eastAsia="맑은 고딕" w:hAnsiTheme="minorHAnsi"/>
           <w:b/>
           <w:lang w:eastAsia="ko-KR"/>
         </w:rPr>
@@ -10176,7 +10519,7 @@
       </w:r>
       <w:r>
         <w:rPr>
-          <w:rFonts w:asciiTheme="minorHAnsi" w:eastAsia="맑은 고딕" w:hAnsiTheme="minorHAnsi" w:cs="굴림"/>
+          <w:rFonts w:asciiTheme="minorHAnsi" w:eastAsia="맑은 고딕" w:hAnsiTheme="minorHAnsi"/>
           <w:b/>
           <w:lang w:eastAsia="ko-KR"/>
         </w:rPr>
@@ -10192,7 +10535,7 @@
       </w:r>
       <w:r>
         <w:rPr>
-          <w:rFonts w:asciiTheme="minorHAnsi" w:eastAsia="맑은 고딕" w:hAnsiTheme="minorHAnsi" w:cs="굴림"/>
+          <w:rFonts w:asciiTheme="minorHAnsi" w:eastAsia="맑은 고딕" w:hAnsiTheme="minorHAnsi"/>
           <w:b/>
           <w:lang w:eastAsia="ko-KR"/>
         </w:rPr>
@@ -10208,7 +10551,7 @@
       </w:r>
       <w:r>
         <w:rPr>
-          <w:rFonts w:asciiTheme="minorHAnsi" w:eastAsia="맑은 고딕" w:hAnsiTheme="minorHAnsi" w:cs="굴림"/>
+          <w:rFonts w:asciiTheme="minorHAnsi" w:eastAsia="맑은 고딕" w:hAnsiTheme="minorHAnsi"/>
           <w:b/>
           <w:lang w:eastAsia="ko-KR"/>
         </w:rPr>
@@ -10224,7 +10567,7 @@
       </w:r>
       <w:r>
         <w:rPr>
-          <w:rFonts w:asciiTheme="minorHAnsi" w:eastAsia="맑은 고딕" w:hAnsiTheme="minorHAnsi" w:cs="굴림"/>
+          <w:rFonts w:asciiTheme="minorHAnsi" w:eastAsia="맑은 고딕" w:hAnsiTheme="minorHAnsi"/>
           <w:b/>
           <w:lang w:eastAsia="ko-KR"/>
         </w:rPr>
@@ -10240,7 +10583,7 @@
       </w:r>
       <w:r>
         <w:rPr>
-          <w:rFonts w:asciiTheme="minorHAnsi" w:eastAsia="맑은 고딕" w:hAnsiTheme="minorHAnsi" w:cs="굴림"/>
+          <w:rFonts w:asciiTheme="minorHAnsi" w:eastAsia="맑은 고딕" w:hAnsiTheme="minorHAnsi"/>
           <w:b/>
           <w:lang w:eastAsia="ko-KR"/>
         </w:rPr>
@@ -10256,7 +10599,7 @@
       </w:r>
       <w:r>
         <w:rPr>
-          <w:rFonts w:asciiTheme="minorHAnsi" w:eastAsia="맑은 고딕" w:hAnsiTheme="minorHAnsi" w:cs="굴림"/>
+          <w:rFonts w:asciiTheme="minorHAnsi" w:eastAsia="맑은 고딕" w:hAnsiTheme="minorHAnsi"/>
           <w:b/>
           <w:lang w:eastAsia="ko-KR"/>
         </w:rPr>
@@ -10270,9 +10613,10 @@
         </w:rPr>
         <w:t xml:space="preserve"> </w:t>
       </w:r>
-      <w:r>
-        <w:rPr>
-          <w:rFonts w:asciiTheme="minorHAnsi" w:eastAsia="맑은 고딕" w:hAnsiTheme="minorHAnsi" w:cs="굴림"/>
+      <w:proofErr w:type="gramStart"/>
+      <w:r>
+        <w:rPr>
+          <w:rFonts w:asciiTheme="minorHAnsi" w:eastAsia="맑은 고딕" w:hAnsiTheme="minorHAnsi"/>
           <w:b/>
           <w:lang w:eastAsia="ko-KR"/>
         </w:rPr>
@@ -10282,10 +10626,20 @@
         <w:rPr>
           <w:rFonts w:asciiTheme="minorHAnsi" w:eastAsia="맑은 고딕" w:hAnsiTheme="minorHAnsi"/>
           <w:b/>
+          <w:spacing w:val="-31"/>
+          <w:lang w:eastAsia="ko-KR"/>
+        </w:rPr>
+        <w:t xml:space="preserve"> </w:t>
+      </w:r>
+      <w:r>
+        <w:rPr>
+          <w:rFonts w:asciiTheme="minorHAnsi" w:eastAsia="맑은 고딕" w:hAnsiTheme="minorHAnsi"/>
+          <w:b/>
           <w:lang w:eastAsia="ko-KR"/>
         </w:rPr>
         <w:t>.</w:t>
       </w:r>
+      <w:proofErr w:type="gramEnd"/>
     </w:p>
     <w:p>
       <w:pPr>
@@ -10302,7 +10656,7 @@
       </w:pPr>
       <w:r>
         <w:rPr>
-          <w:rFonts w:asciiTheme="minorHAnsi" w:eastAsia="맑은 고딕" w:hAnsiTheme="minorHAnsi" w:cs="굴림"/>
+          <w:rFonts w:asciiTheme="minorHAnsi" w:eastAsia="맑은 고딕" w:hAnsiTheme="minorHAnsi"/>
           <w:b/>
           <w:lang w:eastAsia="ko-KR"/>
         </w:rPr>
@@ -10318,7 +10672,7 @@
       </w:r>
       <w:r>
         <w:rPr>
-          <w:rFonts w:asciiTheme="minorHAnsi" w:eastAsia="맑은 고딕" w:hAnsiTheme="minorHAnsi" w:cs="굴림"/>
+          <w:rFonts w:asciiTheme="minorHAnsi" w:eastAsia="맑은 고딕" w:hAnsiTheme="minorHAnsi"/>
           <w:b/>
           <w:lang w:eastAsia="ko-KR"/>
         </w:rPr>
@@ -10334,7 +10688,7 @@
       </w:r>
       <w:r>
         <w:rPr>
-          <w:rFonts w:asciiTheme="minorHAnsi" w:eastAsia="맑은 고딕" w:hAnsiTheme="minorHAnsi" w:cs="굴림"/>
+          <w:rFonts w:asciiTheme="minorHAnsi" w:eastAsia="맑은 고딕" w:hAnsiTheme="minorHAnsi"/>
           <w:b/>
           <w:lang w:eastAsia="ko-KR"/>
         </w:rPr>
@@ -10350,7 +10704,7 @@
       </w:r>
       <w:r>
         <w:rPr>
-          <w:rFonts w:asciiTheme="minorHAnsi" w:eastAsia="맑은 고딕" w:hAnsiTheme="minorHAnsi" w:cs="굴림"/>
+          <w:rFonts w:asciiTheme="minorHAnsi" w:eastAsia="맑은 고딕" w:hAnsiTheme="minorHAnsi"/>
           <w:b/>
           <w:lang w:eastAsia="ko-KR"/>
         </w:rPr>
@@ -10366,7 +10720,7 @@
       </w:r>
       <w:r>
         <w:rPr>
-          <w:rFonts w:asciiTheme="minorHAnsi" w:eastAsia="맑은 고딕" w:hAnsiTheme="minorHAnsi" w:cs="굴림"/>
+          <w:rFonts w:asciiTheme="minorHAnsi" w:eastAsia="맑은 고딕" w:hAnsiTheme="minorHAnsi"/>
           <w:b/>
           <w:lang w:eastAsia="ko-KR"/>
         </w:rPr>
@@ -10382,7 +10736,7 @@
       </w:r>
       <w:r>
         <w:rPr>
-          <w:rFonts w:asciiTheme="minorHAnsi" w:eastAsia="맑은 고딕" w:hAnsiTheme="minorHAnsi" w:cs="굴림"/>
+          <w:rFonts w:asciiTheme="minorHAnsi" w:eastAsia="맑은 고딕" w:hAnsiTheme="minorHAnsi"/>
           <w:b/>
           <w:lang w:eastAsia="ko-KR"/>
         </w:rPr>
@@ -10398,7 +10752,7 @@
       </w:r>
       <w:r>
         <w:rPr>
-          <w:rFonts w:asciiTheme="minorHAnsi" w:eastAsia="맑은 고딕" w:hAnsiTheme="minorHAnsi" w:cs="굴림"/>
+          <w:rFonts w:asciiTheme="minorHAnsi" w:eastAsia="맑은 고딕" w:hAnsiTheme="minorHAnsi"/>
           <w:b/>
           <w:lang w:eastAsia="ko-KR"/>
         </w:rPr>
@@ -10414,7 +10768,7 @@
       </w:r>
       <w:r>
         <w:rPr>
-          <w:rFonts w:asciiTheme="minorHAnsi" w:eastAsia="맑은 고딕" w:hAnsiTheme="minorHAnsi" w:cs="굴림"/>
+          <w:rFonts w:asciiTheme="minorHAnsi" w:eastAsia="맑은 고딕" w:hAnsiTheme="minorHAnsi"/>
           <w:b/>
           <w:lang w:eastAsia="ko-KR"/>
         </w:rPr>
@@ -10430,7 +10784,7 @@
       </w:r>
       <w:r>
         <w:rPr>
-          <w:rFonts w:asciiTheme="minorHAnsi" w:eastAsia="맑은 고딕" w:hAnsiTheme="minorHAnsi" w:cs="굴림"/>
+          <w:rFonts w:asciiTheme="minorHAnsi" w:eastAsia="맑은 고딕" w:hAnsiTheme="minorHAnsi"/>
           <w:b/>
           <w:lang w:eastAsia="ko-KR"/>
         </w:rPr>
@@ -10446,7 +10800,7 @@
       </w:r>
       <w:r>
         <w:rPr>
-          <w:rFonts w:asciiTheme="minorHAnsi" w:eastAsia="맑은 고딕" w:hAnsiTheme="minorHAnsi" w:cs="굴림"/>
+          <w:rFonts w:asciiTheme="minorHAnsi" w:eastAsia="맑은 고딕" w:hAnsiTheme="minorHAnsi"/>
           <w:b/>
           <w:lang w:eastAsia="ko-KR"/>
         </w:rPr>
@@ -10462,7 +10816,7 @@
       </w:r>
       <w:r>
         <w:rPr>
-          <w:rFonts w:asciiTheme="minorHAnsi" w:eastAsia="맑은 고딕" w:hAnsiTheme="minorHAnsi" w:cs="굴림"/>
+          <w:rFonts w:asciiTheme="minorHAnsi" w:eastAsia="맑은 고딕" w:hAnsiTheme="minorHAnsi"/>
           <w:b/>
           <w:lang w:eastAsia="ko-KR"/>
         </w:rPr>
@@ -10478,7 +10832,7 @@
       </w:r>
       <w:r>
         <w:rPr>
-          <w:rFonts w:asciiTheme="minorHAnsi" w:eastAsia="맑은 고딕" w:hAnsiTheme="minorHAnsi" w:cs="굴림"/>
+          <w:rFonts w:asciiTheme="minorHAnsi" w:eastAsia="맑은 고딕" w:hAnsiTheme="minorHAnsi"/>
           <w:b/>
           <w:lang w:eastAsia="ko-KR"/>
         </w:rPr>
@@ -10494,7 +10848,7 @@
       </w:r>
       <w:r>
         <w:rPr>
-          <w:rFonts w:asciiTheme="minorHAnsi" w:eastAsia="맑은 고딕" w:hAnsiTheme="minorHAnsi" w:cs="굴림"/>
+          <w:rFonts w:asciiTheme="minorHAnsi" w:eastAsia="맑은 고딕" w:hAnsiTheme="minorHAnsi"/>
           <w:b/>
           <w:lang w:eastAsia="ko-KR"/>
         </w:rPr>
@@ -10510,7 +10864,7 @@
       </w:r>
       <w:r>
         <w:rPr>
-          <w:rFonts w:asciiTheme="minorHAnsi" w:eastAsia="맑은 고딕" w:hAnsiTheme="minorHAnsi" w:cs="굴림"/>
+          <w:rFonts w:asciiTheme="minorHAnsi" w:eastAsia="맑은 고딕" w:hAnsiTheme="minorHAnsi"/>
           <w:b/>
           <w:lang w:eastAsia="ko-KR"/>
         </w:rPr>
@@ -10526,7 +10880,7 @@
       </w:r>
       <w:r>
         <w:rPr>
-          <w:rFonts w:asciiTheme="minorHAnsi" w:eastAsia="맑은 고딕" w:hAnsiTheme="minorHAnsi" w:cs="굴림"/>
+          <w:rFonts w:asciiTheme="minorHAnsi" w:eastAsia="맑은 고딕" w:hAnsiTheme="minorHAnsi"/>
           <w:b/>
           <w:lang w:eastAsia="ko-KR"/>
         </w:rPr>
@@ -10542,7 +10896,7 @@
       </w:r>
       <w:r>
         <w:rPr>
-          <w:rFonts w:asciiTheme="minorHAnsi" w:eastAsia="맑은 고딕" w:hAnsiTheme="minorHAnsi" w:cs="굴림"/>
+          <w:rFonts w:asciiTheme="minorHAnsi" w:eastAsia="맑은 고딕" w:hAnsiTheme="minorHAnsi"/>
           <w:b/>
           <w:lang w:eastAsia="ko-KR"/>
         </w:rPr>
@@ -10558,7 +10912,7 @@
       </w:r>
       <w:r>
         <w:rPr>
-          <w:rFonts w:asciiTheme="minorHAnsi" w:eastAsia="맑은 고딕" w:hAnsiTheme="minorHAnsi" w:cs="굴림"/>
+          <w:rFonts w:asciiTheme="minorHAnsi" w:eastAsia="맑은 고딕" w:hAnsiTheme="minorHAnsi"/>
           <w:b/>
           <w:lang w:eastAsia="ko-KR"/>
         </w:rPr>
@@ -10574,7 +10928,7 @@
       </w:r>
       <w:r>
         <w:rPr>
-          <w:rFonts w:asciiTheme="minorHAnsi" w:eastAsia="맑은 고딕" w:hAnsiTheme="minorHAnsi" w:cs="굴림"/>
+          <w:rFonts w:asciiTheme="minorHAnsi" w:eastAsia="맑은 고딕" w:hAnsiTheme="minorHAnsi"/>
           <w:b/>
           <w:lang w:eastAsia="ko-KR"/>
         </w:rPr>
@@ -10590,7 +10944,7 @@
       </w:r>
       <w:r>
         <w:rPr>
-          <w:rFonts w:asciiTheme="minorHAnsi" w:eastAsia="맑은 고딕" w:hAnsiTheme="minorHAnsi" w:cs="굴림"/>
+          <w:rFonts w:asciiTheme="minorHAnsi" w:eastAsia="맑은 고딕" w:hAnsiTheme="minorHAnsi"/>
           <w:b/>
           <w:lang w:eastAsia="ko-KR"/>
         </w:rPr>
@@ -10606,7 +10960,7 @@
       </w:r>
       <w:r>
         <w:rPr>
-          <w:rFonts w:asciiTheme="minorHAnsi" w:eastAsia="맑은 고딕" w:hAnsiTheme="minorHAnsi" w:cs="굴림"/>
+          <w:rFonts w:asciiTheme="minorHAnsi" w:eastAsia="맑은 고딕" w:hAnsiTheme="minorHAnsi"/>
           <w:b/>
           <w:lang w:eastAsia="ko-KR"/>
         </w:rPr>
@@ -10631,7 +10985,7 @@
       <w:proofErr w:type="spellStart"/>
       <w:r>
         <w:rPr>
-          <w:rFonts w:asciiTheme="minorHAnsi" w:eastAsia="맑은 고딕" w:hAnsiTheme="minorHAnsi" w:cs="굴림"/>
+          <w:rFonts w:asciiTheme="minorHAnsi" w:eastAsia="맑은 고딕" w:hAnsiTheme="minorHAnsi"/>
         </w:rPr>
         <w:t>검증</w:t>
       </w:r>
@@ -10645,7 +10999,7 @@
       <w:proofErr w:type="spellStart"/>
       <w:r>
         <w:rPr>
-          <w:rFonts w:asciiTheme="minorHAnsi" w:eastAsia="맑은 고딕" w:hAnsiTheme="minorHAnsi" w:cs="굴림"/>
+          <w:rFonts w:asciiTheme="minorHAnsi" w:eastAsia="맑은 고딕" w:hAnsiTheme="minorHAnsi"/>
         </w:rPr>
         <w:t>결과물</w:t>
       </w:r>
@@ -11185,7 +11539,7 @@
       </w:pPr>
       <w:r>
         <w:rPr>
-          <w:rFonts w:asciiTheme="minorHAnsi" w:eastAsia="맑은 고딕" w:hAnsiTheme="minorHAnsi" w:cs="굴림"/>
+          <w:rFonts w:asciiTheme="minorHAnsi" w:eastAsia="맑은 고딕" w:hAnsiTheme="minorHAnsi"/>
           <w:lang w:eastAsia="ko-KR"/>
         </w:rPr>
         <w:lastRenderedPageBreak/>
@@ -11686,7 +12040,7 @@
       </w:r>
       <w:r>
         <w:rPr>
-          <w:rFonts w:asciiTheme="minorHAnsi" w:eastAsia="맑은 고딕" w:hAnsiTheme="minorHAnsi" w:cs="굴림"/>
+          <w:rFonts w:asciiTheme="minorHAnsi" w:eastAsia="맑은 고딕" w:hAnsiTheme="minorHAnsi"/>
           <w:lang w:eastAsia="ko-KR"/>
         </w:rPr>
         <w:t>달성을</w:t>
@@ -11700,7 +12054,7 @@
       </w:r>
       <w:r>
         <w:rPr>
-          <w:rFonts w:asciiTheme="minorHAnsi" w:eastAsia="맑은 고딕" w:hAnsiTheme="minorHAnsi" w:cs="굴림"/>
+          <w:rFonts w:asciiTheme="minorHAnsi" w:eastAsia="맑은 고딕" w:hAnsiTheme="minorHAnsi"/>
           <w:lang w:eastAsia="ko-KR"/>
         </w:rPr>
         <w:t>위한</w:t>
@@ -11714,7 +12068,7 @@
       </w:r>
       <w:r>
         <w:rPr>
-          <w:rFonts w:asciiTheme="minorHAnsi" w:eastAsia="맑은 고딕" w:hAnsiTheme="minorHAnsi" w:cs="굴림"/>
+          <w:rFonts w:asciiTheme="minorHAnsi" w:eastAsia="맑은 고딕" w:hAnsiTheme="minorHAnsi"/>
           <w:lang w:eastAsia="ko-KR"/>
         </w:rPr>
         <w:t>책임을</w:t>
@@ -11728,7 +12082,7 @@
       </w:r>
       <w:r>
         <w:rPr>
-          <w:rFonts w:asciiTheme="minorHAnsi" w:eastAsia="맑은 고딕" w:hAnsiTheme="minorHAnsi" w:cs="굴림"/>
+          <w:rFonts w:asciiTheme="minorHAnsi" w:eastAsia="맑은 고딕" w:hAnsiTheme="minorHAnsi"/>
           <w:lang w:eastAsia="ko-KR"/>
         </w:rPr>
         <w:t>할당하라</w:t>
@@ -11760,7 +12114,35 @@
       </w:r>
       <w:r>
         <w:rPr>
-          <w:rFonts w:asciiTheme="minorHAnsi" w:eastAsia="맑은 고딕" w:hAnsiTheme="minorHAnsi" w:cs="굴림"/>
+          <w:rFonts w:asciiTheme="minorHAnsi" w:eastAsia="맑은 고딕" w:hAnsiTheme="minorHAnsi"/>
+          <w:lang w:eastAsia="ko-KR"/>
+        </w:rPr>
+        <w:t>연락담당자의</w:t>
+      </w:r>
+      <w:r>
+        <w:rPr>
+          <w:rFonts w:asciiTheme="minorHAnsi" w:eastAsia="맑은 고딕" w:hAnsiTheme="minorHAnsi"/>
+          <w:lang w:eastAsia="ko-KR"/>
+        </w:rPr>
+        <w:t xml:space="preserve"> </w:t>
+      </w:r>
+      <w:r>
+        <w:rPr>
+          <w:rFonts w:asciiTheme="minorHAnsi" w:eastAsia="맑은 고딕" w:hAnsiTheme="minorHAnsi"/>
+          <w:lang w:eastAsia="ko-KR"/>
+        </w:rPr>
+        <w:t>역할</w:t>
+      </w:r>
+      <w:r>
+        <w:rPr>
+          <w:rFonts w:asciiTheme="minorHAnsi" w:eastAsia="맑은 고딕" w:hAnsiTheme="minorHAnsi"/>
+          <w:lang w:eastAsia="ko-KR"/>
+        </w:rPr>
+        <w:t xml:space="preserve">("FOSS </w:t>
+      </w:r>
+      <w:r>
+        <w:rPr>
+          <w:rFonts w:asciiTheme="minorHAnsi" w:eastAsia="맑은 고딕" w:hAnsiTheme="minorHAnsi"/>
           <w:lang w:eastAsia="ko-KR"/>
         </w:rPr>
         <w:t>연락담당자</w:t>
@@ -11770,53 +12152,25 @@
           <w:rFonts w:asciiTheme="minorHAnsi" w:eastAsia="맑은 고딕" w:hAnsiTheme="minorHAnsi"/>
           <w:lang w:eastAsia="ko-KR"/>
         </w:rPr>
-        <w:t xml:space="preserve">("FOSS </w:t>
-      </w:r>
-      <w:r>
-        <w:rPr>
-          <w:rFonts w:asciiTheme="minorHAnsi" w:eastAsia="맑은 고딕" w:hAnsiTheme="minorHAnsi" w:cs="굴림"/>
-          <w:lang w:eastAsia="ko-KR"/>
-        </w:rPr>
-        <w:t>연락담당자</w:t>
-      </w:r>
-      <w:r>
-        <w:rPr>
-          <w:rFonts w:asciiTheme="minorHAnsi" w:eastAsia="맑은 고딕" w:hAnsiTheme="minorHAnsi"/>
-          <w:lang w:eastAsia="ko-KR"/>
-        </w:rPr>
         <w:t>")</w:t>
       </w:r>
       <w:r>
         <w:rPr>
-          <w:rFonts w:asciiTheme="minorHAnsi" w:eastAsia="맑은 고딕" w:hAnsiTheme="minorHAnsi" w:cs="굴림"/>
-          <w:lang w:eastAsia="ko-KR"/>
-        </w:rPr>
-        <w:t>의</w:t>
-      </w:r>
-      <w:r>
-        <w:rPr>
-          <w:rFonts w:asciiTheme="minorHAnsi" w:eastAsia="맑은 고딕" w:hAnsiTheme="minorHAnsi"/>
-          <w:lang w:eastAsia="ko-KR"/>
-        </w:rPr>
-        <w:t xml:space="preserve"> </w:t>
-      </w:r>
-      <w:r>
-        <w:rPr>
-          <w:rFonts w:asciiTheme="minorHAnsi" w:eastAsia="맑은 고딕" w:hAnsiTheme="minorHAnsi" w:cs="굴림"/>
-          <w:lang w:eastAsia="ko-KR"/>
-        </w:rPr>
-        <w:t>역할을</w:t>
-      </w:r>
-      <w:r>
-        <w:rPr>
-          <w:rFonts w:asciiTheme="minorHAnsi" w:eastAsia="맑은 고딕" w:hAnsiTheme="minorHAnsi"/>
-          <w:lang w:eastAsia="ko-KR"/>
-        </w:rPr>
-        <w:t xml:space="preserve"> </w:t>
-      </w:r>
-      <w:r>
-        <w:rPr>
-          <w:rFonts w:asciiTheme="minorHAnsi" w:eastAsia="맑은 고딕" w:hAnsiTheme="minorHAnsi" w:cs="굴림"/>
+          <w:rFonts w:asciiTheme="minorHAnsi" w:eastAsia="맑은 고딕" w:hAnsiTheme="minorHAnsi"/>
+          <w:lang w:eastAsia="ko-KR"/>
+        </w:rPr>
+        <w:t>을</w:t>
+      </w:r>
+      <w:r>
+        <w:rPr>
+          <w:rFonts w:asciiTheme="minorHAnsi" w:eastAsia="맑은 고딕" w:hAnsiTheme="minorHAnsi"/>
+          <w:lang w:eastAsia="ko-KR"/>
+        </w:rPr>
+        <w:t xml:space="preserve"> </w:t>
+      </w:r>
+      <w:r>
+        <w:rPr>
+          <w:rFonts w:asciiTheme="minorHAnsi" w:eastAsia="맑은 고딕" w:hAnsiTheme="minorHAnsi"/>
           <w:lang w:eastAsia="ko-KR"/>
         </w:rPr>
         <w:t>정한다</w:t>
@@ -11852,7 +12206,7 @@
       </w:r>
       <w:r>
         <w:rPr>
-          <w:rFonts w:asciiTheme="minorHAnsi" w:eastAsia="맑은 고딕" w:hAnsiTheme="minorHAnsi" w:cs="굴림"/>
+          <w:rFonts w:asciiTheme="minorHAnsi" w:eastAsia="맑은 고딕" w:hAnsiTheme="minorHAnsi"/>
           <w:b/>
           <w:lang w:eastAsia="ko-KR"/>
         </w:rPr>
@@ -11868,7 +12222,7 @@
       </w:r>
       <w:r>
         <w:rPr>
-          <w:rFonts w:asciiTheme="minorHAnsi" w:eastAsia="맑은 고딕" w:hAnsiTheme="minorHAnsi" w:cs="굴림"/>
+          <w:rFonts w:asciiTheme="minorHAnsi" w:eastAsia="맑은 고딕" w:hAnsiTheme="minorHAnsi"/>
           <w:b/>
           <w:lang w:eastAsia="ko-KR"/>
         </w:rPr>
@@ -11884,7 +12238,7 @@
       </w:r>
       <w:r>
         <w:rPr>
-          <w:rFonts w:asciiTheme="minorHAnsi" w:eastAsia="맑은 고딕" w:hAnsiTheme="minorHAnsi" w:cs="굴림"/>
+          <w:rFonts w:asciiTheme="minorHAnsi" w:eastAsia="맑은 고딕" w:hAnsiTheme="minorHAnsi"/>
           <w:b/>
           <w:lang w:eastAsia="ko-KR"/>
         </w:rPr>
@@ -11900,7 +12254,7 @@
       </w:r>
       <w:r>
         <w:rPr>
-          <w:rFonts w:asciiTheme="minorHAnsi" w:eastAsia="맑은 고딕" w:hAnsiTheme="minorHAnsi" w:cs="굴림"/>
+          <w:rFonts w:asciiTheme="minorHAnsi" w:eastAsia="맑은 고딕" w:hAnsiTheme="minorHAnsi"/>
           <w:b/>
           <w:lang w:eastAsia="ko-KR"/>
         </w:rPr>
@@ -11916,7 +12270,7 @@
       </w:r>
       <w:r>
         <w:rPr>
-          <w:rFonts w:asciiTheme="minorHAnsi" w:eastAsia="맑은 고딕" w:hAnsiTheme="minorHAnsi" w:cs="굴림"/>
+          <w:rFonts w:asciiTheme="minorHAnsi" w:eastAsia="맑은 고딕" w:hAnsiTheme="minorHAnsi"/>
           <w:b/>
           <w:lang w:eastAsia="ko-KR"/>
         </w:rPr>
@@ -11932,7 +12286,7 @@
       </w:r>
       <w:r>
         <w:rPr>
-          <w:rFonts w:asciiTheme="minorHAnsi" w:eastAsia="맑은 고딕" w:hAnsiTheme="minorHAnsi" w:cs="굴림"/>
+          <w:rFonts w:asciiTheme="minorHAnsi" w:eastAsia="맑은 고딕" w:hAnsiTheme="minorHAnsi"/>
           <w:b/>
           <w:lang w:eastAsia="ko-KR"/>
         </w:rPr>
@@ -11948,7 +12302,7 @@
       </w:r>
       <w:r>
         <w:rPr>
-          <w:rFonts w:asciiTheme="minorHAnsi" w:eastAsia="맑은 고딕" w:hAnsiTheme="minorHAnsi" w:cs="굴림"/>
+          <w:rFonts w:asciiTheme="minorHAnsi" w:eastAsia="맑은 고딕" w:hAnsiTheme="minorHAnsi"/>
           <w:b/>
           <w:lang w:eastAsia="ko-KR"/>
         </w:rPr>
@@ -11986,7 +12340,7 @@
       </w:r>
       <w:r>
         <w:rPr>
-          <w:rFonts w:asciiTheme="minorHAnsi" w:eastAsia="맑은 고딕" w:hAnsiTheme="minorHAnsi" w:cs="굴림"/>
+          <w:rFonts w:asciiTheme="minorHAnsi" w:eastAsia="맑은 고딕" w:hAnsiTheme="minorHAnsi"/>
           <w:b/>
           <w:lang w:eastAsia="ko-KR"/>
         </w:rPr>
@@ -12002,7 +12356,7 @@
       </w:r>
       <w:r>
         <w:rPr>
-          <w:rFonts w:asciiTheme="minorHAnsi" w:eastAsia="맑은 고딕" w:hAnsiTheme="minorHAnsi" w:cs="굴림"/>
+          <w:rFonts w:asciiTheme="minorHAnsi" w:eastAsia="맑은 고딕" w:hAnsiTheme="minorHAnsi"/>
           <w:b/>
           <w:lang w:eastAsia="ko-KR"/>
         </w:rPr>
@@ -12018,7 +12372,7 @@
       </w:r>
       <w:r>
         <w:rPr>
-          <w:rFonts w:asciiTheme="minorHAnsi" w:eastAsia="맑은 고딕" w:hAnsiTheme="minorHAnsi" w:cs="굴림"/>
+          <w:rFonts w:asciiTheme="minorHAnsi" w:eastAsia="맑은 고딕" w:hAnsiTheme="minorHAnsi"/>
           <w:b/>
           <w:lang w:eastAsia="ko-KR"/>
         </w:rPr>
@@ -12034,7 +12388,7 @@
       </w:r>
       <w:r>
         <w:rPr>
-          <w:rFonts w:asciiTheme="minorHAnsi" w:eastAsia="맑은 고딕" w:hAnsiTheme="minorHAnsi" w:cs="굴림"/>
+          <w:rFonts w:asciiTheme="minorHAnsi" w:eastAsia="맑은 고딕" w:hAnsiTheme="minorHAnsi"/>
           <w:b/>
           <w:lang w:eastAsia="ko-KR"/>
         </w:rPr>
@@ -12050,7 +12404,7 @@
       </w:r>
       <w:r>
         <w:rPr>
-          <w:rFonts w:asciiTheme="minorHAnsi" w:eastAsia="맑은 고딕" w:hAnsiTheme="minorHAnsi" w:cs="굴림"/>
+          <w:rFonts w:asciiTheme="minorHAnsi" w:eastAsia="맑은 고딕" w:hAnsiTheme="minorHAnsi"/>
           <w:b/>
           <w:lang w:eastAsia="ko-KR"/>
         </w:rPr>
@@ -12066,7 +12420,7 @@
       </w:r>
       <w:r>
         <w:rPr>
-          <w:rFonts w:asciiTheme="minorHAnsi" w:eastAsia="맑은 고딕" w:hAnsiTheme="minorHAnsi" w:cs="굴림"/>
+          <w:rFonts w:asciiTheme="minorHAnsi" w:eastAsia="맑은 고딕" w:hAnsiTheme="minorHAnsi"/>
           <w:b/>
           <w:lang w:eastAsia="ko-KR"/>
         </w:rPr>
@@ -12082,7 +12436,7 @@
       </w:r>
       <w:r>
         <w:rPr>
-          <w:rFonts w:asciiTheme="minorHAnsi" w:eastAsia="맑은 고딕" w:hAnsiTheme="minorHAnsi" w:cs="굴림"/>
+          <w:rFonts w:asciiTheme="minorHAnsi" w:eastAsia="맑은 고딕" w:hAnsiTheme="minorHAnsi"/>
           <w:b/>
           <w:lang w:eastAsia="ko-KR"/>
         </w:rPr>
@@ -12098,7 +12452,7 @@
       </w:r>
       <w:r>
         <w:rPr>
-          <w:rFonts w:asciiTheme="minorHAnsi" w:eastAsia="맑은 고딕" w:hAnsiTheme="minorHAnsi" w:cs="굴림"/>
+          <w:rFonts w:asciiTheme="minorHAnsi" w:eastAsia="맑은 고딕" w:hAnsiTheme="minorHAnsi"/>
           <w:b/>
           <w:lang w:eastAsia="ko-KR"/>
         </w:rPr>
@@ -12114,7 +12468,7 @@
       </w:r>
       <w:r>
         <w:rPr>
-          <w:rFonts w:asciiTheme="minorHAnsi" w:eastAsia="맑은 고딕" w:hAnsiTheme="minorHAnsi" w:cs="굴림"/>
+          <w:rFonts w:asciiTheme="minorHAnsi" w:eastAsia="맑은 고딕" w:hAnsiTheme="minorHAnsi"/>
           <w:b/>
           <w:lang w:eastAsia="ko-KR"/>
         </w:rPr>
@@ -12130,7 +12484,7 @@
       </w:r>
       <w:r>
         <w:rPr>
-          <w:rFonts w:asciiTheme="minorHAnsi" w:eastAsia="맑은 고딕" w:hAnsiTheme="minorHAnsi" w:cs="굴림"/>
+          <w:rFonts w:asciiTheme="minorHAnsi" w:eastAsia="맑은 고딕" w:hAnsiTheme="minorHAnsi"/>
           <w:b/>
           <w:lang w:eastAsia="ko-KR"/>
         </w:rPr>
@@ -12146,7 +12500,7 @@
       </w:r>
       <w:r>
         <w:rPr>
-          <w:rFonts w:asciiTheme="minorHAnsi" w:eastAsia="맑은 고딕" w:hAnsiTheme="minorHAnsi" w:cs="굴림"/>
+          <w:rFonts w:asciiTheme="minorHAnsi" w:eastAsia="맑은 고딕" w:hAnsiTheme="minorHAnsi"/>
           <w:b/>
           <w:lang w:eastAsia="ko-KR"/>
         </w:rPr>
@@ -12168,7 +12522,7 @@
       </w:pPr>
       <w:r>
         <w:rPr>
-          <w:rFonts w:asciiTheme="minorHAnsi" w:eastAsia="맑은 고딕" w:hAnsiTheme="minorHAnsi" w:cs="굴림"/>
+          <w:rFonts w:asciiTheme="minorHAnsi" w:eastAsia="맑은 고딕" w:hAnsiTheme="minorHAnsi"/>
           <w:b/>
           <w:lang w:eastAsia="ko-KR"/>
         </w:rPr>
@@ -12184,7 +12538,7 @@
       </w:r>
       <w:r>
         <w:rPr>
-          <w:rFonts w:asciiTheme="minorHAnsi" w:eastAsia="맑은 고딕" w:hAnsiTheme="minorHAnsi" w:cs="굴림"/>
+          <w:rFonts w:asciiTheme="minorHAnsi" w:eastAsia="맑은 고딕" w:hAnsiTheme="minorHAnsi"/>
           <w:b/>
           <w:lang w:eastAsia="ko-KR"/>
         </w:rPr>
@@ -12200,7 +12554,7 @@
       </w:r>
       <w:r>
         <w:rPr>
-          <w:rFonts w:asciiTheme="minorHAnsi" w:eastAsia="맑은 고딕" w:hAnsiTheme="minorHAnsi" w:cs="굴림"/>
+          <w:rFonts w:asciiTheme="minorHAnsi" w:eastAsia="맑은 고딕" w:hAnsiTheme="minorHAnsi"/>
           <w:b/>
           <w:lang w:eastAsia="ko-KR"/>
         </w:rPr>
@@ -12216,7 +12570,7 @@
       </w:r>
       <w:r>
         <w:rPr>
-          <w:rFonts w:asciiTheme="minorHAnsi" w:eastAsia="맑은 고딕" w:hAnsiTheme="minorHAnsi" w:cs="굴림"/>
+          <w:rFonts w:asciiTheme="minorHAnsi" w:eastAsia="맑은 고딕" w:hAnsiTheme="minorHAnsi"/>
           <w:b/>
           <w:lang w:eastAsia="ko-KR"/>
         </w:rPr>
@@ -12232,7 +12586,7 @@
       </w:r>
       <w:r>
         <w:rPr>
-          <w:rFonts w:asciiTheme="minorHAnsi" w:eastAsia="맑은 고딕" w:hAnsiTheme="minorHAnsi" w:cs="굴림"/>
+          <w:rFonts w:asciiTheme="minorHAnsi" w:eastAsia="맑은 고딕" w:hAnsiTheme="minorHAnsi"/>
           <w:b/>
           <w:lang w:eastAsia="ko-KR"/>
         </w:rPr>
@@ -12248,7 +12602,7 @@
       </w:r>
       <w:r>
         <w:rPr>
-          <w:rFonts w:asciiTheme="minorHAnsi" w:eastAsia="맑은 고딕" w:hAnsiTheme="minorHAnsi" w:cs="굴림"/>
+          <w:rFonts w:asciiTheme="minorHAnsi" w:eastAsia="맑은 고딕" w:hAnsiTheme="minorHAnsi"/>
           <w:b/>
           <w:lang w:eastAsia="ko-KR"/>
         </w:rPr>
@@ -12264,7 +12618,7 @@
       </w:r>
       <w:r>
         <w:rPr>
-          <w:rFonts w:asciiTheme="minorHAnsi" w:eastAsia="맑은 고딕" w:hAnsiTheme="minorHAnsi" w:cs="굴림"/>
+          <w:rFonts w:asciiTheme="minorHAnsi" w:eastAsia="맑은 고딕" w:hAnsiTheme="minorHAnsi"/>
           <w:b/>
           <w:lang w:eastAsia="ko-KR"/>
         </w:rPr>
@@ -12280,7 +12634,7 @@
       </w:r>
       <w:r>
         <w:rPr>
-          <w:rFonts w:asciiTheme="minorHAnsi" w:eastAsia="맑은 고딕" w:hAnsiTheme="minorHAnsi" w:cs="굴림"/>
+          <w:rFonts w:asciiTheme="minorHAnsi" w:eastAsia="맑은 고딕" w:hAnsiTheme="minorHAnsi"/>
           <w:b/>
           <w:lang w:eastAsia="ko-KR"/>
         </w:rPr>
@@ -12305,7 +12659,7 @@
       <w:proofErr w:type="spellStart"/>
       <w:r>
         <w:rPr>
-          <w:rFonts w:asciiTheme="minorHAnsi" w:eastAsia="맑은 고딕" w:hAnsiTheme="minorHAnsi" w:cs="굴림"/>
+          <w:rFonts w:asciiTheme="minorHAnsi" w:eastAsia="맑은 고딕" w:hAnsiTheme="minorHAnsi"/>
         </w:rPr>
         <w:t>검증</w:t>
       </w:r>
@@ -12319,7 +12673,7 @@
       <w:proofErr w:type="spellStart"/>
       <w:r>
         <w:rPr>
-          <w:rFonts w:asciiTheme="minorHAnsi" w:eastAsia="맑은 고딕" w:hAnsiTheme="minorHAnsi" w:cs="굴림"/>
+          <w:rFonts w:asciiTheme="minorHAnsi" w:eastAsia="맑은 고딕" w:hAnsiTheme="minorHAnsi"/>
         </w:rPr>
         <w:t>결과물</w:t>
       </w:r>
@@ -12465,7 +12819,14 @@
         <w:rPr>
           <w:rFonts w:asciiTheme="minorHAnsi" w:eastAsia="맑은 고딕" w:hAnsiTheme="minorHAnsi"/>
         </w:rPr>
-        <w:t xml:space="preserve"> Linux Foundation</w:t>
+        <w:t xml:space="preserve"> Linux </w:t>
+      </w:r>
+      <w:proofErr w:type="spellStart"/>
+      <w:r>
+        <w:rPr>
+          <w:rFonts w:asciiTheme="minorHAnsi" w:eastAsia="맑은 고딕" w:hAnsiTheme="minorHAnsi"/>
+        </w:rPr>
+        <w:t>Foundation</w:t>
       </w:r>
       <w:r>
         <w:rPr>
@@ -12473,6 +12834,7 @@
         </w:rPr>
         <w:t>의</w:t>
       </w:r>
+      <w:proofErr w:type="spellEnd"/>
       <w:r>
         <w:rPr>
           <w:rFonts w:asciiTheme="minorHAnsi" w:eastAsia="맑은 고딕" w:hAnsiTheme="minorHAnsi"/>
@@ -12636,7 +12998,7 @@
       </w:pPr>
       <w:r>
         <w:rPr>
-          <w:rFonts w:asciiTheme="minorHAnsi" w:eastAsia="맑은 고딕" w:hAnsiTheme="minorHAnsi" w:cs="굴림"/>
+          <w:rFonts w:asciiTheme="minorHAnsi" w:eastAsia="맑은 고딕" w:hAnsiTheme="minorHAnsi"/>
           <w:lang w:eastAsia="ko-KR"/>
         </w:rPr>
         <w:t>이유</w:t>
@@ -12866,7 +13228,7 @@
       <w:proofErr w:type="spellStart"/>
       <w:r>
         <w:rPr>
-          <w:rFonts w:asciiTheme="minorHAnsi" w:eastAsia="맑은 고딕" w:hAnsiTheme="minorHAnsi" w:cs="굴림"/>
+          <w:rFonts w:asciiTheme="minorHAnsi" w:eastAsia="맑은 고딕" w:hAnsiTheme="minorHAnsi"/>
         </w:rPr>
         <w:t>내부</w:t>
       </w:r>
@@ -12881,7 +13243,7 @@
       <w:proofErr w:type="gramStart"/>
       <w:r>
         <w:rPr>
-          <w:rFonts w:asciiTheme="minorHAnsi" w:eastAsia="맑은 고딕" w:hAnsiTheme="minorHAnsi" w:cs="굴림"/>
+          <w:rFonts w:asciiTheme="minorHAnsi" w:eastAsia="맑은 고딕" w:hAnsiTheme="minorHAnsi"/>
         </w:rPr>
         <w:t>담당자</w:t>
       </w:r>
@@ -12895,7 +13257,7 @@
       <w:proofErr w:type="gramEnd"/>
       <w:r>
         <w:rPr>
-          <w:rFonts w:asciiTheme="minorHAnsi" w:eastAsia="맑은 고딕" w:hAnsiTheme="minorHAnsi" w:cs="굴림"/>
+          <w:rFonts w:asciiTheme="minorHAnsi" w:eastAsia="맑은 고딕" w:hAnsiTheme="minorHAnsi"/>
         </w:rPr>
         <w:t>들</w:t>
       </w:r>
@@ -12907,7 +13269,7 @@
       </w:r>
       <w:r>
         <w:rPr>
-          <w:rFonts w:asciiTheme="minorHAnsi" w:eastAsia="맑은 고딕" w:hAnsiTheme="minorHAnsi" w:cs="굴림"/>
+          <w:rFonts w:asciiTheme="minorHAnsi" w:eastAsia="맑은 고딕" w:hAnsiTheme="minorHAnsi"/>
         </w:rPr>
         <w:t>을</w:t>
       </w:r>
@@ -12917,12 +13279,14 @@
         </w:rPr>
         <w:t xml:space="preserve"> </w:t>
       </w:r>
-      <w:r>
-        <w:rPr>
-          <w:rFonts w:asciiTheme="minorHAnsi" w:eastAsia="맑은 고딕" w:hAnsiTheme="minorHAnsi" w:cs="굴림"/>
+      <w:proofErr w:type="spellStart"/>
+      <w:r>
+        <w:rPr>
+          <w:rFonts w:asciiTheme="minorHAnsi" w:eastAsia="맑은 고딕" w:hAnsiTheme="minorHAnsi"/>
         </w:rPr>
         <w:t>지정한다</w:t>
       </w:r>
+      <w:proofErr w:type="spellEnd"/>
       <w:r>
         <w:rPr>
           <w:rFonts w:asciiTheme="minorHAnsi" w:eastAsia="맑은 고딕" w:hAnsiTheme="minorHAnsi"/>
@@ -12945,7 +13309,7 @@
       </w:pPr>
       <w:r>
         <w:rPr>
-          <w:rFonts w:asciiTheme="minorHAnsi" w:eastAsia="맑은 고딕" w:hAnsiTheme="minorHAnsi" w:cs="굴림"/>
+          <w:rFonts w:asciiTheme="minorHAnsi" w:eastAsia="맑은 고딕" w:hAnsiTheme="minorHAnsi"/>
           <w:b/>
           <w:lang w:eastAsia="ko-KR"/>
         </w:rPr>
@@ -12961,7 +13325,7 @@
       </w:r>
       <w:r>
         <w:rPr>
-          <w:rFonts w:asciiTheme="minorHAnsi" w:eastAsia="맑은 고딕" w:hAnsiTheme="minorHAnsi" w:cs="굴림"/>
+          <w:rFonts w:asciiTheme="minorHAnsi" w:eastAsia="맑은 고딕" w:hAnsiTheme="minorHAnsi"/>
           <w:b/>
           <w:lang w:eastAsia="ko-KR"/>
         </w:rPr>
@@ -12977,7 +13341,7 @@
       </w:r>
       <w:r>
         <w:rPr>
-          <w:rFonts w:asciiTheme="minorHAnsi" w:eastAsia="맑은 고딕" w:hAnsiTheme="minorHAnsi" w:cs="굴림"/>
+          <w:rFonts w:asciiTheme="minorHAnsi" w:eastAsia="맑은 고딕" w:hAnsiTheme="minorHAnsi"/>
           <w:b/>
           <w:lang w:eastAsia="ko-KR"/>
         </w:rPr>
@@ -12993,7 +13357,7 @@
       </w:r>
       <w:r>
         <w:rPr>
-          <w:rFonts w:asciiTheme="minorHAnsi" w:eastAsia="맑은 고딕" w:hAnsiTheme="minorHAnsi" w:cs="굴림"/>
+          <w:rFonts w:asciiTheme="minorHAnsi" w:eastAsia="맑은 고딕" w:hAnsiTheme="minorHAnsi"/>
           <w:b/>
           <w:lang w:eastAsia="ko-KR"/>
         </w:rPr>
@@ -13009,7 +13373,7 @@
       </w:r>
       <w:r>
         <w:rPr>
-          <w:rFonts w:asciiTheme="minorHAnsi" w:eastAsia="맑은 고딕" w:hAnsiTheme="minorHAnsi" w:cs="굴림"/>
+          <w:rFonts w:asciiTheme="minorHAnsi" w:eastAsia="맑은 고딕" w:hAnsiTheme="minorHAnsi"/>
           <w:b/>
           <w:lang w:eastAsia="ko-KR"/>
         </w:rPr>
@@ -13025,7 +13389,7 @@
       </w:r>
       <w:r>
         <w:rPr>
-          <w:rFonts w:asciiTheme="minorHAnsi" w:eastAsia="맑은 고딕" w:hAnsiTheme="minorHAnsi" w:cs="굴림"/>
+          <w:rFonts w:asciiTheme="minorHAnsi" w:eastAsia="맑은 고딕" w:hAnsiTheme="minorHAnsi"/>
           <w:b/>
           <w:lang w:eastAsia="ko-KR"/>
         </w:rPr>
@@ -13041,7 +13405,7 @@
       </w:r>
       <w:r>
         <w:rPr>
-          <w:rFonts w:asciiTheme="minorHAnsi" w:eastAsia="맑은 고딕" w:hAnsiTheme="minorHAnsi" w:cs="굴림"/>
+          <w:rFonts w:asciiTheme="minorHAnsi" w:eastAsia="맑은 고딕" w:hAnsiTheme="minorHAnsi"/>
           <w:b/>
           <w:lang w:eastAsia="ko-KR"/>
         </w:rPr>
@@ -13057,7 +13421,7 @@
       </w:r>
       <w:r>
         <w:rPr>
-          <w:rFonts w:asciiTheme="minorHAnsi" w:eastAsia="맑은 고딕" w:hAnsiTheme="minorHAnsi" w:cs="굴림"/>
+          <w:rFonts w:asciiTheme="minorHAnsi" w:eastAsia="맑은 고딕" w:hAnsiTheme="minorHAnsi"/>
           <w:b/>
           <w:lang w:eastAsia="ko-KR"/>
         </w:rPr>
@@ -13073,7 +13437,7 @@
       </w:r>
       <w:r>
         <w:rPr>
-          <w:rFonts w:asciiTheme="minorHAnsi" w:eastAsia="맑은 고딕" w:hAnsiTheme="minorHAnsi" w:cs="굴림"/>
+          <w:rFonts w:asciiTheme="minorHAnsi" w:eastAsia="맑은 고딕" w:hAnsiTheme="minorHAnsi"/>
           <w:b/>
           <w:lang w:eastAsia="ko-KR"/>
         </w:rPr>
@@ -13089,7 +13453,7 @@
       </w:r>
       <w:r>
         <w:rPr>
-          <w:rFonts w:asciiTheme="minorHAnsi" w:eastAsia="맑은 고딕" w:hAnsiTheme="minorHAnsi" w:cs="굴림"/>
+          <w:rFonts w:asciiTheme="minorHAnsi" w:eastAsia="맑은 고딕" w:hAnsiTheme="minorHAnsi"/>
           <w:b/>
           <w:lang w:eastAsia="ko-KR"/>
         </w:rPr>
@@ -13105,7 +13469,7 @@
       </w:r>
       <w:r>
         <w:rPr>
-          <w:rFonts w:asciiTheme="minorHAnsi" w:eastAsia="맑은 고딕" w:hAnsiTheme="minorHAnsi" w:cs="굴림"/>
+          <w:rFonts w:asciiTheme="minorHAnsi" w:eastAsia="맑은 고딕" w:hAnsiTheme="minorHAnsi"/>
           <w:b/>
           <w:lang w:eastAsia="ko-KR"/>
         </w:rPr>
@@ -13121,7 +13485,7 @@
       </w:r>
       <w:r>
         <w:rPr>
-          <w:rFonts w:asciiTheme="minorHAnsi" w:eastAsia="맑은 고딕" w:hAnsiTheme="minorHAnsi" w:cs="굴림"/>
+          <w:rFonts w:asciiTheme="minorHAnsi" w:eastAsia="맑은 고딕" w:hAnsiTheme="minorHAnsi"/>
           <w:b/>
           <w:lang w:eastAsia="ko-KR"/>
         </w:rPr>
@@ -13159,7 +13523,7 @@
       </w:r>
       <w:r>
         <w:rPr>
-          <w:rFonts w:asciiTheme="minorHAnsi" w:eastAsia="맑은 고딕" w:hAnsiTheme="minorHAnsi" w:cs="굴림"/>
+          <w:rFonts w:asciiTheme="minorHAnsi" w:eastAsia="맑은 고딕" w:hAnsiTheme="minorHAnsi"/>
           <w:b/>
           <w:lang w:eastAsia="ko-KR"/>
         </w:rPr>
@@ -13175,7 +13539,7 @@
       </w:r>
       <w:r>
         <w:rPr>
-          <w:rFonts w:asciiTheme="minorHAnsi" w:eastAsia="맑은 고딕" w:hAnsiTheme="minorHAnsi" w:cs="굴림"/>
+          <w:rFonts w:asciiTheme="minorHAnsi" w:eastAsia="맑은 고딕" w:hAnsiTheme="minorHAnsi"/>
           <w:b/>
           <w:lang w:eastAsia="ko-KR"/>
         </w:rPr>
@@ -13191,7 +13555,7 @@
       </w:r>
       <w:r>
         <w:rPr>
-          <w:rFonts w:asciiTheme="minorHAnsi" w:eastAsia="맑은 고딕" w:hAnsiTheme="minorHAnsi" w:cs="굴림"/>
+          <w:rFonts w:asciiTheme="minorHAnsi" w:eastAsia="맑은 고딕" w:hAnsiTheme="minorHAnsi"/>
           <w:b/>
           <w:lang w:eastAsia="ko-KR"/>
         </w:rPr>
@@ -13207,7 +13571,7 @@
       </w:r>
       <w:r>
         <w:rPr>
-          <w:rFonts w:asciiTheme="minorHAnsi" w:eastAsia="맑은 고딕" w:hAnsiTheme="minorHAnsi" w:cs="굴림"/>
+          <w:rFonts w:asciiTheme="minorHAnsi" w:eastAsia="맑은 고딕" w:hAnsiTheme="minorHAnsi"/>
           <w:b/>
           <w:lang w:eastAsia="ko-KR"/>
         </w:rPr>
@@ -13223,7 +13587,7 @@
       </w:r>
       <w:r>
         <w:rPr>
-          <w:rFonts w:asciiTheme="minorHAnsi" w:eastAsia="맑은 고딕" w:hAnsiTheme="minorHAnsi" w:cs="굴림"/>
+          <w:rFonts w:asciiTheme="minorHAnsi" w:eastAsia="맑은 고딕" w:hAnsiTheme="minorHAnsi"/>
           <w:b/>
           <w:lang w:eastAsia="ko-KR"/>
         </w:rPr>
@@ -13253,7 +13617,7 @@
       </w:pPr>
       <w:r>
         <w:rPr>
-          <w:rFonts w:asciiTheme="minorHAnsi" w:eastAsia="맑은 고딕" w:hAnsiTheme="minorHAnsi" w:cs="굴림"/>
+          <w:rFonts w:asciiTheme="minorHAnsi" w:eastAsia="맑은 고딕" w:hAnsiTheme="minorHAnsi"/>
           <w:b/>
           <w:lang w:eastAsia="ko-KR"/>
         </w:rPr>
@@ -13269,7 +13633,7 @@
       </w:r>
       <w:r>
         <w:rPr>
-          <w:rFonts w:asciiTheme="minorHAnsi" w:eastAsia="맑은 고딕" w:hAnsiTheme="minorHAnsi" w:cs="굴림"/>
+          <w:rFonts w:asciiTheme="minorHAnsi" w:eastAsia="맑은 고딕" w:hAnsiTheme="minorHAnsi"/>
           <w:b/>
           <w:lang w:eastAsia="ko-KR"/>
         </w:rPr>
@@ -13285,7 +13649,7 @@
       </w:r>
       <w:r>
         <w:rPr>
-          <w:rFonts w:asciiTheme="minorHAnsi" w:eastAsia="맑은 고딕" w:hAnsiTheme="minorHAnsi" w:cs="굴림"/>
+          <w:rFonts w:asciiTheme="minorHAnsi" w:eastAsia="맑은 고딕" w:hAnsiTheme="minorHAnsi"/>
           <w:b/>
           <w:lang w:eastAsia="ko-KR"/>
         </w:rPr>
@@ -13301,7 +13665,7 @@
       </w:r>
       <w:r>
         <w:rPr>
-          <w:rFonts w:asciiTheme="minorHAnsi" w:eastAsia="맑은 고딕" w:hAnsiTheme="minorHAnsi" w:cs="굴림"/>
+          <w:rFonts w:asciiTheme="minorHAnsi" w:eastAsia="맑은 고딕" w:hAnsiTheme="minorHAnsi"/>
           <w:b/>
           <w:lang w:eastAsia="ko-KR"/>
         </w:rPr>
@@ -13317,7 +13681,7 @@
       </w:r>
       <w:r>
         <w:rPr>
-          <w:rFonts w:asciiTheme="minorHAnsi" w:eastAsia="맑은 고딕" w:hAnsiTheme="minorHAnsi" w:cs="굴림"/>
+          <w:rFonts w:asciiTheme="minorHAnsi" w:eastAsia="맑은 고딕" w:hAnsiTheme="minorHAnsi"/>
           <w:b/>
           <w:lang w:eastAsia="ko-KR"/>
         </w:rPr>
@@ -13339,7 +13703,7 @@
       </w:pPr>
       <w:r>
         <w:rPr>
-          <w:rFonts w:asciiTheme="minorHAnsi" w:eastAsia="맑은 고딕" w:hAnsiTheme="minorHAnsi" w:cs="굴림"/>
+          <w:rFonts w:asciiTheme="minorHAnsi" w:eastAsia="맑은 고딕" w:hAnsiTheme="minorHAnsi"/>
           <w:b/>
           <w:lang w:eastAsia="ko-KR"/>
         </w:rPr>
@@ -13355,7 +13719,7 @@
       </w:r>
       <w:r>
         <w:rPr>
-          <w:rFonts w:asciiTheme="minorHAnsi" w:eastAsia="맑은 고딕" w:hAnsiTheme="minorHAnsi" w:cs="굴림"/>
+          <w:rFonts w:asciiTheme="minorHAnsi" w:eastAsia="맑은 고딕" w:hAnsiTheme="minorHAnsi"/>
           <w:b/>
           <w:lang w:eastAsia="ko-KR"/>
         </w:rPr>
@@ -13371,7 +13735,7 @@
       </w:r>
       <w:r>
         <w:rPr>
-          <w:rFonts w:asciiTheme="minorHAnsi" w:eastAsia="맑은 고딕" w:hAnsiTheme="minorHAnsi" w:cs="굴림"/>
+          <w:rFonts w:asciiTheme="minorHAnsi" w:eastAsia="맑은 고딕" w:hAnsiTheme="minorHAnsi"/>
           <w:b/>
           <w:lang w:eastAsia="ko-KR"/>
         </w:rPr>
@@ -13387,7 +13751,7 @@
       </w:r>
       <w:r>
         <w:rPr>
-          <w:rFonts w:asciiTheme="minorHAnsi" w:eastAsia="맑은 고딕" w:hAnsiTheme="minorHAnsi" w:cs="굴림"/>
+          <w:rFonts w:asciiTheme="minorHAnsi" w:eastAsia="맑은 고딕" w:hAnsiTheme="minorHAnsi"/>
           <w:b/>
           <w:lang w:eastAsia="ko-KR"/>
         </w:rPr>
@@ -13425,7 +13789,7 @@
       </w:r>
       <w:r>
         <w:rPr>
-          <w:rFonts w:asciiTheme="minorHAnsi" w:eastAsia="맑은 고딕" w:hAnsiTheme="minorHAnsi" w:cs="굴림"/>
+          <w:rFonts w:asciiTheme="minorHAnsi" w:eastAsia="맑은 고딕" w:hAnsiTheme="minorHAnsi"/>
           <w:b/>
           <w:lang w:eastAsia="ko-KR"/>
         </w:rPr>
@@ -13441,7 +13805,7 @@
       </w:r>
       <w:r>
         <w:rPr>
-          <w:rFonts w:asciiTheme="minorHAnsi" w:eastAsia="맑은 고딕" w:hAnsiTheme="minorHAnsi" w:cs="굴림"/>
+          <w:rFonts w:asciiTheme="minorHAnsi" w:eastAsia="맑은 고딕" w:hAnsiTheme="minorHAnsi"/>
           <w:b/>
           <w:lang w:eastAsia="ko-KR"/>
         </w:rPr>
@@ -13457,7 +13821,7 @@
       </w:r>
       <w:r>
         <w:rPr>
-          <w:rFonts w:asciiTheme="minorHAnsi" w:eastAsia="맑은 고딕" w:hAnsiTheme="minorHAnsi" w:cs="굴림"/>
+          <w:rFonts w:asciiTheme="minorHAnsi" w:eastAsia="맑은 고딕" w:hAnsiTheme="minorHAnsi"/>
           <w:b/>
           <w:lang w:eastAsia="ko-KR"/>
         </w:rPr>
@@ -13473,7 +13837,7 @@
       </w:r>
       <w:r>
         <w:rPr>
-          <w:rFonts w:asciiTheme="minorHAnsi" w:eastAsia="맑은 고딕" w:hAnsiTheme="minorHAnsi" w:cs="굴림"/>
+          <w:rFonts w:asciiTheme="minorHAnsi" w:eastAsia="맑은 고딕" w:hAnsiTheme="minorHAnsi"/>
           <w:b/>
           <w:lang w:eastAsia="ko-KR"/>
         </w:rPr>
@@ -13489,7 +13853,7 @@
       </w:r>
       <w:r>
         <w:rPr>
-          <w:rFonts w:asciiTheme="minorHAnsi" w:eastAsia="맑은 고딕" w:hAnsiTheme="minorHAnsi" w:cs="굴림"/>
+          <w:rFonts w:asciiTheme="minorHAnsi" w:eastAsia="맑은 고딕" w:hAnsiTheme="minorHAnsi"/>
           <w:b/>
           <w:lang w:eastAsia="ko-KR"/>
         </w:rPr>
@@ -13505,7 +13869,7 @@
       </w:r>
       <w:r>
         <w:rPr>
-          <w:rFonts w:asciiTheme="minorHAnsi" w:eastAsia="맑은 고딕" w:hAnsiTheme="minorHAnsi" w:cs="굴림"/>
+          <w:rFonts w:asciiTheme="minorHAnsi" w:eastAsia="맑은 고딕" w:hAnsiTheme="minorHAnsi"/>
           <w:b/>
           <w:lang w:eastAsia="ko-KR"/>
         </w:rPr>
@@ -13521,7 +13885,7 @@
       </w:r>
       <w:r>
         <w:rPr>
-          <w:rFonts w:asciiTheme="minorHAnsi" w:eastAsia="맑은 고딕" w:hAnsiTheme="minorHAnsi" w:cs="굴림"/>
+          <w:rFonts w:asciiTheme="minorHAnsi" w:eastAsia="맑은 고딕" w:hAnsiTheme="minorHAnsi"/>
           <w:b/>
           <w:lang w:eastAsia="ko-KR"/>
         </w:rPr>
@@ -13559,7 +13923,7 @@
       </w:r>
       <w:r>
         <w:rPr>
-          <w:rFonts w:asciiTheme="minorHAnsi" w:eastAsia="맑은 고딕" w:hAnsiTheme="minorHAnsi" w:cs="굴림"/>
+          <w:rFonts w:asciiTheme="minorHAnsi" w:eastAsia="맑은 고딕" w:hAnsiTheme="minorHAnsi"/>
           <w:b/>
           <w:lang w:eastAsia="ko-KR"/>
         </w:rPr>
@@ -13575,7 +13939,7 @@
       </w:r>
       <w:r>
         <w:rPr>
-          <w:rFonts w:asciiTheme="minorHAnsi" w:eastAsia="맑은 고딕" w:hAnsiTheme="minorHAnsi" w:cs="굴림"/>
+          <w:rFonts w:asciiTheme="minorHAnsi" w:eastAsia="맑은 고딕" w:hAnsiTheme="minorHAnsi"/>
           <w:b/>
           <w:lang w:eastAsia="ko-KR"/>
         </w:rPr>
@@ -13591,7 +13955,7 @@
       </w:r>
       <w:r>
         <w:rPr>
-          <w:rFonts w:asciiTheme="minorHAnsi" w:eastAsia="맑은 고딕" w:hAnsiTheme="minorHAnsi" w:cs="굴림"/>
+          <w:rFonts w:asciiTheme="minorHAnsi" w:eastAsia="맑은 고딕" w:hAnsiTheme="minorHAnsi"/>
           <w:b/>
           <w:lang w:eastAsia="ko-KR"/>
         </w:rPr>
@@ -13608,7 +13972,7 @@
       <w:proofErr w:type="spellStart"/>
       <w:r>
         <w:rPr>
-          <w:rFonts w:asciiTheme="minorHAnsi" w:eastAsia="맑은 고딕" w:hAnsiTheme="minorHAnsi" w:cs="굴림"/>
+          <w:rFonts w:asciiTheme="minorHAnsi" w:eastAsia="맑은 고딕" w:hAnsiTheme="minorHAnsi"/>
           <w:b/>
           <w:lang w:eastAsia="ko-KR"/>
         </w:rPr>
@@ -13625,7 +13989,7 @@
       </w:r>
       <w:r>
         <w:rPr>
-          <w:rFonts w:asciiTheme="minorHAnsi" w:eastAsia="맑은 고딕" w:hAnsiTheme="minorHAnsi" w:cs="굴림"/>
+          <w:rFonts w:asciiTheme="minorHAnsi" w:eastAsia="맑은 고딕" w:hAnsiTheme="minorHAnsi"/>
           <w:b/>
           <w:lang w:eastAsia="ko-KR"/>
         </w:rPr>
@@ -13641,7 +14005,7 @@
       </w:r>
       <w:r>
         <w:rPr>
-          <w:rFonts w:asciiTheme="minorHAnsi" w:eastAsia="맑은 고딕" w:hAnsiTheme="minorHAnsi" w:cs="굴림"/>
+          <w:rFonts w:asciiTheme="minorHAnsi" w:eastAsia="맑은 고딕" w:hAnsiTheme="minorHAnsi"/>
           <w:b/>
           <w:lang w:eastAsia="ko-KR"/>
         </w:rPr>
@@ -13657,7 +14021,7 @@
       </w:r>
       <w:r>
         <w:rPr>
-          <w:rFonts w:asciiTheme="minorHAnsi" w:eastAsia="맑은 고딕" w:hAnsiTheme="minorHAnsi" w:cs="굴림"/>
+          <w:rFonts w:asciiTheme="minorHAnsi" w:eastAsia="맑은 고딕" w:hAnsiTheme="minorHAnsi"/>
           <w:b/>
           <w:lang w:eastAsia="ko-KR"/>
         </w:rPr>
@@ -13673,7 +14037,7 @@
       </w:r>
       <w:r>
         <w:rPr>
-          <w:rFonts w:asciiTheme="minorHAnsi" w:eastAsia="맑은 고딕" w:hAnsiTheme="minorHAnsi" w:cs="굴림"/>
+          <w:rFonts w:asciiTheme="minorHAnsi" w:eastAsia="맑은 고딕" w:hAnsiTheme="minorHAnsi"/>
           <w:b/>
           <w:lang w:eastAsia="ko-KR"/>
         </w:rPr>
@@ -13689,7 +14053,7 @@
       </w:r>
       <w:r>
         <w:rPr>
-          <w:rFonts w:asciiTheme="minorHAnsi" w:eastAsia="맑은 고딕" w:hAnsiTheme="minorHAnsi" w:cs="굴림"/>
+          <w:rFonts w:asciiTheme="minorHAnsi" w:eastAsia="맑은 고딕" w:hAnsiTheme="minorHAnsi"/>
           <w:b/>
           <w:lang w:eastAsia="ko-KR"/>
         </w:rPr>
@@ -13705,7 +14069,7 @@
       </w:r>
       <w:r>
         <w:rPr>
-          <w:rFonts w:asciiTheme="minorHAnsi" w:eastAsia="맑은 고딕" w:hAnsiTheme="minorHAnsi" w:cs="굴림"/>
+          <w:rFonts w:asciiTheme="minorHAnsi" w:eastAsia="맑은 고딕" w:hAnsiTheme="minorHAnsi"/>
           <w:b/>
           <w:lang w:eastAsia="ko-KR"/>
         </w:rPr>
@@ -13721,7 +14085,7 @@
       </w:r>
       <w:r>
         <w:rPr>
-          <w:rFonts w:asciiTheme="minorHAnsi" w:eastAsia="맑은 고딕" w:hAnsiTheme="minorHAnsi" w:cs="굴림"/>
+          <w:rFonts w:asciiTheme="minorHAnsi" w:eastAsia="맑은 고딕" w:hAnsiTheme="minorHAnsi"/>
           <w:b/>
           <w:lang w:eastAsia="ko-KR"/>
         </w:rPr>
@@ -13751,7 +14115,7 @@
       </w:r>
       <w:r>
         <w:rPr>
-          <w:rFonts w:asciiTheme="minorHAnsi" w:eastAsia="맑은 고딕" w:hAnsiTheme="minorHAnsi" w:cs="굴림"/>
+          <w:rFonts w:asciiTheme="minorHAnsi" w:eastAsia="맑은 고딕" w:hAnsiTheme="minorHAnsi"/>
           <w:b/>
           <w:lang w:eastAsia="ko-KR"/>
         </w:rPr>
@@ -13767,7 +14131,7 @@
       </w:r>
       <w:r>
         <w:rPr>
-          <w:rFonts w:asciiTheme="minorHAnsi" w:eastAsia="맑은 고딕" w:hAnsiTheme="minorHAnsi" w:cs="굴림"/>
+          <w:rFonts w:asciiTheme="minorHAnsi" w:eastAsia="맑은 고딕" w:hAnsiTheme="minorHAnsi"/>
           <w:b/>
           <w:lang w:eastAsia="ko-KR"/>
         </w:rPr>
@@ -13783,7 +14147,7 @@
       </w:r>
       <w:r>
         <w:rPr>
-          <w:rFonts w:asciiTheme="minorHAnsi" w:eastAsia="맑은 고딕" w:hAnsiTheme="minorHAnsi" w:cs="굴림"/>
+          <w:rFonts w:asciiTheme="minorHAnsi" w:eastAsia="맑은 고딕" w:hAnsiTheme="minorHAnsi"/>
           <w:b/>
           <w:lang w:eastAsia="ko-KR"/>
         </w:rPr>
@@ -13799,7 +14163,7 @@
       </w:r>
       <w:r>
         <w:rPr>
-          <w:rFonts w:asciiTheme="minorHAnsi" w:eastAsia="맑은 고딕" w:hAnsiTheme="minorHAnsi" w:cs="굴림"/>
+          <w:rFonts w:asciiTheme="minorHAnsi" w:eastAsia="맑은 고딕" w:hAnsiTheme="minorHAnsi"/>
           <w:b/>
           <w:lang w:eastAsia="ko-KR"/>
         </w:rPr>
@@ -13815,7 +14179,7 @@
       </w:r>
       <w:r>
         <w:rPr>
-          <w:rFonts w:asciiTheme="minorHAnsi" w:eastAsia="맑은 고딕" w:hAnsiTheme="minorHAnsi" w:cs="굴림"/>
+          <w:rFonts w:asciiTheme="minorHAnsi" w:eastAsia="맑은 고딕" w:hAnsiTheme="minorHAnsi"/>
           <w:b/>
           <w:lang w:eastAsia="ko-KR"/>
         </w:rPr>
@@ -13840,7 +14204,7 @@
       <w:proofErr w:type="spellStart"/>
       <w:r>
         <w:rPr>
-          <w:rFonts w:asciiTheme="minorHAnsi" w:eastAsia="맑은 고딕" w:hAnsiTheme="minorHAnsi" w:cs="굴림"/>
+          <w:rFonts w:asciiTheme="minorHAnsi" w:eastAsia="맑은 고딕" w:hAnsiTheme="minorHAnsi"/>
         </w:rPr>
         <w:t>검증</w:t>
       </w:r>
@@ -13854,7 +14218,7 @@
       <w:proofErr w:type="spellStart"/>
       <w:r>
         <w:rPr>
-          <w:rFonts w:asciiTheme="minorHAnsi" w:eastAsia="맑은 고딕" w:hAnsiTheme="minorHAnsi" w:cs="굴림"/>
+          <w:rFonts w:asciiTheme="minorHAnsi" w:eastAsia="맑은 고딕" w:hAnsiTheme="minorHAnsi"/>
         </w:rPr>
         <w:t>결과물</w:t>
       </w:r>
@@ -14393,7 +14757,7 @@
       </w:pPr>
       <w:r>
         <w:rPr>
-          <w:rFonts w:asciiTheme="minorHAnsi" w:eastAsia="맑은 고딕" w:hAnsiTheme="minorHAnsi" w:cs="굴림"/>
+          <w:rFonts w:asciiTheme="minorHAnsi" w:eastAsia="맑은 고딕" w:hAnsiTheme="minorHAnsi"/>
           <w:lang w:eastAsia="ko-KR"/>
         </w:rPr>
         <w:t>이유</w:t>
@@ -14536,7 +14900,7 @@
       </w:r>
       <w:r>
         <w:rPr>
-          <w:rFonts w:asciiTheme="minorHAnsi" w:eastAsia="맑은 고딕" w:hAnsiTheme="minorHAnsi" w:cs="굴림"/>
+          <w:rFonts w:asciiTheme="minorHAnsi" w:eastAsia="맑은 고딕" w:hAnsiTheme="minorHAnsi"/>
           <w:lang w:eastAsia="ko-KR"/>
         </w:rPr>
         <w:t>내용을</w:t>
@@ -14550,7 +14914,7 @@
       </w:r>
       <w:r>
         <w:rPr>
-          <w:rFonts w:asciiTheme="minorHAnsi" w:eastAsia="맑은 고딕" w:hAnsiTheme="minorHAnsi" w:cs="굴림"/>
+          <w:rFonts w:asciiTheme="minorHAnsi" w:eastAsia="맑은 고딕" w:hAnsiTheme="minorHAnsi"/>
           <w:lang w:eastAsia="ko-KR"/>
         </w:rPr>
         <w:t>검토하고</w:t>
@@ -14564,7 +14928,7 @@
       </w:r>
       <w:r>
         <w:rPr>
-          <w:rFonts w:asciiTheme="minorHAnsi" w:eastAsia="맑은 고딕" w:hAnsiTheme="minorHAnsi" w:cs="굴림"/>
+          <w:rFonts w:asciiTheme="minorHAnsi" w:eastAsia="맑은 고딕" w:hAnsiTheme="minorHAnsi"/>
           <w:lang w:eastAsia="ko-KR"/>
         </w:rPr>
         <w:t>승인하라</w:t>
@@ -14589,7 +14953,7 @@
       </w:pPr>
       <w:r>
         <w:rPr>
-          <w:rFonts w:asciiTheme="minorHAnsi" w:eastAsia="맑은 고딕" w:hAnsiTheme="minorHAnsi" w:cs="굴림"/>
+          <w:rFonts w:asciiTheme="minorHAnsi" w:eastAsia="맑은 고딕" w:hAnsiTheme="minorHAnsi"/>
           <w:lang w:eastAsia="ko-KR"/>
         </w:rPr>
         <w:t>공급대상</w:t>
@@ -14603,7 +14967,7 @@
       </w:r>
       <w:r>
         <w:rPr>
-          <w:rFonts w:asciiTheme="minorHAnsi" w:eastAsia="맑은 고딕" w:hAnsiTheme="minorHAnsi" w:cs="굴림"/>
+          <w:rFonts w:asciiTheme="minorHAnsi" w:eastAsia="맑은 고딕" w:hAnsiTheme="minorHAnsi"/>
           <w:lang w:eastAsia="ko-KR"/>
         </w:rPr>
         <w:t>소프트웨어에</w:t>
@@ -14617,7 +14981,7 @@
       </w:r>
       <w:r>
         <w:rPr>
-          <w:rFonts w:asciiTheme="minorHAnsi" w:eastAsia="맑은 고딕" w:hAnsiTheme="minorHAnsi" w:cs="굴림"/>
+          <w:rFonts w:asciiTheme="minorHAnsi" w:eastAsia="맑은 고딕" w:hAnsiTheme="minorHAnsi"/>
           <w:lang w:eastAsia="ko-KR"/>
         </w:rPr>
         <w:t>포함된</w:t>
@@ -14631,7 +14995,7 @@
       </w:r>
       <w:r>
         <w:rPr>
-          <w:rFonts w:asciiTheme="minorHAnsi" w:eastAsia="맑은 고딕" w:hAnsiTheme="minorHAnsi" w:cs="굴림"/>
+          <w:rFonts w:asciiTheme="minorHAnsi" w:eastAsia="맑은 고딕" w:hAnsiTheme="minorHAnsi"/>
           <w:lang w:eastAsia="ko-KR"/>
         </w:rPr>
         <w:t>모든</w:t>
@@ -14645,7 +15009,7 @@
       </w:r>
       <w:r>
         <w:rPr>
-          <w:rFonts w:asciiTheme="minorHAnsi" w:eastAsia="맑은 고딕" w:hAnsiTheme="minorHAnsi" w:cs="굴림"/>
+          <w:rFonts w:asciiTheme="minorHAnsi" w:eastAsia="맑은 고딕" w:hAnsiTheme="minorHAnsi"/>
           <w:lang w:eastAsia="ko-KR"/>
         </w:rPr>
         <w:t>들</w:t>
@@ -14659,7 +15023,7 @@
       </w:r>
       <w:r>
         <w:rPr>
-          <w:rFonts w:asciiTheme="minorHAnsi" w:eastAsia="맑은 고딕" w:hAnsiTheme="minorHAnsi" w:cs="굴림"/>
+          <w:rFonts w:asciiTheme="minorHAnsi" w:eastAsia="맑은 고딕" w:hAnsiTheme="minorHAnsi"/>
           <w:lang w:eastAsia="ko-KR"/>
         </w:rPr>
         <w:t>및</w:t>
@@ -14673,7 +15037,7 @@
       </w:r>
       <w:r>
         <w:rPr>
-          <w:rFonts w:asciiTheme="minorHAnsi" w:eastAsia="맑은 고딕" w:hAnsiTheme="minorHAnsi" w:cs="굴림"/>
+          <w:rFonts w:asciiTheme="minorHAnsi" w:eastAsia="맑은 고딕" w:hAnsiTheme="minorHAnsi"/>
           <w:lang w:eastAsia="ko-KR"/>
         </w:rPr>
         <w:t>그</w:t>
@@ -14687,7 +15051,7 @@
       </w:r>
       <w:r>
         <w:rPr>
-          <w:rFonts w:asciiTheme="minorHAnsi" w:eastAsia="맑은 고딕" w:hAnsiTheme="minorHAnsi" w:cs="굴림"/>
+          <w:rFonts w:asciiTheme="minorHAnsi" w:eastAsia="맑은 고딕" w:hAnsiTheme="minorHAnsi"/>
           <w:lang w:eastAsia="ko-KR"/>
         </w:rPr>
         <w:t>각각</w:t>
@@ -14701,7 +15065,7 @@
       </w:r>
       <w:r>
         <w:rPr>
-          <w:rFonts w:asciiTheme="minorHAnsi" w:eastAsia="맑은 고딕" w:hAnsiTheme="minorHAnsi" w:cs="굴림"/>
+          <w:rFonts w:asciiTheme="minorHAnsi" w:eastAsia="맑은 고딕" w:hAnsiTheme="minorHAnsi"/>
           <w:lang w:eastAsia="ko-KR"/>
         </w:rPr>
         <w:t>식별된</w:t>
@@ -14715,7 +15079,7 @@
       </w:r>
       <w:r>
         <w:rPr>
-          <w:rFonts w:asciiTheme="minorHAnsi" w:eastAsia="맑은 고딕" w:hAnsiTheme="minorHAnsi" w:cs="굴림"/>
+          <w:rFonts w:asciiTheme="minorHAnsi" w:eastAsia="맑은 고딕" w:hAnsiTheme="minorHAnsi"/>
           <w:lang w:eastAsia="ko-KR"/>
         </w:rPr>
         <w:t>라이선스</w:t>
@@ -14729,7 +15093,7 @@
       </w:r>
       <w:r>
         <w:rPr>
-          <w:rFonts w:asciiTheme="minorHAnsi" w:eastAsia="맑은 고딕" w:hAnsiTheme="minorHAnsi" w:cs="굴림"/>
+          <w:rFonts w:asciiTheme="minorHAnsi" w:eastAsia="맑은 고딕" w:hAnsiTheme="minorHAnsi"/>
           <w:lang w:eastAsia="ko-KR"/>
         </w:rPr>
         <w:t>을</w:t>
@@ -14743,7 +15107,7 @@
       </w:r>
       <w:r>
         <w:rPr>
-          <w:rFonts w:asciiTheme="minorHAnsi" w:eastAsia="맑은 고딕" w:hAnsiTheme="minorHAnsi" w:cs="굴림"/>
+          <w:rFonts w:asciiTheme="minorHAnsi" w:eastAsia="맑은 고딕" w:hAnsiTheme="minorHAnsi"/>
           <w:lang w:eastAsia="ko-KR"/>
         </w:rPr>
         <w:t>확인</w:t>
@@ -14757,7 +15121,7 @@
       </w:r>
       <w:r>
         <w:rPr>
-          <w:rFonts w:asciiTheme="minorHAnsi" w:eastAsia="맑은 고딕" w:hAnsiTheme="minorHAnsi" w:cs="굴림"/>
+          <w:rFonts w:asciiTheme="minorHAnsi" w:eastAsia="맑은 고딕" w:hAnsiTheme="minorHAnsi"/>
           <w:lang w:eastAsia="ko-KR"/>
         </w:rPr>
         <w:t>추적</w:t>
@@ -14771,7 +15135,7 @@
       </w:r>
       <w:r>
         <w:rPr>
-          <w:rFonts w:asciiTheme="minorHAnsi" w:eastAsia="맑은 고딕" w:hAnsiTheme="minorHAnsi" w:cs="굴림"/>
+          <w:rFonts w:asciiTheme="minorHAnsi" w:eastAsia="맑은 고딕" w:hAnsiTheme="minorHAnsi"/>
           <w:lang w:eastAsia="ko-KR"/>
         </w:rPr>
         <w:t>및</w:t>
@@ -14785,7 +15149,7 @@
       </w:r>
       <w:r>
         <w:rPr>
-          <w:rFonts w:asciiTheme="minorHAnsi" w:eastAsia="맑은 고딕" w:hAnsiTheme="minorHAnsi" w:cs="굴림"/>
+          <w:rFonts w:asciiTheme="minorHAnsi" w:eastAsia="맑은 고딕" w:hAnsiTheme="minorHAnsi"/>
           <w:lang w:eastAsia="ko-KR"/>
         </w:rPr>
         <w:t>보관하는</w:t>
@@ -14799,7 +15163,7 @@
       </w:r>
       <w:r>
         <w:rPr>
-          <w:rFonts w:asciiTheme="minorHAnsi" w:eastAsia="맑은 고딕" w:hAnsiTheme="minorHAnsi" w:cs="굴림"/>
+          <w:rFonts w:asciiTheme="minorHAnsi" w:eastAsia="맑은 고딕" w:hAnsiTheme="minorHAnsi"/>
           <w:lang w:eastAsia="ko-KR"/>
         </w:rPr>
         <w:t>프로세스가</w:t>
@@ -14813,7 +15177,7 @@
       </w:r>
       <w:r>
         <w:rPr>
-          <w:rFonts w:asciiTheme="minorHAnsi" w:eastAsia="맑은 고딕" w:hAnsiTheme="minorHAnsi" w:cs="굴림"/>
+          <w:rFonts w:asciiTheme="minorHAnsi" w:eastAsia="맑은 고딕" w:hAnsiTheme="minorHAnsi"/>
           <w:lang w:eastAsia="ko-KR"/>
         </w:rPr>
         <w:t>존재한다</w:t>
@@ -14836,7 +15200,7 @@
       <w:proofErr w:type="spellStart"/>
       <w:r>
         <w:rPr>
-          <w:rFonts w:asciiTheme="minorHAnsi" w:eastAsia="맑은 고딕" w:hAnsiTheme="minorHAnsi" w:cs="굴림"/>
+          <w:rFonts w:asciiTheme="minorHAnsi" w:eastAsia="맑은 고딕" w:hAnsiTheme="minorHAnsi"/>
         </w:rPr>
         <w:t>검증</w:t>
       </w:r>
@@ -14850,7 +15214,7 @@
       <w:proofErr w:type="spellStart"/>
       <w:r>
         <w:rPr>
-          <w:rFonts w:asciiTheme="minorHAnsi" w:eastAsia="맑은 고딕" w:hAnsiTheme="minorHAnsi" w:cs="굴림"/>
+          <w:rFonts w:asciiTheme="minorHAnsi" w:eastAsia="맑은 고딕" w:hAnsiTheme="minorHAnsi"/>
         </w:rPr>
         <w:t>결과물</w:t>
       </w:r>
@@ -15107,7 +15471,7 @@
       </w:pPr>
       <w:r>
         <w:rPr>
-          <w:rFonts w:asciiTheme="minorHAnsi" w:eastAsia="맑은 고딕" w:hAnsiTheme="minorHAnsi" w:cs="굴림"/>
+          <w:rFonts w:asciiTheme="minorHAnsi" w:eastAsia="맑은 고딕" w:hAnsiTheme="minorHAnsi"/>
           <w:lang w:eastAsia="ko-KR"/>
         </w:rPr>
         <w:t>이유</w:t>
@@ -15786,7 +16150,7 @@
       </w:r>
       <w:r>
         <w:rPr>
-          <w:rFonts w:asciiTheme="minorHAnsi" w:eastAsia="맑은 고딕" w:hAnsiTheme="minorHAnsi" w:cs="굴림"/>
+          <w:rFonts w:asciiTheme="minorHAnsi" w:eastAsia="맑은 고딕" w:hAnsiTheme="minorHAnsi"/>
           <w:lang w:eastAsia="ko-KR"/>
         </w:rPr>
         <w:t>프로그램은</w:t>
@@ -15800,7 +16164,7 @@
       </w:r>
       <w:r>
         <w:rPr>
-          <w:rFonts w:asciiTheme="minorHAnsi" w:eastAsia="맑은 고딕" w:hAnsiTheme="minorHAnsi" w:cs="굴림"/>
+          <w:rFonts w:asciiTheme="minorHAnsi" w:eastAsia="맑은 고딕" w:hAnsiTheme="minorHAnsi"/>
           <w:lang w:eastAsia="ko-KR"/>
         </w:rPr>
         <w:t>공급대상</w:t>
@@ -15814,7 +16178,7 @@
       </w:r>
       <w:r>
         <w:rPr>
-          <w:rFonts w:asciiTheme="minorHAnsi" w:eastAsia="맑은 고딕" w:hAnsiTheme="minorHAnsi" w:cs="굴림"/>
+          <w:rFonts w:asciiTheme="minorHAnsi" w:eastAsia="맑은 고딕" w:hAnsiTheme="minorHAnsi"/>
           <w:lang w:eastAsia="ko-KR"/>
         </w:rPr>
         <w:t>소프트웨어에</w:t>
@@ -15828,7 +16192,7 @@
       </w:r>
       <w:r>
         <w:rPr>
-          <w:rFonts w:asciiTheme="minorHAnsi" w:eastAsia="맑은 고딕" w:hAnsiTheme="minorHAnsi" w:cs="굴림"/>
+          <w:rFonts w:asciiTheme="minorHAnsi" w:eastAsia="맑은 고딕" w:hAnsiTheme="minorHAnsi"/>
           <w:lang w:eastAsia="ko-KR"/>
         </w:rPr>
         <w:t>대해</w:t>
@@ -15842,7 +16206,7 @@
       </w:r>
       <w:r>
         <w:rPr>
-          <w:rFonts w:asciiTheme="minorHAnsi" w:eastAsia="맑은 고딕" w:hAnsiTheme="minorHAnsi" w:cs="굴림"/>
+          <w:rFonts w:asciiTheme="minorHAnsi" w:eastAsia="맑은 고딕" w:hAnsiTheme="minorHAnsi"/>
           <w:lang w:eastAsia="ko-KR"/>
         </w:rPr>
         <w:t>소프트웨어</w:t>
@@ -15856,7 +16220,7 @@
       </w:r>
       <w:r>
         <w:rPr>
-          <w:rFonts w:asciiTheme="minorHAnsi" w:eastAsia="맑은 고딕" w:hAnsiTheme="minorHAnsi" w:cs="굴림"/>
+          <w:rFonts w:asciiTheme="minorHAnsi" w:eastAsia="맑은 고딕" w:hAnsiTheme="minorHAnsi"/>
           <w:lang w:eastAsia="ko-KR"/>
         </w:rPr>
         <w:t>공급관리자가</w:t>
@@ -15870,7 +16234,7 @@
       </w:r>
       <w:r>
         <w:rPr>
-          <w:rFonts w:asciiTheme="minorHAnsi" w:eastAsia="맑은 고딕" w:hAnsiTheme="minorHAnsi" w:cs="굴림"/>
+          <w:rFonts w:asciiTheme="minorHAnsi" w:eastAsia="맑은 고딕" w:hAnsiTheme="minorHAnsi"/>
           <w:lang w:eastAsia="ko-KR"/>
         </w:rPr>
         <w:t>접하게</w:t>
@@ -15884,7 +16248,7 @@
       </w:r>
       <w:r>
         <w:rPr>
-          <w:rFonts w:asciiTheme="minorHAnsi" w:eastAsia="맑은 고딕" w:hAnsiTheme="minorHAnsi" w:cs="굴림"/>
+          <w:rFonts w:asciiTheme="minorHAnsi" w:eastAsia="맑은 고딕" w:hAnsiTheme="minorHAnsi"/>
           <w:lang w:eastAsia="ko-KR"/>
         </w:rPr>
         <w:t>되는</w:t>
@@ -15898,7 +16262,7 @@
       </w:r>
       <w:r>
         <w:rPr>
-          <w:rFonts w:asciiTheme="minorHAnsi" w:eastAsia="맑은 고딕" w:hAnsiTheme="minorHAnsi" w:cs="굴림"/>
+          <w:rFonts w:asciiTheme="minorHAnsi" w:eastAsia="맑은 고딕" w:hAnsiTheme="minorHAnsi"/>
           <w:lang w:eastAsia="ko-KR"/>
         </w:rPr>
         <w:t>일반적인</w:t>
@@ -15912,7 +16276,7 @@
       </w:r>
       <w:r>
         <w:rPr>
-          <w:rFonts w:asciiTheme="minorHAnsi" w:eastAsia="맑은 고딕" w:hAnsiTheme="minorHAnsi" w:cs="굴림"/>
+          <w:rFonts w:asciiTheme="minorHAnsi" w:eastAsia="맑은 고딕" w:hAnsiTheme="minorHAnsi"/>
           <w:lang w:eastAsia="ko-KR"/>
         </w:rPr>
         <w:t>사용</w:t>
@@ -15926,7 +16290,7 @@
       </w:r>
       <w:r>
         <w:rPr>
-          <w:rFonts w:asciiTheme="minorHAnsi" w:eastAsia="맑은 고딕" w:hAnsiTheme="minorHAnsi" w:cs="굴림"/>
+          <w:rFonts w:asciiTheme="minorHAnsi" w:eastAsia="맑은 고딕" w:hAnsiTheme="minorHAnsi"/>
           <w:lang w:eastAsia="ko-KR"/>
         </w:rPr>
         <w:t>사례를</w:t>
@@ -15940,7 +16304,7 @@
       </w:r>
       <w:r>
         <w:rPr>
-          <w:rFonts w:asciiTheme="minorHAnsi" w:eastAsia="맑은 고딕" w:hAnsiTheme="minorHAnsi" w:cs="굴림"/>
+          <w:rFonts w:asciiTheme="minorHAnsi" w:eastAsia="맑은 고딕" w:hAnsiTheme="minorHAnsi"/>
           <w:lang w:eastAsia="ko-KR"/>
         </w:rPr>
         <w:t>처리할</w:t>
@@ -15954,7 +16318,7 @@
       </w:r>
       <w:r>
         <w:rPr>
-          <w:rFonts w:asciiTheme="minorHAnsi" w:eastAsia="맑은 고딕" w:hAnsiTheme="minorHAnsi" w:cs="굴림"/>
+          <w:rFonts w:asciiTheme="minorHAnsi" w:eastAsia="맑은 고딕" w:hAnsiTheme="minorHAnsi"/>
           <w:lang w:eastAsia="ko-KR"/>
         </w:rPr>
         <w:t>수</w:t>
@@ -15968,7 +16332,7 @@
       </w:r>
       <w:r>
         <w:rPr>
-          <w:rFonts w:asciiTheme="minorHAnsi" w:eastAsia="맑은 고딕" w:hAnsiTheme="minorHAnsi" w:cs="굴림"/>
+          <w:rFonts w:asciiTheme="minorHAnsi" w:eastAsia="맑은 고딕" w:hAnsiTheme="minorHAnsi"/>
           <w:lang w:eastAsia="ko-KR"/>
         </w:rPr>
         <w:t>있어야</w:t>
@@ -15982,7 +16346,7 @@
       </w:r>
       <w:r>
         <w:rPr>
-          <w:rFonts w:asciiTheme="minorHAnsi" w:eastAsia="맑은 고딕" w:hAnsiTheme="minorHAnsi" w:cs="굴림"/>
+          <w:rFonts w:asciiTheme="minorHAnsi" w:eastAsia="맑은 고딕" w:hAnsiTheme="minorHAnsi"/>
           <w:lang w:eastAsia="ko-KR"/>
         </w:rPr>
         <w:t>하고</w:t>
@@ -15996,7 +16360,7 @@
       </w:r>
       <w:r>
         <w:rPr>
-          <w:rFonts w:asciiTheme="minorHAnsi" w:eastAsia="맑은 고딕" w:hAnsiTheme="minorHAnsi" w:cs="굴림"/>
+          <w:rFonts w:asciiTheme="minorHAnsi" w:eastAsia="맑은 고딕" w:hAnsiTheme="minorHAnsi"/>
           <w:lang w:eastAsia="ko-KR"/>
         </w:rPr>
         <w:t>사용</w:t>
@@ -16010,7 +16374,7 @@
       </w:r>
       <w:r>
         <w:rPr>
-          <w:rFonts w:asciiTheme="minorHAnsi" w:eastAsia="맑은 고딕" w:hAnsiTheme="minorHAnsi" w:cs="굴림"/>
+          <w:rFonts w:asciiTheme="minorHAnsi" w:eastAsia="맑은 고딕" w:hAnsiTheme="minorHAnsi"/>
           <w:lang w:eastAsia="ko-KR"/>
         </w:rPr>
         <w:t>사례는</w:t>
@@ -16024,7 +16388,7 @@
       </w:r>
       <w:r>
         <w:rPr>
-          <w:rFonts w:asciiTheme="minorHAnsi" w:eastAsia="맑은 고딕" w:hAnsiTheme="minorHAnsi" w:cs="굴림"/>
+          <w:rFonts w:asciiTheme="minorHAnsi" w:eastAsia="맑은 고딕" w:hAnsiTheme="minorHAnsi"/>
           <w:lang w:eastAsia="ko-KR"/>
         </w:rPr>
         <w:t>공급대상</w:t>
@@ -16038,7 +16402,7 @@
       </w:r>
       <w:r>
         <w:rPr>
-          <w:rFonts w:asciiTheme="minorHAnsi" w:eastAsia="맑은 고딕" w:hAnsiTheme="minorHAnsi" w:cs="굴림"/>
+          <w:rFonts w:asciiTheme="minorHAnsi" w:eastAsia="맑은 고딕" w:hAnsiTheme="minorHAnsi"/>
           <w:lang w:eastAsia="ko-KR"/>
         </w:rPr>
         <w:t>소프트웨어의</w:t>
@@ -16052,7 +16416,7 @@
       </w:r>
       <w:r>
         <w:rPr>
-          <w:rFonts w:asciiTheme="minorHAnsi" w:eastAsia="맑은 고딕" w:hAnsiTheme="minorHAnsi" w:cs="굴림"/>
+          <w:rFonts w:asciiTheme="minorHAnsi" w:eastAsia="맑은 고딕" w:hAnsiTheme="minorHAnsi"/>
           <w:lang w:eastAsia="ko-KR"/>
         </w:rPr>
         <w:t>일부가</w:t>
@@ -16066,7 +16430,7 @@
       </w:r>
       <w:r>
         <w:rPr>
-          <w:rFonts w:asciiTheme="minorHAnsi" w:eastAsia="맑은 고딕" w:hAnsiTheme="minorHAnsi" w:cs="굴림"/>
+          <w:rFonts w:asciiTheme="minorHAnsi" w:eastAsia="맑은 고딕" w:hAnsiTheme="minorHAnsi"/>
           <w:lang w:eastAsia="ko-KR"/>
         </w:rPr>
         <w:t>다음</w:t>
@@ -16080,7 +16444,7 @@
       </w:r>
       <w:r>
         <w:rPr>
-          <w:rFonts w:asciiTheme="minorHAnsi" w:eastAsia="맑은 고딕" w:hAnsiTheme="minorHAnsi" w:cs="굴림"/>
+          <w:rFonts w:asciiTheme="minorHAnsi" w:eastAsia="맑은 고딕" w:hAnsiTheme="minorHAnsi"/>
           <w:lang w:eastAsia="ko-KR"/>
         </w:rPr>
         <w:t>각</w:t>
@@ -16094,7 +16458,7 @@
       </w:r>
       <w:r>
         <w:rPr>
-          <w:rFonts w:asciiTheme="minorHAnsi" w:eastAsia="맑은 고딕" w:hAnsiTheme="minorHAnsi" w:cs="굴림"/>
+          <w:rFonts w:asciiTheme="minorHAnsi" w:eastAsia="맑은 고딕" w:hAnsiTheme="minorHAnsi"/>
           <w:lang w:eastAsia="ko-KR"/>
         </w:rPr>
         <w:t>호에</w:t>
@@ -16108,7 +16472,7 @@
       </w:r>
       <w:r>
         <w:rPr>
-          <w:rFonts w:asciiTheme="minorHAnsi" w:eastAsia="맑은 고딕" w:hAnsiTheme="minorHAnsi" w:cs="굴림"/>
+          <w:rFonts w:asciiTheme="minorHAnsi" w:eastAsia="맑은 고딕" w:hAnsiTheme="minorHAnsi"/>
           <w:lang w:eastAsia="ko-KR"/>
         </w:rPr>
         <w:t>해당할</w:t>
@@ -16122,7 +16486,7 @@
       </w:r>
       <w:r>
         <w:rPr>
-          <w:rFonts w:asciiTheme="minorHAnsi" w:eastAsia="맑은 고딕" w:hAnsiTheme="minorHAnsi" w:cs="굴림"/>
+          <w:rFonts w:asciiTheme="minorHAnsi" w:eastAsia="맑은 고딕" w:hAnsiTheme="minorHAnsi"/>
           <w:lang w:eastAsia="ko-KR"/>
         </w:rPr>
         <w:t>경우를</w:t>
@@ -16136,7 +16500,7 @@
       </w:r>
       <w:r>
         <w:rPr>
-          <w:rFonts w:asciiTheme="minorHAnsi" w:eastAsia="맑은 고딕" w:hAnsiTheme="minorHAnsi" w:cs="굴림"/>
+          <w:rFonts w:asciiTheme="minorHAnsi" w:eastAsia="맑은 고딕" w:hAnsiTheme="minorHAnsi"/>
           <w:lang w:eastAsia="ko-KR"/>
         </w:rPr>
         <w:t>포함할</w:t>
@@ -16150,7 +16514,7 @@
       </w:r>
       <w:r>
         <w:rPr>
-          <w:rFonts w:asciiTheme="minorHAnsi" w:eastAsia="맑은 고딕" w:hAnsiTheme="minorHAnsi" w:cs="굴림"/>
+          <w:rFonts w:asciiTheme="minorHAnsi" w:eastAsia="맑은 고딕" w:hAnsiTheme="minorHAnsi"/>
           <w:lang w:eastAsia="ko-KR"/>
         </w:rPr>
         <w:t>수</w:t>
@@ -16164,7 +16528,7 @@
       </w:r>
       <w:r>
         <w:rPr>
-          <w:rFonts w:asciiTheme="minorHAnsi" w:eastAsia="맑은 고딕" w:hAnsiTheme="minorHAnsi" w:cs="굴림"/>
+          <w:rFonts w:asciiTheme="minorHAnsi" w:eastAsia="맑은 고딕" w:hAnsiTheme="minorHAnsi"/>
           <w:lang w:eastAsia="ko-KR"/>
         </w:rPr>
         <w:t>있다</w:t>
@@ -16178,7 +16542,7 @@
       </w:r>
       <w:r>
         <w:rPr>
-          <w:rFonts w:asciiTheme="minorHAnsi" w:eastAsia="맑은 고딕" w:hAnsiTheme="minorHAnsi" w:cs="굴림"/>
+          <w:rFonts w:asciiTheme="minorHAnsi" w:eastAsia="맑은 고딕" w:hAnsiTheme="minorHAnsi"/>
           <w:lang w:eastAsia="ko-KR"/>
         </w:rPr>
         <w:t>아래</w:t>
@@ -16192,7 +16556,7 @@
       </w:r>
       <w:r>
         <w:rPr>
-          <w:rFonts w:asciiTheme="minorHAnsi" w:eastAsia="맑은 고딕" w:hAnsiTheme="minorHAnsi" w:cs="굴림"/>
+          <w:rFonts w:asciiTheme="minorHAnsi" w:eastAsia="맑은 고딕" w:hAnsiTheme="minorHAnsi"/>
           <w:lang w:eastAsia="ko-KR"/>
         </w:rPr>
         <w:t>각호가</w:t>
@@ -16206,7 +16570,7 @@
       </w:r>
       <w:r>
         <w:rPr>
-          <w:rFonts w:asciiTheme="minorHAnsi" w:eastAsia="맑은 고딕" w:hAnsiTheme="minorHAnsi" w:cs="굴림"/>
+          <w:rFonts w:asciiTheme="minorHAnsi" w:eastAsia="맑은 고딕" w:hAnsiTheme="minorHAnsi"/>
           <w:lang w:eastAsia="ko-KR"/>
         </w:rPr>
         <w:t>모든</w:t>
@@ -16220,7 +16584,7 @@
       </w:r>
       <w:r>
         <w:rPr>
-          <w:rFonts w:asciiTheme="minorHAnsi" w:eastAsia="맑은 고딕" w:hAnsiTheme="minorHAnsi" w:cs="굴림"/>
+          <w:rFonts w:asciiTheme="minorHAnsi" w:eastAsia="맑은 고딕" w:hAnsiTheme="minorHAnsi"/>
           <w:lang w:eastAsia="ko-KR"/>
         </w:rPr>
         <w:t>경우를</w:t>
@@ -16234,7 +16598,7 @@
       </w:r>
       <w:r>
         <w:rPr>
-          <w:rFonts w:asciiTheme="minorHAnsi" w:eastAsia="맑은 고딕" w:hAnsiTheme="minorHAnsi" w:cs="굴림"/>
+          <w:rFonts w:asciiTheme="minorHAnsi" w:eastAsia="맑은 고딕" w:hAnsiTheme="minorHAnsi"/>
           <w:lang w:eastAsia="ko-KR"/>
         </w:rPr>
         <w:t>포함하지는</w:t>
@@ -16248,7 +16612,7 @@
       </w:r>
       <w:r>
         <w:rPr>
-          <w:rFonts w:asciiTheme="minorHAnsi" w:eastAsia="맑은 고딕" w:hAnsiTheme="minorHAnsi" w:cs="굴림"/>
+          <w:rFonts w:asciiTheme="minorHAnsi" w:eastAsia="맑은 고딕" w:hAnsiTheme="minorHAnsi"/>
           <w:lang w:eastAsia="ko-KR"/>
         </w:rPr>
         <w:t>않으며</w:t>
@@ -16262,7 +16626,7 @@
       </w:r>
       <w:r>
         <w:rPr>
-          <w:rFonts w:asciiTheme="minorHAnsi" w:eastAsia="맑은 고딕" w:hAnsiTheme="minorHAnsi" w:cs="굴림"/>
+          <w:rFonts w:asciiTheme="minorHAnsi" w:eastAsia="맑은 고딕" w:hAnsiTheme="minorHAnsi"/>
           <w:lang w:eastAsia="ko-KR"/>
         </w:rPr>
         <w:t>조직에</w:t>
@@ -16276,7 +16640,7 @@
       </w:r>
       <w:r>
         <w:rPr>
-          <w:rFonts w:asciiTheme="minorHAnsi" w:eastAsia="맑은 고딕" w:hAnsiTheme="minorHAnsi" w:cs="굴림"/>
+          <w:rFonts w:asciiTheme="minorHAnsi" w:eastAsia="맑은 고딕" w:hAnsiTheme="minorHAnsi"/>
           <w:lang w:eastAsia="ko-KR"/>
         </w:rPr>
         <w:t>따라</w:t>
@@ -16290,7 +16654,7 @@
       </w:r>
       <w:r>
         <w:rPr>
-          <w:rFonts w:asciiTheme="minorHAnsi" w:eastAsia="맑은 고딕" w:hAnsiTheme="minorHAnsi" w:cs="굴림"/>
+          <w:rFonts w:asciiTheme="minorHAnsi" w:eastAsia="맑은 고딕" w:hAnsiTheme="minorHAnsi"/>
           <w:lang w:eastAsia="ko-KR"/>
         </w:rPr>
         <w:t>아래의</w:t>
@@ -16304,7 +16668,7 @@
       </w:r>
       <w:r>
         <w:rPr>
-          <w:rFonts w:asciiTheme="minorHAnsi" w:eastAsia="맑은 고딕" w:hAnsiTheme="minorHAnsi" w:cs="굴림"/>
+          <w:rFonts w:asciiTheme="minorHAnsi" w:eastAsia="맑은 고딕" w:hAnsiTheme="minorHAnsi"/>
           <w:lang w:eastAsia="ko-KR"/>
         </w:rPr>
         <w:t>모든</w:t>
@@ -16318,7 +16682,7 @@
       </w:r>
       <w:r>
         <w:rPr>
-          <w:rFonts w:asciiTheme="minorHAnsi" w:eastAsia="맑은 고딕" w:hAnsiTheme="minorHAnsi" w:cs="굴림"/>
+          <w:rFonts w:asciiTheme="minorHAnsi" w:eastAsia="맑은 고딕" w:hAnsiTheme="minorHAnsi"/>
           <w:lang w:eastAsia="ko-KR"/>
         </w:rPr>
         <w:t>사항이</w:t>
@@ -16332,7 +16696,7 @@
       </w:r>
       <w:r>
         <w:rPr>
-          <w:rFonts w:asciiTheme="minorHAnsi" w:eastAsia="맑은 고딕" w:hAnsiTheme="minorHAnsi" w:cs="굴림"/>
+          <w:rFonts w:asciiTheme="minorHAnsi" w:eastAsia="맑은 고딕" w:hAnsiTheme="minorHAnsi"/>
           <w:lang w:eastAsia="ko-KR"/>
         </w:rPr>
         <w:t>적용되는</w:t>
@@ -16346,7 +16710,7 @@
       </w:r>
       <w:r>
         <w:rPr>
-          <w:rFonts w:asciiTheme="minorHAnsi" w:eastAsia="맑은 고딕" w:hAnsiTheme="minorHAnsi" w:cs="굴림"/>
+          <w:rFonts w:asciiTheme="minorHAnsi" w:eastAsia="맑은 고딕" w:hAnsiTheme="minorHAnsi"/>
           <w:lang w:eastAsia="ko-KR"/>
         </w:rPr>
         <w:t>것은</w:t>
@@ -16360,7 +16724,7 @@
       </w:r>
       <w:r>
         <w:rPr>
-          <w:rFonts w:asciiTheme="minorHAnsi" w:eastAsia="맑은 고딕" w:hAnsiTheme="minorHAnsi" w:cs="굴림"/>
+          <w:rFonts w:asciiTheme="minorHAnsi" w:eastAsia="맑은 고딕" w:hAnsiTheme="minorHAnsi"/>
           <w:lang w:eastAsia="ko-KR"/>
         </w:rPr>
         <w:t>아님</w:t>
@@ -16388,7 +16752,7 @@
       </w:pPr>
       <w:r>
         <w:rPr>
-          <w:rFonts w:asciiTheme="minorHAnsi" w:eastAsia="맑은 고딕" w:hAnsiTheme="minorHAnsi" w:cs="굴림"/>
+          <w:rFonts w:asciiTheme="minorHAnsi" w:eastAsia="맑은 고딕" w:hAnsiTheme="minorHAnsi"/>
           <w:b/>
           <w:lang w:eastAsia="ko-KR"/>
         </w:rPr>
@@ -16404,7 +16768,7 @@
       </w:r>
       <w:r>
         <w:rPr>
-          <w:rFonts w:asciiTheme="minorHAnsi" w:eastAsia="맑은 고딕" w:hAnsiTheme="minorHAnsi" w:cs="굴림"/>
+          <w:rFonts w:asciiTheme="minorHAnsi" w:eastAsia="맑은 고딕" w:hAnsiTheme="minorHAnsi"/>
           <w:b/>
           <w:lang w:eastAsia="ko-KR"/>
         </w:rPr>
@@ -16420,7 +16784,7 @@
       </w:r>
       <w:r>
         <w:rPr>
-          <w:rFonts w:asciiTheme="minorHAnsi" w:eastAsia="맑은 고딕" w:hAnsiTheme="minorHAnsi" w:cs="굴림"/>
+          <w:rFonts w:asciiTheme="minorHAnsi" w:eastAsia="맑은 고딕" w:hAnsiTheme="minorHAnsi"/>
           <w:b/>
           <w:lang w:eastAsia="ko-KR"/>
         </w:rPr>
@@ -16436,7 +16800,7 @@
       </w:r>
       <w:r>
         <w:rPr>
-          <w:rFonts w:asciiTheme="minorHAnsi" w:eastAsia="맑은 고딕" w:hAnsiTheme="minorHAnsi" w:cs="굴림"/>
+          <w:rFonts w:asciiTheme="minorHAnsi" w:eastAsia="맑은 고딕" w:hAnsiTheme="minorHAnsi"/>
           <w:b/>
           <w:lang w:eastAsia="ko-KR"/>
         </w:rPr>
@@ -16458,7 +16822,7 @@
       </w:pPr>
       <w:r>
         <w:rPr>
-          <w:rFonts w:asciiTheme="minorHAnsi" w:eastAsia="맑은 고딕" w:hAnsiTheme="minorHAnsi" w:cs="굴림"/>
+          <w:rFonts w:asciiTheme="minorHAnsi" w:eastAsia="맑은 고딕" w:hAnsiTheme="minorHAnsi"/>
           <w:b/>
           <w:lang w:eastAsia="ko-KR"/>
         </w:rPr>
@@ -16474,7 +16838,7 @@
       </w:r>
       <w:r>
         <w:rPr>
-          <w:rFonts w:asciiTheme="minorHAnsi" w:eastAsia="맑은 고딕" w:hAnsiTheme="minorHAnsi" w:cs="굴림"/>
+          <w:rFonts w:asciiTheme="minorHAnsi" w:eastAsia="맑은 고딕" w:hAnsiTheme="minorHAnsi"/>
           <w:b/>
           <w:lang w:eastAsia="ko-KR"/>
         </w:rPr>
@@ -16490,7 +16854,7 @@
       </w:r>
       <w:r>
         <w:rPr>
-          <w:rFonts w:asciiTheme="minorHAnsi" w:eastAsia="맑은 고딕" w:hAnsiTheme="minorHAnsi" w:cs="굴림"/>
+          <w:rFonts w:asciiTheme="minorHAnsi" w:eastAsia="맑은 고딕" w:hAnsiTheme="minorHAnsi"/>
           <w:b/>
           <w:lang w:eastAsia="ko-KR"/>
         </w:rPr>
@@ -16506,7 +16870,7 @@
       </w:r>
       <w:r>
         <w:rPr>
-          <w:rFonts w:asciiTheme="minorHAnsi" w:eastAsia="맑은 고딕" w:hAnsiTheme="minorHAnsi" w:cs="굴림"/>
+          <w:rFonts w:asciiTheme="minorHAnsi" w:eastAsia="맑은 고딕" w:hAnsiTheme="minorHAnsi"/>
           <w:b/>
           <w:lang w:eastAsia="ko-KR"/>
         </w:rPr>
@@ -16528,7 +16892,7 @@
       </w:pPr>
       <w:r>
         <w:rPr>
-          <w:rFonts w:asciiTheme="minorHAnsi" w:eastAsia="맑은 고딕" w:hAnsiTheme="minorHAnsi" w:cs="굴림"/>
+          <w:rFonts w:asciiTheme="minorHAnsi" w:eastAsia="맑은 고딕" w:hAnsiTheme="minorHAnsi"/>
           <w:b/>
           <w:lang w:eastAsia="ko-KR"/>
         </w:rPr>
@@ -16544,7 +16908,7 @@
       </w:r>
       <w:r>
         <w:rPr>
-          <w:rFonts w:asciiTheme="minorHAnsi" w:eastAsia="맑은 고딕" w:hAnsiTheme="minorHAnsi" w:cs="굴림"/>
+          <w:rFonts w:asciiTheme="minorHAnsi" w:eastAsia="맑은 고딕" w:hAnsiTheme="minorHAnsi"/>
           <w:b/>
           <w:lang w:eastAsia="ko-KR"/>
         </w:rPr>
@@ -16560,7 +16924,7 @@
       </w:r>
       <w:r>
         <w:rPr>
-          <w:rFonts w:asciiTheme="minorHAnsi" w:eastAsia="맑은 고딕" w:hAnsiTheme="minorHAnsi" w:cs="굴림"/>
+          <w:rFonts w:asciiTheme="minorHAnsi" w:eastAsia="맑은 고딕" w:hAnsiTheme="minorHAnsi"/>
           <w:b/>
           <w:lang w:eastAsia="ko-KR"/>
         </w:rPr>
@@ -16576,7 +16940,7 @@
       </w:r>
       <w:r>
         <w:rPr>
-          <w:rFonts w:asciiTheme="minorHAnsi" w:eastAsia="맑은 고딕" w:hAnsiTheme="minorHAnsi" w:cs="굴림"/>
+          <w:rFonts w:asciiTheme="minorHAnsi" w:eastAsia="맑은 고딕" w:hAnsiTheme="minorHAnsi"/>
           <w:b/>
           <w:lang w:eastAsia="ko-KR"/>
         </w:rPr>
@@ -16592,7 +16956,7 @@
       </w:r>
       <w:r>
         <w:rPr>
-          <w:rFonts w:asciiTheme="minorHAnsi" w:eastAsia="맑은 고딕" w:hAnsiTheme="minorHAnsi" w:cs="굴림"/>
+          <w:rFonts w:asciiTheme="minorHAnsi" w:eastAsia="맑은 고딕" w:hAnsiTheme="minorHAnsi"/>
           <w:b/>
           <w:lang w:eastAsia="ko-KR"/>
         </w:rPr>
@@ -16608,7 +16972,7 @@
       </w:r>
       <w:r>
         <w:rPr>
-          <w:rFonts w:asciiTheme="minorHAnsi" w:eastAsia="맑은 고딕" w:hAnsiTheme="minorHAnsi" w:cs="굴림"/>
+          <w:rFonts w:asciiTheme="minorHAnsi" w:eastAsia="맑은 고딕" w:hAnsiTheme="minorHAnsi"/>
           <w:b/>
           <w:lang w:eastAsia="ko-KR"/>
         </w:rPr>
@@ -16630,7 +16994,7 @@
       </w:pPr>
       <w:r>
         <w:rPr>
-          <w:rFonts w:asciiTheme="minorHAnsi" w:eastAsia="맑은 고딕" w:hAnsiTheme="minorHAnsi" w:cs="굴림"/>
+          <w:rFonts w:asciiTheme="minorHAnsi" w:eastAsia="맑은 고딕" w:hAnsiTheme="minorHAnsi"/>
           <w:b/>
           <w:lang w:eastAsia="ko-KR"/>
         </w:rPr>
@@ -16646,7 +17010,7 @@
       </w:r>
       <w:r>
         <w:rPr>
-          <w:rFonts w:asciiTheme="minorHAnsi" w:eastAsia="맑은 고딕" w:hAnsiTheme="minorHAnsi" w:cs="굴림"/>
+          <w:rFonts w:asciiTheme="minorHAnsi" w:eastAsia="맑은 고딕" w:hAnsiTheme="minorHAnsi"/>
           <w:b/>
           <w:lang w:eastAsia="ko-KR"/>
         </w:rPr>
@@ -16662,7 +17026,7 @@
       </w:r>
       <w:r>
         <w:rPr>
-          <w:rFonts w:asciiTheme="minorHAnsi" w:eastAsia="맑은 고딕" w:hAnsiTheme="minorHAnsi" w:cs="굴림"/>
+          <w:rFonts w:asciiTheme="minorHAnsi" w:eastAsia="맑은 고딕" w:hAnsiTheme="minorHAnsi"/>
           <w:b/>
           <w:lang w:eastAsia="ko-KR"/>
         </w:rPr>
@@ -16678,7 +17042,7 @@
       </w:r>
       <w:r>
         <w:rPr>
-          <w:rFonts w:asciiTheme="minorHAnsi" w:eastAsia="맑은 고딕" w:hAnsiTheme="minorHAnsi" w:cs="굴림"/>
+          <w:rFonts w:asciiTheme="minorHAnsi" w:eastAsia="맑은 고딕" w:hAnsiTheme="minorHAnsi"/>
           <w:b/>
           <w:lang w:eastAsia="ko-KR"/>
         </w:rPr>
@@ -16700,7 +17064,7 @@
       </w:pPr>
       <w:r>
         <w:rPr>
-          <w:rFonts w:asciiTheme="minorHAnsi" w:eastAsia="맑은 고딕" w:hAnsiTheme="minorHAnsi" w:cs="굴림"/>
+          <w:rFonts w:asciiTheme="minorHAnsi" w:eastAsia="맑은 고딕" w:hAnsiTheme="minorHAnsi"/>
           <w:b/>
           <w:lang w:eastAsia="ko-KR"/>
         </w:rPr>
@@ -16716,7 +17080,7 @@
       </w:r>
       <w:r>
         <w:rPr>
-          <w:rFonts w:asciiTheme="minorHAnsi" w:eastAsia="맑은 고딕" w:hAnsiTheme="minorHAnsi" w:cs="굴림"/>
+          <w:rFonts w:asciiTheme="minorHAnsi" w:eastAsia="맑은 고딕" w:hAnsiTheme="minorHAnsi"/>
           <w:b/>
           <w:lang w:eastAsia="ko-KR"/>
         </w:rPr>
@@ -16732,7 +17096,7 @@
       </w:r>
       <w:r>
         <w:rPr>
-          <w:rFonts w:asciiTheme="minorHAnsi" w:eastAsia="맑은 고딕" w:hAnsiTheme="minorHAnsi" w:cs="굴림"/>
+          <w:rFonts w:asciiTheme="minorHAnsi" w:eastAsia="맑은 고딕" w:hAnsiTheme="minorHAnsi"/>
           <w:b/>
           <w:lang w:eastAsia="ko-KR"/>
         </w:rPr>
@@ -16748,7 +17112,7 @@
       </w:r>
       <w:r>
         <w:rPr>
-          <w:rFonts w:asciiTheme="minorHAnsi" w:eastAsia="맑은 고딕" w:hAnsiTheme="minorHAnsi" w:cs="굴림"/>
+          <w:rFonts w:asciiTheme="minorHAnsi" w:eastAsia="맑은 고딕" w:hAnsiTheme="minorHAnsi"/>
           <w:b/>
           <w:lang w:eastAsia="ko-KR"/>
         </w:rPr>
@@ -16764,7 +17128,7 @@
       </w:r>
       <w:r>
         <w:rPr>
-          <w:rFonts w:asciiTheme="minorHAnsi" w:eastAsia="맑은 고딕" w:hAnsiTheme="minorHAnsi" w:cs="굴림"/>
+          <w:rFonts w:asciiTheme="minorHAnsi" w:eastAsia="맑은 고딕" w:hAnsiTheme="minorHAnsi"/>
           <w:b/>
           <w:lang w:eastAsia="ko-KR"/>
         </w:rPr>
@@ -16780,7 +17144,7 @@
       </w:r>
       <w:r>
         <w:rPr>
-          <w:rFonts w:asciiTheme="minorHAnsi" w:eastAsia="맑은 고딕" w:hAnsiTheme="minorHAnsi" w:cs="굴림"/>
+          <w:rFonts w:asciiTheme="minorHAnsi" w:eastAsia="맑은 고딕" w:hAnsiTheme="minorHAnsi"/>
           <w:b/>
           <w:lang w:eastAsia="ko-KR"/>
         </w:rPr>
@@ -16796,7 +17160,7 @@
       </w:r>
       <w:r>
         <w:rPr>
-          <w:rFonts w:asciiTheme="minorHAnsi" w:eastAsia="맑은 고딕" w:hAnsiTheme="minorHAnsi" w:cs="굴림"/>
+          <w:rFonts w:asciiTheme="minorHAnsi" w:eastAsia="맑은 고딕" w:hAnsiTheme="minorHAnsi"/>
           <w:b/>
           <w:lang w:eastAsia="ko-KR"/>
         </w:rPr>
@@ -16812,7 +17176,7 @@
       </w:r>
       <w:r>
         <w:rPr>
-          <w:rFonts w:asciiTheme="minorHAnsi" w:eastAsia="맑은 고딕" w:hAnsiTheme="minorHAnsi" w:cs="굴림"/>
+          <w:rFonts w:asciiTheme="minorHAnsi" w:eastAsia="맑은 고딕" w:hAnsiTheme="minorHAnsi"/>
           <w:b/>
           <w:lang w:eastAsia="ko-KR"/>
         </w:rPr>
@@ -16829,7 +17193,7 @@
       <w:proofErr w:type="spellStart"/>
       <w:r>
         <w:rPr>
-          <w:rFonts w:asciiTheme="minorHAnsi" w:eastAsia="맑은 고딕" w:hAnsiTheme="minorHAnsi" w:cs="굴림"/>
+          <w:rFonts w:asciiTheme="minorHAnsi" w:eastAsia="맑은 고딕" w:hAnsiTheme="minorHAnsi"/>
           <w:b/>
           <w:lang w:eastAsia="ko-KR"/>
         </w:rPr>
@@ -16846,7 +17210,7 @@
       </w:r>
       <w:r>
         <w:rPr>
-          <w:rFonts w:asciiTheme="minorHAnsi" w:eastAsia="맑은 고딕" w:hAnsiTheme="minorHAnsi" w:cs="굴림"/>
+          <w:rFonts w:asciiTheme="minorHAnsi" w:eastAsia="맑은 고딕" w:hAnsiTheme="minorHAnsi"/>
           <w:b/>
           <w:lang w:eastAsia="ko-KR"/>
         </w:rPr>
@@ -16862,7 +17226,7 @@
       </w:r>
       <w:r>
         <w:rPr>
-          <w:rFonts w:asciiTheme="minorHAnsi" w:eastAsia="맑은 고딕" w:hAnsiTheme="minorHAnsi" w:cs="굴림"/>
+          <w:rFonts w:asciiTheme="minorHAnsi" w:eastAsia="맑은 고딕" w:hAnsiTheme="minorHAnsi"/>
           <w:b/>
           <w:lang w:eastAsia="ko-KR"/>
         </w:rPr>
@@ -16878,7 +17242,7 @@
       </w:r>
       <w:r>
         <w:rPr>
-          <w:rFonts w:asciiTheme="minorHAnsi" w:eastAsia="맑은 고딕" w:hAnsiTheme="minorHAnsi" w:cs="굴림"/>
+          <w:rFonts w:asciiTheme="minorHAnsi" w:eastAsia="맑은 고딕" w:hAnsiTheme="minorHAnsi"/>
           <w:b/>
           <w:lang w:eastAsia="ko-KR"/>
         </w:rPr>
@@ -16894,7 +17258,7 @@
       </w:r>
       <w:r>
         <w:rPr>
-          <w:rFonts w:asciiTheme="minorHAnsi" w:eastAsia="맑은 고딕" w:hAnsiTheme="minorHAnsi" w:cs="굴림"/>
+          <w:rFonts w:asciiTheme="minorHAnsi" w:eastAsia="맑은 고딕" w:hAnsiTheme="minorHAnsi"/>
           <w:b/>
           <w:lang w:eastAsia="ko-KR"/>
         </w:rPr>
@@ -16910,7 +17274,7 @@
       </w:r>
       <w:r>
         <w:rPr>
-          <w:rFonts w:asciiTheme="minorHAnsi" w:eastAsia="맑은 고딕" w:hAnsiTheme="minorHAnsi" w:cs="굴림"/>
+          <w:rFonts w:asciiTheme="minorHAnsi" w:eastAsia="맑은 고딕" w:hAnsiTheme="minorHAnsi"/>
           <w:b/>
           <w:lang w:eastAsia="ko-KR"/>
         </w:rPr>
@@ -16926,7 +17290,7 @@
       </w:r>
       <w:r>
         <w:rPr>
-          <w:rFonts w:asciiTheme="minorHAnsi" w:eastAsia="맑은 고딕" w:hAnsiTheme="minorHAnsi" w:cs="굴림"/>
+          <w:rFonts w:asciiTheme="minorHAnsi" w:eastAsia="맑은 고딕" w:hAnsiTheme="minorHAnsi"/>
           <w:b/>
           <w:lang w:eastAsia="ko-KR"/>
         </w:rPr>
@@ -16942,7 +17306,7 @@
       </w:r>
       <w:r>
         <w:rPr>
-          <w:rFonts w:asciiTheme="minorHAnsi" w:eastAsia="맑은 고딕" w:hAnsiTheme="minorHAnsi" w:cs="굴림"/>
+          <w:rFonts w:asciiTheme="minorHAnsi" w:eastAsia="맑은 고딕" w:hAnsiTheme="minorHAnsi"/>
           <w:b/>
           <w:lang w:eastAsia="ko-KR"/>
         </w:rPr>
@@ -16963,7 +17327,7 @@
       </w:pPr>
       <w:r>
         <w:rPr>
-          <w:rFonts w:asciiTheme="minorHAnsi" w:eastAsia="맑은 고딕" w:hAnsiTheme="minorHAnsi" w:cs="굴림"/>
+          <w:rFonts w:asciiTheme="minorHAnsi" w:eastAsia="맑은 고딕" w:hAnsiTheme="minorHAnsi"/>
           <w:b/>
           <w:lang w:eastAsia="ko-KR"/>
         </w:rPr>
@@ -16979,7 +17343,7 @@
       </w:r>
       <w:r>
         <w:rPr>
-          <w:rFonts w:asciiTheme="minorHAnsi" w:eastAsia="맑은 고딕" w:hAnsiTheme="minorHAnsi" w:cs="굴림"/>
+          <w:rFonts w:asciiTheme="minorHAnsi" w:eastAsia="맑은 고딕" w:hAnsiTheme="minorHAnsi"/>
           <w:b/>
           <w:lang w:eastAsia="ko-KR"/>
         </w:rPr>
@@ -16995,7 +17359,7 @@
       </w:r>
       <w:r>
         <w:rPr>
-          <w:rFonts w:asciiTheme="minorHAnsi" w:eastAsia="맑은 고딕" w:hAnsiTheme="minorHAnsi" w:cs="굴림"/>
+          <w:rFonts w:asciiTheme="minorHAnsi" w:eastAsia="맑은 고딕" w:hAnsiTheme="minorHAnsi"/>
           <w:b/>
           <w:lang w:eastAsia="ko-KR"/>
         </w:rPr>
@@ -17011,7 +17375,7 @@
       </w:r>
       <w:r>
         <w:rPr>
-          <w:rFonts w:asciiTheme="minorHAnsi" w:eastAsia="맑은 고딕" w:hAnsiTheme="minorHAnsi" w:cs="굴림"/>
+          <w:rFonts w:asciiTheme="minorHAnsi" w:eastAsia="맑은 고딕" w:hAnsiTheme="minorHAnsi"/>
           <w:b/>
           <w:lang w:eastAsia="ko-KR"/>
         </w:rPr>
@@ -17027,7 +17391,7 @@
       </w:r>
       <w:r>
         <w:rPr>
-          <w:rFonts w:asciiTheme="minorHAnsi" w:eastAsia="맑은 고딕" w:hAnsiTheme="minorHAnsi" w:cs="굴림"/>
+          <w:rFonts w:asciiTheme="minorHAnsi" w:eastAsia="맑은 고딕" w:hAnsiTheme="minorHAnsi"/>
           <w:b/>
           <w:lang w:eastAsia="ko-KR"/>
         </w:rPr>
@@ -17043,7 +17407,7 @@
       </w:r>
       <w:r>
         <w:rPr>
-          <w:rFonts w:asciiTheme="minorHAnsi" w:eastAsia="맑은 고딕" w:hAnsiTheme="minorHAnsi" w:cs="굴림"/>
+          <w:rFonts w:asciiTheme="minorHAnsi" w:eastAsia="맑은 고딕" w:hAnsiTheme="minorHAnsi"/>
           <w:b/>
           <w:lang w:eastAsia="ko-KR"/>
         </w:rPr>
@@ -17059,7 +17423,7 @@
       </w:r>
       <w:r>
         <w:rPr>
-          <w:rFonts w:asciiTheme="minorHAnsi" w:eastAsia="맑은 고딕" w:hAnsiTheme="minorHAnsi" w:cs="굴림"/>
+          <w:rFonts w:asciiTheme="minorHAnsi" w:eastAsia="맑은 고딕" w:hAnsiTheme="minorHAnsi"/>
           <w:b/>
           <w:lang w:eastAsia="ko-KR"/>
         </w:rPr>
@@ -17076,7 +17440,7 @@
       <w:proofErr w:type="spellStart"/>
       <w:r>
         <w:rPr>
-          <w:rFonts w:asciiTheme="minorHAnsi" w:eastAsia="맑은 고딕" w:hAnsiTheme="minorHAnsi" w:cs="굴림"/>
+          <w:rFonts w:asciiTheme="minorHAnsi" w:eastAsia="맑은 고딕" w:hAnsiTheme="minorHAnsi"/>
         </w:rPr>
         <w:t>검증</w:t>
       </w:r>
@@ -17090,7 +17454,7 @@
       <w:proofErr w:type="spellStart"/>
       <w:r>
         <w:rPr>
-          <w:rFonts w:asciiTheme="minorHAnsi" w:eastAsia="맑은 고딕" w:hAnsiTheme="minorHAnsi" w:cs="굴림"/>
+          <w:rFonts w:asciiTheme="minorHAnsi" w:eastAsia="맑은 고딕" w:hAnsiTheme="minorHAnsi"/>
         </w:rPr>
         <w:t>결과물</w:t>
       </w:r>
@@ -17346,7 +17710,7 @@
       </w:pPr>
       <w:r>
         <w:rPr>
-          <w:rFonts w:asciiTheme="minorHAnsi" w:eastAsia="맑은 고딕" w:hAnsiTheme="minorHAnsi" w:cs="굴림"/>
+          <w:rFonts w:asciiTheme="minorHAnsi" w:eastAsia="맑은 고딕" w:hAnsiTheme="minorHAnsi"/>
           <w:lang w:eastAsia="ko-KR"/>
         </w:rPr>
         <w:t>이유</w:t>
@@ -17610,7 +17974,7 @@
       </w:r>
       <w:r>
         <w:rPr>
-          <w:rFonts w:asciiTheme="minorHAnsi" w:eastAsia="맑은 고딕" w:hAnsiTheme="minorHAnsi" w:cs="굴림"/>
+          <w:rFonts w:asciiTheme="minorHAnsi" w:eastAsia="맑은 고딕" w:hAnsiTheme="minorHAnsi"/>
           <w:lang w:eastAsia="ko-KR"/>
         </w:rPr>
         <w:t>내용</w:t>
@@ -17624,7 +17988,7 @@
       </w:r>
       <w:r>
         <w:rPr>
-          <w:rFonts w:asciiTheme="minorHAnsi" w:eastAsia="맑은 고딕" w:hAnsiTheme="minorHAnsi" w:cs="굴림"/>
+          <w:rFonts w:asciiTheme="minorHAnsi" w:eastAsia="맑은 고딕" w:hAnsiTheme="minorHAnsi"/>
           <w:lang w:eastAsia="ko-KR"/>
         </w:rPr>
         <w:t>문서작성</w:t>
@@ -17638,7 +18002,7 @@
       </w:r>
       <w:r>
         <w:rPr>
-          <w:rFonts w:asciiTheme="minorHAnsi" w:eastAsia="맑은 고딕" w:hAnsiTheme="minorHAnsi" w:cs="굴림"/>
+          <w:rFonts w:asciiTheme="minorHAnsi" w:eastAsia="맑은 고딕" w:hAnsiTheme="minorHAnsi"/>
           <w:lang w:eastAsia="ko-KR"/>
         </w:rPr>
         <w:t>및</w:t>
@@ -17652,7 +18016,7 @@
       </w:r>
       <w:r>
         <w:rPr>
-          <w:rFonts w:asciiTheme="minorHAnsi" w:eastAsia="맑은 고딕" w:hAnsiTheme="minorHAnsi" w:cs="굴림"/>
+          <w:rFonts w:asciiTheme="minorHAnsi" w:eastAsia="맑은 고딕" w:hAnsiTheme="minorHAnsi"/>
           <w:lang w:eastAsia="ko-KR"/>
         </w:rPr>
         <w:t>결과물을</w:t>
@@ -17666,7 +18030,7 @@
       </w:r>
       <w:r>
         <w:rPr>
-          <w:rFonts w:asciiTheme="minorHAnsi" w:eastAsia="맑은 고딕" w:hAnsiTheme="minorHAnsi" w:cs="굴림"/>
+          <w:rFonts w:asciiTheme="minorHAnsi" w:eastAsia="맑은 고딕" w:hAnsiTheme="minorHAnsi"/>
           <w:lang w:eastAsia="ko-KR"/>
         </w:rPr>
         <w:t>제공하라</w:t>
@@ -17691,7 +18055,7 @@
       </w:pPr>
       <w:r>
         <w:rPr>
-          <w:rFonts w:asciiTheme="minorHAnsi" w:eastAsia="맑은 고딕" w:hAnsiTheme="minorHAnsi" w:cs="굴림"/>
+          <w:rFonts w:asciiTheme="minorHAnsi" w:eastAsia="맑은 고딕" w:hAnsiTheme="minorHAnsi"/>
           <w:lang w:eastAsia="ko-KR"/>
         </w:rPr>
         <w:t>해당</w:t>
@@ -17705,7 +18069,7 @@
       </w:r>
       <w:r>
         <w:rPr>
-          <w:rFonts w:asciiTheme="minorHAnsi" w:eastAsia="맑은 고딕" w:hAnsiTheme="minorHAnsi" w:cs="굴림"/>
+          <w:rFonts w:asciiTheme="minorHAnsi" w:eastAsia="맑은 고딕" w:hAnsiTheme="minorHAnsi"/>
           <w:lang w:eastAsia="ko-KR"/>
         </w:rPr>
         <w:t>식별된</w:t>
@@ -17719,7 +18083,7 @@
       </w:r>
       <w:r>
         <w:rPr>
-          <w:rFonts w:asciiTheme="minorHAnsi" w:eastAsia="맑은 고딕" w:hAnsiTheme="minorHAnsi" w:cs="굴림"/>
+          <w:rFonts w:asciiTheme="minorHAnsi" w:eastAsia="맑은 고딕" w:hAnsiTheme="minorHAnsi"/>
           <w:lang w:eastAsia="ko-KR"/>
         </w:rPr>
         <w:t>라이선스에서</w:t>
@@ -17733,7 +18097,7 @@
       </w:r>
       <w:r>
         <w:rPr>
-          <w:rFonts w:asciiTheme="minorHAnsi" w:eastAsia="맑은 고딕" w:hAnsiTheme="minorHAnsi" w:cs="굴림"/>
+          <w:rFonts w:asciiTheme="minorHAnsi" w:eastAsia="맑은 고딕" w:hAnsiTheme="minorHAnsi"/>
           <w:lang w:eastAsia="ko-KR"/>
         </w:rPr>
         <w:t>요구하는</w:t>
@@ -17747,7 +18111,7 @@
       </w:r>
       <w:r>
         <w:rPr>
-          <w:rFonts w:asciiTheme="minorHAnsi" w:eastAsia="맑은 고딕" w:hAnsiTheme="minorHAnsi" w:cs="굴림"/>
+          <w:rFonts w:asciiTheme="minorHAnsi" w:eastAsia="맑은 고딕" w:hAnsiTheme="minorHAnsi"/>
           <w:lang w:eastAsia="ko-KR"/>
         </w:rPr>
         <w:t>대로</w:t>
@@ -17761,7 +18125,7 @@
       </w:r>
       <w:r>
         <w:rPr>
-          <w:rFonts w:asciiTheme="minorHAnsi" w:eastAsia="맑은 고딕" w:hAnsiTheme="minorHAnsi" w:cs="굴림"/>
+          <w:rFonts w:asciiTheme="minorHAnsi" w:eastAsia="맑은 고딕" w:hAnsiTheme="minorHAnsi"/>
           <w:lang w:eastAsia="ko-KR"/>
         </w:rPr>
         <w:t>공급대상</w:t>
@@ -17775,7 +18139,7 @@
       </w:r>
       <w:r>
         <w:rPr>
-          <w:rFonts w:asciiTheme="minorHAnsi" w:eastAsia="맑은 고딕" w:hAnsiTheme="minorHAnsi" w:cs="굴림"/>
+          <w:rFonts w:asciiTheme="minorHAnsi" w:eastAsia="맑은 고딕" w:hAnsiTheme="minorHAnsi"/>
           <w:lang w:eastAsia="ko-KR"/>
         </w:rPr>
         <w:t>소프트웨어와</w:t>
@@ -17789,7 +18153,7 @@
       </w:r>
       <w:r>
         <w:rPr>
-          <w:rFonts w:asciiTheme="minorHAnsi" w:eastAsia="맑은 고딕" w:hAnsiTheme="minorHAnsi" w:cs="굴림"/>
+          <w:rFonts w:asciiTheme="minorHAnsi" w:eastAsia="맑은 고딕" w:hAnsiTheme="minorHAnsi"/>
           <w:lang w:eastAsia="ko-KR"/>
         </w:rPr>
         <w:t>함께</w:t>
@@ -17803,7 +18167,7 @@
       </w:r>
       <w:r>
         <w:rPr>
-          <w:rFonts w:asciiTheme="minorHAnsi" w:eastAsia="맑은 고딕" w:hAnsiTheme="minorHAnsi" w:cs="굴림"/>
+          <w:rFonts w:asciiTheme="minorHAnsi" w:eastAsia="맑은 고딕" w:hAnsiTheme="minorHAnsi"/>
           <w:lang w:eastAsia="ko-KR"/>
         </w:rPr>
         <w:t>제공하기</w:t>
@@ -17817,7 +18181,7 @@
       </w:r>
       <w:r>
         <w:rPr>
-          <w:rFonts w:asciiTheme="minorHAnsi" w:eastAsia="맑은 고딕" w:hAnsiTheme="minorHAnsi" w:cs="굴림"/>
+          <w:rFonts w:asciiTheme="minorHAnsi" w:eastAsia="맑은 고딕" w:hAnsiTheme="minorHAnsi"/>
           <w:lang w:eastAsia="ko-KR"/>
         </w:rPr>
         <w:t>위한</w:t>
@@ -17831,7 +18195,7 @@
       </w:r>
       <w:r>
         <w:rPr>
-          <w:rFonts w:asciiTheme="minorHAnsi" w:eastAsia="맑은 고딕" w:hAnsiTheme="minorHAnsi" w:cs="굴림"/>
+          <w:rFonts w:asciiTheme="minorHAnsi" w:eastAsia="맑은 고딕" w:hAnsiTheme="minorHAnsi"/>
           <w:lang w:eastAsia="ko-KR"/>
         </w:rPr>
         <w:t>다음과</w:t>
@@ -17845,7 +18209,7 @@
       </w:r>
       <w:r>
         <w:rPr>
-          <w:rFonts w:asciiTheme="minorHAnsi" w:eastAsia="맑은 고딕" w:hAnsiTheme="minorHAnsi" w:cs="굴림"/>
+          <w:rFonts w:asciiTheme="minorHAnsi" w:eastAsia="맑은 고딕" w:hAnsiTheme="minorHAnsi"/>
           <w:lang w:eastAsia="ko-KR"/>
         </w:rPr>
         <w:t>같은</w:t>
@@ -17859,7 +18223,7 @@
       </w:r>
       <w:r>
         <w:rPr>
-          <w:rFonts w:asciiTheme="minorHAnsi" w:eastAsia="맑은 고딕" w:hAnsiTheme="minorHAnsi" w:cs="굴림"/>
+          <w:rFonts w:asciiTheme="minorHAnsi" w:eastAsia="맑은 고딕" w:hAnsiTheme="minorHAnsi"/>
           <w:lang w:eastAsia="ko-KR"/>
         </w:rPr>
         <w:t>배포할</w:t>
@@ -17873,7 +18237,7 @@
       </w:r>
       <w:r>
         <w:rPr>
-          <w:rFonts w:asciiTheme="minorHAnsi" w:eastAsia="맑은 고딕" w:hAnsiTheme="minorHAnsi" w:cs="굴림"/>
+          <w:rFonts w:asciiTheme="minorHAnsi" w:eastAsia="맑은 고딕" w:hAnsiTheme="minorHAnsi"/>
           <w:lang w:eastAsia="ko-KR"/>
         </w:rPr>
         <w:t>결과물</w:t>
@@ -17887,7 +18251,7 @@
       </w:r>
       <w:r>
         <w:rPr>
-          <w:rFonts w:asciiTheme="minorHAnsi" w:eastAsia="맑은 고딕" w:hAnsiTheme="minorHAnsi" w:cs="굴림"/>
+          <w:rFonts w:asciiTheme="minorHAnsi" w:eastAsia="맑은 고딕" w:hAnsiTheme="minorHAnsi"/>
           <w:lang w:eastAsia="ko-KR"/>
         </w:rPr>
         <w:t>다음에</w:t>
@@ -17901,7 +18265,7 @@
       </w:r>
       <w:r>
         <w:rPr>
-          <w:rFonts w:asciiTheme="minorHAnsi" w:eastAsia="맑은 고딕" w:hAnsiTheme="minorHAnsi" w:cs="굴림"/>
+          <w:rFonts w:asciiTheme="minorHAnsi" w:eastAsia="맑은 고딕" w:hAnsiTheme="minorHAnsi"/>
           <w:lang w:eastAsia="ko-KR"/>
         </w:rPr>
         <w:t>국한되지</w:t>
@@ -17915,7 +18279,7 @@
       </w:r>
       <w:r>
         <w:rPr>
-          <w:rFonts w:asciiTheme="minorHAnsi" w:eastAsia="맑은 고딕" w:hAnsiTheme="minorHAnsi" w:cs="굴림"/>
+          <w:rFonts w:asciiTheme="minorHAnsi" w:eastAsia="맑은 고딕" w:hAnsiTheme="minorHAnsi"/>
           <w:lang w:eastAsia="ko-KR"/>
         </w:rPr>
         <w:t>않음</w:t>
@@ -17929,7 +18293,7 @@
       </w:r>
       <w:r>
         <w:rPr>
-          <w:rFonts w:asciiTheme="minorHAnsi" w:eastAsia="맑은 고딕" w:hAnsiTheme="minorHAnsi" w:cs="굴림"/>
+          <w:rFonts w:asciiTheme="minorHAnsi" w:eastAsia="맑은 고딕" w:hAnsiTheme="minorHAnsi"/>
           <w:lang w:eastAsia="ko-KR"/>
         </w:rPr>
         <w:t>을</w:t>
@@ -17943,7 +18307,7 @@
       </w:r>
       <w:r>
         <w:rPr>
-          <w:rFonts w:asciiTheme="minorHAnsi" w:eastAsia="맑은 고딕" w:hAnsiTheme="minorHAnsi" w:cs="굴림"/>
+          <w:rFonts w:asciiTheme="minorHAnsi" w:eastAsia="맑은 고딕" w:hAnsiTheme="minorHAnsi"/>
           <w:lang w:eastAsia="ko-KR"/>
         </w:rPr>
         <w:t>준비한다</w:t>
@@ -17971,7 +18335,7 @@
       <w:proofErr w:type="spellStart"/>
       <w:r>
         <w:rPr>
-          <w:rFonts w:asciiTheme="minorHAnsi" w:eastAsia="맑은 고딕" w:hAnsiTheme="minorHAnsi" w:cs="굴림"/>
+          <w:rFonts w:asciiTheme="minorHAnsi" w:eastAsia="맑은 고딕" w:hAnsiTheme="minorHAnsi"/>
           <w:b/>
         </w:rPr>
         <w:t>저작권</w:t>
@@ -17987,7 +18351,7 @@
       <w:proofErr w:type="spellStart"/>
       <w:r>
         <w:rPr>
-          <w:rFonts w:asciiTheme="minorHAnsi" w:eastAsia="맑은 고딕" w:hAnsiTheme="minorHAnsi" w:cs="굴림"/>
+          <w:rFonts w:asciiTheme="minorHAnsi" w:eastAsia="맑은 고딕" w:hAnsiTheme="minorHAnsi"/>
           <w:b/>
         </w:rPr>
         <w:t>고지</w:t>
@@ -18008,7 +18372,7 @@
       </w:pPr>
       <w:r>
         <w:rPr>
-          <w:rFonts w:asciiTheme="minorHAnsi" w:eastAsia="맑은 고딕" w:hAnsiTheme="minorHAnsi" w:cs="굴림"/>
+          <w:rFonts w:asciiTheme="minorHAnsi" w:eastAsia="맑은 고딕" w:hAnsiTheme="minorHAnsi"/>
           <w:b/>
         </w:rPr>
         <w:t>식별된</w:t>
@@ -18022,7 +18386,7 @@
       </w:r>
       <w:r>
         <w:rPr>
-          <w:rFonts w:asciiTheme="minorHAnsi" w:eastAsia="맑은 고딕" w:hAnsiTheme="minorHAnsi" w:cs="굴림"/>
+          <w:rFonts w:asciiTheme="minorHAnsi" w:eastAsia="맑은 고딕" w:hAnsiTheme="minorHAnsi"/>
           <w:b/>
         </w:rPr>
         <w:t>라이선스의</w:t>
@@ -18036,7 +18400,7 @@
       </w:r>
       <w:r>
         <w:rPr>
-          <w:rFonts w:asciiTheme="minorHAnsi" w:eastAsia="맑은 고딕" w:hAnsiTheme="minorHAnsi" w:cs="굴림"/>
+          <w:rFonts w:asciiTheme="minorHAnsi" w:eastAsia="맑은 고딕" w:hAnsiTheme="minorHAnsi"/>
           <w:b/>
         </w:rPr>
         <w:t>사본</w:t>
@@ -18056,7 +18420,7 @@
       </w:pPr>
       <w:r>
         <w:rPr>
-          <w:rFonts w:asciiTheme="minorHAnsi" w:eastAsia="맑은 고딕" w:hAnsiTheme="minorHAnsi" w:cs="굴림"/>
+          <w:rFonts w:asciiTheme="minorHAnsi" w:eastAsia="맑은 고딕" w:hAnsiTheme="minorHAnsi"/>
           <w:b/>
         </w:rPr>
         <w:t>수정</w:t>
@@ -18070,7 +18434,7 @@
       </w:r>
       <w:r>
         <w:rPr>
-          <w:rFonts w:asciiTheme="minorHAnsi" w:eastAsia="맑은 고딕" w:hAnsiTheme="minorHAnsi" w:cs="굴림"/>
+          <w:rFonts w:asciiTheme="minorHAnsi" w:eastAsia="맑은 고딕" w:hAnsiTheme="minorHAnsi"/>
           <w:b/>
         </w:rPr>
         <w:t>내용</w:t>
@@ -18084,7 +18448,7 @@
       </w:r>
       <w:r>
         <w:rPr>
-          <w:rFonts w:asciiTheme="minorHAnsi" w:eastAsia="맑은 고딕" w:hAnsiTheme="minorHAnsi" w:cs="굴림"/>
+          <w:rFonts w:asciiTheme="minorHAnsi" w:eastAsia="맑은 고딕" w:hAnsiTheme="minorHAnsi"/>
           <w:b/>
         </w:rPr>
         <w:t>고지</w:t>
@@ -18104,7 +18468,7 @@
       </w:pPr>
       <w:r>
         <w:rPr>
-          <w:rFonts w:asciiTheme="minorHAnsi" w:eastAsia="맑은 고딕" w:hAnsiTheme="minorHAnsi" w:cs="굴림"/>
+          <w:rFonts w:asciiTheme="minorHAnsi" w:eastAsia="맑은 고딕" w:hAnsiTheme="minorHAnsi"/>
           <w:b/>
         </w:rPr>
         <w:t>저작자</w:t>
@@ -18118,7 +18482,7 @@
       </w:r>
       <w:r>
         <w:rPr>
-          <w:rFonts w:asciiTheme="minorHAnsi" w:eastAsia="맑은 고딕" w:hAnsiTheme="minorHAnsi" w:cs="굴림"/>
+          <w:rFonts w:asciiTheme="minorHAnsi" w:eastAsia="맑은 고딕" w:hAnsiTheme="minorHAnsi"/>
           <w:b/>
         </w:rPr>
         <w:t>고지</w:t>
@@ -18138,7 +18502,7 @@
       </w:pPr>
       <w:r>
         <w:rPr>
-          <w:rFonts w:asciiTheme="minorHAnsi" w:eastAsia="맑은 고딕" w:hAnsiTheme="minorHAnsi" w:cs="굴림"/>
+          <w:rFonts w:asciiTheme="minorHAnsi" w:eastAsia="맑은 고딕" w:hAnsiTheme="minorHAnsi"/>
           <w:b/>
         </w:rPr>
         <w:t>눈에</w:t>
@@ -18152,7 +18516,7 @@
       </w:r>
       <w:r>
         <w:rPr>
-          <w:rFonts w:asciiTheme="minorHAnsi" w:eastAsia="맑은 고딕" w:hAnsiTheme="minorHAnsi" w:cs="굴림"/>
+          <w:rFonts w:asciiTheme="minorHAnsi" w:eastAsia="맑은 고딕" w:hAnsiTheme="minorHAnsi"/>
           <w:b/>
         </w:rPr>
         <w:t>띄는</w:t>
@@ -18166,7 +18530,7 @@
       </w:r>
       <w:r>
         <w:rPr>
-          <w:rFonts w:asciiTheme="minorHAnsi" w:eastAsia="맑은 고딕" w:hAnsiTheme="minorHAnsi" w:cs="굴림"/>
+          <w:rFonts w:asciiTheme="minorHAnsi" w:eastAsia="맑은 고딕" w:hAnsiTheme="minorHAnsi"/>
           <w:b/>
         </w:rPr>
         <w:t>고지</w:t>
@@ -18186,7 +18550,7 @@
       </w:pPr>
       <w:r>
         <w:rPr>
-          <w:rFonts w:asciiTheme="minorHAnsi" w:eastAsia="맑은 고딕" w:hAnsiTheme="minorHAnsi" w:cs="굴림"/>
+          <w:rFonts w:asciiTheme="minorHAnsi" w:eastAsia="맑은 고딕" w:hAnsiTheme="minorHAnsi"/>
           <w:b/>
         </w:rPr>
         <w:t>소스</w:t>
@@ -18200,7 +18564,7 @@
       </w:r>
       <w:r>
         <w:rPr>
-          <w:rFonts w:asciiTheme="minorHAnsi" w:eastAsia="맑은 고딕" w:hAnsiTheme="minorHAnsi" w:cs="굴림"/>
+          <w:rFonts w:asciiTheme="minorHAnsi" w:eastAsia="맑은 고딕" w:hAnsiTheme="minorHAnsi"/>
           <w:b/>
         </w:rPr>
         <w:t>코드</w:t>
@@ -18221,7 +18585,7 @@
       </w:pPr>
       <w:r>
         <w:rPr>
-          <w:rFonts w:asciiTheme="minorHAnsi" w:eastAsia="맑은 고딕" w:hAnsiTheme="minorHAnsi" w:cs="굴림"/>
+          <w:rFonts w:asciiTheme="minorHAnsi" w:eastAsia="맑은 고딕" w:hAnsiTheme="minorHAnsi"/>
           <w:b/>
           <w:lang w:eastAsia="ko-KR"/>
         </w:rPr>
@@ -18238,7 +18602,7 @@
       <w:proofErr w:type="spellStart"/>
       <w:r>
         <w:rPr>
-          <w:rFonts w:asciiTheme="minorHAnsi" w:eastAsia="맑은 고딕" w:hAnsiTheme="minorHAnsi" w:cs="굴림"/>
+          <w:rFonts w:asciiTheme="minorHAnsi" w:eastAsia="맑은 고딕" w:hAnsiTheme="minorHAnsi"/>
           <w:b/>
           <w:lang w:eastAsia="ko-KR"/>
         </w:rPr>
@@ -18255,7 +18619,7 @@
       </w:r>
       <w:r>
         <w:rPr>
-          <w:rFonts w:asciiTheme="minorHAnsi" w:eastAsia="맑은 고딕" w:hAnsiTheme="minorHAnsi" w:cs="굴림"/>
+          <w:rFonts w:asciiTheme="minorHAnsi" w:eastAsia="맑은 고딕" w:hAnsiTheme="minorHAnsi"/>
           <w:b/>
           <w:lang w:eastAsia="ko-KR"/>
         </w:rPr>
@@ -18271,7 +18635,7 @@
       </w:r>
       <w:r>
         <w:rPr>
-          <w:rFonts w:asciiTheme="minorHAnsi" w:eastAsia="맑은 고딕" w:hAnsiTheme="minorHAnsi" w:cs="굴림"/>
+          <w:rFonts w:asciiTheme="minorHAnsi" w:eastAsia="맑은 고딕" w:hAnsiTheme="minorHAnsi"/>
           <w:b/>
           <w:lang w:eastAsia="ko-KR"/>
         </w:rPr>
@@ -18287,7 +18651,7 @@
       </w:r>
       <w:r>
         <w:rPr>
-          <w:rFonts w:asciiTheme="minorHAnsi" w:eastAsia="맑은 고딕" w:hAnsiTheme="minorHAnsi" w:cs="굴림"/>
+          <w:rFonts w:asciiTheme="minorHAnsi" w:eastAsia="맑은 고딕" w:hAnsiTheme="minorHAnsi"/>
           <w:b/>
           <w:lang w:eastAsia="ko-KR"/>
         </w:rPr>
@@ -18309,7 +18673,7 @@
       <w:proofErr w:type="spellStart"/>
       <w:r>
         <w:rPr>
-          <w:rFonts w:asciiTheme="minorHAnsi" w:eastAsia="맑은 고딕" w:hAnsiTheme="minorHAnsi" w:cs="굴림"/>
+          <w:rFonts w:asciiTheme="minorHAnsi" w:eastAsia="맑은 고딕" w:hAnsiTheme="minorHAnsi"/>
           <w:b/>
         </w:rPr>
         <w:t>서면</w:t>
@@ -18325,7 +18689,7 @@
       <w:proofErr w:type="spellStart"/>
       <w:r>
         <w:rPr>
-          <w:rFonts w:asciiTheme="minorHAnsi" w:eastAsia="맑은 고딕" w:hAnsiTheme="minorHAnsi" w:cs="굴림"/>
+          <w:rFonts w:asciiTheme="minorHAnsi" w:eastAsia="맑은 고딕" w:hAnsiTheme="minorHAnsi"/>
           <w:b/>
         </w:rPr>
         <w:t>청약</w:t>
@@ -18341,7 +18705,7 @@
       </w:pPr>
       <w:r>
         <w:rPr>
-          <w:rFonts w:asciiTheme="minorHAnsi" w:eastAsia="맑은 고딕" w:hAnsiTheme="minorHAnsi" w:cs="굴림"/>
+          <w:rFonts w:asciiTheme="minorHAnsi" w:eastAsia="맑은 고딕" w:hAnsiTheme="minorHAnsi"/>
         </w:rPr>
         <w:t>검증</w:t>
       </w:r>
@@ -18353,7 +18717,7 @@
       </w:r>
       <w:r>
         <w:rPr>
-          <w:rFonts w:asciiTheme="minorHAnsi" w:eastAsia="맑은 고딕" w:hAnsiTheme="minorHAnsi" w:cs="굴림"/>
+          <w:rFonts w:asciiTheme="minorHAnsi" w:eastAsia="맑은 고딕" w:hAnsiTheme="minorHAnsi"/>
         </w:rPr>
         <w:t>결과물</w:t>
       </w:r>
@@ -19124,7 +19488,7 @@
       </w:pPr>
       <w:r>
         <w:rPr>
-          <w:rFonts w:asciiTheme="minorHAnsi" w:eastAsia="맑은 고딕" w:hAnsiTheme="minorHAnsi" w:cs="굴림"/>
+          <w:rFonts w:asciiTheme="minorHAnsi" w:eastAsia="맑은 고딕" w:hAnsiTheme="minorHAnsi"/>
           <w:lang w:eastAsia="ko-KR"/>
         </w:rPr>
         <w:t>이유</w:t>
@@ -19414,7 +19778,7 @@
       </w:r>
       <w:r>
         <w:rPr>
-          <w:rFonts w:asciiTheme="minorHAnsi" w:eastAsia="맑은 고딕" w:hAnsiTheme="minorHAnsi" w:cs="굴림"/>
+          <w:rFonts w:asciiTheme="minorHAnsi" w:eastAsia="맑은 고딕" w:hAnsiTheme="minorHAnsi"/>
           <w:lang w:eastAsia="ko-KR"/>
         </w:rPr>
         <w:t>커뮤니티참여를</w:t>
@@ -19428,7 +19792,7 @@
       </w:r>
       <w:r>
         <w:rPr>
-          <w:rFonts w:asciiTheme="minorHAnsi" w:eastAsia="맑은 고딕" w:hAnsiTheme="minorHAnsi" w:cs="굴림"/>
+          <w:rFonts w:asciiTheme="minorHAnsi" w:eastAsia="맑은 고딕" w:hAnsiTheme="minorHAnsi"/>
           <w:lang w:eastAsia="ko-KR"/>
         </w:rPr>
         <w:t>이해하라</w:t>
@@ -19453,7 +19817,7 @@
       </w:pPr>
       <w:r>
         <w:rPr>
-          <w:rFonts w:asciiTheme="minorHAnsi" w:eastAsia="맑은 고딕" w:hAnsiTheme="minorHAnsi" w:cs="굴림"/>
+          <w:rFonts w:asciiTheme="minorHAnsi" w:eastAsia="맑은 고딕" w:hAnsiTheme="minorHAnsi"/>
           <w:lang w:eastAsia="ko-KR"/>
         </w:rPr>
         <w:t>조직을</w:t>
@@ -19467,7 +19831,7 @@
       </w:r>
       <w:r>
         <w:rPr>
-          <w:rFonts w:asciiTheme="minorHAnsi" w:eastAsia="맑은 고딕" w:hAnsiTheme="minorHAnsi" w:cs="굴림"/>
+          <w:rFonts w:asciiTheme="minorHAnsi" w:eastAsia="맑은 고딕" w:hAnsiTheme="minorHAnsi"/>
           <w:lang w:eastAsia="ko-KR"/>
         </w:rPr>
         <w:t>대신하여</w:t>
@@ -19481,7 +19845,7 @@
       </w:r>
       <w:r>
         <w:rPr>
-          <w:rFonts w:asciiTheme="minorHAnsi" w:eastAsia="맑은 고딕" w:hAnsiTheme="minorHAnsi" w:cs="굴림"/>
+          <w:rFonts w:asciiTheme="minorHAnsi" w:eastAsia="맑은 고딕" w:hAnsiTheme="minorHAnsi"/>
           <w:lang w:eastAsia="ko-KR"/>
         </w:rPr>
         <w:t>직원이</w:t>
@@ -19495,7 +19859,7 @@
       </w:r>
       <w:r>
         <w:rPr>
-          <w:rFonts w:asciiTheme="minorHAnsi" w:eastAsia="맑은 고딕" w:hAnsiTheme="minorHAnsi" w:cs="굴림"/>
+          <w:rFonts w:asciiTheme="minorHAnsi" w:eastAsia="맑은 고딕" w:hAnsiTheme="minorHAnsi"/>
           <w:lang w:eastAsia="ko-KR"/>
         </w:rPr>
         <w:t>공개적으로</w:t>
@@ -19509,7 +19873,7 @@
       </w:r>
       <w:r>
         <w:rPr>
-          <w:rFonts w:asciiTheme="minorHAnsi" w:eastAsia="맑은 고딕" w:hAnsiTheme="minorHAnsi" w:cs="굴림"/>
+          <w:rFonts w:asciiTheme="minorHAnsi" w:eastAsia="맑은 고딕" w:hAnsiTheme="minorHAnsi"/>
           <w:lang w:eastAsia="ko-KR"/>
         </w:rPr>
         <w:t>접근할</w:t>
@@ -19523,7 +19887,7 @@
       </w:r>
       <w:r>
         <w:rPr>
-          <w:rFonts w:asciiTheme="minorHAnsi" w:eastAsia="맑은 고딕" w:hAnsiTheme="minorHAnsi" w:cs="굴림"/>
+          <w:rFonts w:asciiTheme="minorHAnsi" w:eastAsia="맑은 고딕" w:hAnsiTheme="minorHAnsi"/>
           <w:lang w:eastAsia="ko-KR"/>
         </w:rPr>
         <w:t>수</w:t>
@@ -19537,7 +19901,7 @@
       </w:r>
       <w:r>
         <w:rPr>
-          <w:rFonts w:asciiTheme="minorHAnsi" w:eastAsia="맑은 고딕" w:hAnsiTheme="minorHAnsi" w:cs="굴림"/>
+          <w:rFonts w:asciiTheme="minorHAnsi" w:eastAsia="맑은 고딕" w:hAnsiTheme="minorHAnsi"/>
           <w:lang w:eastAsia="ko-KR"/>
         </w:rPr>
         <w:t>있는</w:t>
@@ -19551,7 +19915,7 @@
       </w:r>
       <w:r>
         <w:rPr>
-          <w:rFonts w:asciiTheme="minorHAnsi" w:eastAsia="맑은 고딕" w:hAnsiTheme="minorHAnsi" w:cs="굴림"/>
+          <w:rFonts w:asciiTheme="minorHAnsi" w:eastAsia="맑은 고딕" w:hAnsiTheme="minorHAnsi"/>
           <w:lang w:eastAsia="ko-KR"/>
         </w:rPr>
         <w:t>프로젝트에</w:t>
@@ -19565,7 +19929,7 @@
       </w:r>
       <w:r>
         <w:rPr>
-          <w:rFonts w:asciiTheme="minorHAnsi" w:eastAsia="맑은 고딕" w:hAnsiTheme="minorHAnsi" w:cs="굴림"/>
+          <w:rFonts w:asciiTheme="minorHAnsi" w:eastAsia="맑은 고딕" w:hAnsiTheme="minorHAnsi"/>
           <w:lang w:eastAsia="ko-KR"/>
         </w:rPr>
         <w:t>기여하는</w:t>
@@ -19579,7 +19943,7 @@
       </w:r>
       <w:r>
         <w:rPr>
-          <w:rFonts w:asciiTheme="minorHAnsi" w:eastAsia="맑은 고딕" w:hAnsiTheme="minorHAnsi" w:cs="굴림"/>
+          <w:rFonts w:asciiTheme="minorHAnsi" w:eastAsia="맑은 고딕" w:hAnsiTheme="minorHAnsi"/>
           <w:lang w:eastAsia="ko-KR"/>
         </w:rPr>
         <w:t>것을</w:t>
@@ -19593,7 +19957,7 @@
       </w:r>
       <w:r>
         <w:rPr>
-          <w:rFonts w:asciiTheme="minorHAnsi" w:eastAsia="맑은 고딕" w:hAnsiTheme="minorHAnsi" w:cs="굴림"/>
+          <w:rFonts w:asciiTheme="minorHAnsi" w:eastAsia="맑은 고딕" w:hAnsiTheme="minorHAnsi"/>
           <w:lang w:eastAsia="ko-KR"/>
         </w:rPr>
         <w:t>규정하는</w:t>
@@ -19607,7 +19971,7 @@
       </w:r>
       <w:r>
         <w:rPr>
-          <w:rFonts w:asciiTheme="minorHAnsi" w:eastAsia="맑은 고딕" w:hAnsiTheme="minorHAnsi" w:cs="굴림"/>
+          <w:rFonts w:asciiTheme="minorHAnsi" w:eastAsia="맑은 고딕" w:hAnsiTheme="minorHAnsi"/>
           <w:lang w:eastAsia="ko-KR"/>
         </w:rPr>
         <w:t>문서화된</w:t>
@@ -19621,7 +19985,7 @@
       </w:r>
       <w:r>
         <w:rPr>
-          <w:rFonts w:asciiTheme="minorHAnsi" w:eastAsia="맑은 고딕" w:hAnsiTheme="minorHAnsi" w:cs="굴림"/>
+          <w:rFonts w:asciiTheme="minorHAnsi" w:eastAsia="맑은 고딕" w:hAnsiTheme="minorHAnsi"/>
           <w:lang w:eastAsia="ko-KR"/>
         </w:rPr>
         <w:t>정책이</w:t>
@@ -19635,7 +19999,7 @@
       </w:r>
       <w:r>
         <w:rPr>
-          <w:rFonts w:asciiTheme="minorHAnsi" w:eastAsia="맑은 고딕" w:hAnsiTheme="minorHAnsi" w:cs="굴림"/>
+          <w:rFonts w:asciiTheme="minorHAnsi" w:eastAsia="맑은 고딕" w:hAnsiTheme="minorHAnsi"/>
           <w:lang w:eastAsia="ko-KR"/>
         </w:rPr>
         <w:t>존재하고</w:t>
@@ -19649,7 +20013,7 @@
       </w:r>
       <w:r>
         <w:rPr>
-          <w:rFonts w:asciiTheme="minorHAnsi" w:eastAsia="맑은 고딕" w:hAnsiTheme="minorHAnsi" w:cs="굴림"/>
+          <w:rFonts w:asciiTheme="minorHAnsi" w:eastAsia="맑은 고딕" w:hAnsiTheme="minorHAnsi"/>
           <w:lang w:eastAsia="ko-KR"/>
         </w:rPr>
         <w:t>그</w:t>
@@ -19663,7 +20027,7 @@
       </w:r>
       <w:r>
         <w:rPr>
-          <w:rFonts w:asciiTheme="minorHAnsi" w:eastAsia="맑은 고딕" w:hAnsiTheme="minorHAnsi" w:cs="굴림"/>
+          <w:rFonts w:asciiTheme="minorHAnsi" w:eastAsia="맑은 고딕" w:hAnsiTheme="minorHAnsi"/>
           <w:lang w:eastAsia="ko-KR"/>
         </w:rPr>
         <w:t>정책이</w:t>
@@ -19677,7 +20041,7 @@
       </w:r>
       <w:r>
         <w:rPr>
-          <w:rFonts w:asciiTheme="minorHAnsi" w:eastAsia="맑은 고딕" w:hAnsiTheme="minorHAnsi" w:cs="굴림"/>
+          <w:rFonts w:asciiTheme="minorHAnsi" w:eastAsia="맑은 고딕" w:hAnsiTheme="minorHAnsi"/>
           <w:lang w:eastAsia="ko-KR"/>
         </w:rPr>
         <w:t>최소한</w:t>
@@ -19691,7 +20055,7 @@
       </w:r>
       <w:r>
         <w:rPr>
-          <w:rFonts w:asciiTheme="minorHAnsi" w:eastAsia="맑은 고딕" w:hAnsiTheme="minorHAnsi" w:cs="굴림"/>
+          <w:rFonts w:asciiTheme="minorHAnsi" w:eastAsia="맑은 고딕" w:hAnsiTheme="minorHAnsi"/>
           <w:lang w:eastAsia="ko-KR"/>
         </w:rPr>
         <w:t>내부적으로</w:t>
@@ -19705,7 +20069,7 @@
       </w:r>
       <w:r>
         <w:rPr>
-          <w:rFonts w:asciiTheme="minorHAnsi" w:eastAsia="맑은 고딕" w:hAnsiTheme="minorHAnsi" w:cs="굴림"/>
+          <w:rFonts w:asciiTheme="minorHAnsi" w:eastAsia="맑은 고딕" w:hAnsiTheme="minorHAnsi"/>
           <w:lang w:eastAsia="ko-KR"/>
         </w:rPr>
         <w:t>전파되어야</w:t>
@@ -19719,7 +20083,7 @@
       </w:r>
       <w:r>
         <w:rPr>
-          <w:rFonts w:asciiTheme="minorHAnsi" w:eastAsia="맑은 고딕" w:hAnsiTheme="minorHAnsi" w:cs="굴림"/>
+          <w:rFonts w:asciiTheme="minorHAnsi" w:eastAsia="맑은 고딕" w:hAnsiTheme="minorHAnsi"/>
           <w:lang w:eastAsia="ko-KR"/>
         </w:rPr>
         <w:t>한다</w:t>
@@ -19742,7 +20106,7 @@
       <w:proofErr w:type="spellStart"/>
       <w:r>
         <w:rPr>
-          <w:rFonts w:asciiTheme="minorHAnsi" w:eastAsia="맑은 고딕" w:hAnsiTheme="minorHAnsi" w:cs="굴림"/>
+          <w:rFonts w:asciiTheme="minorHAnsi" w:eastAsia="맑은 고딕" w:hAnsiTheme="minorHAnsi"/>
         </w:rPr>
         <w:t>검증</w:t>
       </w:r>
@@ -19756,7 +20120,7 @@
       <w:proofErr w:type="spellStart"/>
       <w:r>
         <w:rPr>
-          <w:rFonts w:asciiTheme="minorHAnsi" w:eastAsia="맑은 고딕" w:hAnsiTheme="minorHAnsi" w:cs="굴림"/>
+          <w:rFonts w:asciiTheme="minorHAnsi" w:eastAsia="맑은 고딕" w:hAnsiTheme="minorHAnsi"/>
         </w:rPr>
         <w:t>결과물</w:t>
       </w:r>
@@ -20177,7 +20541,7 @@
       </w:pPr>
       <w:r>
         <w:rPr>
-          <w:rFonts w:asciiTheme="minorHAnsi" w:eastAsia="맑은 고딕" w:hAnsiTheme="minorHAnsi" w:cs="굴림"/>
+          <w:rFonts w:asciiTheme="minorHAnsi" w:eastAsia="맑은 고딕" w:hAnsiTheme="minorHAnsi"/>
           <w:lang w:eastAsia="ko-KR"/>
         </w:rPr>
         <w:t>이유</w:t>
@@ -20807,7 +21171,7 @@
       </w:r>
       <w:r>
         <w:rPr>
-          <w:rFonts w:asciiTheme="minorHAnsi" w:eastAsia="맑은 고딕" w:hAnsiTheme="minorHAnsi" w:cs="굴림"/>
+          <w:rFonts w:asciiTheme="minorHAnsi" w:eastAsia="맑은 고딕" w:hAnsiTheme="minorHAnsi"/>
           <w:lang w:eastAsia="ko-KR"/>
         </w:rPr>
         <w:t>기여</w:t>
@@ -20821,7 +21185,7 @@
       </w:r>
       <w:r>
         <w:rPr>
-          <w:rFonts w:asciiTheme="minorHAnsi" w:eastAsia="맑은 고딕" w:hAnsiTheme="minorHAnsi" w:cs="굴림"/>
+          <w:rFonts w:asciiTheme="minorHAnsi" w:eastAsia="맑은 고딕" w:hAnsiTheme="minorHAnsi"/>
           <w:lang w:eastAsia="ko-KR"/>
         </w:rPr>
         <w:t>정책이</w:t>
@@ -20835,7 +21199,7 @@
       </w:r>
       <w:r>
         <w:rPr>
-          <w:rFonts w:asciiTheme="minorHAnsi" w:eastAsia="맑은 고딕" w:hAnsiTheme="minorHAnsi" w:cs="굴림"/>
+          <w:rFonts w:asciiTheme="minorHAnsi" w:eastAsia="맑은 고딕" w:hAnsiTheme="minorHAnsi"/>
           <w:lang w:eastAsia="ko-KR"/>
         </w:rPr>
         <w:t>이러한</w:t>
@@ -20849,7 +21213,7 @@
       </w:r>
       <w:r>
         <w:rPr>
-          <w:rFonts w:asciiTheme="minorHAnsi" w:eastAsia="맑은 고딕" w:hAnsiTheme="minorHAnsi" w:cs="굴림"/>
+          <w:rFonts w:asciiTheme="minorHAnsi" w:eastAsia="맑은 고딕" w:hAnsiTheme="minorHAnsi"/>
           <w:lang w:eastAsia="ko-KR"/>
         </w:rPr>
         <w:t>기여</w:t>
@@ -20863,7 +21227,7 @@
       </w:r>
       <w:r>
         <w:rPr>
-          <w:rFonts w:asciiTheme="minorHAnsi" w:eastAsia="맑은 고딕" w:hAnsiTheme="minorHAnsi" w:cs="굴림"/>
+          <w:rFonts w:asciiTheme="minorHAnsi" w:eastAsia="맑은 고딕" w:hAnsiTheme="minorHAnsi"/>
           <w:lang w:eastAsia="ko-KR"/>
         </w:rPr>
         <w:t>활동을</w:t>
@@ -20877,7 +21241,7 @@
       </w:r>
       <w:r>
         <w:rPr>
-          <w:rFonts w:asciiTheme="minorHAnsi" w:eastAsia="맑은 고딕" w:hAnsiTheme="minorHAnsi" w:cs="굴림"/>
+          <w:rFonts w:asciiTheme="minorHAnsi" w:eastAsia="맑은 고딕" w:hAnsiTheme="minorHAnsi"/>
           <w:lang w:eastAsia="ko-KR"/>
         </w:rPr>
         <w:t>허용하는</w:t>
@@ -20891,7 +21255,7 @@
       </w:r>
       <w:r>
         <w:rPr>
-          <w:rFonts w:asciiTheme="minorHAnsi" w:eastAsia="맑은 고딕" w:hAnsiTheme="minorHAnsi" w:cs="굴림"/>
+          <w:rFonts w:asciiTheme="minorHAnsi" w:eastAsia="맑은 고딕" w:hAnsiTheme="minorHAnsi"/>
           <w:lang w:eastAsia="ko-KR"/>
         </w:rPr>
         <w:t>경우</w:t>
@@ -20905,7 +21269,7 @@
       </w:r>
       <w:r>
         <w:rPr>
-          <w:rFonts w:asciiTheme="minorHAnsi" w:eastAsia="맑은 고딕" w:hAnsiTheme="minorHAnsi" w:cs="굴림"/>
+          <w:rFonts w:asciiTheme="minorHAnsi" w:eastAsia="맑은 고딕" w:hAnsiTheme="minorHAnsi"/>
           <w:lang w:eastAsia="ko-KR"/>
         </w:rPr>
         <w:t>다음을</w:t>
@@ -20919,7 +21283,7 @@
       </w:r>
       <w:r>
         <w:rPr>
-          <w:rFonts w:asciiTheme="minorHAnsi" w:eastAsia="맑은 고딕" w:hAnsiTheme="minorHAnsi" w:cs="굴림"/>
+          <w:rFonts w:asciiTheme="minorHAnsi" w:eastAsia="맑은 고딕" w:hAnsiTheme="minorHAnsi"/>
           <w:lang w:eastAsia="ko-KR"/>
         </w:rPr>
         <w:t>포함하는</w:t>
@@ -20933,7 +21297,7 @@
       </w:r>
       <w:r>
         <w:rPr>
-          <w:rFonts w:asciiTheme="minorHAnsi" w:eastAsia="맑은 고딕" w:hAnsiTheme="minorHAnsi" w:cs="굴림"/>
+          <w:rFonts w:asciiTheme="minorHAnsi" w:eastAsia="맑은 고딕" w:hAnsiTheme="minorHAnsi"/>
           <w:lang w:eastAsia="ko-KR"/>
         </w:rPr>
         <w:t>그러나</w:t>
@@ -20947,7 +21311,7 @@
       </w:r>
       <w:r>
         <w:rPr>
-          <w:rFonts w:asciiTheme="minorHAnsi" w:eastAsia="맑은 고딕" w:hAnsiTheme="minorHAnsi" w:cs="굴림"/>
+          <w:rFonts w:asciiTheme="minorHAnsi" w:eastAsia="맑은 고딕" w:hAnsiTheme="minorHAnsi"/>
           <w:lang w:eastAsia="ko-KR"/>
         </w:rPr>
         <w:t>이에</w:t>
@@ -20961,7 +21325,7 @@
       </w:r>
       <w:r>
         <w:rPr>
-          <w:rFonts w:asciiTheme="minorHAnsi" w:eastAsia="맑은 고딕" w:hAnsiTheme="minorHAnsi" w:cs="굴림"/>
+          <w:rFonts w:asciiTheme="minorHAnsi" w:eastAsia="맑은 고딕" w:hAnsiTheme="minorHAnsi"/>
           <w:lang w:eastAsia="ko-KR"/>
         </w:rPr>
         <w:t>국한되지는</w:t>
@@ -20975,7 +21339,7 @@
       </w:r>
       <w:r>
         <w:rPr>
-          <w:rFonts w:asciiTheme="minorHAnsi" w:eastAsia="맑은 고딕" w:hAnsiTheme="minorHAnsi" w:cs="굴림"/>
+          <w:rFonts w:asciiTheme="minorHAnsi" w:eastAsia="맑은 고딕" w:hAnsiTheme="minorHAnsi"/>
           <w:lang w:eastAsia="ko-KR"/>
         </w:rPr>
         <w:t>않는</w:t>
@@ -20989,7 +21353,7 @@
       </w:r>
       <w:r>
         <w:rPr>
-          <w:rFonts w:asciiTheme="minorHAnsi" w:eastAsia="맑은 고딕" w:hAnsiTheme="minorHAnsi" w:cs="굴림"/>
+          <w:rFonts w:asciiTheme="minorHAnsi" w:eastAsia="맑은 고딕" w:hAnsiTheme="minorHAnsi"/>
           <w:lang w:eastAsia="ko-KR"/>
         </w:rPr>
         <w:t>기여</w:t>
@@ -21003,7 +21367,7 @@
       </w:r>
       <w:r>
         <w:rPr>
-          <w:rFonts w:asciiTheme="minorHAnsi" w:eastAsia="맑은 고딕" w:hAnsiTheme="minorHAnsi" w:cs="굴림"/>
+          <w:rFonts w:asciiTheme="minorHAnsi" w:eastAsia="맑은 고딕" w:hAnsiTheme="minorHAnsi"/>
           <w:lang w:eastAsia="ko-KR"/>
         </w:rPr>
         <w:t>정책을</w:t>
@@ -21017,7 +21381,7 @@
       </w:r>
       <w:r>
         <w:rPr>
-          <w:rFonts w:asciiTheme="minorHAnsi" w:eastAsia="맑은 고딕" w:hAnsiTheme="minorHAnsi" w:cs="굴림"/>
+          <w:rFonts w:asciiTheme="minorHAnsi" w:eastAsia="맑은 고딕" w:hAnsiTheme="minorHAnsi"/>
           <w:lang w:eastAsia="ko-KR"/>
         </w:rPr>
         <w:t>준수하는지</w:t>
@@ -21031,7 +21395,7 @@
       </w:r>
       <w:r>
         <w:rPr>
-          <w:rFonts w:asciiTheme="minorHAnsi" w:eastAsia="맑은 고딕" w:hAnsiTheme="minorHAnsi" w:cs="굴림"/>
+          <w:rFonts w:asciiTheme="minorHAnsi" w:eastAsia="맑은 고딕" w:hAnsiTheme="minorHAnsi"/>
           <w:lang w:eastAsia="ko-KR"/>
         </w:rPr>
         <w:t>확인하기</w:t>
@@ -21045,7 +21409,7 @@
       </w:r>
       <w:r>
         <w:rPr>
-          <w:rFonts w:asciiTheme="minorHAnsi" w:eastAsia="맑은 고딕" w:hAnsiTheme="minorHAnsi" w:cs="굴림"/>
+          <w:rFonts w:asciiTheme="minorHAnsi" w:eastAsia="맑은 고딕" w:hAnsiTheme="minorHAnsi"/>
           <w:lang w:eastAsia="ko-KR"/>
         </w:rPr>
         <w:t>위한</w:t>
@@ -21059,7 +21423,7 @@
       </w:r>
       <w:r>
         <w:rPr>
-          <w:rFonts w:asciiTheme="minorHAnsi" w:eastAsia="맑은 고딕" w:hAnsiTheme="minorHAnsi" w:cs="굴림"/>
+          <w:rFonts w:asciiTheme="minorHAnsi" w:eastAsia="맑은 고딕" w:hAnsiTheme="minorHAnsi"/>
           <w:lang w:eastAsia="ko-KR"/>
         </w:rPr>
         <w:t>프로세스가</w:t>
@@ -21073,7 +21437,7 @@
       </w:r>
       <w:r>
         <w:rPr>
-          <w:rFonts w:asciiTheme="minorHAnsi" w:eastAsia="맑은 고딕" w:hAnsiTheme="minorHAnsi" w:cs="굴림"/>
+          <w:rFonts w:asciiTheme="minorHAnsi" w:eastAsia="맑은 고딕" w:hAnsiTheme="minorHAnsi"/>
           <w:lang w:eastAsia="ko-KR"/>
         </w:rPr>
         <w:t>존재한다</w:t>
@@ -21101,7 +21465,7 @@
       </w:pPr>
       <w:r>
         <w:rPr>
-          <w:rFonts w:asciiTheme="minorHAnsi" w:eastAsia="맑은 고딕" w:hAnsiTheme="minorHAnsi" w:cs="굴림"/>
+          <w:rFonts w:asciiTheme="minorHAnsi" w:eastAsia="맑은 고딕" w:hAnsiTheme="minorHAnsi"/>
           <w:b/>
           <w:lang w:eastAsia="ko-KR"/>
         </w:rPr>
@@ -21117,7 +21481,7 @@
       </w:r>
       <w:r>
         <w:rPr>
-          <w:rFonts w:asciiTheme="minorHAnsi" w:eastAsia="맑은 고딕" w:hAnsiTheme="minorHAnsi" w:cs="굴림"/>
+          <w:rFonts w:asciiTheme="minorHAnsi" w:eastAsia="맑은 고딕" w:hAnsiTheme="minorHAnsi"/>
           <w:b/>
           <w:lang w:eastAsia="ko-KR"/>
         </w:rPr>
@@ -21133,7 +21497,7 @@
       </w:r>
       <w:r>
         <w:rPr>
-          <w:rFonts w:asciiTheme="minorHAnsi" w:eastAsia="맑은 고딕" w:hAnsiTheme="minorHAnsi" w:cs="굴림"/>
+          <w:rFonts w:asciiTheme="minorHAnsi" w:eastAsia="맑은 고딕" w:hAnsiTheme="minorHAnsi"/>
           <w:b/>
           <w:lang w:eastAsia="ko-KR"/>
         </w:rPr>
@@ -21149,7 +21513,7 @@
       </w:r>
       <w:r>
         <w:rPr>
-          <w:rFonts w:asciiTheme="minorHAnsi" w:eastAsia="맑은 고딕" w:hAnsiTheme="minorHAnsi" w:cs="굴림"/>
+          <w:rFonts w:asciiTheme="minorHAnsi" w:eastAsia="맑은 고딕" w:hAnsiTheme="minorHAnsi"/>
           <w:b/>
           <w:lang w:eastAsia="ko-KR"/>
         </w:rPr>
@@ -21165,7 +21529,7 @@
       </w:r>
       <w:r>
         <w:rPr>
-          <w:rFonts w:asciiTheme="minorHAnsi" w:eastAsia="맑은 고딕" w:hAnsiTheme="minorHAnsi" w:cs="굴림"/>
+          <w:rFonts w:asciiTheme="minorHAnsi" w:eastAsia="맑은 고딕" w:hAnsiTheme="minorHAnsi"/>
           <w:b/>
           <w:lang w:eastAsia="ko-KR"/>
         </w:rPr>
@@ -21181,7 +21545,7 @@
       </w:r>
       <w:r>
         <w:rPr>
-          <w:rFonts w:asciiTheme="minorHAnsi" w:eastAsia="맑은 고딕" w:hAnsiTheme="minorHAnsi" w:cs="굴림"/>
+          <w:rFonts w:asciiTheme="minorHAnsi" w:eastAsia="맑은 고딕" w:hAnsiTheme="minorHAnsi"/>
           <w:b/>
           <w:lang w:eastAsia="ko-KR"/>
         </w:rPr>
@@ -21203,7 +21567,7 @@
       <w:proofErr w:type="spellStart"/>
       <w:r>
         <w:rPr>
-          <w:rFonts w:asciiTheme="minorHAnsi" w:eastAsia="맑은 고딕" w:hAnsiTheme="minorHAnsi" w:cs="굴림"/>
+          <w:rFonts w:asciiTheme="minorHAnsi" w:eastAsia="맑은 고딕" w:hAnsiTheme="minorHAnsi"/>
           <w:b/>
         </w:rPr>
         <w:t>사업상의</w:t>
@@ -21219,7 +21583,7 @@
       <w:proofErr w:type="spellStart"/>
       <w:r>
         <w:rPr>
-          <w:rFonts w:asciiTheme="minorHAnsi" w:eastAsia="맑은 고딕" w:hAnsiTheme="minorHAnsi" w:cs="굴림"/>
+          <w:rFonts w:asciiTheme="minorHAnsi" w:eastAsia="맑은 고딕" w:hAnsiTheme="minorHAnsi"/>
           <w:b/>
         </w:rPr>
         <w:t>근거</w:t>
@@ -21235,7 +21599,7 @@
       <w:proofErr w:type="spellStart"/>
       <w:r>
         <w:rPr>
-          <w:rFonts w:asciiTheme="minorHAnsi" w:eastAsia="맑은 고딕" w:hAnsiTheme="minorHAnsi" w:cs="굴림"/>
+          <w:rFonts w:asciiTheme="minorHAnsi" w:eastAsia="맑은 고딕" w:hAnsiTheme="minorHAnsi"/>
           <w:b/>
         </w:rPr>
         <w:t>또는</w:t>
@@ -21251,7 +21615,7 @@
       <w:proofErr w:type="spellStart"/>
       <w:r>
         <w:rPr>
-          <w:rFonts w:asciiTheme="minorHAnsi" w:eastAsia="맑은 고딕" w:hAnsiTheme="minorHAnsi" w:cs="굴림"/>
+          <w:rFonts w:asciiTheme="minorHAnsi" w:eastAsia="맑은 고딕" w:hAnsiTheme="minorHAnsi"/>
           <w:b/>
         </w:rPr>
         <w:t>승인</w:t>
@@ -21273,7 +21637,7 @@
       </w:pPr>
       <w:r>
         <w:rPr>
-          <w:rFonts w:asciiTheme="minorHAnsi" w:eastAsia="맑은 고딕" w:hAnsiTheme="minorHAnsi" w:cs="굴림"/>
+          <w:rFonts w:asciiTheme="minorHAnsi" w:eastAsia="맑은 고딕" w:hAnsiTheme="minorHAnsi"/>
           <w:b/>
           <w:lang w:eastAsia="ko-KR"/>
         </w:rPr>
@@ -21289,7 +21653,7 @@
       </w:r>
       <w:r>
         <w:rPr>
-          <w:rFonts w:asciiTheme="minorHAnsi" w:eastAsia="맑은 고딕" w:hAnsiTheme="minorHAnsi" w:cs="굴림"/>
+          <w:rFonts w:asciiTheme="minorHAnsi" w:eastAsia="맑은 고딕" w:hAnsiTheme="minorHAnsi"/>
           <w:b/>
           <w:lang w:eastAsia="ko-KR"/>
         </w:rPr>
@@ -21305,7 +21669,7 @@
       </w:r>
       <w:r>
         <w:rPr>
-          <w:rFonts w:asciiTheme="minorHAnsi" w:eastAsia="맑은 고딕" w:hAnsiTheme="minorHAnsi" w:cs="굴림"/>
+          <w:rFonts w:asciiTheme="minorHAnsi" w:eastAsia="맑은 고딕" w:hAnsiTheme="minorHAnsi"/>
           <w:b/>
           <w:lang w:eastAsia="ko-KR"/>
         </w:rPr>
@@ -21321,7 +21685,7 @@
       </w:r>
       <w:r>
         <w:rPr>
-          <w:rFonts w:asciiTheme="minorHAnsi" w:eastAsia="맑은 고딕" w:hAnsiTheme="minorHAnsi" w:cs="굴림"/>
+          <w:rFonts w:asciiTheme="minorHAnsi" w:eastAsia="맑은 고딕" w:hAnsiTheme="minorHAnsi"/>
           <w:b/>
           <w:lang w:eastAsia="ko-KR"/>
         </w:rPr>
@@ -21337,7 +21701,7 @@
       </w:r>
       <w:r>
         <w:rPr>
-          <w:rFonts w:asciiTheme="minorHAnsi" w:eastAsia="맑은 고딕" w:hAnsiTheme="minorHAnsi" w:cs="굴림"/>
+          <w:rFonts w:asciiTheme="minorHAnsi" w:eastAsia="맑은 고딕" w:hAnsiTheme="minorHAnsi"/>
           <w:b/>
           <w:lang w:eastAsia="ko-KR"/>
         </w:rPr>
@@ -21359,7 +21723,7 @@
       </w:pPr>
       <w:r>
         <w:rPr>
-          <w:rFonts w:asciiTheme="minorHAnsi" w:eastAsia="맑은 고딕" w:hAnsiTheme="minorHAnsi" w:cs="굴림"/>
+          <w:rFonts w:asciiTheme="minorHAnsi" w:eastAsia="맑은 고딕" w:hAnsiTheme="minorHAnsi"/>
           <w:b/>
           <w:lang w:eastAsia="ko-KR"/>
         </w:rPr>
@@ -21375,7 +21739,7 @@
       </w:r>
       <w:r>
         <w:rPr>
-          <w:rFonts w:asciiTheme="minorHAnsi" w:eastAsia="맑은 고딕" w:hAnsiTheme="minorHAnsi" w:cs="굴림"/>
+          <w:rFonts w:asciiTheme="minorHAnsi" w:eastAsia="맑은 고딕" w:hAnsiTheme="minorHAnsi"/>
           <w:b/>
           <w:lang w:eastAsia="ko-KR"/>
         </w:rPr>
@@ -21391,7 +21755,7 @@
       </w:r>
       <w:r>
         <w:rPr>
-          <w:rFonts w:asciiTheme="minorHAnsi" w:eastAsia="맑은 고딕" w:hAnsiTheme="minorHAnsi" w:cs="굴림"/>
+          <w:rFonts w:asciiTheme="minorHAnsi" w:eastAsia="맑은 고딕" w:hAnsiTheme="minorHAnsi"/>
           <w:b/>
           <w:lang w:eastAsia="ko-KR"/>
         </w:rPr>
@@ -21407,7 +21771,7 @@
       </w:r>
       <w:r>
         <w:rPr>
-          <w:rFonts w:asciiTheme="minorHAnsi" w:eastAsia="맑은 고딕" w:hAnsiTheme="minorHAnsi" w:cs="굴림"/>
+          <w:rFonts w:asciiTheme="minorHAnsi" w:eastAsia="맑은 고딕" w:hAnsiTheme="minorHAnsi"/>
           <w:b/>
           <w:lang w:eastAsia="ko-KR"/>
         </w:rPr>
@@ -21423,7 +21787,7 @@
       </w:r>
       <w:r>
         <w:rPr>
-          <w:rFonts w:asciiTheme="minorHAnsi" w:eastAsia="맑은 고딕" w:hAnsiTheme="minorHAnsi" w:cs="굴림"/>
+          <w:rFonts w:asciiTheme="minorHAnsi" w:eastAsia="맑은 고딕" w:hAnsiTheme="minorHAnsi"/>
           <w:b/>
           <w:lang w:eastAsia="ko-KR"/>
         </w:rPr>
@@ -21439,7 +21803,7 @@
       </w:r>
       <w:r>
         <w:rPr>
-          <w:rFonts w:asciiTheme="minorHAnsi" w:eastAsia="맑은 고딕" w:hAnsiTheme="minorHAnsi" w:cs="굴림"/>
+          <w:rFonts w:asciiTheme="minorHAnsi" w:eastAsia="맑은 고딕" w:hAnsiTheme="minorHAnsi"/>
           <w:b/>
           <w:lang w:eastAsia="ko-KR"/>
         </w:rPr>
@@ -21455,7 +21819,7 @@
       </w:r>
       <w:r>
         <w:rPr>
-          <w:rFonts w:asciiTheme="minorHAnsi" w:eastAsia="맑은 고딕" w:hAnsiTheme="minorHAnsi" w:cs="굴림"/>
+          <w:rFonts w:asciiTheme="minorHAnsi" w:eastAsia="맑은 고딕" w:hAnsiTheme="minorHAnsi"/>
           <w:b/>
           <w:lang w:eastAsia="ko-KR"/>
         </w:rPr>
@@ -21471,7 +21835,7 @@
       </w:r>
       <w:r>
         <w:rPr>
-          <w:rFonts w:asciiTheme="minorHAnsi" w:eastAsia="맑은 고딕" w:hAnsiTheme="minorHAnsi" w:cs="굴림"/>
+          <w:rFonts w:asciiTheme="minorHAnsi" w:eastAsia="맑은 고딕" w:hAnsiTheme="minorHAnsi"/>
           <w:b/>
           <w:lang w:eastAsia="ko-KR"/>
         </w:rPr>
@@ -21487,7 +21851,7 @@
       </w:r>
       <w:r>
         <w:rPr>
-          <w:rFonts w:asciiTheme="minorHAnsi" w:eastAsia="맑은 고딕" w:hAnsiTheme="minorHAnsi" w:cs="굴림"/>
+          <w:rFonts w:asciiTheme="minorHAnsi" w:eastAsia="맑은 고딕" w:hAnsiTheme="minorHAnsi"/>
           <w:b/>
           <w:lang w:eastAsia="ko-KR"/>
         </w:rPr>
@@ -21503,7 +21867,7 @@
       </w:r>
       <w:r>
         <w:rPr>
-          <w:rFonts w:asciiTheme="minorHAnsi" w:eastAsia="맑은 고딕" w:hAnsiTheme="minorHAnsi" w:cs="굴림"/>
+          <w:rFonts w:asciiTheme="minorHAnsi" w:eastAsia="맑은 고딕" w:hAnsiTheme="minorHAnsi"/>
           <w:b/>
           <w:lang w:eastAsia="ko-KR"/>
         </w:rPr>
@@ -21519,7 +21883,7 @@
       </w:r>
       <w:r>
         <w:rPr>
-          <w:rFonts w:asciiTheme="minorHAnsi" w:eastAsia="맑은 고딕" w:hAnsiTheme="minorHAnsi" w:cs="굴림"/>
+          <w:rFonts w:asciiTheme="minorHAnsi" w:eastAsia="맑은 고딕" w:hAnsiTheme="minorHAnsi"/>
           <w:b/>
           <w:lang w:eastAsia="ko-KR"/>
         </w:rPr>
@@ -21535,7 +21899,7 @@
       </w:r>
       <w:r>
         <w:rPr>
-          <w:rFonts w:asciiTheme="minorHAnsi" w:eastAsia="맑은 고딕" w:hAnsiTheme="minorHAnsi" w:cs="굴림"/>
+          <w:rFonts w:asciiTheme="minorHAnsi" w:eastAsia="맑은 고딕" w:hAnsiTheme="minorHAnsi"/>
           <w:b/>
           <w:lang w:eastAsia="ko-KR"/>
         </w:rPr>
@@ -21551,7 +21915,7 @@
       </w:r>
       <w:r>
         <w:rPr>
-          <w:rFonts w:asciiTheme="minorHAnsi" w:eastAsia="맑은 고딕" w:hAnsiTheme="minorHAnsi" w:cs="굴림"/>
+          <w:rFonts w:asciiTheme="minorHAnsi" w:eastAsia="맑은 고딕" w:hAnsiTheme="minorHAnsi"/>
           <w:b/>
           <w:lang w:eastAsia="ko-KR"/>
         </w:rPr>
@@ -21574,7 +21938,7 @@
       <w:proofErr w:type="spellStart"/>
       <w:r>
         <w:rPr>
-          <w:rFonts w:asciiTheme="minorHAnsi" w:eastAsia="맑은 고딕" w:hAnsiTheme="minorHAnsi" w:cs="굴림"/>
+          <w:rFonts w:asciiTheme="minorHAnsi" w:eastAsia="맑은 고딕" w:hAnsiTheme="minorHAnsi"/>
           <w:b/>
           <w:lang w:eastAsia="ko-KR"/>
         </w:rPr>
@@ -21591,7 +21955,7 @@
       </w:r>
       <w:r>
         <w:rPr>
-          <w:rFonts w:asciiTheme="minorHAnsi" w:eastAsia="맑은 고딕" w:hAnsiTheme="minorHAnsi" w:cs="굴림"/>
+          <w:rFonts w:asciiTheme="minorHAnsi" w:eastAsia="맑은 고딕" w:hAnsiTheme="minorHAnsi"/>
           <w:b/>
           <w:lang w:eastAsia="ko-KR"/>
         </w:rPr>
@@ -21607,7 +21971,7 @@
       </w:r>
       <w:r>
         <w:rPr>
-          <w:rFonts w:asciiTheme="minorHAnsi" w:eastAsia="맑은 고딕" w:hAnsiTheme="minorHAnsi" w:cs="굴림"/>
+          <w:rFonts w:asciiTheme="minorHAnsi" w:eastAsia="맑은 고딕" w:hAnsiTheme="minorHAnsi"/>
           <w:b/>
           <w:lang w:eastAsia="ko-KR"/>
         </w:rPr>
@@ -21623,7 +21987,7 @@
       </w:r>
       <w:r>
         <w:rPr>
-          <w:rFonts w:asciiTheme="minorHAnsi" w:eastAsia="맑은 고딕" w:hAnsiTheme="minorHAnsi" w:cs="굴림"/>
+          <w:rFonts w:asciiTheme="minorHAnsi" w:eastAsia="맑은 고딕" w:hAnsiTheme="minorHAnsi"/>
           <w:b/>
           <w:lang w:eastAsia="ko-KR"/>
         </w:rPr>
@@ -21640,7 +22004,7 @@
       <w:proofErr w:type="spellStart"/>
       <w:r>
         <w:rPr>
-          <w:rFonts w:asciiTheme="minorHAnsi" w:eastAsia="맑은 고딕" w:hAnsiTheme="minorHAnsi" w:cs="굴림"/>
+          <w:rFonts w:asciiTheme="minorHAnsi" w:eastAsia="맑은 고딕" w:hAnsiTheme="minorHAnsi"/>
         </w:rPr>
         <w:t>검증</w:t>
       </w:r>
@@ -21654,7 +22018,7 @@
       <w:proofErr w:type="spellStart"/>
       <w:r>
         <w:rPr>
-          <w:rFonts w:asciiTheme="minorHAnsi" w:eastAsia="맑은 고딕" w:hAnsiTheme="minorHAnsi" w:cs="굴림"/>
+          <w:rFonts w:asciiTheme="minorHAnsi" w:eastAsia="맑은 고딕" w:hAnsiTheme="minorHAnsi"/>
         </w:rPr>
         <w:t>결과물</w:t>
       </w:r>
@@ -21883,7 +22247,7 @@
       </w:pPr>
       <w:r>
         <w:rPr>
-          <w:rFonts w:asciiTheme="minorHAnsi" w:eastAsia="맑은 고딕" w:hAnsiTheme="minorHAnsi" w:cs="굴림"/>
+          <w:rFonts w:asciiTheme="minorHAnsi" w:eastAsia="맑은 고딕" w:hAnsiTheme="minorHAnsi"/>
           <w:lang w:eastAsia="ko-KR"/>
         </w:rPr>
         <w:t>이유</w:t>
@@ -22411,7 +22775,7 @@
       </w:r>
       <w:r>
         <w:rPr>
-          <w:rFonts w:asciiTheme="minorHAnsi" w:eastAsia="맑은 고딕" w:hAnsiTheme="minorHAnsi" w:cs="굴림"/>
+          <w:rFonts w:asciiTheme="minorHAnsi" w:eastAsia="맑은 고딕" w:hAnsiTheme="minorHAnsi"/>
           <w:lang w:eastAsia="ko-KR"/>
         </w:rPr>
         <w:t>요구사항</w:t>
@@ -22425,7 +22789,7 @@
       </w:r>
       <w:r>
         <w:rPr>
-          <w:rFonts w:asciiTheme="minorHAnsi" w:eastAsia="맑은 고딕" w:hAnsiTheme="minorHAnsi" w:cs="굴림"/>
+          <w:rFonts w:asciiTheme="minorHAnsi" w:eastAsia="맑은 고딕" w:hAnsiTheme="minorHAnsi"/>
           <w:lang w:eastAsia="ko-KR"/>
         </w:rPr>
         <w:t>준수를</w:t>
@@ -22439,7 +22803,7 @@
       </w:r>
       <w:r>
         <w:rPr>
-          <w:rFonts w:asciiTheme="minorHAnsi" w:eastAsia="맑은 고딕" w:hAnsiTheme="minorHAnsi" w:cs="굴림"/>
+          <w:rFonts w:asciiTheme="minorHAnsi" w:eastAsia="맑은 고딕" w:hAnsiTheme="minorHAnsi"/>
           <w:lang w:eastAsia="ko-KR"/>
         </w:rPr>
         <w:t>인증하라</w:t>
@@ -22464,7 +22828,7 @@
       </w:pPr>
       <w:r>
         <w:rPr>
-          <w:rFonts w:asciiTheme="minorHAnsi" w:eastAsia="맑은 고딕" w:hAnsiTheme="minorHAnsi" w:cs="굴림"/>
+          <w:rFonts w:asciiTheme="minorHAnsi" w:eastAsia="맑은 고딕" w:hAnsiTheme="minorHAnsi"/>
           <w:lang w:eastAsia="ko-KR"/>
         </w:rPr>
         <w:t>조직이</w:t>
@@ -22478,7 +22842,7 @@
       </w:r>
       <w:r>
         <w:rPr>
-          <w:rFonts w:asciiTheme="minorHAnsi" w:eastAsia="맑은 고딕" w:hAnsiTheme="minorHAnsi" w:cs="굴림"/>
+          <w:rFonts w:asciiTheme="minorHAnsi" w:eastAsia="맑은 고딕" w:hAnsiTheme="minorHAnsi"/>
           <w:lang w:eastAsia="ko-KR"/>
         </w:rPr>
         <w:t>인증을</w:t>
@@ -22492,7 +22856,7 @@
       </w:r>
       <w:r>
         <w:rPr>
-          <w:rFonts w:asciiTheme="minorHAnsi" w:eastAsia="맑은 고딕" w:hAnsiTheme="minorHAnsi" w:cs="굴림"/>
+          <w:rFonts w:asciiTheme="minorHAnsi" w:eastAsia="맑은 고딕" w:hAnsiTheme="minorHAnsi"/>
           <w:lang w:eastAsia="ko-KR"/>
         </w:rPr>
         <w:t>받으려면</w:t>
@@ -22506,7 +22870,7 @@
       </w:r>
       <w:r>
         <w:rPr>
-          <w:rFonts w:asciiTheme="minorHAnsi" w:eastAsia="맑은 고딕" w:hAnsiTheme="minorHAnsi" w:cs="굴림"/>
+          <w:rFonts w:asciiTheme="minorHAnsi" w:eastAsia="맑은 고딕" w:hAnsiTheme="minorHAnsi"/>
           <w:lang w:eastAsia="ko-KR"/>
         </w:rPr>
         <w:t>준수</w:t>
@@ -22520,7 +22884,7 @@
       </w:r>
       <w:r>
         <w:rPr>
-          <w:rFonts w:asciiTheme="minorHAnsi" w:eastAsia="맑은 고딕" w:hAnsiTheme="minorHAnsi" w:cs="굴림"/>
+          <w:rFonts w:asciiTheme="minorHAnsi" w:eastAsia="맑은 고딕" w:hAnsiTheme="minorHAnsi"/>
           <w:lang w:eastAsia="ko-KR"/>
         </w:rPr>
         <w:t>설명서</w:t>
@@ -22534,7 +22898,7 @@
       </w:r>
       <w:r>
         <w:rPr>
-          <w:rFonts w:asciiTheme="minorHAnsi" w:eastAsia="맑은 고딕" w:hAnsiTheme="minorHAnsi" w:cs="굴림"/>
+          <w:rFonts w:asciiTheme="minorHAnsi" w:eastAsia="맑은 고딕" w:hAnsiTheme="minorHAnsi"/>
           <w:lang w:eastAsia="ko-KR"/>
         </w:rPr>
         <w:t>버전의</w:t>
@@ -22548,7 +22912,7 @@
       </w:r>
       <w:r>
         <w:rPr>
-          <w:rFonts w:asciiTheme="minorHAnsi" w:eastAsia="맑은 고딕" w:hAnsiTheme="minorHAnsi" w:cs="굴림"/>
+          <w:rFonts w:asciiTheme="minorHAnsi" w:eastAsia="맑은 고딕" w:hAnsiTheme="minorHAnsi"/>
           <w:lang w:eastAsia="ko-KR"/>
         </w:rPr>
         <w:t>기준을</w:t>
@@ -22562,7 +22926,7 @@
       </w:r>
       <w:r>
         <w:rPr>
-          <w:rFonts w:asciiTheme="minorHAnsi" w:eastAsia="맑은 고딕" w:hAnsiTheme="minorHAnsi" w:cs="굴림"/>
+          <w:rFonts w:asciiTheme="minorHAnsi" w:eastAsia="맑은 고딕" w:hAnsiTheme="minorHAnsi"/>
           <w:lang w:eastAsia="ko-KR"/>
         </w:rPr>
         <w:t>충족하는</w:t>
@@ -22576,7 +22940,7 @@
       </w:r>
       <w:r>
         <w:rPr>
-          <w:rFonts w:asciiTheme="minorHAnsi" w:eastAsia="맑은 고딕" w:hAnsiTheme="minorHAnsi" w:cs="굴림"/>
+          <w:rFonts w:asciiTheme="minorHAnsi" w:eastAsia="맑은 고딕" w:hAnsiTheme="minorHAnsi"/>
           <w:lang w:eastAsia="ko-KR"/>
         </w:rPr>
         <w:t>프로그램이</w:t>
@@ -22590,7 +22954,7 @@
       </w:r>
       <w:r>
         <w:rPr>
-          <w:rFonts w:asciiTheme="minorHAnsi" w:eastAsia="맑은 고딕" w:hAnsiTheme="minorHAnsi" w:cs="굴림"/>
+          <w:rFonts w:asciiTheme="minorHAnsi" w:eastAsia="맑은 고딕" w:hAnsiTheme="minorHAnsi"/>
           <w:lang w:eastAsia="ko-KR"/>
         </w:rPr>
         <w:t>있음을</w:t>
@@ -22604,7 +22968,7 @@
       </w:r>
       <w:r>
         <w:rPr>
-          <w:rFonts w:asciiTheme="minorHAnsi" w:eastAsia="맑은 고딕" w:hAnsiTheme="minorHAnsi" w:cs="굴림"/>
+          <w:rFonts w:asciiTheme="minorHAnsi" w:eastAsia="맑은 고딕" w:hAnsiTheme="minorHAnsi"/>
           <w:lang w:eastAsia="ko-KR"/>
         </w:rPr>
         <w:t>확약해야</w:t>
@@ -22618,7 +22982,7 @@
       </w:r>
       <w:r>
         <w:rPr>
-          <w:rFonts w:asciiTheme="minorHAnsi" w:eastAsia="맑은 고딕" w:hAnsiTheme="minorHAnsi" w:cs="굴림"/>
+          <w:rFonts w:asciiTheme="minorHAnsi" w:eastAsia="맑은 고딕" w:hAnsiTheme="minorHAnsi"/>
           <w:lang w:eastAsia="ko-KR"/>
         </w:rPr>
         <w:t>한다</w:t>
@@ -22641,7 +23005,7 @@
       <w:proofErr w:type="spellStart"/>
       <w:r>
         <w:rPr>
-          <w:rFonts w:asciiTheme="minorHAnsi" w:eastAsia="맑은 고딕" w:hAnsiTheme="minorHAnsi" w:cs="굴림"/>
+          <w:rFonts w:asciiTheme="minorHAnsi" w:eastAsia="맑은 고딕" w:hAnsiTheme="minorHAnsi"/>
         </w:rPr>
         <w:t>검증</w:t>
       </w:r>
@@ -22655,7 +23019,7 @@
       <w:proofErr w:type="spellStart"/>
       <w:r>
         <w:rPr>
-          <w:rFonts w:asciiTheme="minorHAnsi" w:eastAsia="맑은 고딕" w:hAnsiTheme="minorHAnsi" w:cs="굴림"/>
+          <w:rFonts w:asciiTheme="minorHAnsi" w:eastAsia="맑은 고딕" w:hAnsiTheme="minorHAnsi"/>
         </w:rPr>
         <w:t>결과물</w:t>
       </w:r>
@@ -22855,7 +23219,7 @@
       </w:pPr>
       <w:r>
         <w:rPr>
-          <w:rFonts w:asciiTheme="minorHAnsi" w:eastAsia="맑은 고딕" w:hAnsiTheme="minorHAnsi" w:cs="굴림"/>
+          <w:rFonts w:asciiTheme="minorHAnsi" w:eastAsia="맑은 고딕" w:hAnsiTheme="minorHAnsi"/>
           <w:lang w:eastAsia="ko-KR"/>
         </w:rPr>
         <w:t>이유</w:t>
@@ -23455,7 +23819,7 @@
         <w:lang w:eastAsia="ko-KR"/>
       </w:rPr>
       <w:drawing>
-        <wp:anchor distT="0" distB="0" distL="0" distR="0" simplePos="0" relativeHeight="268425767" behindDoc="1" locked="0" layoutInCell="1" allowOverlap="1" wp14:anchorId="10A720CB" wp14:editId="76A1B541">
+        <wp:anchor distT="0" distB="0" distL="0" distR="0" simplePos="0" relativeHeight="268425767" behindDoc="1" locked="0" layoutInCell="1" allowOverlap="1" wp14:anchorId="263D9C29" wp14:editId="249C8B1E">
           <wp:simplePos x="0" y="0"/>
           <wp:positionH relativeFrom="page">
             <wp:posOffset>906780</wp:posOffset>
@@ -26049,7 +26413,7 @@
 </file>
 
 <file path=customXml/itemProps1.xml><?xml version="1.0" encoding="utf-8"?>
-<ds:datastoreItem xmlns:ds="http://schemas.openxmlformats.org/officeDocument/2006/customXml" ds:itemID="{F85A4805-054D-4094-8BFD-3A0A9B22D729}">
+<ds:datastoreItem xmlns:ds="http://schemas.openxmlformats.org/officeDocument/2006/customXml" ds:itemID="{DBEC8997-B3C0-4181-8174-01CC85D5E22D}">
   <ds:schemaRefs>
     <ds:schemaRef ds:uri="http://schemas.openxmlformats.org/officeDocument/2006/bibliography"/>
   </ds:schemaRefs>

--- a/release/1.0/openchainspec-1.0_kr.docx
+++ b/release/1.0/openchainspec-1.0_kr.docx
@@ -11,8 +11,9 @@
           <w:sz w:val="20"/>
         </w:rPr>
       </w:pPr>
-      <w:bookmarkStart w:id="0" w:name="_GoBack"/>
-      <w:bookmarkEnd w:id="0"/>
+      <w:bookmarkStart w:id="0" w:name="OLE_LINK1"/>
+      <w:bookmarkStart w:id="1" w:name="OLE_LINK2"/>
+      <w:bookmarkStart w:id="2" w:name="_GoBack"/>
       <w:r>
         <w:rPr>
           <w:rFonts w:asciiTheme="minorHAnsi" w:eastAsia="맑은 고딕" w:hAnsiTheme="minorHAnsi"/>
@@ -21,7 +22,7 @@
           <w:lang w:eastAsia="ko-KR"/>
         </w:rPr>
         <w:drawing>
-          <wp:inline distT="0" distB="0" distL="0" distR="0" wp14:anchorId="3D86FAE4" wp14:editId="7E53E49A">
+          <wp:inline distT="0" distB="0" distL="0" distR="0" wp14:anchorId="243D1A46" wp14:editId="5725B304">
             <wp:extent cx="1059933" cy="589787"/>
             <wp:effectExtent l="0" t="0" r="0" b="0"/>
             <wp:docPr id="1" name="image1.png"/>
@@ -696,7 +697,7 @@
                 <w:rFonts w:asciiTheme="minorHAnsi" w:eastAsia="맑은 고딕" w:hAnsiTheme="minorHAnsi"/>
                 <w:lang w:eastAsia="ko-KR"/>
               </w:rPr>
-              <w:t>문서작성</w:t>
+              <w:t>문서</w:t>
             </w:r>
             <w:r>
               <w:rPr>
@@ -1557,8 +1558,8 @@
           <w:lang w:eastAsia="ko-KR"/>
         </w:rPr>
       </w:pPr>
-      <w:bookmarkStart w:id="1" w:name="_bookmark0"/>
-      <w:bookmarkEnd w:id="1"/>
+      <w:bookmarkStart w:id="3" w:name="_bookmark0"/>
+      <w:bookmarkEnd w:id="3"/>
       <w:r>
         <w:rPr>
           <w:rFonts w:asciiTheme="minorHAnsi" w:eastAsia="맑은 고딕" w:hAnsiTheme="minorHAnsi"/>
@@ -2007,28 +2008,14 @@
           <w:rFonts w:asciiTheme="minorHAnsi" w:eastAsia="맑은 고딕" w:hAnsiTheme="minorHAnsi"/>
           <w:lang w:eastAsia="ko-KR"/>
         </w:rPr>
-        <w:t>프로그램을</w:t>
-      </w:r>
-      <w:r>
-        <w:rPr>
-          <w:rFonts w:asciiTheme="minorHAnsi" w:eastAsia="맑은 고딕" w:hAnsiTheme="minorHAnsi"/>
-          <w:lang w:eastAsia="ko-KR"/>
-        </w:rPr>
-        <w:t xml:space="preserve"> </w:t>
-      </w:r>
-      <w:r>
-        <w:rPr>
-          <w:rFonts w:asciiTheme="minorHAnsi" w:eastAsia="맑은 고딕" w:hAnsiTheme="minorHAnsi"/>
-          <w:lang w:eastAsia="ko-KR"/>
-        </w:rPr>
-        <w:t>가진</w:t>
-      </w:r>
-      <w:r>
-        <w:rPr>
-          <w:rFonts w:asciiTheme="minorHAnsi" w:eastAsia="맑은 고딕" w:hAnsiTheme="minorHAnsi"/>
-          <w:lang w:eastAsia="ko-KR"/>
-        </w:rPr>
-        <w:t xml:space="preserve">, </w:t>
+        <w:t>프로그램으로</w:t>
+      </w:r>
+      <w:r>
+        <w:rPr>
+          <w:rFonts w:asciiTheme="minorHAnsi" w:eastAsia="맑은 고딕" w:hAnsiTheme="minorHAnsi"/>
+          <w:lang w:eastAsia="ko-KR"/>
+        </w:rPr>
+        <w:t xml:space="preserve"> </w:t>
       </w:r>
       <w:r>
         <w:rPr>
@@ -2049,7 +2036,7 @@
           <w:rFonts w:asciiTheme="minorHAnsi" w:eastAsia="맑은 고딕" w:hAnsiTheme="minorHAnsi"/>
           <w:lang w:eastAsia="ko-KR"/>
         </w:rPr>
-        <w:t>교환하는</w:t>
+        <w:t>거래하는</w:t>
       </w:r>
       <w:r>
         <w:rPr>
@@ -2203,7 +2190,7 @@
           <w:rFonts w:asciiTheme="minorHAnsi" w:eastAsia="맑은 고딕" w:hAnsiTheme="minorHAnsi"/>
           <w:lang w:eastAsia="ko-KR"/>
         </w:rPr>
-        <w:t>교환</w:t>
+        <w:t>거래</w:t>
       </w:r>
       <w:r>
         <w:rPr>
@@ -2231,21 +2218,7 @@
           <w:rFonts w:asciiTheme="minorHAnsi" w:eastAsia="맑은 고딕" w:hAnsiTheme="minorHAnsi"/>
           <w:lang w:eastAsia="ko-KR"/>
         </w:rPr>
-        <w:t>동봉해야</w:t>
-      </w:r>
-      <w:r>
-        <w:rPr>
-          <w:rFonts w:asciiTheme="minorHAnsi" w:eastAsia="맑은 고딕" w:hAnsiTheme="minorHAnsi"/>
-          <w:lang w:eastAsia="ko-KR"/>
-        </w:rPr>
-        <w:t xml:space="preserve"> </w:t>
-      </w:r>
-      <w:r>
-        <w:rPr>
-          <w:rFonts w:asciiTheme="minorHAnsi" w:eastAsia="맑은 고딕" w:hAnsiTheme="minorHAnsi"/>
-          <w:lang w:eastAsia="ko-KR"/>
-        </w:rPr>
-        <w:t>하는</w:t>
+        <w:t>수반하는</w:t>
       </w:r>
       <w:r>
         <w:rPr>
@@ -2343,21 +2316,35 @@
           <w:rFonts w:asciiTheme="minorHAnsi" w:eastAsia="맑은 고딕" w:hAnsiTheme="minorHAnsi"/>
           <w:lang w:eastAsia="ko-KR"/>
         </w:rPr>
-        <w:t>결여되게</w:t>
-      </w:r>
-      <w:r>
-        <w:rPr>
-          <w:rFonts w:asciiTheme="minorHAnsi" w:eastAsia="맑은 고딕" w:hAnsiTheme="minorHAnsi"/>
-          <w:lang w:eastAsia="ko-KR"/>
-        </w:rPr>
-        <w:t xml:space="preserve"> </w:t>
-      </w:r>
-      <w:r>
-        <w:rPr>
-          <w:rFonts w:asciiTheme="minorHAnsi" w:eastAsia="맑은 고딕" w:hAnsiTheme="minorHAnsi"/>
-          <w:lang w:eastAsia="ko-KR"/>
-        </w:rPr>
-        <w:t>되었다</w:t>
+        <w:t>결여되는</w:t>
+      </w:r>
+      <w:r>
+        <w:rPr>
+          <w:rFonts w:asciiTheme="minorHAnsi" w:eastAsia="맑은 고딕" w:hAnsiTheme="minorHAnsi"/>
+          <w:lang w:eastAsia="ko-KR"/>
+        </w:rPr>
+        <w:t xml:space="preserve"> </w:t>
+      </w:r>
+      <w:r>
+        <w:rPr>
+          <w:rFonts w:asciiTheme="minorHAnsi" w:eastAsia="맑은 고딕" w:hAnsiTheme="minorHAnsi"/>
+          <w:lang w:eastAsia="ko-KR"/>
+        </w:rPr>
+        <w:t>결과를</w:t>
+      </w:r>
+      <w:r>
+        <w:rPr>
+          <w:rFonts w:asciiTheme="minorHAnsi" w:eastAsia="맑은 고딕" w:hAnsiTheme="minorHAnsi"/>
+          <w:lang w:eastAsia="ko-KR"/>
+        </w:rPr>
+        <w:t xml:space="preserve"> </w:t>
+      </w:r>
+      <w:r>
+        <w:rPr>
+          <w:rFonts w:asciiTheme="minorHAnsi" w:eastAsia="맑은 고딕" w:hAnsiTheme="minorHAnsi"/>
+          <w:lang w:eastAsia="ko-KR"/>
+        </w:rPr>
+        <w:t>가져왔다</w:t>
       </w:r>
       <w:r>
         <w:rPr>
@@ -3323,14 +3310,12 @@
         </w:rPr>
         <w:t xml:space="preserve"> </w:t>
       </w:r>
-      <w:proofErr w:type="spellStart"/>
       <w:r>
         <w:rPr>
           <w:rFonts w:asciiTheme="minorHAnsi" w:eastAsia="맑은 고딕" w:hAnsiTheme="minorHAnsi"/>
         </w:rPr>
         <w:t>다음과</w:t>
       </w:r>
-      <w:proofErr w:type="spellEnd"/>
       <w:r>
         <w:rPr>
           <w:rFonts w:asciiTheme="minorHAnsi" w:eastAsia="맑은 고딕" w:hAnsiTheme="minorHAnsi"/>
@@ -3805,7 +3790,21 @@
           <w:rFonts w:asciiTheme="minorHAnsi" w:eastAsia="맑은 고딕" w:hAnsiTheme="minorHAnsi"/>
           <w:lang w:eastAsia="ko-KR"/>
         </w:rPr>
-        <w:t>학계가</w:t>
+        <w:t>학계의</w:t>
+      </w:r>
+      <w:r>
+        <w:rPr>
+          <w:rFonts w:asciiTheme="minorHAnsi" w:eastAsia="맑은 고딕" w:hAnsiTheme="minorHAnsi"/>
+          <w:lang w:eastAsia="ko-KR"/>
+        </w:rPr>
+        <w:t xml:space="preserve"> </w:t>
+      </w:r>
+      <w:r>
+        <w:rPr>
+          <w:rFonts w:asciiTheme="minorHAnsi" w:eastAsia="맑은 고딕" w:hAnsiTheme="minorHAnsi"/>
+          <w:lang w:eastAsia="ko-KR"/>
+        </w:rPr>
+        <w:t>대표들이</w:t>
       </w:r>
       <w:r>
         <w:rPr>
@@ -3826,14 +3825,14 @@
           <w:rFonts w:asciiTheme="minorHAnsi" w:eastAsia="맑은 고딕" w:hAnsiTheme="minorHAnsi"/>
           <w:lang w:eastAsia="ko-KR"/>
         </w:rPr>
-        <w:t xml:space="preserve">, </w:t>
-      </w:r>
-      <w:r>
-        <w:rPr>
-          <w:rFonts w:asciiTheme="minorHAnsi" w:eastAsia="맑은 고딕" w:hAnsiTheme="minorHAnsi"/>
-          <w:lang w:eastAsia="ko-KR"/>
-        </w:rPr>
-        <w:t>또한</w:t>
+        <w:t xml:space="preserve"> </w:t>
+      </w:r>
+      <w:r>
+        <w:rPr>
+          <w:rFonts w:asciiTheme="minorHAnsi" w:eastAsia="맑은 고딕" w:hAnsiTheme="minorHAnsi"/>
+          <w:lang w:eastAsia="ko-KR"/>
+        </w:rPr>
+        <w:t>그리고</w:t>
       </w:r>
       <w:r>
         <w:rPr>
@@ -5891,8 +5890,8 @@
           <w:lang w:eastAsia="ko-KR"/>
         </w:rPr>
       </w:pPr>
-      <w:bookmarkStart w:id="2" w:name="_bookmark1"/>
-      <w:bookmarkEnd w:id="2"/>
+      <w:bookmarkStart w:id="4" w:name="_bookmark1"/>
+      <w:bookmarkEnd w:id="4"/>
       <w:r>
         <w:rPr>
           <w:rFonts w:asciiTheme="minorHAnsi" w:eastAsia="맑은 고딕" w:hAnsiTheme="minorHAnsi"/>
@@ -6200,12 +6199,21 @@
         </w:rPr>
         <w:t>않음</w:t>
       </w:r>
-      <w:r>
-        <w:rPr>
-          <w:rFonts w:asciiTheme="minorHAnsi" w:eastAsia="맑은 고딕" w:hAnsiTheme="minorHAnsi"/>
-          <w:lang w:eastAsia="ko-KR"/>
-        </w:rPr>
-        <w:t xml:space="preserve">). : </w:t>
+      <w:proofErr w:type="gramStart"/>
+      <w:r>
+        <w:rPr>
+          <w:rFonts w:asciiTheme="minorHAnsi" w:eastAsia="맑은 고딕" w:hAnsiTheme="minorHAnsi"/>
+          <w:lang w:eastAsia="ko-KR"/>
+        </w:rPr>
+        <w:t>) :</w:t>
+      </w:r>
+      <w:proofErr w:type="gramEnd"/>
+      <w:r>
+        <w:rPr>
+          <w:rFonts w:asciiTheme="minorHAnsi" w:eastAsia="맑은 고딕" w:hAnsiTheme="minorHAnsi"/>
+          <w:lang w:eastAsia="ko-KR"/>
+        </w:rPr>
+        <w:t xml:space="preserve"> </w:t>
       </w:r>
       <w:r>
         <w:rPr>
@@ -6395,6 +6403,13 @@
           <w:lang w:eastAsia="ko-KR"/>
         </w:rPr>
         <w:t>등</w:t>
+      </w:r>
+      <w:r>
+        <w:rPr>
+          <w:rFonts w:asciiTheme="minorHAnsi" w:eastAsia="맑은 고딕" w:hAnsiTheme="minorHAnsi"/>
+          <w:lang w:eastAsia="ko-KR"/>
+        </w:rPr>
+        <w:t>.</w:t>
       </w:r>
     </w:p>
     <w:p>
@@ -8386,8 +8401,8 @@
           <w:lang w:eastAsia="ko-KR"/>
         </w:rPr>
       </w:pPr>
-      <w:bookmarkStart w:id="3" w:name="_bookmark2"/>
-      <w:bookmarkEnd w:id="3"/>
+      <w:bookmarkStart w:id="5" w:name="_bookmark2"/>
+      <w:bookmarkEnd w:id="5"/>
       <w:r>
         <w:rPr>
           <w:rFonts w:asciiTheme="minorHAnsi" w:eastAsia="맑은 고딕" w:hAnsiTheme="minorHAnsi"/>
@@ -8437,8 +8452,8 @@
           <w:lang w:eastAsia="ko-KR"/>
         </w:rPr>
       </w:pPr>
-      <w:bookmarkStart w:id="4" w:name="_bookmark3"/>
-      <w:bookmarkEnd w:id="4"/>
+      <w:bookmarkStart w:id="6" w:name="_bookmark3"/>
+      <w:bookmarkEnd w:id="6"/>
       <w:r>
         <w:rPr>
           <w:rFonts w:asciiTheme="minorHAnsi" w:eastAsia="맑은 고딕" w:hAnsiTheme="minorHAnsi"/>
@@ -9504,7 +9519,6 @@
         </w:rPr>
         <w:t xml:space="preserve"> </w:t>
       </w:r>
-      <w:proofErr w:type="gramStart"/>
       <w:r>
         <w:rPr>
           <w:rFonts w:asciiTheme="minorHAnsi" w:eastAsia="맑은 고딕" w:hAnsiTheme="minorHAnsi"/>
@@ -9517,7 +9531,7 @@
           <w:rFonts w:asciiTheme="minorHAnsi" w:eastAsia="맑은 고딕" w:hAnsiTheme="minorHAnsi"/>
           <w:lang w:eastAsia="ko-KR"/>
         </w:rPr>
-        <w:t xml:space="preserve">  </w:t>
+        <w:t xml:space="preserve"> </w:t>
       </w:r>
       <w:r>
         <w:rPr>
@@ -9526,7 +9540,6 @@
         </w:rPr>
         <w:t>수도</w:t>
       </w:r>
-      <w:proofErr w:type="gramEnd"/>
       <w:r>
         <w:rPr>
           <w:rFonts w:asciiTheme="minorHAnsi" w:eastAsia="맑은 고딕" w:hAnsiTheme="minorHAnsi"/>
@@ -10798,13 +10811,47 @@
         </w:rPr>
         <w:t xml:space="preserve"> </w:t>
       </w:r>
-      <w:r>
-        <w:rPr>
-          <w:rFonts w:asciiTheme="minorHAnsi" w:eastAsia="맑은 고딕" w:hAnsiTheme="minorHAnsi"/>
-          <w:b/>
-          <w:lang w:eastAsia="ko-KR"/>
-        </w:rPr>
-        <w:t>교육이수상태</w:t>
+      <w:proofErr w:type="gramStart"/>
+      <w:r>
+        <w:rPr>
+          <w:rFonts w:asciiTheme="minorHAnsi" w:eastAsia="맑은 고딕" w:hAnsiTheme="minorHAnsi"/>
+          <w:b/>
+          <w:lang w:eastAsia="ko-KR"/>
+        </w:rPr>
+        <w:t>교육</w:t>
+      </w:r>
+      <w:r>
+        <w:rPr>
+          <w:rFonts w:asciiTheme="minorHAnsi" w:eastAsia="맑은 고딕" w:hAnsiTheme="minorHAnsi"/>
+          <w:b/>
+          <w:lang w:eastAsia="ko-KR"/>
+        </w:rPr>
+        <w:t xml:space="preserve">  </w:t>
+      </w:r>
+      <w:r>
+        <w:rPr>
+          <w:rFonts w:asciiTheme="minorHAnsi" w:eastAsia="맑은 고딕" w:hAnsiTheme="minorHAnsi"/>
+          <w:b/>
+          <w:lang w:eastAsia="ko-KR"/>
+        </w:rPr>
+        <w:t>이수</w:t>
+      </w:r>
+      <w:proofErr w:type="gramEnd"/>
+      <w:r>
+        <w:rPr>
+          <w:rFonts w:asciiTheme="minorHAnsi" w:eastAsia="맑은 고딕" w:hAnsiTheme="minorHAnsi"/>
+          <w:b/>
+          <w:lang w:eastAsia="ko-KR"/>
+        </w:rPr>
+        <w:t xml:space="preserve"> </w:t>
+      </w:r>
+      <w:r>
+        <w:rPr>
+          <w:rFonts w:asciiTheme="minorHAnsi" w:eastAsia="맑은 고딕" w:hAnsiTheme="minorHAnsi"/>
+          <w:b/>
+          <w:lang w:eastAsia="ko-KR"/>
+        </w:rPr>
+        <w:t>상태</w:t>
       </w:r>
       <w:r>
         <w:rPr>
@@ -11477,7 +11524,21 @@
           <w:rFonts w:asciiTheme="minorHAnsi" w:eastAsia="맑은 고딕" w:hAnsiTheme="minorHAnsi"/>
           <w:lang w:eastAsia="ko-KR"/>
         </w:rPr>
-        <w:t>교육이수</w:t>
+        <w:t>교육</w:t>
+      </w:r>
+      <w:r>
+        <w:rPr>
+          <w:rFonts w:asciiTheme="minorHAnsi" w:eastAsia="맑은 고딕" w:hAnsiTheme="minorHAnsi"/>
+          <w:lang w:eastAsia="ko-KR"/>
+        </w:rPr>
+        <w:t xml:space="preserve"> </w:t>
+      </w:r>
+      <w:r>
+        <w:rPr>
+          <w:rFonts w:asciiTheme="minorHAnsi" w:eastAsia="맑은 고딕" w:hAnsiTheme="minorHAnsi"/>
+          <w:lang w:eastAsia="ko-KR"/>
+        </w:rPr>
+        <w:t>이수</w:t>
       </w:r>
       <w:r>
         <w:rPr>
@@ -12029,8 +12090,8 @@
           <w:lang w:eastAsia="ko-KR"/>
         </w:rPr>
       </w:pPr>
-      <w:bookmarkStart w:id="5" w:name="_bookmark4"/>
-      <w:bookmarkEnd w:id="5"/>
+      <w:bookmarkStart w:id="7" w:name="_bookmark4"/>
+      <w:bookmarkEnd w:id="7"/>
       <w:r>
         <w:rPr>
           <w:rFonts w:asciiTheme="minorHAnsi" w:eastAsia="맑은 고딕" w:hAnsiTheme="minorHAnsi"/>
@@ -12131,35 +12192,7 @@
           <w:rFonts w:asciiTheme="minorHAnsi" w:eastAsia="맑은 고딕" w:hAnsiTheme="minorHAnsi"/>
           <w:lang w:eastAsia="ko-KR"/>
         </w:rPr>
-        <w:t>역할</w:t>
-      </w:r>
-      <w:r>
-        <w:rPr>
-          <w:rFonts w:asciiTheme="minorHAnsi" w:eastAsia="맑은 고딕" w:hAnsiTheme="minorHAnsi"/>
-          <w:lang w:eastAsia="ko-KR"/>
-        </w:rPr>
-        <w:t xml:space="preserve">("FOSS </w:t>
-      </w:r>
-      <w:r>
-        <w:rPr>
-          <w:rFonts w:asciiTheme="minorHAnsi" w:eastAsia="맑은 고딕" w:hAnsiTheme="minorHAnsi"/>
-          <w:lang w:eastAsia="ko-KR"/>
-        </w:rPr>
-        <w:t>연락담당자</w:t>
-      </w:r>
-      <w:r>
-        <w:rPr>
-          <w:rFonts w:asciiTheme="minorHAnsi" w:eastAsia="맑은 고딕" w:hAnsiTheme="minorHAnsi"/>
-          <w:lang w:eastAsia="ko-KR"/>
-        </w:rPr>
-        <w:t>")</w:t>
-      </w:r>
-      <w:r>
-        <w:rPr>
-          <w:rFonts w:asciiTheme="minorHAnsi" w:eastAsia="맑은 고딕" w:hAnsiTheme="minorHAnsi"/>
-          <w:lang w:eastAsia="ko-KR"/>
-        </w:rPr>
-        <w:t>을</w:t>
+        <w:t>역할을</w:t>
       </w:r>
       <w:r>
         <w:rPr>
@@ -12819,14 +12852,7 @@
         <w:rPr>
           <w:rFonts w:asciiTheme="minorHAnsi" w:eastAsia="맑은 고딕" w:hAnsiTheme="minorHAnsi"/>
         </w:rPr>
-        <w:t xml:space="preserve"> Linux </w:t>
-      </w:r>
-      <w:proofErr w:type="spellStart"/>
-      <w:r>
-        <w:rPr>
-          <w:rFonts w:asciiTheme="minorHAnsi" w:eastAsia="맑은 고딕" w:hAnsiTheme="minorHAnsi"/>
-        </w:rPr>
-        <w:t>Foundation</w:t>
+        <w:t xml:space="preserve"> Linux Foundation</w:t>
       </w:r>
       <w:r>
         <w:rPr>
@@ -12834,7 +12860,6 @@
         </w:rPr>
         <w:t>의</w:t>
       </w:r>
-      <w:proofErr w:type="spellEnd"/>
       <w:r>
         <w:rPr>
           <w:rFonts w:asciiTheme="minorHAnsi" w:eastAsia="맑은 고딕" w:hAnsiTheme="minorHAnsi"/>
@@ -13271,22 +13296,20 @@
         <w:rPr>
           <w:rFonts w:asciiTheme="minorHAnsi" w:eastAsia="맑은 고딕" w:hAnsiTheme="minorHAnsi"/>
         </w:rPr>
-        <w:t>을</w:t>
-      </w:r>
-      <w:r>
-        <w:rPr>
-          <w:rFonts w:asciiTheme="minorHAnsi" w:eastAsia="맑은 고딕" w:hAnsiTheme="minorHAnsi"/>
-        </w:rPr>
-        <w:t xml:space="preserve"> </w:t>
-      </w:r>
-      <w:proofErr w:type="spellStart"/>
+        <w:t>를</w:t>
+      </w:r>
+      <w:r>
+        <w:rPr>
+          <w:rFonts w:asciiTheme="minorHAnsi" w:eastAsia="맑은 고딕" w:hAnsiTheme="minorHAnsi"/>
+        </w:rPr>
+        <w:t xml:space="preserve"> </w:t>
+      </w:r>
       <w:r>
         <w:rPr>
           <w:rFonts w:asciiTheme="minorHAnsi" w:eastAsia="맑은 고딕" w:hAnsiTheme="minorHAnsi"/>
         </w:rPr>
         <w:t>지정한다</w:t>
       </w:r>
-      <w:proofErr w:type="spellEnd"/>
       <w:r>
         <w:rPr>
           <w:rFonts w:asciiTheme="minorHAnsi" w:eastAsia="맑은 고딕" w:hAnsiTheme="minorHAnsi"/>
@@ -14889,8 +14912,8 @@
           <w:lang w:eastAsia="ko-KR"/>
         </w:rPr>
       </w:pPr>
-      <w:bookmarkStart w:id="6" w:name="_bookmark5"/>
-      <w:bookmarkEnd w:id="6"/>
+      <w:bookmarkStart w:id="8" w:name="_bookmark5"/>
+      <w:bookmarkEnd w:id="8"/>
       <w:r>
         <w:rPr>
           <w:rFonts w:asciiTheme="minorHAnsi" w:eastAsia="맑은 고딕" w:hAnsiTheme="minorHAnsi"/>
@@ -15054,7 +15077,7 @@
           <w:rFonts w:asciiTheme="minorHAnsi" w:eastAsia="맑은 고딕" w:hAnsiTheme="minorHAnsi"/>
           <w:lang w:eastAsia="ko-KR"/>
         </w:rPr>
-        <w:t>각각</w:t>
+        <w:t>각</w:t>
       </w:r>
       <w:r>
         <w:rPr>
@@ -15110,7 +15133,7 @@
           <w:rFonts w:asciiTheme="minorHAnsi" w:eastAsia="맑은 고딕" w:hAnsiTheme="minorHAnsi"/>
           <w:lang w:eastAsia="ko-KR"/>
         </w:rPr>
-        <w:t>확인</w:t>
+        <w:t>식별</w:t>
       </w:r>
       <w:r>
         <w:rPr>
@@ -15381,7 +15404,7 @@
           <w:rFonts w:asciiTheme="minorHAnsi" w:eastAsia="맑은 고딕" w:hAnsiTheme="minorHAnsi"/>
           <w:lang w:eastAsia="ko-KR"/>
         </w:rPr>
-        <w:t>확인</w:t>
+        <w:t>식별</w:t>
       </w:r>
       <w:r>
         <w:rPr>
@@ -15779,6 +15802,20 @@
           <w:lang w:eastAsia="ko-KR"/>
         </w:rPr>
         <w:t>배포</w:t>
+      </w:r>
+      <w:r>
+        <w:rPr>
+          <w:rFonts w:asciiTheme="minorHAnsi" w:eastAsia="맑은 고딕" w:hAnsiTheme="minorHAnsi"/>
+          <w:lang w:eastAsia="ko-KR"/>
+        </w:rPr>
+        <w:t xml:space="preserve"> </w:t>
+      </w:r>
+      <w:r>
+        <w:rPr>
+          <w:rFonts w:asciiTheme="minorHAnsi" w:eastAsia="맑은 고딕" w:hAnsiTheme="minorHAnsi"/>
+          <w:lang w:eastAsia="ko-KR"/>
+        </w:rPr>
+        <w:t>관련</w:t>
       </w:r>
       <w:r>
         <w:rPr>
@@ -17766,6 +17803,20 @@
           <w:rFonts w:asciiTheme="minorHAnsi" w:eastAsia="맑은 고딕" w:hAnsiTheme="minorHAnsi"/>
           <w:lang w:eastAsia="ko-KR"/>
         </w:rPr>
+        <w:t>실제</w:t>
+      </w:r>
+      <w:r>
+        <w:rPr>
+          <w:rFonts w:asciiTheme="minorHAnsi" w:eastAsia="맑은 고딕" w:hAnsiTheme="minorHAnsi"/>
+          <w:lang w:eastAsia="ko-KR"/>
+        </w:rPr>
+        <w:t xml:space="preserve"> </w:t>
+      </w:r>
+      <w:r>
+        <w:rPr>
+          <w:rFonts w:asciiTheme="minorHAnsi" w:eastAsia="맑은 고딕" w:hAnsiTheme="minorHAnsi"/>
+          <w:lang w:eastAsia="ko-KR"/>
+        </w:rPr>
         <w:t>사업</w:t>
       </w:r>
       <w:r>
@@ -17780,21 +17831,7 @@
           <w:rFonts w:asciiTheme="minorHAnsi" w:eastAsia="맑은 고딕" w:hAnsiTheme="minorHAnsi"/>
           <w:lang w:eastAsia="ko-KR"/>
         </w:rPr>
-        <w:t>실무의</w:t>
-      </w:r>
-      <w:r>
-        <w:rPr>
-          <w:rFonts w:asciiTheme="minorHAnsi" w:eastAsia="맑은 고딕" w:hAnsiTheme="minorHAnsi"/>
-          <w:lang w:eastAsia="ko-KR"/>
-        </w:rPr>
-        <w:t xml:space="preserve"> </w:t>
-      </w:r>
-      <w:r>
-        <w:rPr>
-          <w:rFonts w:asciiTheme="minorHAnsi" w:eastAsia="맑은 고딕" w:hAnsiTheme="minorHAnsi"/>
-          <w:lang w:eastAsia="ko-KR"/>
-        </w:rPr>
-        <w:t>결과로</w:t>
+        <w:t>결과</w:t>
       </w:r>
       <w:r>
         <w:rPr>
@@ -17864,20 +17901,6 @@
           <w:rFonts w:asciiTheme="minorHAnsi" w:eastAsia="맑은 고딕" w:hAnsiTheme="minorHAnsi"/>
           <w:lang w:eastAsia="ko-KR"/>
         </w:rPr>
-        <w:t>다루기에</w:t>
-      </w:r>
-      <w:r>
-        <w:rPr>
-          <w:rFonts w:asciiTheme="minorHAnsi" w:eastAsia="맑은 고딕" w:hAnsiTheme="minorHAnsi"/>
-          <w:lang w:eastAsia="ko-KR"/>
-        </w:rPr>
-        <w:t xml:space="preserve"> </w:t>
-      </w:r>
-      <w:r>
-        <w:rPr>
-          <w:rFonts w:asciiTheme="minorHAnsi" w:eastAsia="맑은 고딕" w:hAnsiTheme="minorHAnsi"/>
-          <w:lang w:eastAsia="ko-KR"/>
-        </w:rPr>
         <w:t>충분히</w:t>
       </w:r>
       <w:r>
@@ -17892,7 +17915,21 @@
           <w:rFonts w:asciiTheme="minorHAnsi" w:eastAsia="맑은 고딕" w:hAnsiTheme="minorHAnsi"/>
           <w:lang w:eastAsia="ko-KR"/>
         </w:rPr>
-        <w:t>견고하도록</w:t>
+        <w:t>활발하게</w:t>
+      </w:r>
+      <w:r>
+        <w:rPr>
+          <w:rFonts w:asciiTheme="minorHAnsi" w:eastAsia="맑은 고딕" w:hAnsiTheme="minorHAnsi"/>
+          <w:lang w:eastAsia="ko-KR"/>
+        </w:rPr>
+        <w:t xml:space="preserve"> </w:t>
+      </w:r>
+      <w:r>
+        <w:rPr>
+          <w:rFonts w:asciiTheme="minorHAnsi" w:eastAsia="맑은 고딕" w:hAnsiTheme="minorHAnsi"/>
+          <w:lang w:eastAsia="ko-KR"/>
+        </w:rPr>
+        <w:t>다루도록</w:t>
       </w:r>
       <w:r>
         <w:rPr>
@@ -17963,8 +18000,8 @@
           <w:lang w:eastAsia="ko-KR"/>
         </w:rPr>
       </w:pPr>
-      <w:bookmarkStart w:id="7" w:name="_bookmark6"/>
-      <w:bookmarkEnd w:id="7"/>
+      <w:bookmarkStart w:id="9" w:name="_bookmark6"/>
+      <w:bookmarkEnd w:id="9"/>
       <w:r>
         <w:rPr>
           <w:rFonts w:asciiTheme="minorHAnsi" w:eastAsia="맑은 고딕" w:hAnsiTheme="minorHAnsi"/>
@@ -17991,7 +18028,7 @@
           <w:rFonts w:asciiTheme="minorHAnsi" w:eastAsia="맑은 고딕" w:hAnsiTheme="minorHAnsi"/>
           <w:lang w:eastAsia="ko-KR"/>
         </w:rPr>
-        <w:t>문서작성</w:t>
+        <w:t>문서</w:t>
       </w:r>
       <w:r>
         <w:rPr>
@@ -18142,49 +18179,21 @@
           <w:rFonts w:asciiTheme="minorHAnsi" w:eastAsia="맑은 고딕" w:hAnsiTheme="minorHAnsi"/>
           <w:lang w:eastAsia="ko-KR"/>
         </w:rPr>
-        <w:t>소프트웨어와</w:t>
-      </w:r>
-      <w:r>
-        <w:rPr>
-          <w:rFonts w:asciiTheme="minorHAnsi" w:eastAsia="맑은 고딕" w:hAnsiTheme="minorHAnsi"/>
-          <w:lang w:eastAsia="ko-KR"/>
-        </w:rPr>
-        <w:t xml:space="preserve"> </w:t>
-      </w:r>
-      <w:r>
-        <w:rPr>
-          <w:rFonts w:asciiTheme="minorHAnsi" w:eastAsia="맑은 고딕" w:hAnsiTheme="minorHAnsi"/>
-          <w:lang w:eastAsia="ko-KR"/>
-        </w:rPr>
-        <w:t>함께</w:t>
-      </w:r>
-      <w:r>
-        <w:rPr>
-          <w:rFonts w:asciiTheme="minorHAnsi" w:eastAsia="맑은 고딕" w:hAnsiTheme="minorHAnsi"/>
-          <w:lang w:eastAsia="ko-KR"/>
-        </w:rPr>
-        <w:t xml:space="preserve"> </w:t>
-      </w:r>
-      <w:r>
-        <w:rPr>
-          <w:rFonts w:asciiTheme="minorHAnsi" w:eastAsia="맑은 고딕" w:hAnsiTheme="minorHAnsi"/>
-          <w:lang w:eastAsia="ko-KR"/>
-        </w:rPr>
-        <w:t>제공하기</w:t>
-      </w:r>
-      <w:r>
-        <w:rPr>
-          <w:rFonts w:asciiTheme="minorHAnsi" w:eastAsia="맑은 고딕" w:hAnsiTheme="minorHAnsi"/>
-          <w:lang w:eastAsia="ko-KR"/>
-        </w:rPr>
-        <w:t xml:space="preserve"> </w:t>
-      </w:r>
-      <w:r>
-        <w:rPr>
-          <w:rFonts w:asciiTheme="minorHAnsi" w:eastAsia="맑은 고딕" w:hAnsiTheme="minorHAnsi"/>
-          <w:lang w:eastAsia="ko-KR"/>
-        </w:rPr>
-        <w:t>위한</w:t>
+        <w:t>소프트웨어에</w:t>
+      </w:r>
+      <w:r>
+        <w:rPr>
+          <w:rFonts w:asciiTheme="minorHAnsi" w:eastAsia="맑은 고딕" w:hAnsiTheme="minorHAnsi"/>
+          <w:lang w:eastAsia="ko-KR"/>
+        </w:rPr>
+        <w:t xml:space="preserve"> </w:t>
+      </w:r>
+      <w:r>
+        <w:rPr>
+          <w:rFonts w:asciiTheme="minorHAnsi" w:eastAsia="맑은 고딕" w:hAnsiTheme="minorHAnsi"/>
+          <w:lang w:eastAsia="ko-KR"/>
+        </w:rPr>
+        <w:t>수반할</w:t>
       </w:r>
       <w:r>
         <w:rPr>
@@ -18779,15 +18788,27 @@
         </w:rPr>
         <w:t xml:space="preserve"> </w:t>
       </w:r>
-      <w:proofErr w:type="spellStart"/>
-      <w:r>
-        <w:rPr>
-          <w:rFonts w:asciiTheme="minorHAnsi" w:eastAsia="맑은 고딕" w:hAnsiTheme="minorHAnsi"/>
-          <w:lang w:eastAsia="ko-KR"/>
-        </w:rPr>
-        <w:t>요구하는대로</w:t>
-      </w:r>
-      <w:proofErr w:type="spellEnd"/>
+      <w:r>
+        <w:rPr>
+          <w:rFonts w:asciiTheme="minorHAnsi" w:eastAsia="맑은 고딕" w:hAnsiTheme="minorHAnsi"/>
+          <w:lang w:eastAsia="ko-KR"/>
+        </w:rPr>
+        <w:t>요구하는</w:t>
+      </w:r>
+      <w:r>
+        <w:rPr>
+          <w:rFonts w:asciiTheme="minorHAnsi" w:eastAsia="맑은 고딕" w:hAnsiTheme="minorHAnsi"/>
+          <w:lang w:eastAsia="ko-KR"/>
+        </w:rPr>
+        <w:t xml:space="preserve"> </w:t>
+      </w:r>
+      <w:r>
+        <w:rPr>
+          <w:rFonts w:asciiTheme="minorHAnsi" w:eastAsia="맑은 고딕" w:hAnsiTheme="minorHAnsi"/>
+          <w:lang w:eastAsia="ko-KR"/>
+        </w:rPr>
+        <w:t>대로</w:t>
+      </w:r>
       <w:r>
         <w:rPr>
           <w:rFonts w:asciiTheme="minorHAnsi" w:eastAsia="맑은 고딕" w:hAnsiTheme="minorHAnsi"/>
@@ -19669,35 +19690,21 @@
           <w:rFonts w:asciiTheme="minorHAnsi" w:eastAsia="맑은 고딕" w:hAnsiTheme="minorHAnsi"/>
           <w:lang w:eastAsia="ko-KR"/>
         </w:rPr>
-        <w:t>소프트웨어와</w:t>
-      </w:r>
-      <w:r>
-        <w:rPr>
-          <w:rFonts w:asciiTheme="minorHAnsi" w:eastAsia="맑은 고딕" w:hAnsiTheme="minorHAnsi"/>
-          <w:lang w:eastAsia="ko-KR"/>
-        </w:rPr>
-        <w:t xml:space="preserve"> </w:t>
-      </w:r>
-      <w:r>
-        <w:rPr>
-          <w:rFonts w:asciiTheme="minorHAnsi" w:eastAsia="맑은 고딕" w:hAnsiTheme="minorHAnsi"/>
-          <w:lang w:eastAsia="ko-KR"/>
-        </w:rPr>
-        <w:t>함께</w:t>
-      </w:r>
-      <w:r>
-        <w:rPr>
-          <w:rFonts w:asciiTheme="minorHAnsi" w:eastAsia="맑은 고딕" w:hAnsiTheme="minorHAnsi"/>
-          <w:lang w:eastAsia="ko-KR"/>
-        </w:rPr>
-        <w:t xml:space="preserve"> </w:t>
-      </w:r>
-      <w:r>
-        <w:rPr>
-          <w:rFonts w:asciiTheme="minorHAnsi" w:eastAsia="맑은 고딕" w:hAnsiTheme="minorHAnsi"/>
-          <w:lang w:eastAsia="ko-KR"/>
-        </w:rPr>
-        <w:t>제공되도록</w:t>
+        <w:t>소프트웨어에</w:t>
+      </w:r>
+      <w:r>
+        <w:rPr>
+          <w:rFonts w:asciiTheme="minorHAnsi" w:eastAsia="맑은 고딕" w:hAnsiTheme="minorHAnsi"/>
+          <w:lang w:eastAsia="ko-KR"/>
+        </w:rPr>
+        <w:t xml:space="preserve"> </w:t>
+      </w:r>
+      <w:r>
+        <w:rPr>
+          <w:rFonts w:asciiTheme="minorHAnsi" w:eastAsia="맑은 고딕" w:hAnsiTheme="minorHAnsi"/>
+          <w:lang w:eastAsia="ko-KR"/>
+        </w:rPr>
+        <w:t>수반하도록</w:t>
       </w:r>
       <w:r>
         <w:rPr>
@@ -19767,8 +19774,8 @@
           <w:lang w:eastAsia="ko-KR"/>
         </w:rPr>
       </w:pPr>
-      <w:bookmarkStart w:id="8" w:name="_bookmark7"/>
-      <w:bookmarkEnd w:id="8"/>
+      <w:bookmarkStart w:id="10" w:name="_bookmark7"/>
+      <w:bookmarkEnd w:id="10"/>
       <w:r>
         <w:rPr>
           <w:rFonts w:asciiTheme="minorHAnsi" w:eastAsia="맑은 고딕" w:hAnsiTheme="minorHAnsi"/>
@@ -20603,21 +20610,7 @@
           <w:rFonts w:asciiTheme="minorHAnsi" w:eastAsia="맑은 고딕" w:hAnsiTheme="minorHAnsi"/>
           <w:lang w:eastAsia="ko-KR"/>
         </w:rPr>
-        <w:t>기여</w:t>
-      </w:r>
-      <w:r>
-        <w:rPr>
-          <w:rFonts w:asciiTheme="minorHAnsi" w:eastAsia="맑은 고딕" w:hAnsiTheme="minorHAnsi"/>
-          <w:lang w:eastAsia="ko-KR"/>
-        </w:rPr>
-        <w:t xml:space="preserve"> </w:t>
-      </w:r>
-      <w:r>
-        <w:rPr>
-          <w:rFonts w:asciiTheme="minorHAnsi" w:eastAsia="맑은 고딕" w:hAnsiTheme="minorHAnsi"/>
-          <w:lang w:eastAsia="ko-KR"/>
-        </w:rPr>
-        <w:t>하는</w:t>
+        <w:t>기여하는</w:t>
       </w:r>
       <w:r>
         <w:rPr>
@@ -22764,8 +22757,8 @@
           <w:lang w:eastAsia="ko-KR"/>
         </w:rPr>
       </w:pPr>
-      <w:bookmarkStart w:id="9" w:name="_bookmark8"/>
-      <w:bookmarkEnd w:id="9"/>
+      <w:bookmarkStart w:id="11" w:name="_bookmark8"/>
+      <w:bookmarkEnd w:id="11"/>
       <w:r>
         <w:rPr>
           <w:rFonts w:asciiTheme="minorHAnsi" w:eastAsia="맑은 고딕" w:hAnsiTheme="minorHAnsi"/>
@@ -23648,6 +23641,9 @@
         <w:t>.</w:t>
       </w:r>
     </w:p>
+    <w:bookmarkEnd w:id="0"/>
+    <w:bookmarkEnd w:id="1"/>
+    <w:bookmarkEnd w:id="2"/>
     <w:p>
       <w:pPr>
         <w:pStyle w:val="a3"/>
@@ -23819,7 +23815,7 @@
         <w:lang w:eastAsia="ko-KR"/>
       </w:rPr>
       <w:drawing>
-        <wp:anchor distT="0" distB="0" distL="0" distR="0" simplePos="0" relativeHeight="268425767" behindDoc="1" locked="0" layoutInCell="1" allowOverlap="1" wp14:anchorId="263D9C29" wp14:editId="249C8B1E">
+        <wp:anchor distT="0" distB="0" distL="0" distR="0" simplePos="0" relativeHeight="268425767" behindDoc="1" locked="0" layoutInCell="1" allowOverlap="1" wp14:anchorId="3C392218" wp14:editId="76DDD52C">
           <wp:simplePos x="0" y="0"/>
           <wp:positionH relativeFrom="page">
             <wp:posOffset>906780</wp:posOffset>
@@ -26413,7 +26409,7 @@
 </file>
 
 <file path=customXml/itemProps1.xml><?xml version="1.0" encoding="utf-8"?>
-<ds:datastoreItem xmlns:ds="http://schemas.openxmlformats.org/officeDocument/2006/customXml" ds:itemID="{DBEC8997-B3C0-4181-8174-01CC85D5E22D}">
+<ds:datastoreItem xmlns:ds="http://schemas.openxmlformats.org/officeDocument/2006/customXml" ds:itemID="{8CC90F0B-2B0E-4490-A55B-B9353A50C171}">
   <ds:schemaRefs>
     <ds:schemaRef ds:uri="http://schemas.openxmlformats.org/officeDocument/2006/bibliography"/>
   </ds:schemaRefs>

--- a/release/1.0/openchainspec-1.0_kr.docx
+++ b/release/1.0/openchainspec-1.0_kr.docx
@@ -14,6 +14,7 @@
       <w:bookmarkStart w:id="0" w:name="OLE_LINK1"/>
       <w:bookmarkStart w:id="1" w:name="OLE_LINK2"/>
       <w:bookmarkStart w:id="2" w:name="_GoBack"/>
+      <w:bookmarkEnd w:id="2"/>
       <w:r>
         <w:rPr>
           <w:rFonts w:asciiTheme="minorHAnsi" w:eastAsia="맑은 고딕" w:hAnsiTheme="minorHAnsi"/>
@@ -3310,12 +3311,14 @@
         </w:rPr>
         <w:t xml:space="preserve"> </w:t>
       </w:r>
+      <w:proofErr w:type="spellStart"/>
       <w:r>
         <w:rPr>
           <w:rFonts w:asciiTheme="minorHAnsi" w:eastAsia="맑은 고딕" w:hAnsiTheme="minorHAnsi"/>
         </w:rPr>
         <w:t>다음과</w:t>
       </w:r>
+      <w:proofErr w:type="spellEnd"/>
       <w:r>
         <w:rPr>
           <w:rFonts w:asciiTheme="minorHAnsi" w:eastAsia="맑은 고딕" w:hAnsiTheme="minorHAnsi"/>
@@ -12852,7 +12855,14 @@
         <w:rPr>
           <w:rFonts w:asciiTheme="minorHAnsi" w:eastAsia="맑은 고딕" w:hAnsiTheme="minorHAnsi"/>
         </w:rPr>
-        <w:t xml:space="preserve"> Linux Foundation</w:t>
+        <w:t xml:space="preserve"> Linux </w:t>
+      </w:r>
+      <w:proofErr w:type="spellStart"/>
+      <w:r>
+        <w:rPr>
+          <w:rFonts w:asciiTheme="minorHAnsi" w:eastAsia="맑은 고딕" w:hAnsiTheme="minorHAnsi"/>
+        </w:rPr>
+        <w:t>Foundation</w:t>
       </w:r>
       <w:r>
         <w:rPr>
@@ -12860,6 +12870,7 @@
         </w:rPr>
         <w:t>의</w:t>
       </w:r>
+      <w:proofErr w:type="spellEnd"/>
       <w:r>
         <w:rPr>
           <w:rFonts w:asciiTheme="minorHAnsi" w:eastAsia="맑은 고딕" w:hAnsiTheme="minorHAnsi"/>
@@ -13304,12 +13315,14 @@
         </w:rPr>
         <w:t xml:space="preserve"> </w:t>
       </w:r>
+      <w:proofErr w:type="spellStart"/>
       <w:r>
         <w:rPr>
           <w:rFonts w:asciiTheme="minorHAnsi" w:eastAsia="맑은 고딕" w:hAnsiTheme="minorHAnsi"/>
         </w:rPr>
         <w:t>지정한다</w:t>
       </w:r>
+      <w:proofErr w:type="spellEnd"/>
       <w:r>
         <w:rPr>
           <w:rFonts w:asciiTheme="minorHAnsi" w:eastAsia="맑은 고딕" w:hAnsiTheme="minorHAnsi"/>
@@ -23643,7 +23656,6 @@
     </w:p>
     <w:bookmarkEnd w:id="0"/>
     <w:bookmarkEnd w:id="1"/>
-    <w:bookmarkEnd w:id="2"/>
     <w:p>
       <w:pPr>
         <w:pStyle w:val="a3"/>
@@ -23872,9 +23884,40 @@
                   <w:pStyle w:val="a3"/>
                   <w:spacing w:line="245" w:lineRule="exact"/>
                   <w:ind w:left="20"/>
+                  <w:jc w:val="right"/>
+                  <w:rPr>
+                    <w:rFonts w:asciiTheme="minorHAnsi" w:eastAsia="맑은 고딕" w:hAnsiTheme="minorHAnsi"/>
+                  </w:rPr>
                 </w:pPr>
                 <w:r>
-                  <w:t>OpenChain 준수 설명서 1.0</w:t>
+                  <w:rPr>
+                    <w:rFonts w:asciiTheme="minorHAnsi" w:eastAsia="맑은 고딕" w:hAnsiTheme="minorHAnsi"/>
+                  </w:rPr>
+                  <w:t xml:space="preserve">OpenChain </w:t>
+                </w:r>
+                <w:r>
+                  <w:rPr>
+                    <w:rFonts w:asciiTheme="minorHAnsi" w:eastAsia="맑은 고딕" w:hAnsiTheme="minorHAnsi"/>
+                  </w:rPr>
+                  <w:t>준수</w:t>
+                </w:r>
+                <w:r>
+                  <w:rPr>
+                    <w:rFonts w:asciiTheme="minorHAnsi" w:eastAsia="맑은 고딕" w:hAnsiTheme="minorHAnsi"/>
+                  </w:rPr>
+                  <w:t xml:space="preserve"> </w:t>
+                </w:r>
+                <w:r>
+                  <w:rPr>
+                    <w:rFonts w:asciiTheme="minorHAnsi" w:eastAsia="맑은 고딕" w:hAnsiTheme="minorHAnsi"/>
+                  </w:rPr>
+                  <w:t>설명서</w:t>
+                </w:r>
+                <w:r>
+                  <w:rPr>
+                    <w:rFonts w:asciiTheme="minorHAnsi" w:eastAsia="맑은 고딕" w:hAnsiTheme="minorHAnsi"/>
+                  </w:rPr>
+                  <w:t xml:space="preserve"> 1.0</w:t>
                 </w:r>
               </w:p>
             </w:txbxContent>
@@ -26409,7 +26452,7 @@
 </file>
 
 <file path=customXml/itemProps1.xml><?xml version="1.0" encoding="utf-8"?>
-<ds:datastoreItem xmlns:ds="http://schemas.openxmlformats.org/officeDocument/2006/customXml" ds:itemID="{8CC90F0B-2B0E-4490-A55B-B9353A50C171}">
+<ds:datastoreItem xmlns:ds="http://schemas.openxmlformats.org/officeDocument/2006/customXml" ds:itemID="{2E65168F-A4C1-49D9-9582-0032623F5946}">
   <ds:schemaRefs>
     <ds:schemaRef ds:uri="http://schemas.openxmlformats.org/officeDocument/2006/bibliography"/>
   </ds:schemaRefs>
